--- a/新泰週報20250727[2530]B4F.docx
+++ b/新泰週報20250727[2530]B4F.docx
@@ -1,6 +1,6 @@
 
 <file path=word/document.xml><?xml version="1.0" encoding="utf-8"?>
-<w:document xmlns:wpc="http://schemas.microsoft.com/office/word/2010/wordprocessingCanvas" xmlns:mc="http://schemas.openxmlformats.org/markup-compatibility/2006" xmlns:o="urn:schemas-microsoft-com:office:office" xmlns:r="http://schemas.openxmlformats.org/officeDocument/2006/relationships" xmlns:m="http://schemas.openxmlformats.org/officeDocument/2006/math" xmlns:v="urn:schemas-microsoft-com:vml" xmlns:wp14="http://schemas.microsoft.com/office/word/2010/wordprocessingDrawing" xmlns:wp="http://schemas.openxmlformats.org/drawingml/2006/wordprocessingDrawing" xmlns:w10="urn:schemas-microsoft-com:office:word" xmlns:w="http://schemas.openxmlformats.org/wordprocessingml/2006/main" xmlns:w14="http://schemas.microsoft.com/office/word/2010/wordml" xmlns:w15="http://schemas.microsoft.com/office/word/2012/wordml" xmlns:wpg="http://schemas.microsoft.com/office/word/2010/wordprocessingGroup" xmlns:wpi="http://schemas.microsoft.com/office/word/2010/wordprocessingInk" xmlns:wne="http://schemas.microsoft.com/office/word/2006/wordml" xmlns:wps="http://schemas.microsoft.com/office/word/2010/wordprocessingShape" mc:Ignorable="w14 w15 wp14">
+<w:document xmlns:wpc="http://schemas.microsoft.com/office/word/2010/wordprocessingCanvas" xmlns:cx="http://schemas.microsoft.com/office/drawing/2014/chartex" xmlns:cx1="http://schemas.microsoft.com/office/drawing/2015/9/8/chartex" xmlns:cx2="http://schemas.microsoft.com/office/drawing/2015/10/21/chartex" xmlns:cx3="http://schemas.microsoft.com/office/drawing/2016/5/9/chartex" xmlns:cx4="http://schemas.microsoft.com/office/drawing/2016/5/10/chartex" xmlns:cx5="http://schemas.microsoft.com/office/drawing/2016/5/11/chartex" xmlns:cx6="http://schemas.microsoft.com/office/drawing/2016/5/12/chartex" xmlns:cx7="http://schemas.microsoft.com/office/drawing/2016/5/13/chartex" xmlns:cx8="http://schemas.microsoft.com/office/drawing/2016/5/14/chartex" xmlns:mc="http://schemas.openxmlformats.org/markup-compatibility/2006" xmlns:aink="http://schemas.microsoft.com/office/drawing/2016/ink" xmlns:am3d="http://schemas.microsoft.com/office/drawing/2017/model3d" xmlns:o="urn:schemas-microsoft-com:office:office" xmlns:oel="http://schemas.microsoft.com/office/2019/extlst" xmlns:r="http://schemas.openxmlformats.org/officeDocument/2006/relationships" xmlns:m="http://schemas.openxmlformats.org/officeDocument/2006/math" xmlns:v="urn:schemas-microsoft-com:vml" xmlns:wp14="http://schemas.microsoft.com/office/word/2010/wordprocessingDrawing" xmlns:wp="http://schemas.openxmlformats.org/drawingml/2006/wordprocessingDrawing" xmlns:w10="urn:schemas-microsoft-com:office:word" xmlns:w="http://schemas.openxmlformats.org/wordprocessingml/2006/main" xmlns:w14="http://schemas.microsoft.com/office/word/2010/wordml" xmlns:w15="http://schemas.microsoft.com/office/word/2012/wordml" xmlns:w16cex="http://schemas.microsoft.com/office/word/2018/wordml/cex" xmlns:w16cid="http://schemas.microsoft.com/office/word/2016/wordml/cid" xmlns:w16="http://schemas.microsoft.com/office/word/2018/wordml" xmlns:w16du="http://schemas.microsoft.com/office/word/2023/wordml/word16du" xmlns:w16sdtdh="http://schemas.microsoft.com/office/word/2020/wordml/sdtdatahash" xmlns:w16sdtfl="http://schemas.microsoft.com/office/word/2024/wordml/sdtformatlock" xmlns:w16se="http://schemas.microsoft.com/office/word/2015/wordml/symex" xmlns:wpg="http://schemas.microsoft.com/office/word/2010/wordprocessingGroup" xmlns:wpi="http://schemas.microsoft.com/office/word/2010/wordprocessingInk" xmlns:wne="http://schemas.microsoft.com/office/word/2006/wordml" xmlns:wps="http://schemas.microsoft.com/office/word/2010/wordprocessingShape" mc:Ignorable="w14 w15 w16se w16cid w16 w16cex w16sdtdh w16sdtfl w16du wp14">
   <w:body>
     <w:p>
       <w:pPr>
@@ -96,16 +96,16 @@
           <w:sz w:val="20"/>
           <w:szCs w:val="20"/>
         </w:rPr>
-        <w:instrText>52</w:instrText>
-      </w:r>
-      <w:r>
-        <w:rPr>
-          <w:rFonts w:ascii="Barlow Condensed Medium" w:hAnsi="Barlow Condensed Medium" w:cs="Tahoma"/>
+        <w:instrText>5</w:instrText>
+      </w:r>
+      <w:r>
+        <w:rPr>
+          <w:rFonts w:ascii="Barlow Condensed Medium" w:hAnsi="Barlow Condensed Medium" w:cs="Tahoma" w:hint="eastAsia"/>
           <w:color w:val="404040" w:themeColor="text1" w:themeTint="BF"/>
           <w:sz w:val="20"/>
           <w:szCs w:val="20"/>
         </w:rPr>
-        <w:instrText>9</w:instrText>
+        <w:instrText>30</w:instrText>
       </w:r>
       <w:r>
         <w:rPr>
@@ -144,8 +144,64 @@
           <w:sz w:val="20"/>
           <w:szCs w:val="20"/>
         </w:rPr>
-        <w:t>52</w:t>
-      </w:r>
+        <w:t>530</w:t>
+      </w:r>
+      <w:bookmarkEnd w:id="0"/>
+      <w:r>
+        <w:rPr>
+          <w:rFonts w:ascii="Barlow Condensed Medium" w:hAnsi="Barlow Condensed Medium" w:cs="Tahoma"/>
+          <w:color w:val="404040" w:themeColor="text1" w:themeTint="BF"/>
+          <w:sz w:val="20"/>
+          <w:szCs w:val="20"/>
+        </w:rPr>
+        <w:fldChar w:fldCharType="end"/>
+      </w:r>
+      <w:r>
+        <w:rPr>
+          <w:rFonts w:ascii="Barlow Condensed Medium" w:hAnsi="Barlow Condensed Medium" w:cs="Tahoma"/>
+          <w:color w:val="404040" w:themeColor="text1" w:themeTint="BF"/>
+          <w:sz w:val="20"/>
+          <w:szCs w:val="20"/>
+        </w:rPr>
+        <w:fldChar w:fldCharType="begin"/>
+      </w:r>
+      <w:r>
+        <w:rPr>
+          <w:rFonts w:ascii="Barlow Condensed Medium" w:hAnsi="Barlow Condensed Medium" w:cs="Tahoma"/>
+          <w:color w:val="404040" w:themeColor="text1" w:themeTint="BF"/>
+          <w:sz w:val="20"/>
+          <w:szCs w:val="20"/>
+        </w:rPr>
+        <w:instrText xml:space="preserve"> SET pub_year 202</w:instrText>
+      </w:r>
+      <w:r>
+        <w:rPr>
+          <w:rFonts w:ascii="Barlow Condensed Medium" w:hAnsi="Barlow Condensed Medium" w:cs="Tahoma" w:hint="eastAsia"/>
+          <w:color w:val="404040" w:themeColor="text1" w:themeTint="BF"/>
+          <w:sz w:val="20"/>
+          <w:szCs w:val="20"/>
+        </w:rPr>
+        <w:instrText>5</w:instrText>
+      </w:r>
+      <w:r>
+        <w:rPr>
+          <w:rFonts w:ascii="Barlow Condensed Medium" w:hAnsi="Barlow Condensed Medium" w:cs="Tahoma"/>
+          <w:color w:val="404040" w:themeColor="text1" w:themeTint="BF"/>
+          <w:sz w:val="20"/>
+          <w:szCs w:val="20"/>
+        </w:rPr>
+        <w:instrText xml:space="preserve"> </w:instrText>
+      </w:r>
+      <w:r>
+        <w:rPr>
+          <w:rFonts w:ascii="Barlow Condensed Medium" w:hAnsi="Barlow Condensed Medium" w:cs="Tahoma"/>
+          <w:color w:val="404040" w:themeColor="text1" w:themeTint="BF"/>
+          <w:sz w:val="20"/>
+          <w:szCs w:val="20"/>
+        </w:rPr>
+        <w:fldChar w:fldCharType="separate"/>
+      </w:r>
+      <w:bookmarkStart w:id="1" w:name="pub_year"/>
       <w:r>
         <w:rPr>
           <w:rFonts w:ascii="Barlow Condensed Medium" w:hAnsi="Barlow Condensed Medium" w:cs="Tahoma"/>
@@ -154,9 +210,19 @@
           <w:sz w:val="20"/>
           <w:szCs w:val="20"/>
         </w:rPr>
-        <w:t>9</w:t>
-      </w:r>
-      <w:bookmarkEnd w:id="0"/>
+        <w:t>202</w:t>
+      </w:r>
+      <w:r>
+        <w:rPr>
+          <w:rFonts w:ascii="Barlow Condensed Medium" w:hAnsi="Barlow Condensed Medium" w:cs="Tahoma" w:hint="eastAsia"/>
+          <w:noProof/>
+          <w:color w:val="404040" w:themeColor="text1" w:themeTint="BF"/>
+          <w:sz w:val="20"/>
+          <w:szCs w:val="20"/>
+        </w:rPr>
+        <w:t>5</w:t>
+      </w:r>
+      <w:bookmarkEnd w:id="1"/>
       <w:r>
         <w:rPr>
           <w:rFonts w:ascii="Barlow Condensed Medium" w:hAnsi="Barlow Condensed Medium" w:cs="Tahoma"/>
@@ -182,7 +248,16 @@
           <w:sz w:val="20"/>
           <w:szCs w:val="20"/>
         </w:rPr>
-        <w:instrText xml:space="preserve"> SET pub_year 202</w:instrText>
+        <w:instrText xml:space="preserve"> SET pub_mon </w:instrText>
+      </w:r>
+      <w:r>
+        <w:rPr>
+          <w:rFonts w:ascii="Barlow Condensed Medium" w:hAnsi="Barlow Condensed Medium" w:cs="Tahoma"/>
+          <w:color w:val="404040" w:themeColor="text1" w:themeTint="BF"/>
+          <w:sz w:val="20"/>
+          <w:szCs w:val="20"/>
+        </w:rPr>
+        <w:instrText>7</w:instrText>
       </w:r>
       <w:r>
         <w:rPr>
@@ -191,7 +266,7 @@
           <w:sz w:val="20"/>
           <w:szCs w:val="20"/>
         </w:rPr>
-        <w:instrText>5</w:instrText>
+        <w:instrText xml:space="preserve"> </w:instrText>
       </w:r>
       <w:r>
         <w:rPr>
@@ -200,18 +275,9 @@
           <w:sz w:val="20"/>
           <w:szCs w:val="20"/>
         </w:rPr>
-        <w:instrText xml:space="preserve"> </w:instrText>
-      </w:r>
-      <w:r>
-        <w:rPr>
-          <w:rFonts w:ascii="Barlow Condensed Medium" w:hAnsi="Barlow Condensed Medium" w:cs="Tahoma"/>
-          <w:color w:val="404040" w:themeColor="text1" w:themeTint="BF"/>
-          <w:sz w:val="20"/>
-          <w:szCs w:val="20"/>
-        </w:rPr>
         <w:fldChar w:fldCharType="separate"/>
       </w:r>
-      <w:bookmarkStart w:id="1" w:name="pub_year"/>
+      <w:bookmarkStart w:id="2" w:name="pub_mon"/>
       <w:r>
         <w:rPr>
           <w:rFonts w:ascii="Barlow Condensed Medium" w:hAnsi="Barlow Condensed Medium" w:cs="Tahoma"/>
@@ -220,8 +286,64 @@
           <w:sz w:val="20"/>
           <w:szCs w:val="20"/>
         </w:rPr>
-        <w:t>202</w:t>
-      </w:r>
+        <w:t>7</w:t>
+      </w:r>
+      <w:bookmarkEnd w:id="2"/>
+      <w:r>
+        <w:rPr>
+          <w:rFonts w:ascii="Barlow Condensed Medium" w:hAnsi="Barlow Condensed Medium" w:cs="Tahoma"/>
+          <w:color w:val="404040" w:themeColor="text1" w:themeTint="BF"/>
+          <w:sz w:val="20"/>
+          <w:szCs w:val="20"/>
+        </w:rPr>
+        <w:fldChar w:fldCharType="end"/>
+      </w:r>
+      <w:r>
+        <w:rPr>
+          <w:rFonts w:ascii="Barlow Condensed Medium" w:hAnsi="Barlow Condensed Medium" w:cs="Tahoma"/>
+          <w:color w:val="404040" w:themeColor="text1" w:themeTint="BF"/>
+          <w:sz w:val="20"/>
+          <w:szCs w:val="20"/>
+        </w:rPr>
+        <w:fldChar w:fldCharType="begin"/>
+      </w:r>
+      <w:r>
+        <w:rPr>
+          <w:rFonts w:ascii="Barlow Condensed Medium" w:hAnsi="Barlow Condensed Medium" w:cs="Tahoma"/>
+          <w:color w:val="404040" w:themeColor="text1" w:themeTint="BF"/>
+          <w:sz w:val="20"/>
+          <w:szCs w:val="20"/>
+        </w:rPr>
+        <w:instrText xml:space="preserve"> SET pub_day </w:instrText>
+      </w:r>
+      <w:r>
+        <w:rPr>
+          <w:rFonts w:ascii="Barlow Condensed Medium" w:hAnsi="Barlow Condensed Medium" w:cs="Tahoma" w:hint="eastAsia"/>
+          <w:color w:val="404040" w:themeColor="text1" w:themeTint="BF"/>
+          <w:sz w:val="20"/>
+          <w:szCs w:val="20"/>
+        </w:rPr>
+        <w:instrText>27</w:instrText>
+      </w:r>
+      <w:r>
+        <w:rPr>
+          <w:rFonts w:ascii="Barlow Condensed Medium" w:hAnsi="Barlow Condensed Medium" w:cs="Tahoma"/>
+          <w:color w:val="404040" w:themeColor="text1" w:themeTint="BF"/>
+          <w:sz w:val="20"/>
+          <w:szCs w:val="20"/>
+        </w:rPr>
+        <w:instrText xml:space="preserve"> </w:instrText>
+      </w:r>
+      <w:r>
+        <w:rPr>
+          <w:rFonts w:ascii="Barlow Condensed Medium" w:hAnsi="Barlow Condensed Medium" w:cs="Tahoma"/>
+          <w:color w:val="404040" w:themeColor="text1" w:themeTint="BF"/>
+          <w:sz w:val="20"/>
+          <w:szCs w:val="20"/>
+        </w:rPr>
+        <w:fldChar w:fldCharType="separate"/>
+      </w:r>
+      <w:bookmarkStart w:id="3" w:name="pub_day"/>
       <w:r>
         <w:rPr>
           <w:rFonts w:ascii="Barlow Condensed Medium" w:hAnsi="Barlow Condensed Medium" w:cs="Tahoma" w:hint="eastAsia"/>
@@ -230,139 +352,7 @@
           <w:sz w:val="20"/>
           <w:szCs w:val="20"/>
         </w:rPr>
-        <w:t>5</w:t>
-      </w:r>
-      <w:bookmarkEnd w:id="1"/>
-      <w:r>
-        <w:rPr>
-          <w:rFonts w:ascii="Barlow Condensed Medium" w:hAnsi="Barlow Condensed Medium" w:cs="Tahoma"/>
-          <w:color w:val="404040" w:themeColor="text1" w:themeTint="BF"/>
-          <w:sz w:val="20"/>
-          <w:szCs w:val="20"/>
-        </w:rPr>
-        <w:fldChar w:fldCharType="end"/>
-      </w:r>
-      <w:r>
-        <w:rPr>
-          <w:rFonts w:ascii="Barlow Condensed Medium" w:hAnsi="Barlow Condensed Medium" w:cs="Tahoma"/>
-          <w:color w:val="404040" w:themeColor="text1" w:themeTint="BF"/>
-          <w:sz w:val="20"/>
-          <w:szCs w:val="20"/>
-        </w:rPr>
-        <w:fldChar w:fldCharType="begin"/>
-      </w:r>
-      <w:r>
-        <w:rPr>
-          <w:rFonts w:ascii="Barlow Condensed Medium" w:hAnsi="Barlow Condensed Medium" w:cs="Tahoma"/>
-          <w:color w:val="404040" w:themeColor="text1" w:themeTint="BF"/>
-          <w:sz w:val="20"/>
-          <w:szCs w:val="20"/>
-        </w:rPr>
-        <w:instrText xml:space="preserve"> SET pub_mon </w:instrText>
-      </w:r>
-      <w:r>
-        <w:rPr>
-          <w:rFonts w:ascii="Barlow Condensed Medium" w:hAnsi="Barlow Condensed Medium" w:cs="Tahoma"/>
-          <w:color w:val="404040" w:themeColor="text1" w:themeTint="BF"/>
-          <w:sz w:val="20"/>
-          <w:szCs w:val="20"/>
-        </w:rPr>
-        <w:instrText>7</w:instrText>
-      </w:r>
-      <w:r>
-        <w:rPr>
-          <w:rFonts w:ascii="Barlow Condensed Medium" w:hAnsi="Barlow Condensed Medium" w:cs="Tahoma" w:hint="eastAsia"/>
-          <w:color w:val="404040" w:themeColor="text1" w:themeTint="BF"/>
-          <w:sz w:val="20"/>
-          <w:szCs w:val="20"/>
-        </w:rPr>
-        <w:instrText xml:space="preserve"> </w:instrText>
-      </w:r>
-      <w:r>
-        <w:rPr>
-          <w:rFonts w:ascii="Barlow Condensed Medium" w:hAnsi="Barlow Condensed Medium" w:cs="Tahoma"/>
-          <w:color w:val="404040" w:themeColor="text1" w:themeTint="BF"/>
-          <w:sz w:val="20"/>
-          <w:szCs w:val="20"/>
-        </w:rPr>
-        <w:fldChar w:fldCharType="separate"/>
-      </w:r>
-      <w:bookmarkStart w:id="2" w:name="pub_mon"/>
-      <w:r>
-        <w:rPr>
-          <w:rFonts w:ascii="Barlow Condensed Medium" w:hAnsi="Barlow Condensed Medium" w:cs="Tahoma"/>
-          <w:noProof/>
-          <w:color w:val="404040" w:themeColor="text1" w:themeTint="BF"/>
-          <w:sz w:val="20"/>
-          <w:szCs w:val="20"/>
-        </w:rPr>
-        <w:t>7</w:t>
-      </w:r>
-      <w:bookmarkEnd w:id="2"/>
-      <w:r>
-        <w:rPr>
-          <w:rFonts w:ascii="Barlow Condensed Medium" w:hAnsi="Barlow Condensed Medium" w:cs="Tahoma"/>
-          <w:color w:val="404040" w:themeColor="text1" w:themeTint="BF"/>
-          <w:sz w:val="20"/>
-          <w:szCs w:val="20"/>
-        </w:rPr>
-        <w:fldChar w:fldCharType="end"/>
-      </w:r>
-      <w:r>
-        <w:rPr>
-          <w:rFonts w:ascii="Barlow Condensed Medium" w:hAnsi="Barlow Condensed Medium" w:cs="Tahoma"/>
-          <w:color w:val="404040" w:themeColor="text1" w:themeTint="BF"/>
-          <w:sz w:val="20"/>
-          <w:szCs w:val="20"/>
-        </w:rPr>
-        <w:fldChar w:fldCharType="begin"/>
-      </w:r>
-      <w:r>
-        <w:rPr>
-          <w:rFonts w:ascii="Barlow Condensed Medium" w:hAnsi="Barlow Condensed Medium" w:cs="Tahoma"/>
-          <w:color w:val="404040" w:themeColor="text1" w:themeTint="BF"/>
-          <w:sz w:val="20"/>
-          <w:szCs w:val="20"/>
-        </w:rPr>
-        <w:instrText xml:space="preserve"> SET pub_day </w:instrText>
-      </w:r>
-      <w:r>
-        <w:rPr>
-          <w:rFonts w:ascii="Barlow Condensed Medium" w:hAnsi="Barlow Condensed Medium" w:cs="Tahoma"/>
-          <w:color w:val="404040" w:themeColor="text1" w:themeTint="BF"/>
-          <w:sz w:val="20"/>
-          <w:szCs w:val="20"/>
-        </w:rPr>
-        <w:instrText>20</w:instrText>
-      </w:r>
-      <w:r>
-        <w:rPr>
-          <w:rFonts w:ascii="Barlow Condensed Medium" w:hAnsi="Barlow Condensed Medium" w:cs="Tahoma"/>
-          <w:color w:val="404040" w:themeColor="text1" w:themeTint="BF"/>
-          <w:sz w:val="20"/>
-          <w:szCs w:val="20"/>
-        </w:rPr>
-        <w:instrText xml:space="preserve"> </w:instrText>
-      </w:r>
-      <w:r>
-        <w:rPr>
-          <w:rFonts w:ascii="Barlow Condensed Medium" w:hAnsi="Barlow Condensed Medium" w:cs="Tahoma"/>
-          <w:color w:val="404040" w:themeColor="text1" w:themeTint="BF"/>
-          <w:sz w:val="20"/>
-          <w:szCs w:val="20"/>
-        </w:rPr>
-        <w:fldChar w:fldCharType="separate"/>
-      </w:r>
-      <w:bookmarkStart w:id="3" w:name="pub_day"/>
-      <w:r>
-        <w:rPr>
-          <w:rFonts w:ascii="Barlow Condensed Medium" w:hAnsi="Barlow Condensed Medium" w:cs="Tahoma"/>
-          <w:noProof/>
-          <w:color w:val="404040" w:themeColor="text1" w:themeTint="BF"/>
-          <w:sz w:val="20"/>
-          <w:szCs w:val="20"/>
-        </w:rPr>
-        <w:t>20</w:t>
+        <w:t>27</w:t>
       </w:r>
       <w:bookmarkEnd w:id="3"/>
       <w:r>
@@ -658,8 +648,9 @@
                 <w:sz w:val="26"/>
                 <w:szCs w:val="26"/>
               </w:rPr>
-              <w:t>台北中會松年部主辨</w:t>
-            </w:r>
+              <w:t>台北中</w:t>
+            </w:r>
+            <w:proofErr w:type="gramStart"/>
             <w:r>
               <w:rPr>
                 <w:rFonts w:ascii="Barlow Condensed Medium" w:eastAsia="標楷體" w:hAnsi="Barlow Condensed Medium" w:cs="Segoe UI Symbol" w:hint="eastAsia"/>
@@ -667,7 +658,7 @@
                 <w:sz w:val="26"/>
                 <w:szCs w:val="26"/>
               </w:rPr>
-              <w:t>2025</w:t>
+              <w:t>會松年部主辨</w:t>
             </w:r>
             <w:r>
               <w:rPr>
@@ -676,7 +667,7 @@
                 <w:sz w:val="26"/>
                 <w:szCs w:val="26"/>
               </w:rPr>
-              <w:t>年秋季國內靈修「澎湖追風燈光節</w:t>
+              <w:t>2025</w:t>
             </w:r>
             <w:r>
               <w:rPr>
@@ -685,8 +676,9 @@
                 <w:sz w:val="26"/>
                 <w:szCs w:val="26"/>
               </w:rPr>
-              <w:t>3</w:t>
-            </w:r>
+              <w:t>年秋季國內靈</w:t>
+            </w:r>
+            <w:proofErr w:type="gramEnd"/>
             <w:r>
               <w:rPr>
                 <w:rFonts w:ascii="Barlow Condensed Medium" w:eastAsia="標楷體" w:hAnsi="Barlow Condensed Medium" w:cs="Segoe UI Symbol" w:hint="eastAsia"/>
@@ -694,8 +686,9 @@
                 <w:sz w:val="26"/>
                 <w:szCs w:val="26"/>
               </w:rPr>
-              <w:t>日遊」將於</w:t>
-            </w:r>
+              <w:t>修「澎湖追</w:t>
+            </w:r>
+            <w:proofErr w:type="gramStart"/>
             <w:r>
               <w:rPr>
                 <w:rFonts w:ascii="Barlow Condensed Medium" w:eastAsia="標楷體" w:hAnsi="Barlow Condensed Medium" w:cs="Segoe UI Symbol" w:hint="eastAsia"/>
@@ -703,7 +696,7 @@
                 <w:sz w:val="26"/>
                 <w:szCs w:val="26"/>
               </w:rPr>
-              <w:t>9/24-26(</w:t>
+              <w:t>風燈光節</w:t>
             </w:r>
             <w:r>
               <w:rPr>
@@ -712,7 +705,7 @@
                 <w:sz w:val="26"/>
                 <w:szCs w:val="26"/>
               </w:rPr>
-              <w:t>三</w:t>
+              <w:t>3</w:t>
             </w:r>
             <w:r>
               <w:rPr>
@@ -721,8 +714,9 @@
                 <w:sz w:val="26"/>
                 <w:szCs w:val="26"/>
               </w:rPr>
-              <w:t>~</w:t>
-            </w:r>
+              <w:t>日</w:t>
+            </w:r>
+            <w:proofErr w:type="gramEnd"/>
             <w:r>
               <w:rPr>
                 <w:rFonts w:ascii="Barlow Condensed Medium" w:eastAsia="標楷體" w:hAnsi="Barlow Condensed Medium" w:cs="Segoe UI Symbol" w:hint="eastAsia"/>
@@ -730,7 +724,7 @@
                 <w:sz w:val="26"/>
                 <w:szCs w:val="26"/>
               </w:rPr>
-              <w:t>五</w:t>
+              <w:t>遊」將於</w:t>
             </w:r>
             <w:r>
               <w:rPr>
@@ -739,7 +733,7 @@
                 <w:sz w:val="26"/>
                 <w:szCs w:val="26"/>
               </w:rPr>
-              <w:t>)</w:t>
+              <w:t>9/24-26(</w:t>
             </w:r>
             <w:r>
               <w:rPr>
@@ -748,7 +742,7 @@
                 <w:sz w:val="26"/>
                 <w:szCs w:val="26"/>
               </w:rPr>
-              <w:t>舉行。報名至</w:t>
+              <w:t>三</w:t>
             </w:r>
             <w:r>
               <w:rPr>
@@ -757,7 +751,7 @@
                 <w:sz w:val="26"/>
                 <w:szCs w:val="26"/>
               </w:rPr>
-              <w:t>7/21(</w:t>
+              <w:t>~</w:t>
             </w:r>
             <w:r>
               <w:rPr>
@@ -766,8 +760,46 @@
                 <w:sz w:val="26"/>
                 <w:szCs w:val="26"/>
               </w:rPr>
+              <w:t>五</w:t>
+            </w:r>
+            <w:r>
+              <w:rPr>
+                <w:rFonts w:ascii="Barlow Condensed Medium" w:eastAsia="標楷體" w:hAnsi="Barlow Condensed Medium" w:cs="Segoe UI Symbol" w:hint="eastAsia"/>
+                <w:w w:val="90"/>
+                <w:sz w:val="26"/>
+                <w:szCs w:val="26"/>
+              </w:rPr>
+              <w:t>)</w:t>
+            </w:r>
+            <w:r>
+              <w:rPr>
+                <w:rFonts w:ascii="Barlow Condensed Medium" w:eastAsia="標楷體" w:hAnsi="Barlow Condensed Medium" w:cs="Segoe UI Symbol" w:hint="eastAsia"/>
+                <w:w w:val="90"/>
+                <w:sz w:val="26"/>
+                <w:szCs w:val="26"/>
+              </w:rPr>
+              <w:t>舉行。報名至</w:t>
+            </w:r>
+            <w:r>
+              <w:rPr>
+                <w:rFonts w:ascii="Barlow Condensed Medium" w:eastAsia="標楷體" w:hAnsi="Barlow Condensed Medium" w:cs="Segoe UI Symbol" w:hint="eastAsia"/>
+                <w:w w:val="90"/>
+                <w:sz w:val="26"/>
+                <w:szCs w:val="26"/>
+              </w:rPr>
+              <w:t>7/21(</w:t>
+            </w:r>
+            <w:proofErr w:type="gramStart"/>
+            <w:r>
+              <w:rPr>
+                <w:rFonts w:ascii="Barlow Condensed Medium" w:eastAsia="標楷體" w:hAnsi="Barlow Condensed Medium" w:cs="Segoe UI Symbol" w:hint="eastAsia"/>
+                <w:w w:val="90"/>
+                <w:sz w:val="26"/>
+                <w:szCs w:val="26"/>
+              </w:rPr>
               <w:t>一</w:t>
             </w:r>
+            <w:proofErr w:type="gramEnd"/>
             <w:r>
               <w:rPr>
                 <w:rFonts w:ascii="Barlow Condensed Medium" w:eastAsia="標楷體" w:hAnsi="Barlow Condensed Medium" w:cs="Segoe UI Symbol" w:hint="eastAsia"/>
@@ -1285,8 +1317,39 @@
                 <w:sz w:val="26"/>
                 <w:szCs w:val="26"/>
               </w:rPr>
-              <w:t>林明哲傳道師封立牧師暨就任淡江中學校牧授職</w:t>
-            </w:r>
+              <w:t>林明哲傳道</w:t>
+            </w:r>
+            <w:proofErr w:type="gramStart"/>
+            <w:r>
+              <w:rPr>
+                <w:rFonts w:ascii="Barlow Condensed Medium" w:eastAsia="標楷體" w:hAnsi="Barlow Condensed Medium" w:cs="Segoe UI Symbol" w:hint="eastAsia"/>
+                <w:w w:val="90"/>
+                <w:sz w:val="26"/>
+                <w:szCs w:val="26"/>
+              </w:rPr>
+              <w:t>師封立</w:t>
+            </w:r>
+            <w:proofErr w:type="gramEnd"/>
+            <w:r>
+              <w:rPr>
+                <w:rFonts w:ascii="Barlow Condensed Medium" w:eastAsia="標楷體" w:hAnsi="Barlow Condensed Medium" w:cs="Segoe UI Symbol" w:hint="eastAsia"/>
+                <w:w w:val="90"/>
+                <w:sz w:val="26"/>
+                <w:szCs w:val="26"/>
+              </w:rPr>
+              <w:t>牧師暨就任淡江中學校</w:t>
+            </w:r>
+            <w:proofErr w:type="gramStart"/>
+            <w:r>
+              <w:rPr>
+                <w:rFonts w:ascii="Barlow Condensed Medium" w:eastAsia="標楷體" w:hAnsi="Barlow Condensed Medium" w:cs="Segoe UI Symbol" w:hint="eastAsia"/>
+                <w:w w:val="90"/>
+                <w:sz w:val="26"/>
+                <w:szCs w:val="26"/>
+              </w:rPr>
+              <w:t>牧授職</w:t>
+            </w:r>
+            <w:proofErr w:type="gramEnd"/>
             <w:r>
               <w:rPr>
                 <w:rFonts w:ascii="Barlow Condensed Medium" w:eastAsia="標楷體" w:hAnsi="Barlow Condensed Medium" w:cs="Segoe UI Symbol"/>
@@ -1562,7 +1625,27 @@
                 <w:sz w:val="26"/>
                 <w:szCs w:val="26"/>
               </w:rPr>
-              <w:t>大稻埕教會</w:t>
+              <w:t>大稻</w:t>
+            </w:r>
+            <w:proofErr w:type="gramStart"/>
+            <w:r>
+              <w:rPr>
+                <w:rFonts w:ascii="Barlow Condensed Medium" w:eastAsia="標楷體" w:hAnsi="Barlow Condensed Medium" w:cs="Segoe UI Symbol" w:hint="eastAsia"/>
+                <w:w w:val="90"/>
+                <w:sz w:val="26"/>
+                <w:szCs w:val="26"/>
+              </w:rPr>
+              <w:t>埕</w:t>
+            </w:r>
+            <w:proofErr w:type="gramEnd"/>
+            <w:r>
+              <w:rPr>
+                <w:rFonts w:ascii="Barlow Condensed Medium" w:eastAsia="標楷體" w:hAnsi="Barlow Condensed Medium" w:cs="Segoe UI Symbol" w:hint="eastAsia"/>
+                <w:w w:val="90"/>
+                <w:sz w:val="26"/>
+                <w:szCs w:val="26"/>
+              </w:rPr>
+              <w:t>教會</w:t>
             </w:r>
             <w:r>
               <w:rPr>
@@ -1679,7 +1762,37 @@
                 <w:sz w:val="26"/>
                 <w:szCs w:val="26"/>
               </w:rPr>
-              <w:t>暨傳道師張心慈封牧就任教育牧師授職</w:t>
+              <w:t>暨傳道師</w:t>
+            </w:r>
+            <w:proofErr w:type="gramStart"/>
+            <w:r>
+              <w:rPr>
+                <w:rFonts w:ascii="Barlow Condensed Medium" w:eastAsia="標楷體" w:hAnsi="Barlow Condensed Medium" w:cs="Segoe UI Symbol" w:hint="eastAsia"/>
+                <w:w w:val="90"/>
+                <w:sz w:val="26"/>
+                <w:szCs w:val="26"/>
+              </w:rPr>
+              <w:t>張心慈封牧就任</w:t>
+            </w:r>
+            <w:proofErr w:type="gramEnd"/>
+            <w:r>
+              <w:rPr>
+                <w:rFonts w:ascii="Barlow Condensed Medium" w:eastAsia="標楷體" w:hAnsi="Barlow Condensed Medium" w:cs="Segoe UI Symbol" w:hint="eastAsia"/>
+                <w:w w:val="90"/>
+                <w:sz w:val="26"/>
+                <w:szCs w:val="26"/>
+              </w:rPr>
+              <w:t>教育</w:t>
+            </w:r>
+            <w:proofErr w:type="gramStart"/>
+            <w:r>
+              <w:rPr>
+                <w:rFonts w:ascii="Barlow Condensed Medium" w:eastAsia="標楷體" w:hAnsi="Barlow Condensed Medium" w:cs="Segoe UI Symbol" w:hint="eastAsia"/>
+                <w:w w:val="90"/>
+                <w:sz w:val="26"/>
+                <w:szCs w:val="26"/>
+              </w:rPr>
+              <w:t>牧師授職</w:t>
             </w:r>
             <w:r>
               <w:rPr>
@@ -1688,7 +1801,17 @@
                 <w:sz w:val="26"/>
                 <w:szCs w:val="26"/>
               </w:rPr>
-              <w:t>感恩禮拜。</w:t>
+              <w:t>感恩</w:t>
+            </w:r>
+            <w:proofErr w:type="gramEnd"/>
+            <w:r>
+              <w:rPr>
+                <w:rFonts w:ascii="Barlow Condensed Medium" w:eastAsia="標楷體" w:hAnsi="Barlow Condensed Medium" w:cs="Segoe UI Symbol"/>
+                <w:w w:val="90"/>
+                <w:sz w:val="26"/>
+                <w:szCs w:val="26"/>
+              </w:rPr>
+              <w:t>禮拜。</w:t>
             </w:r>
           </w:p>
         </w:tc>
@@ -1777,8 +1900,9 @@
                 <w:sz w:val="26"/>
                 <w:szCs w:val="26"/>
               </w:rPr>
-              <w:t>台北中會松年部</w:t>
-            </w:r>
+              <w:t>台北</w:t>
+            </w:r>
+            <w:proofErr w:type="gramStart"/>
             <w:r>
               <w:rPr>
                 <w:rFonts w:ascii="Barlow Condensed Medium" w:eastAsia="標楷體" w:hAnsi="Barlow Condensed Medium" w:cs="Segoe UI Symbol" w:hint="eastAsia"/>
@@ -1786,8 +1910,9 @@
                 <w:sz w:val="26"/>
                 <w:szCs w:val="26"/>
               </w:rPr>
-              <w:t>2025</w:t>
-            </w:r>
+              <w:t>中會松年</w:t>
+            </w:r>
+            <w:proofErr w:type="gramEnd"/>
             <w:r>
               <w:rPr>
                 <w:rFonts w:ascii="Barlow Condensed Medium" w:eastAsia="標楷體" w:hAnsi="Barlow Condensed Medium" w:cs="Segoe UI Symbol" w:hint="eastAsia"/>
@@ -1795,7 +1920,7 @@
                 <w:sz w:val="26"/>
                 <w:szCs w:val="26"/>
               </w:rPr>
-              <w:t>年主辦父親節感恩禮拜暨聯誼活動將於</w:t>
+              <w:t>部</w:t>
             </w:r>
             <w:r>
               <w:rPr>
@@ -1804,7 +1929,7 @@
                 <w:sz w:val="26"/>
                 <w:szCs w:val="26"/>
               </w:rPr>
-              <w:t>8/8(</w:t>
+              <w:t>2025</w:t>
             </w:r>
             <w:r>
               <w:rPr>
@@ -1813,7 +1938,7 @@
                 <w:sz w:val="26"/>
                 <w:szCs w:val="26"/>
               </w:rPr>
-              <w:t>五</w:t>
+              <w:t>年主辦父親節感恩禮拜暨聯誼活動將於</w:t>
             </w:r>
             <w:r>
               <w:rPr>
@@ -1822,7 +1947,7 @@
                 <w:sz w:val="26"/>
                 <w:szCs w:val="26"/>
               </w:rPr>
-              <w:t>)</w:t>
+              <w:t>8/8(</w:t>
             </w:r>
             <w:r>
               <w:rPr>
@@ -1831,7 +1956,7 @@
                 <w:sz w:val="26"/>
                 <w:szCs w:val="26"/>
               </w:rPr>
-              <w:t>上午</w:t>
+              <w:t>五</w:t>
             </w:r>
             <w:r>
               <w:rPr>
@@ -1840,7 +1965,7 @@
                 <w:sz w:val="26"/>
                 <w:szCs w:val="26"/>
               </w:rPr>
-              <w:t>9:30</w:t>
+              <w:t>)</w:t>
             </w:r>
             <w:r>
               <w:rPr>
@@ -1849,7 +1974,7 @@
                 <w:sz w:val="26"/>
                 <w:szCs w:val="26"/>
               </w:rPr>
-              <w:t>在馬偕醫院</w:t>
+              <w:t>上午</w:t>
             </w:r>
             <w:r>
               <w:rPr>
@@ -1858,7 +1983,7 @@
                 <w:sz w:val="26"/>
                 <w:szCs w:val="26"/>
               </w:rPr>
-              <w:t>9</w:t>
+              <w:t>9:30</w:t>
             </w:r>
             <w:r>
               <w:rPr>
@@ -1867,6 +1992,24 @@
                 <w:sz w:val="26"/>
                 <w:szCs w:val="26"/>
               </w:rPr>
+              <w:t>在馬偕醫院</w:t>
+            </w:r>
+            <w:r>
+              <w:rPr>
+                <w:rFonts w:ascii="Barlow Condensed Medium" w:eastAsia="標楷體" w:hAnsi="Barlow Condensed Medium" w:cs="Segoe UI Symbol" w:hint="eastAsia"/>
+                <w:w w:val="90"/>
+                <w:sz w:val="26"/>
+                <w:szCs w:val="26"/>
+              </w:rPr>
+              <w:t>9</w:t>
+            </w:r>
+            <w:r>
+              <w:rPr>
+                <w:rFonts w:ascii="Barlow Condensed Medium" w:eastAsia="標楷體" w:hAnsi="Barlow Condensed Medium" w:cs="Segoe UI Symbol" w:hint="eastAsia"/>
+                <w:w w:val="90"/>
+                <w:sz w:val="26"/>
+                <w:szCs w:val="26"/>
+              </w:rPr>
               <w:t>樓大禮堂舉行</w:t>
             </w:r>
             <w:r>
@@ -1896,6 +2039,7 @@
               </w:rPr>
               <w:t>7/28(</w:t>
             </w:r>
+            <w:proofErr w:type="gramStart"/>
             <w:r>
               <w:rPr>
                 <w:rFonts w:ascii="Barlow Condensed Medium" w:eastAsia="標楷體" w:hAnsi="Barlow Condensed Medium" w:cs="Segoe UI Symbol" w:hint="eastAsia"/>
@@ -1905,6 +2049,7 @@
               </w:rPr>
               <w:t>一</w:t>
             </w:r>
+            <w:proofErr w:type="gramEnd"/>
             <w:r>
               <w:rPr>
                 <w:rFonts w:ascii="Barlow Condensed Medium" w:eastAsia="標楷體" w:hAnsi="Barlow Condensed Medium" w:cs="Segoe UI Symbol" w:hint="eastAsia"/>
@@ -2307,8 +2452,9 @@
                 <w:sz w:val="26"/>
                 <w:szCs w:val="26"/>
               </w:rPr>
-              <w:t>敬邀兄姊每週二上午</w:t>
-            </w:r>
+              <w:t>敬邀兄</w:t>
+            </w:r>
+            <w:proofErr w:type="gramStart"/>
             <w:r>
               <w:rPr>
                 <w:rFonts w:ascii="Barlow Condensed Medium" w:eastAsia="標楷體" w:hAnsi="Barlow Condensed Medium" w:cs="Segoe UI Symbol" w:hint="eastAsia"/>
@@ -2316,8 +2462,9 @@
                 <w:sz w:val="26"/>
                 <w:szCs w:val="26"/>
               </w:rPr>
-              <w:t>10-11:30</w:t>
-            </w:r>
+              <w:t>姊</w:t>
+            </w:r>
+            <w:proofErr w:type="gramEnd"/>
             <w:r>
               <w:rPr>
                 <w:rFonts w:ascii="Barlow Condensed Medium" w:eastAsia="標楷體" w:hAnsi="Barlow Condensed Medium" w:cs="Segoe UI Symbol" w:hint="eastAsia"/>
@@ -2325,7 +2472,45 @@
                 <w:sz w:val="26"/>
                 <w:szCs w:val="26"/>
               </w:rPr>
-              <w:t>或每週三晚上</w:t>
+              <w:t>每週二上午</w:t>
+            </w:r>
+            <w:r>
+              <w:rPr>
+                <w:rFonts w:ascii="Barlow Condensed Medium" w:eastAsia="標楷體" w:hAnsi="Barlow Condensed Medium" w:cs="Segoe UI Symbol" w:hint="eastAsia"/>
+                <w:w w:val="90"/>
+                <w:sz w:val="26"/>
+                <w:szCs w:val="26"/>
+              </w:rPr>
+              <w:t>10-11:30</w:t>
+            </w:r>
+            <w:r>
+              <w:rPr>
+                <w:rFonts w:ascii="Barlow Condensed Medium" w:eastAsia="標楷體" w:hAnsi="Barlow Condensed Medium" w:cs="Segoe UI Symbol" w:hint="eastAsia"/>
+                <w:w w:val="90"/>
+                <w:sz w:val="26"/>
+                <w:szCs w:val="26"/>
+              </w:rPr>
+              <w:t>或每週</w:t>
+            </w:r>
+            <w:proofErr w:type="gramStart"/>
+            <w:r>
+              <w:rPr>
+                <w:rFonts w:ascii="Barlow Condensed Medium" w:eastAsia="標楷體" w:hAnsi="Barlow Condensed Medium" w:cs="Segoe UI Symbol" w:hint="eastAsia"/>
+                <w:w w:val="90"/>
+                <w:sz w:val="26"/>
+                <w:szCs w:val="26"/>
+              </w:rPr>
+              <w:t>三</w:t>
+            </w:r>
+            <w:proofErr w:type="gramEnd"/>
+            <w:r>
+              <w:rPr>
+                <w:rFonts w:ascii="Barlow Condensed Medium" w:eastAsia="標楷體" w:hAnsi="Barlow Condensed Medium" w:cs="Segoe UI Symbol" w:hint="eastAsia"/>
+                <w:w w:val="90"/>
+                <w:sz w:val="26"/>
+                <w:szCs w:val="26"/>
+              </w:rPr>
+              <w:t>晚上</w:t>
             </w:r>
             <w:r>
               <w:rPr>
@@ -2362,7 +2547,27 @@
                 <w:sz w:val="26"/>
                 <w:szCs w:val="26"/>
               </w:rPr>
-              <w:t>需要代禱的人。</w:t>
+              <w:t>需要</w:t>
+            </w:r>
+            <w:proofErr w:type="gramStart"/>
+            <w:r>
+              <w:rPr>
+                <w:rFonts w:ascii="Barlow Condensed Medium" w:eastAsia="標楷體" w:hAnsi="Barlow Condensed Medium" w:cs="Segoe UI Symbol" w:hint="eastAsia"/>
+                <w:w w:val="90"/>
+                <w:sz w:val="26"/>
+                <w:szCs w:val="26"/>
+              </w:rPr>
+              <w:t>代禱的</w:t>
+            </w:r>
+            <w:proofErr w:type="gramEnd"/>
+            <w:r>
+              <w:rPr>
+                <w:rFonts w:ascii="Barlow Condensed Medium" w:eastAsia="標楷體" w:hAnsi="Barlow Condensed Medium" w:cs="Segoe UI Symbol" w:hint="eastAsia"/>
+                <w:w w:val="90"/>
+                <w:sz w:val="26"/>
+                <w:szCs w:val="26"/>
+              </w:rPr>
+              <w:t>人。</w:t>
             </w:r>
           </w:p>
         </w:tc>
@@ -2426,6 +2631,7 @@
         </w:rPr>
         <w:t>§</w:t>
       </w:r>
+      <w:proofErr w:type="gramStart"/>
       <w:r>
         <w:rPr>
           <w:rFonts w:ascii="Barlow Condensed Medium" w:eastAsia="華康正顏楷體W9" w:hAnsi="Barlow Condensed Medium" w:cstheme="minorHAnsi"/>
@@ -2433,6 +2639,7 @@
         </w:rPr>
         <w:t>公禱事項</w:t>
       </w:r>
+      <w:proofErr w:type="gramEnd"/>
     </w:p>
     <w:tbl>
       <w:tblPr>
@@ -2512,8 +2719,9 @@
                 <w:sz w:val="26"/>
                 <w:szCs w:val="26"/>
               </w:rPr>
-              <w:t>守望代禱團持續代禱中，兄姊可將代禱事項填寫在代禱卡(於招待桌上)</w:t>
-            </w:r>
+              <w:t>守望</w:t>
+            </w:r>
+            <w:proofErr w:type="gramStart"/>
             <w:r>
               <w:rPr>
                 <w:rFonts w:ascii="華康中黑體" w:eastAsia="華康中黑體" w:hAnsi="Barlow Condensed Medium" w:cs="Segoe UI Symbol" w:hint="eastAsia"/>
@@ -2521,7 +2729,126 @@
                 <w:sz w:val="26"/>
                 <w:szCs w:val="26"/>
               </w:rPr>
-              <w:t>，投入代禱信箱，讓代禱團來服事。</w:t>
+              <w:t>代禱團持續代禱中</w:t>
+            </w:r>
+            <w:proofErr w:type="gramEnd"/>
+            <w:r>
+              <w:rPr>
+                <w:rFonts w:ascii="華康中黑體" w:eastAsia="華康中黑體" w:hAnsi="Barlow Condensed Medium" w:cs="Segoe UI Symbol" w:hint="eastAsia"/>
+                <w:w w:val="90"/>
+                <w:sz w:val="26"/>
+                <w:szCs w:val="26"/>
+              </w:rPr>
+              <w:t>，兄</w:t>
+            </w:r>
+            <w:proofErr w:type="gramStart"/>
+            <w:r>
+              <w:rPr>
+                <w:rFonts w:ascii="華康中黑體" w:eastAsia="華康中黑體" w:hAnsi="Barlow Condensed Medium" w:cs="Segoe UI Symbol" w:hint="eastAsia"/>
+                <w:w w:val="90"/>
+                <w:sz w:val="26"/>
+                <w:szCs w:val="26"/>
+              </w:rPr>
+              <w:t>姊</w:t>
+            </w:r>
+            <w:proofErr w:type="gramEnd"/>
+            <w:r>
+              <w:rPr>
+                <w:rFonts w:ascii="華康中黑體" w:eastAsia="華康中黑體" w:hAnsi="Barlow Condensed Medium" w:cs="Segoe UI Symbol" w:hint="eastAsia"/>
+                <w:w w:val="90"/>
+                <w:sz w:val="26"/>
+                <w:szCs w:val="26"/>
+              </w:rPr>
+              <w:t>可</w:t>
+            </w:r>
+            <w:proofErr w:type="gramStart"/>
+            <w:r>
+              <w:rPr>
+                <w:rFonts w:ascii="華康中黑體" w:eastAsia="華康中黑體" w:hAnsi="Barlow Condensed Medium" w:cs="Segoe UI Symbol" w:hint="eastAsia"/>
+                <w:w w:val="90"/>
+                <w:sz w:val="26"/>
+                <w:szCs w:val="26"/>
+              </w:rPr>
+              <w:t>將代禱事項</w:t>
+            </w:r>
+            <w:proofErr w:type="gramEnd"/>
+            <w:r>
+              <w:rPr>
+                <w:rFonts w:ascii="華康中黑體" w:eastAsia="華康中黑體" w:hAnsi="Barlow Condensed Medium" w:cs="Segoe UI Symbol" w:hint="eastAsia"/>
+                <w:w w:val="90"/>
+                <w:sz w:val="26"/>
+                <w:szCs w:val="26"/>
+              </w:rPr>
+              <w:t>填寫在</w:t>
+            </w:r>
+            <w:proofErr w:type="gramStart"/>
+            <w:r>
+              <w:rPr>
+                <w:rFonts w:ascii="華康中黑體" w:eastAsia="華康中黑體" w:hAnsi="Barlow Condensed Medium" w:cs="Segoe UI Symbol" w:hint="eastAsia"/>
+                <w:w w:val="90"/>
+                <w:sz w:val="26"/>
+                <w:szCs w:val="26"/>
+              </w:rPr>
+              <w:t>代禱卡</w:t>
+            </w:r>
+            <w:proofErr w:type="gramEnd"/>
+            <w:r>
+              <w:rPr>
+                <w:rFonts w:ascii="華康中黑體" w:eastAsia="華康中黑體" w:hAnsi="Barlow Condensed Medium" w:cs="Segoe UI Symbol" w:hint="eastAsia"/>
+                <w:w w:val="90"/>
+                <w:sz w:val="26"/>
+                <w:szCs w:val="26"/>
+              </w:rPr>
+              <w:t>(於招待桌上)</w:t>
+            </w:r>
+            <w:r>
+              <w:rPr>
+                <w:rFonts w:ascii="華康中黑體" w:eastAsia="華康中黑體" w:hAnsi="Barlow Condensed Medium" w:cs="Segoe UI Symbol" w:hint="eastAsia"/>
+                <w:w w:val="90"/>
+                <w:sz w:val="26"/>
+                <w:szCs w:val="26"/>
+              </w:rPr>
+              <w:t>，</w:t>
+            </w:r>
+            <w:proofErr w:type="gramStart"/>
+            <w:r>
+              <w:rPr>
+                <w:rFonts w:ascii="華康中黑體" w:eastAsia="華康中黑體" w:hAnsi="Barlow Condensed Medium" w:cs="Segoe UI Symbol" w:hint="eastAsia"/>
+                <w:w w:val="90"/>
+                <w:sz w:val="26"/>
+                <w:szCs w:val="26"/>
+              </w:rPr>
+              <w:t>投入代禱信箱</w:t>
+            </w:r>
+            <w:proofErr w:type="gramEnd"/>
+            <w:r>
+              <w:rPr>
+                <w:rFonts w:ascii="華康中黑體" w:eastAsia="華康中黑體" w:hAnsi="Barlow Condensed Medium" w:cs="Segoe UI Symbol" w:hint="eastAsia"/>
+                <w:w w:val="90"/>
+                <w:sz w:val="26"/>
+                <w:szCs w:val="26"/>
+              </w:rPr>
+              <w:t>，</w:t>
+            </w:r>
+            <w:proofErr w:type="gramStart"/>
+            <w:r>
+              <w:rPr>
+                <w:rFonts w:ascii="華康中黑體" w:eastAsia="華康中黑體" w:hAnsi="Barlow Condensed Medium" w:cs="Segoe UI Symbol" w:hint="eastAsia"/>
+                <w:w w:val="90"/>
+                <w:sz w:val="26"/>
+                <w:szCs w:val="26"/>
+              </w:rPr>
+              <w:t>讓代禱團</w:t>
+            </w:r>
+            <w:proofErr w:type="gramEnd"/>
+            <w:r>
+              <w:rPr>
+                <w:rFonts w:ascii="華康中黑體" w:eastAsia="華康中黑體" w:hAnsi="Barlow Condensed Medium" w:cs="Segoe UI Symbol" w:hint="eastAsia"/>
+                <w:w w:val="90"/>
+                <w:sz w:val="26"/>
+                <w:szCs w:val="26"/>
+              </w:rPr>
+              <w:t>來服事。</w:t>
             </w:r>
           </w:p>
         </w:tc>
@@ -2603,8 +2930,9 @@
                 <w:sz w:val="26"/>
                 <w:szCs w:val="26"/>
               </w:rPr>
-              <w:t>俄烏、以哈</w:t>
-            </w:r>
+              <w:t>俄烏、</w:t>
+            </w:r>
+            <w:proofErr w:type="gramStart"/>
             <w:r>
               <w:rPr>
                 <w:rFonts w:ascii="Barlow Condensed Medium" w:eastAsia="標楷體" w:hAnsi="Barlow Condensed Medium" w:cstheme="minorHAnsi" w:hint="eastAsia"/>
@@ -2612,8 +2940,9 @@
                 <w:sz w:val="26"/>
                 <w:szCs w:val="26"/>
               </w:rPr>
-              <w:t>)</w:t>
-            </w:r>
+              <w:t>以哈</w:t>
+            </w:r>
+            <w:proofErr w:type="gramEnd"/>
             <w:r>
               <w:rPr>
                 <w:rFonts w:ascii="Barlow Condensed Medium" w:eastAsia="標楷體" w:hAnsi="Barlow Condensed Medium" w:cstheme="minorHAnsi" w:hint="eastAsia"/>
@@ -2621,7 +2950,7 @@
                 <w:sz w:val="26"/>
                 <w:szCs w:val="26"/>
               </w:rPr>
-              <w:t>和全球暖化祈求</w:t>
+              <w:t>)</w:t>
             </w:r>
             <w:r>
               <w:rPr>
@@ -2630,7 +2959,7 @@
                 <w:sz w:val="26"/>
                 <w:szCs w:val="26"/>
               </w:rPr>
-              <w:t>平安</w:t>
+              <w:t>和全球暖化祈求</w:t>
             </w:r>
             <w:r>
               <w:rPr>
@@ -2639,7 +2968,7 @@
                 <w:sz w:val="26"/>
                 <w:szCs w:val="26"/>
               </w:rPr>
-              <w:t>、人權和生態永續，願　神公義的國度降臨</w:t>
+              <w:t>平安</w:t>
             </w:r>
             <w:r>
               <w:rPr>
@@ -2648,6 +2977,35 @@
                 <w:sz w:val="26"/>
                 <w:szCs w:val="26"/>
               </w:rPr>
+              <w:t xml:space="preserve">、人權和生態永續，願　</w:t>
+            </w:r>
+            <w:proofErr w:type="gramStart"/>
+            <w:r>
+              <w:rPr>
+                <w:rFonts w:ascii="Barlow Condensed Medium" w:eastAsia="標楷體" w:hAnsi="Barlow Condensed Medium" w:cstheme="minorHAnsi" w:hint="eastAsia"/>
+                <w:w w:val="90"/>
+                <w:sz w:val="26"/>
+                <w:szCs w:val="26"/>
+              </w:rPr>
+              <w:t>神公義</w:t>
+            </w:r>
+            <w:proofErr w:type="gramEnd"/>
+            <w:r>
+              <w:rPr>
+                <w:rFonts w:ascii="Barlow Condensed Medium" w:eastAsia="標楷體" w:hAnsi="Barlow Condensed Medium" w:cstheme="minorHAnsi" w:hint="eastAsia"/>
+                <w:w w:val="90"/>
+                <w:sz w:val="26"/>
+                <w:szCs w:val="26"/>
+              </w:rPr>
+              <w:t>的國度降臨</w:t>
+            </w:r>
+            <w:r>
+              <w:rPr>
+                <w:rFonts w:ascii="Barlow Condensed Medium" w:eastAsia="標楷體" w:hAnsi="Barlow Condensed Medium" w:cstheme="minorHAnsi" w:hint="eastAsia"/>
+                <w:w w:val="90"/>
+                <w:sz w:val="26"/>
+                <w:szCs w:val="26"/>
+              </w:rPr>
               <w:t>。</w:t>
             </w:r>
           </w:p>
@@ -2730,7 +3088,47 @@
                 <w:sz w:val="26"/>
                 <w:szCs w:val="26"/>
               </w:rPr>
-              <w:t>為丹娜絲颱風受災戶和災後重建代禱。</w:t>
+              <w:t>為丹</w:t>
+            </w:r>
+            <w:proofErr w:type="gramStart"/>
+            <w:r>
+              <w:rPr>
+                <w:rFonts w:ascii="Barlow Condensed Medium" w:eastAsia="標楷體" w:hAnsi="Barlow Condensed Medium" w:cstheme="minorHAnsi" w:hint="eastAsia"/>
+                <w:w w:val="90"/>
+                <w:sz w:val="26"/>
+                <w:szCs w:val="26"/>
+              </w:rPr>
+              <w:t>娜</w:t>
+            </w:r>
+            <w:proofErr w:type="gramEnd"/>
+            <w:r>
+              <w:rPr>
+                <w:rFonts w:ascii="Barlow Condensed Medium" w:eastAsia="標楷體" w:hAnsi="Barlow Condensed Medium" w:cstheme="minorHAnsi" w:hint="eastAsia"/>
+                <w:w w:val="90"/>
+                <w:sz w:val="26"/>
+                <w:szCs w:val="26"/>
+              </w:rPr>
+              <w:t>絲颱風受災戶和</w:t>
+            </w:r>
+            <w:proofErr w:type="gramStart"/>
+            <w:r>
+              <w:rPr>
+                <w:rFonts w:ascii="Barlow Condensed Medium" w:eastAsia="標楷體" w:hAnsi="Barlow Condensed Medium" w:cstheme="minorHAnsi" w:hint="eastAsia"/>
+                <w:w w:val="90"/>
+                <w:sz w:val="26"/>
+                <w:szCs w:val="26"/>
+              </w:rPr>
+              <w:t>災後重建代禱</w:t>
+            </w:r>
+            <w:proofErr w:type="gramEnd"/>
+            <w:r>
+              <w:rPr>
+                <w:rFonts w:ascii="Barlow Condensed Medium" w:eastAsia="標楷體" w:hAnsi="Barlow Condensed Medium" w:cstheme="minorHAnsi" w:hint="eastAsia"/>
+                <w:w w:val="90"/>
+                <w:sz w:val="26"/>
+                <w:szCs w:val="26"/>
+              </w:rPr>
+              <w:t>。</w:t>
             </w:r>
           </w:p>
         </w:tc>
@@ -2830,8 +3228,9 @@
                 <w:sz w:val="26"/>
                 <w:szCs w:val="26"/>
               </w:rPr>
-              <w:t>立委罷免投票能公正、公平、展現民主代禱</w:t>
-            </w:r>
+              <w:t>立委罷免投票能公正、公平、展現</w:t>
+            </w:r>
+            <w:proofErr w:type="gramStart"/>
             <w:r>
               <w:rPr>
                 <w:rFonts w:ascii="Barlow Condensed Medium" w:eastAsia="標楷體" w:hAnsi="Barlow Condensed Medium" w:cstheme="minorHAnsi" w:hint="eastAsia"/>
@@ -2839,6 +3238,16 @@
                 <w:sz w:val="26"/>
                 <w:szCs w:val="26"/>
               </w:rPr>
+              <w:t>民主代禱</w:t>
+            </w:r>
+            <w:proofErr w:type="gramEnd"/>
+            <w:r>
+              <w:rPr>
+                <w:rFonts w:ascii="Barlow Condensed Medium" w:eastAsia="標楷體" w:hAnsi="Barlow Condensed Medium" w:cstheme="minorHAnsi" w:hint="eastAsia"/>
+                <w:w w:val="90"/>
+                <w:sz w:val="26"/>
+                <w:szCs w:val="26"/>
+              </w:rPr>
               <w:t>。</w:t>
             </w:r>
           </w:p>
@@ -2948,31 +3357,51 @@
                 <w:sz w:val="26"/>
                 <w:szCs w:val="26"/>
               </w:rPr>
-              <w:t>和家庭代禱。</w:t>
-            </w:r>
-          </w:p>
-        </w:tc>
-      </w:tr>
-      <w:tr>
-        <w:tc>
-          <w:tcPr>
-            <w:tcW w:w="266" w:type="dxa"/>
-            <w:tcMar>
-              <w:left w:w="28" w:type="dxa"/>
-              <w:right w:w="28" w:type="dxa"/>
-            </w:tcMar>
-          </w:tcPr>
-          <w:p>
-            <w:pPr>
-              <w:snapToGrid w:val="0"/>
-              <w:spacing w:line="300" w:lineRule="exact"/>
-              <w:jc w:val="right"/>
+              <w:t>和</w:t>
+            </w:r>
+            <w:proofErr w:type="gramStart"/>
+            <w:r>
               <w:rPr>
                 <w:rFonts w:ascii="Barlow Condensed Medium" w:eastAsia="標楷體" w:hAnsi="Barlow Condensed Medium" w:cstheme="minorHAnsi"/>
                 <w:w w:val="90"/>
                 <w:sz w:val="26"/>
                 <w:szCs w:val="26"/>
               </w:rPr>
+              <w:t>家庭代禱</w:t>
+            </w:r>
+            <w:proofErr w:type="gramEnd"/>
+            <w:r>
+              <w:rPr>
+                <w:rFonts w:ascii="Barlow Condensed Medium" w:eastAsia="標楷體" w:hAnsi="Barlow Condensed Medium" w:cstheme="minorHAnsi"/>
+                <w:w w:val="90"/>
+                <w:sz w:val="26"/>
+                <w:szCs w:val="26"/>
+              </w:rPr>
+              <w:t>。</w:t>
+            </w:r>
+          </w:p>
+        </w:tc>
+      </w:tr>
+      <w:tr>
+        <w:tc>
+          <w:tcPr>
+            <w:tcW w:w="266" w:type="dxa"/>
+            <w:tcMar>
+              <w:left w:w="28" w:type="dxa"/>
+              <w:right w:w="28" w:type="dxa"/>
+            </w:tcMar>
+          </w:tcPr>
+          <w:p>
+            <w:pPr>
+              <w:snapToGrid w:val="0"/>
+              <w:spacing w:line="300" w:lineRule="exact"/>
+              <w:jc w:val="right"/>
+              <w:rPr>
+                <w:rFonts w:ascii="Barlow Condensed Medium" w:eastAsia="標楷體" w:hAnsi="Barlow Condensed Medium" w:cstheme="minorHAnsi"/>
+                <w:w w:val="90"/>
+                <w:sz w:val="26"/>
+                <w:szCs w:val="26"/>
+              </w:rPr>
             </w:pPr>
             <w:r>
               <w:rPr>
@@ -3015,6 +3444,7 @@
                 <w:szCs w:val="26"/>
               </w:rPr>
             </w:pPr>
+            <w:proofErr w:type="gramStart"/>
             <w:r>
               <w:rPr>
                 <w:rFonts w:ascii="Barlow Condensed Medium" w:eastAsia="標楷體" w:hAnsi="Barlow Condensed Medium" w:cstheme="minorHAnsi" w:hint="eastAsia"/>
@@ -3024,6 +3454,7 @@
               </w:rPr>
               <w:t>肢體代禱</w:t>
             </w:r>
+            <w:proofErr w:type="gramEnd"/>
             <w:r>
               <w:rPr>
                 <w:rFonts w:ascii="Barlow Condensed Medium" w:eastAsia="標楷體" w:hAnsi="Barlow Condensed Medium" w:cstheme="minorHAnsi"/>
@@ -3049,8 +3480,9 @@
                 <w:sz w:val="26"/>
                 <w:szCs w:val="26"/>
               </w:rPr>
-              <w:t>陳昭璟、王連英、游淑玲、盧輝昌</w:t>
-            </w:r>
+              <w:t>陳昭</w:t>
+            </w:r>
+            <w:proofErr w:type="gramStart"/>
             <w:r>
               <w:rPr>
                 <w:rFonts w:ascii="Barlow Condensed Medium" w:eastAsia="標楷體" w:hAnsi="Barlow Condensed Medium" w:cstheme="minorHAnsi" w:hint="eastAsia"/>
@@ -3058,8 +3490,9 @@
                 <w:sz w:val="26"/>
                 <w:szCs w:val="26"/>
               </w:rPr>
-              <w:t>、</w:t>
-            </w:r>
+              <w:t>璟</w:t>
+            </w:r>
+            <w:proofErr w:type="gramEnd"/>
             <w:r>
               <w:rPr>
                 <w:rFonts w:ascii="Barlow Condensed Medium" w:eastAsia="標楷體" w:hAnsi="Barlow Condensed Medium" w:cstheme="minorHAnsi" w:hint="eastAsia"/>
@@ -3067,7 +3500,56 @@
                 <w:sz w:val="26"/>
                 <w:szCs w:val="26"/>
               </w:rPr>
-              <w:t>郭　佳、陳沛縈、洪秀珍、饒文欣、劉奕昇、王文琦</w:t>
+              <w:t>、王連英、游淑玲、盧輝昌</w:t>
+            </w:r>
+            <w:r>
+              <w:rPr>
+                <w:rFonts w:ascii="Barlow Condensed Medium" w:eastAsia="標楷體" w:hAnsi="Barlow Condensed Medium" w:cstheme="minorHAnsi" w:hint="eastAsia"/>
+                <w:w w:val="90"/>
+                <w:sz w:val="26"/>
+                <w:szCs w:val="26"/>
+              </w:rPr>
+              <w:t>、</w:t>
+            </w:r>
+            <w:proofErr w:type="gramStart"/>
+            <w:r>
+              <w:rPr>
+                <w:rFonts w:ascii="Barlow Condensed Medium" w:eastAsia="標楷體" w:hAnsi="Barlow Condensed Medium" w:cstheme="minorHAnsi" w:hint="eastAsia"/>
+                <w:w w:val="90"/>
+                <w:sz w:val="26"/>
+                <w:szCs w:val="26"/>
+              </w:rPr>
+              <w:t>郭</w:t>
+            </w:r>
+            <w:proofErr w:type="gramEnd"/>
+            <w:r>
+              <w:rPr>
+                <w:rFonts w:ascii="Barlow Condensed Medium" w:eastAsia="標楷體" w:hAnsi="Barlow Condensed Medium" w:cstheme="minorHAnsi" w:hint="eastAsia"/>
+                <w:w w:val="90"/>
+                <w:sz w:val="26"/>
+                <w:szCs w:val="26"/>
+              </w:rPr>
+              <w:t xml:space="preserve">　佳、陳沛</w:t>
+            </w:r>
+            <w:proofErr w:type="gramStart"/>
+            <w:r>
+              <w:rPr>
+                <w:rFonts w:ascii="Barlow Condensed Medium" w:eastAsia="標楷體" w:hAnsi="Barlow Condensed Medium" w:cstheme="minorHAnsi" w:hint="eastAsia"/>
+                <w:w w:val="90"/>
+                <w:sz w:val="26"/>
+                <w:szCs w:val="26"/>
+              </w:rPr>
+              <w:t>縈</w:t>
+            </w:r>
+            <w:proofErr w:type="gramEnd"/>
+            <w:r>
+              <w:rPr>
+                <w:rFonts w:ascii="Barlow Condensed Medium" w:eastAsia="標楷體" w:hAnsi="Barlow Condensed Medium" w:cstheme="minorHAnsi" w:hint="eastAsia"/>
+                <w:w w:val="90"/>
+                <w:sz w:val="26"/>
+                <w:szCs w:val="26"/>
+              </w:rPr>
+              <w:t>、洪秀珍、饒文欣、劉奕昇、王文琦</w:t>
             </w:r>
             <w:r>
               <w:rPr>
@@ -3203,7 +3685,7 @@
           <w:sz w:val="26"/>
           <w:szCs w:val="26"/>
         </w:rPr>
-        <w:t>攏交互耶穌</w:t>
+        <w:t>我心尊敬我主做大</w:t>
       </w:r>
       <w:r>
         <w:rPr>
@@ -3218,8 +3700,14 @@
     </w:p>
     <w:p>
       <w:pPr>
+        <w:pStyle w:val="a8"/>
+        <w:numPr>
+          <w:ilvl w:val="0"/>
+          <w:numId w:val="13"/>
+        </w:numPr>
         <w:snapToGrid w:val="0"/>
         <w:spacing w:line="300" w:lineRule="exact"/>
+        <w:ind w:leftChars="0"/>
         <w:rPr>
           <w:rFonts w:ascii="標楷體" w:eastAsia="標楷體" w:hAnsi="標楷體"/>
           <w:bCs/>
@@ -3228,6 +3716,7 @@
           <w:szCs w:val="26"/>
         </w:rPr>
       </w:pPr>
+      <w:bookmarkStart w:id="6" w:name="_Hlk204108418"/>
       <w:r>
         <w:rPr>
           <w:rFonts w:ascii="標楷體" w:eastAsia="標楷體" w:hAnsi="標楷體" w:hint="eastAsia"/>
@@ -3236,7 +3725,1011 @@
           <w:sz w:val="26"/>
           <w:szCs w:val="26"/>
         </w:rPr>
-        <w:t>當烏雲阻礙你的路，當傷心目屎若落雨，當遇到煩惱無快樂，攏交互耶穌，攏交互耶穌。</w:t>
+        <w:t>我心尊敬我主做大，</w:t>
+      </w:r>
+    </w:p>
+    <w:p>
+      <w:pPr>
+        <w:pStyle w:val="a8"/>
+        <w:snapToGrid w:val="0"/>
+        <w:spacing w:line="300" w:lineRule="exact"/>
+        <w:ind w:leftChars="0" w:left="360"/>
+        <w:rPr>
+          <w:rFonts w:ascii="標楷體" w:eastAsia="標楷體" w:hAnsi="標楷體"/>
+          <w:bCs/>
+          <w:w w:val="75"/>
+          <w:sz w:val="26"/>
+          <w:szCs w:val="26"/>
+        </w:rPr>
+      </w:pPr>
+      <w:r>
+        <w:rPr>
+          <w:rFonts w:ascii="標楷體" w:eastAsia="標楷體" w:hAnsi="標楷體" w:hint="eastAsia"/>
+          <w:bCs/>
+          <w:w w:val="75"/>
+          <w:sz w:val="26"/>
+          <w:szCs w:val="26"/>
+        </w:rPr>
+        <w:t>以</w:t>
+      </w:r>
+      <w:proofErr w:type="gramStart"/>
+      <w:r>
+        <w:rPr>
+          <w:rFonts w:ascii="標楷體" w:eastAsia="標楷體" w:hAnsi="標楷體" w:hint="eastAsia"/>
+          <w:bCs/>
+          <w:w w:val="75"/>
+          <w:sz w:val="26"/>
+          <w:szCs w:val="26"/>
+        </w:rPr>
+        <w:t>祂</w:t>
+      </w:r>
+      <w:proofErr w:type="gramEnd"/>
+      <w:r>
+        <w:rPr>
+          <w:rFonts w:ascii="標楷體" w:eastAsia="標楷體" w:hAnsi="標楷體" w:hint="eastAsia"/>
+          <w:bCs/>
+          <w:w w:val="75"/>
+          <w:sz w:val="26"/>
+          <w:szCs w:val="26"/>
+        </w:rPr>
+        <w:t>做</w:t>
+      </w:r>
+      <w:r>
+        <w:rPr>
+          <w:rFonts w:ascii="標楷體" w:eastAsia="標楷體" w:hAnsi="標楷體" w:hint="eastAsia"/>
+          <w:bCs/>
+          <w:w w:val="75"/>
+          <w:sz w:val="26"/>
+          <w:szCs w:val="26"/>
+        </w:rPr>
+        <w:t>我歡喜</w:t>
+      </w:r>
+      <w:r>
+        <w:rPr>
+          <w:rFonts w:ascii="標楷體" w:eastAsia="標楷體" w:hAnsi="標楷體" w:hint="eastAsia"/>
+          <w:bCs/>
+          <w:w w:val="75"/>
+          <w:sz w:val="26"/>
+          <w:szCs w:val="26"/>
+        </w:rPr>
+        <w:t>，</w:t>
+      </w:r>
+    </w:p>
+    <w:p>
+      <w:pPr>
+        <w:pStyle w:val="a8"/>
+        <w:snapToGrid w:val="0"/>
+        <w:spacing w:line="300" w:lineRule="exact"/>
+        <w:ind w:leftChars="0" w:left="360"/>
+        <w:rPr>
+          <w:rFonts w:ascii="標楷體" w:eastAsia="標楷體" w:hAnsi="標楷體"/>
+          <w:bCs/>
+          <w:w w:val="75"/>
+          <w:sz w:val="26"/>
+          <w:szCs w:val="26"/>
+        </w:rPr>
+      </w:pPr>
+      <w:r>
+        <w:rPr>
+          <w:rFonts w:ascii="標楷體" w:eastAsia="標楷體" w:hAnsi="標楷體" w:hint="eastAsia"/>
+          <w:bCs/>
+          <w:w w:val="75"/>
+          <w:sz w:val="26"/>
+          <w:szCs w:val="26"/>
+        </w:rPr>
+        <w:t>看顧卑微施恩救我，</w:t>
+      </w:r>
+    </w:p>
+    <w:p>
+      <w:pPr>
+        <w:pStyle w:val="a8"/>
+        <w:snapToGrid w:val="0"/>
+        <w:spacing w:line="300" w:lineRule="exact"/>
+        <w:ind w:leftChars="0" w:left="360"/>
+        <w:rPr>
+          <w:rFonts w:ascii="標楷體" w:eastAsia="標楷體" w:hAnsi="標楷體"/>
+          <w:bCs/>
+          <w:w w:val="75"/>
+          <w:sz w:val="26"/>
+          <w:szCs w:val="26"/>
+        </w:rPr>
+      </w:pPr>
+      <w:r>
+        <w:rPr>
+          <w:rFonts w:ascii="標楷體" w:eastAsia="標楷體" w:hAnsi="標楷體" w:hint="eastAsia"/>
+          <w:bCs/>
+          <w:w w:val="75"/>
+          <w:sz w:val="26"/>
+          <w:szCs w:val="26"/>
+        </w:rPr>
+        <w:t>萬世講我福氣。</w:t>
+      </w:r>
+      <w:bookmarkEnd w:id="6"/>
+    </w:p>
+    <w:p>
+      <w:pPr>
+        <w:pStyle w:val="a8"/>
+        <w:numPr>
+          <w:ilvl w:val="0"/>
+          <w:numId w:val="13"/>
+        </w:numPr>
+        <w:snapToGrid w:val="0"/>
+        <w:spacing w:line="300" w:lineRule="exact"/>
+        <w:ind w:leftChars="0"/>
+        <w:rPr>
+          <w:rFonts w:ascii="標楷體" w:eastAsia="標楷體" w:hAnsi="標楷體"/>
+          <w:bCs/>
+          <w:w w:val="75"/>
+          <w:sz w:val="26"/>
+          <w:szCs w:val="26"/>
+        </w:rPr>
+      </w:pPr>
+      <w:r>
+        <w:rPr>
+          <w:rFonts w:ascii="標楷體" w:eastAsia="標楷體" w:hAnsi="標楷體" w:hint="eastAsia"/>
+          <w:bCs/>
+          <w:w w:val="75"/>
+          <w:sz w:val="26"/>
+          <w:szCs w:val="26"/>
+        </w:rPr>
+        <w:t>全能的主為我來行</w:t>
+      </w:r>
+      <w:r>
+        <w:rPr>
+          <w:rFonts w:ascii="標楷體" w:eastAsia="標楷體" w:hAnsi="標楷體" w:hint="eastAsia"/>
+          <w:bCs/>
+          <w:w w:val="75"/>
+          <w:sz w:val="26"/>
+          <w:szCs w:val="26"/>
+        </w:rPr>
+        <w:t>，</w:t>
+      </w:r>
+    </w:p>
+    <w:p>
+      <w:pPr>
+        <w:pStyle w:val="a8"/>
+        <w:snapToGrid w:val="0"/>
+        <w:spacing w:line="300" w:lineRule="exact"/>
+        <w:ind w:leftChars="0" w:left="360"/>
+        <w:rPr>
+          <w:rFonts w:ascii="標楷體" w:eastAsia="標楷體" w:hAnsi="標楷體"/>
+          <w:bCs/>
+          <w:w w:val="75"/>
+          <w:sz w:val="26"/>
+          <w:szCs w:val="26"/>
+        </w:rPr>
+      </w:pPr>
+      <w:r>
+        <w:rPr>
+          <w:rFonts w:ascii="標楷體" w:eastAsia="標楷體" w:hAnsi="標楷體" w:hint="eastAsia"/>
+          <w:bCs/>
+          <w:w w:val="75"/>
+          <w:sz w:val="26"/>
+          <w:szCs w:val="26"/>
+        </w:rPr>
+        <w:t>極大奇妙事情</w:t>
+      </w:r>
+      <w:r>
+        <w:rPr>
+          <w:rFonts w:ascii="標楷體" w:eastAsia="標楷體" w:hAnsi="標楷體" w:hint="eastAsia"/>
+          <w:bCs/>
+          <w:w w:val="75"/>
+          <w:sz w:val="26"/>
+          <w:szCs w:val="26"/>
+        </w:rPr>
+        <w:t>，</w:t>
+      </w:r>
+    </w:p>
+    <w:p>
+      <w:pPr>
+        <w:pStyle w:val="a8"/>
+        <w:snapToGrid w:val="0"/>
+        <w:spacing w:line="300" w:lineRule="exact"/>
+        <w:ind w:leftChars="0" w:left="360"/>
+        <w:rPr>
+          <w:rFonts w:ascii="標楷體" w:eastAsia="標楷體" w:hAnsi="標楷體"/>
+          <w:bCs/>
+          <w:w w:val="75"/>
+          <w:sz w:val="26"/>
+          <w:szCs w:val="26"/>
+        </w:rPr>
+      </w:pPr>
+      <w:r>
+        <w:rPr>
+          <w:rFonts w:ascii="標楷體" w:eastAsia="標楷體" w:hAnsi="標楷體" w:hint="eastAsia"/>
+          <w:bCs/>
+          <w:w w:val="75"/>
+          <w:sz w:val="26"/>
+          <w:szCs w:val="26"/>
+        </w:rPr>
+        <w:t>聖神氣力</w:t>
+      </w:r>
+      <w:r>
+        <w:rPr>
+          <w:rFonts w:ascii="標楷體" w:eastAsia="標楷體" w:hAnsi="標楷體" w:hint="eastAsia"/>
+          <w:bCs/>
+          <w:w w:val="75"/>
+          <w:sz w:val="26"/>
+          <w:szCs w:val="26"/>
+        </w:rPr>
+        <w:t>於</w:t>
+      </w:r>
+      <w:r>
+        <w:rPr>
+          <w:rFonts w:ascii="標楷體" w:eastAsia="標楷體" w:hAnsi="標楷體" w:hint="eastAsia"/>
+          <w:bCs/>
+          <w:w w:val="75"/>
+          <w:sz w:val="26"/>
+          <w:szCs w:val="26"/>
+        </w:rPr>
+        <w:t>我來成</w:t>
+      </w:r>
+      <w:r>
+        <w:rPr>
+          <w:rFonts w:ascii="標楷體" w:eastAsia="標楷體" w:hAnsi="標楷體" w:hint="eastAsia"/>
+          <w:bCs/>
+          <w:w w:val="75"/>
+          <w:sz w:val="26"/>
+          <w:szCs w:val="26"/>
+        </w:rPr>
+        <w:t>，</w:t>
+      </w:r>
+    </w:p>
+    <w:p>
+      <w:pPr>
+        <w:pStyle w:val="a8"/>
+        <w:snapToGrid w:val="0"/>
+        <w:spacing w:line="300" w:lineRule="exact"/>
+        <w:ind w:leftChars="0" w:left="360"/>
+        <w:rPr>
+          <w:rFonts w:ascii="標楷體" w:eastAsia="標楷體" w:hAnsi="標楷體"/>
+          <w:bCs/>
+          <w:w w:val="75"/>
+          <w:sz w:val="26"/>
+          <w:szCs w:val="26"/>
+        </w:rPr>
+      </w:pPr>
+      <w:proofErr w:type="gramStart"/>
+      <w:r>
+        <w:rPr>
+          <w:rFonts w:ascii="標楷體" w:eastAsia="標楷體" w:hAnsi="標楷體" w:hint="eastAsia"/>
+          <w:bCs/>
+          <w:w w:val="75"/>
+          <w:sz w:val="26"/>
+          <w:szCs w:val="26"/>
+        </w:rPr>
+        <w:t>願聖名</w:t>
+      </w:r>
+      <w:proofErr w:type="gramEnd"/>
+      <w:r>
+        <w:rPr>
+          <w:rFonts w:ascii="標楷體" w:eastAsia="標楷體" w:hAnsi="標楷體" w:hint="eastAsia"/>
+          <w:bCs/>
+          <w:w w:val="75"/>
+          <w:sz w:val="26"/>
+          <w:szCs w:val="26"/>
+        </w:rPr>
+        <w:t>受舉起。</w:t>
+      </w:r>
+    </w:p>
+    <w:p>
+      <w:pPr>
+        <w:pStyle w:val="a8"/>
+        <w:numPr>
+          <w:ilvl w:val="0"/>
+          <w:numId w:val="13"/>
+        </w:numPr>
+        <w:snapToGrid w:val="0"/>
+        <w:spacing w:line="300" w:lineRule="exact"/>
+        <w:ind w:leftChars="0"/>
+        <w:rPr>
+          <w:rFonts w:ascii="標楷體" w:eastAsia="標楷體" w:hAnsi="標楷體"/>
+          <w:bCs/>
+          <w:w w:val="75"/>
+          <w:sz w:val="26"/>
+          <w:szCs w:val="26"/>
+        </w:rPr>
+      </w:pPr>
+      <w:r>
+        <w:rPr>
+          <w:rFonts w:ascii="標楷體" w:eastAsia="標楷體" w:hAnsi="標楷體" w:hint="eastAsia"/>
+          <w:bCs/>
+          <w:w w:val="75"/>
+          <w:sz w:val="26"/>
+          <w:szCs w:val="26"/>
+        </w:rPr>
+        <w:t>敬畏</w:t>
+      </w:r>
+      <w:proofErr w:type="gramStart"/>
+      <w:r>
+        <w:rPr>
+          <w:rFonts w:ascii="標楷體" w:eastAsia="標楷體" w:hAnsi="標楷體" w:hint="eastAsia"/>
+          <w:bCs/>
+          <w:w w:val="75"/>
+          <w:sz w:val="26"/>
+          <w:szCs w:val="26"/>
+        </w:rPr>
+        <w:t>主者</w:t>
+      </w:r>
+      <w:r>
+        <w:rPr>
+          <w:rFonts w:ascii="標楷體" w:eastAsia="標楷體" w:hAnsi="標楷體" w:hint="eastAsia"/>
+          <w:bCs/>
+          <w:w w:val="75"/>
+          <w:sz w:val="26"/>
+          <w:szCs w:val="26"/>
+        </w:rPr>
+        <w:t>，</w:t>
+      </w:r>
+      <w:r>
+        <w:rPr>
+          <w:rFonts w:ascii="標楷體" w:eastAsia="標楷體" w:hAnsi="標楷體" w:hint="eastAsia"/>
+          <w:bCs/>
+          <w:w w:val="75"/>
+          <w:sz w:val="26"/>
+          <w:szCs w:val="26"/>
+        </w:rPr>
+        <w:t>祂</w:t>
+      </w:r>
+      <w:proofErr w:type="gramEnd"/>
+      <w:r>
+        <w:rPr>
+          <w:rFonts w:ascii="標楷體" w:eastAsia="標楷體" w:hAnsi="標楷體" w:hint="eastAsia"/>
+          <w:bCs/>
+          <w:w w:val="75"/>
+          <w:sz w:val="26"/>
+          <w:szCs w:val="26"/>
+        </w:rPr>
+        <w:t>憐憫</w:t>
+      </w:r>
+      <w:r>
+        <w:rPr>
+          <w:rFonts w:ascii="標楷體" w:eastAsia="標楷體" w:hAnsi="標楷體" w:hint="eastAsia"/>
+          <w:bCs/>
+          <w:w w:val="75"/>
+          <w:sz w:val="26"/>
+          <w:szCs w:val="26"/>
+        </w:rPr>
+        <w:t>伊，</w:t>
+      </w:r>
+      <w:r>
+        <w:rPr>
+          <w:rFonts w:ascii="標楷體" w:eastAsia="標楷體" w:hAnsi="標楷體" w:hint="eastAsia"/>
+          <w:bCs/>
+          <w:w w:val="75"/>
+          <w:sz w:val="26"/>
+          <w:szCs w:val="26"/>
+        </w:rPr>
+        <w:t xml:space="preserve"> </w:t>
+      </w:r>
+    </w:p>
+    <w:p>
+      <w:pPr>
+        <w:pStyle w:val="a8"/>
+        <w:snapToGrid w:val="0"/>
+        <w:spacing w:line="300" w:lineRule="exact"/>
+        <w:ind w:leftChars="0" w:left="360"/>
+        <w:rPr>
+          <w:rFonts w:ascii="標楷體" w:eastAsia="標楷體" w:hAnsi="標楷體"/>
+          <w:bCs/>
+          <w:w w:val="75"/>
+          <w:sz w:val="26"/>
+          <w:szCs w:val="26"/>
+        </w:rPr>
+      </w:pPr>
+      <w:r>
+        <w:rPr>
+          <w:rFonts w:ascii="標楷體" w:eastAsia="標楷體" w:hAnsi="標楷體" w:hint="eastAsia"/>
+          <w:bCs/>
+          <w:w w:val="75"/>
+          <w:sz w:val="26"/>
+          <w:szCs w:val="26"/>
+        </w:rPr>
+        <w:t>直到代代無替</w:t>
+      </w:r>
+      <w:r>
+        <w:rPr>
+          <w:rFonts w:ascii="標楷體" w:eastAsia="標楷體" w:hAnsi="標楷體" w:hint="eastAsia"/>
+          <w:bCs/>
+          <w:w w:val="75"/>
+          <w:sz w:val="26"/>
+          <w:szCs w:val="26"/>
+        </w:rPr>
+        <w:t>，</w:t>
+      </w:r>
+    </w:p>
+    <w:p>
+      <w:pPr>
+        <w:pStyle w:val="a8"/>
+        <w:snapToGrid w:val="0"/>
+        <w:spacing w:line="300" w:lineRule="exact"/>
+        <w:ind w:leftChars="0" w:left="360"/>
+        <w:rPr>
+          <w:rFonts w:ascii="標楷體" w:eastAsia="標楷體" w:hAnsi="標楷體"/>
+          <w:bCs/>
+          <w:w w:val="75"/>
+          <w:sz w:val="26"/>
+          <w:szCs w:val="26"/>
+        </w:rPr>
+      </w:pPr>
+      <w:r>
+        <w:rPr>
+          <w:rFonts w:ascii="標楷體" w:eastAsia="標楷體" w:hAnsi="標楷體" w:hint="eastAsia"/>
+          <w:bCs/>
+          <w:w w:val="75"/>
+          <w:sz w:val="26"/>
+          <w:szCs w:val="26"/>
+        </w:rPr>
+        <w:t>驕傲的人</w:t>
+      </w:r>
+      <w:proofErr w:type="gramStart"/>
+      <w:r>
+        <w:rPr>
+          <w:rFonts w:ascii="標楷體" w:eastAsia="標楷體" w:hAnsi="標楷體" w:hint="eastAsia"/>
+          <w:bCs/>
+          <w:w w:val="75"/>
+          <w:sz w:val="26"/>
+          <w:szCs w:val="26"/>
+        </w:rPr>
+        <w:t>祂趕散</w:t>
+      </w:r>
+      <w:r>
+        <w:rPr>
+          <w:rFonts w:ascii="標楷體" w:eastAsia="標楷體" w:hAnsi="標楷體" w:hint="eastAsia"/>
+          <w:bCs/>
+          <w:w w:val="75"/>
+          <w:sz w:val="26"/>
+          <w:szCs w:val="26"/>
+        </w:rPr>
+        <w:t>伊</w:t>
+      </w:r>
+      <w:proofErr w:type="gramEnd"/>
+      <w:r>
+        <w:rPr>
+          <w:rFonts w:ascii="標楷體" w:eastAsia="標楷體" w:hAnsi="標楷體" w:hint="eastAsia"/>
+          <w:bCs/>
+          <w:w w:val="75"/>
+          <w:sz w:val="26"/>
+          <w:szCs w:val="26"/>
+        </w:rPr>
+        <w:t>，</w:t>
+      </w:r>
+    </w:p>
+    <w:p>
+      <w:pPr>
+        <w:pStyle w:val="a8"/>
+        <w:snapToGrid w:val="0"/>
+        <w:spacing w:line="300" w:lineRule="exact"/>
+        <w:ind w:leftChars="0" w:left="360"/>
+        <w:rPr>
+          <w:rFonts w:ascii="標楷體" w:eastAsia="標楷體" w:hAnsi="標楷體"/>
+          <w:bCs/>
+          <w:w w:val="75"/>
+          <w:sz w:val="26"/>
+          <w:szCs w:val="26"/>
+        </w:rPr>
+      </w:pPr>
+      <w:r>
+        <w:rPr>
+          <w:rFonts w:ascii="標楷體" w:eastAsia="標楷體" w:hAnsi="標楷體" w:hint="eastAsia"/>
+          <w:bCs/>
+          <w:w w:val="75"/>
+          <w:sz w:val="26"/>
+          <w:szCs w:val="26"/>
+        </w:rPr>
+        <w:t>聖手</w:t>
+      </w:r>
+      <w:proofErr w:type="gramStart"/>
+      <w:r>
+        <w:rPr>
+          <w:rFonts w:ascii="標楷體" w:eastAsia="標楷體" w:hAnsi="標楷體" w:hint="eastAsia"/>
+          <w:bCs/>
+          <w:w w:val="75"/>
+          <w:sz w:val="26"/>
+          <w:szCs w:val="26"/>
+        </w:rPr>
+        <w:t>槓</w:t>
+      </w:r>
+      <w:proofErr w:type="gramEnd"/>
+      <w:r>
+        <w:rPr>
+          <w:rFonts w:ascii="標楷體" w:eastAsia="標楷體" w:hAnsi="標楷體" w:hint="eastAsia"/>
+          <w:bCs/>
+          <w:w w:val="75"/>
+          <w:sz w:val="26"/>
+          <w:szCs w:val="26"/>
+        </w:rPr>
+        <w:t>破詭計</w:t>
+      </w:r>
+      <w:r>
+        <w:rPr>
+          <w:rFonts w:ascii="標楷體" w:eastAsia="標楷體" w:hAnsi="標楷體" w:hint="eastAsia"/>
+          <w:bCs/>
+          <w:w w:val="75"/>
+          <w:sz w:val="26"/>
+          <w:szCs w:val="26"/>
+        </w:rPr>
+        <w:t>。</w:t>
+      </w:r>
+    </w:p>
+    <w:p>
+      <w:pPr>
+        <w:pStyle w:val="a8"/>
+        <w:numPr>
+          <w:ilvl w:val="0"/>
+          <w:numId w:val="13"/>
+        </w:numPr>
+        <w:snapToGrid w:val="0"/>
+        <w:spacing w:line="300" w:lineRule="exact"/>
+        <w:ind w:leftChars="0"/>
+        <w:rPr>
+          <w:rFonts w:ascii="標楷體" w:eastAsia="標楷體" w:hAnsi="標楷體"/>
+          <w:bCs/>
+          <w:w w:val="75"/>
+          <w:sz w:val="26"/>
+          <w:szCs w:val="26"/>
+        </w:rPr>
+      </w:pPr>
+      <w:r>
+        <w:rPr>
+          <w:rFonts w:ascii="標楷體" w:eastAsia="標楷體" w:hAnsi="標楷體" w:hint="eastAsia"/>
+          <w:bCs/>
+          <w:w w:val="75"/>
+          <w:sz w:val="26"/>
+          <w:szCs w:val="26"/>
+        </w:rPr>
+        <w:t>主</w:t>
+      </w:r>
+      <w:proofErr w:type="gramStart"/>
+      <w:r>
+        <w:rPr>
+          <w:rFonts w:ascii="標楷體" w:eastAsia="標楷體" w:hAnsi="標楷體" w:hint="eastAsia"/>
+          <w:bCs/>
+          <w:w w:val="75"/>
+          <w:sz w:val="26"/>
+          <w:szCs w:val="26"/>
+        </w:rPr>
+        <w:t>必剝角</w:t>
+      </w:r>
+      <w:proofErr w:type="gramEnd"/>
+      <w:r>
+        <w:rPr>
+          <w:rFonts w:ascii="標楷體" w:eastAsia="標楷體" w:hAnsi="標楷體" w:hint="eastAsia"/>
+          <w:bCs/>
+          <w:w w:val="75"/>
+          <w:sz w:val="26"/>
+          <w:szCs w:val="26"/>
+        </w:rPr>
+        <w:t>權勢地位</w:t>
+      </w:r>
+      <w:r>
+        <w:rPr>
+          <w:rFonts w:ascii="標楷體" w:eastAsia="標楷體" w:hAnsi="標楷體" w:hint="eastAsia"/>
+          <w:bCs/>
+          <w:w w:val="75"/>
+          <w:sz w:val="26"/>
+          <w:szCs w:val="26"/>
+        </w:rPr>
+        <w:t>，</w:t>
+      </w:r>
+    </w:p>
+    <w:p>
+      <w:pPr>
+        <w:pStyle w:val="a8"/>
+        <w:snapToGrid w:val="0"/>
+        <w:spacing w:line="300" w:lineRule="exact"/>
+        <w:ind w:leftChars="0" w:left="360"/>
+        <w:rPr>
+          <w:rFonts w:ascii="標楷體" w:eastAsia="標楷體" w:hAnsi="標楷體"/>
+          <w:bCs/>
+          <w:w w:val="75"/>
+          <w:sz w:val="26"/>
+          <w:szCs w:val="26"/>
+        </w:rPr>
+      </w:pPr>
+      <w:proofErr w:type="gramStart"/>
+      <w:r>
+        <w:rPr>
+          <w:rFonts w:ascii="標楷體" w:eastAsia="標楷體" w:hAnsi="標楷體" w:hint="eastAsia"/>
+          <w:bCs/>
+          <w:w w:val="75"/>
+          <w:sz w:val="26"/>
+          <w:szCs w:val="26"/>
+        </w:rPr>
+        <w:t>卑微升</w:t>
+      </w:r>
+      <w:r>
+        <w:rPr>
+          <w:rFonts w:ascii="標楷體" w:eastAsia="標楷體" w:hAnsi="標楷體" w:hint="eastAsia"/>
+          <w:bCs/>
+          <w:w w:val="75"/>
+          <w:sz w:val="26"/>
+          <w:szCs w:val="26"/>
+        </w:rPr>
+        <w:t>伊</w:t>
+      </w:r>
+      <w:r>
+        <w:rPr>
+          <w:rFonts w:ascii="標楷體" w:eastAsia="標楷體" w:hAnsi="標楷體" w:hint="eastAsia"/>
+          <w:bCs/>
+          <w:w w:val="75"/>
+          <w:sz w:val="26"/>
+          <w:szCs w:val="26"/>
+        </w:rPr>
+        <w:t>做</w:t>
+      </w:r>
+      <w:proofErr w:type="gramEnd"/>
+      <w:r>
+        <w:rPr>
+          <w:rFonts w:ascii="標楷體" w:eastAsia="標楷體" w:hAnsi="標楷體" w:hint="eastAsia"/>
+          <w:bCs/>
+          <w:w w:val="75"/>
+          <w:sz w:val="26"/>
+          <w:szCs w:val="26"/>
+        </w:rPr>
+        <w:t>高</w:t>
+      </w:r>
+      <w:r>
+        <w:rPr>
+          <w:rFonts w:ascii="標楷體" w:eastAsia="標楷體" w:hAnsi="標楷體" w:hint="eastAsia"/>
+          <w:bCs/>
+          <w:w w:val="75"/>
+          <w:sz w:val="26"/>
+          <w:szCs w:val="26"/>
+        </w:rPr>
+        <w:t>，</w:t>
+      </w:r>
+    </w:p>
+    <w:p>
+      <w:pPr>
+        <w:pStyle w:val="a8"/>
+        <w:snapToGrid w:val="0"/>
+        <w:spacing w:line="300" w:lineRule="exact"/>
+        <w:ind w:leftChars="0" w:left="360"/>
+        <w:rPr>
+          <w:rFonts w:ascii="標楷體" w:eastAsia="標楷體" w:hAnsi="標楷體"/>
+          <w:bCs/>
+          <w:w w:val="75"/>
+          <w:sz w:val="26"/>
+          <w:szCs w:val="26"/>
+        </w:rPr>
+      </w:pPr>
+      <w:r>
+        <w:rPr>
+          <w:rFonts w:ascii="標楷體" w:eastAsia="標楷體" w:hAnsi="標楷體" w:hint="eastAsia"/>
+          <w:bCs/>
+          <w:w w:val="75"/>
+          <w:sz w:val="26"/>
+          <w:szCs w:val="26"/>
+        </w:rPr>
+        <w:t>饑餓的人主賜恩惠</w:t>
+      </w:r>
+      <w:r>
+        <w:rPr>
+          <w:rFonts w:ascii="標楷體" w:eastAsia="標楷體" w:hAnsi="標楷體" w:hint="eastAsia"/>
+          <w:bCs/>
+          <w:w w:val="75"/>
+          <w:sz w:val="26"/>
+          <w:szCs w:val="26"/>
+        </w:rPr>
+        <w:t>，</w:t>
+      </w:r>
+    </w:p>
+    <w:p>
+      <w:pPr>
+        <w:pStyle w:val="a8"/>
+        <w:snapToGrid w:val="0"/>
+        <w:spacing w:line="300" w:lineRule="exact"/>
+        <w:ind w:leftChars="0" w:left="360"/>
+        <w:rPr>
+          <w:rFonts w:ascii="標楷體" w:eastAsia="標楷體" w:hAnsi="標楷體"/>
+          <w:bCs/>
+          <w:w w:val="75"/>
+          <w:sz w:val="26"/>
+          <w:szCs w:val="26"/>
+        </w:rPr>
+      </w:pPr>
+      <w:r>
+        <w:rPr>
+          <w:rFonts w:ascii="標楷體" w:eastAsia="標楷體" w:hAnsi="標楷體" w:hint="eastAsia"/>
+          <w:bCs/>
+          <w:w w:val="75"/>
+          <w:sz w:val="26"/>
+          <w:szCs w:val="26"/>
+        </w:rPr>
+        <w:t>使</w:t>
+      </w:r>
+      <w:proofErr w:type="gramStart"/>
+      <w:r>
+        <w:rPr>
+          <w:rFonts w:ascii="標楷體" w:eastAsia="標楷體" w:hAnsi="標楷體" w:hint="eastAsia"/>
+          <w:bCs/>
+          <w:w w:val="75"/>
+          <w:sz w:val="26"/>
+          <w:szCs w:val="26"/>
+        </w:rPr>
+        <w:t>伊</w:t>
+      </w:r>
+      <w:r>
+        <w:rPr>
+          <w:rFonts w:ascii="標楷體" w:eastAsia="標楷體" w:hAnsi="標楷體" w:hint="eastAsia"/>
+          <w:bCs/>
+          <w:w w:val="75"/>
+          <w:sz w:val="26"/>
+          <w:szCs w:val="26"/>
+        </w:rPr>
+        <w:t>飽足溫暖</w:t>
+      </w:r>
+      <w:proofErr w:type="gramEnd"/>
+      <w:r>
+        <w:rPr>
+          <w:rFonts w:ascii="標楷體" w:eastAsia="標楷體" w:hAnsi="標楷體" w:hint="eastAsia"/>
+          <w:bCs/>
+          <w:w w:val="75"/>
+          <w:sz w:val="26"/>
+          <w:szCs w:val="26"/>
+        </w:rPr>
+        <w:t>。</w:t>
+      </w:r>
+    </w:p>
+    <w:p>
+      <w:pPr>
+        <w:pStyle w:val="a8"/>
+        <w:numPr>
+          <w:ilvl w:val="0"/>
+          <w:numId w:val="13"/>
+        </w:numPr>
+        <w:snapToGrid w:val="0"/>
+        <w:spacing w:line="300" w:lineRule="exact"/>
+        <w:ind w:leftChars="0"/>
+        <w:rPr>
+          <w:rFonts w:ascii="標楷體" w:eastAsia="標楷體" w:hAnsi="標楷體"/>
+          <w:bCs/>
+          <w:w w:val="75"/>
+          <w:sz w:val="26"/>
+          <w:szCs w:val="26"/>
+        </w:rPr>
+      </w:pPr>
+      <w:proofErr w:type="gramStart"/>
+      <w:r>
+        <w:rPr>
+          <w:rFonts w:ascii="標楷體" w:eastAsia="標楷體" w:hAnsi="標楷體" w:hint="eastAsia"/>
+          <w:bCs/>
+          <w:w w:val="75"/>
+          <w:sz w:val="26"/>
+          <w:szCs w:val="26"/>
+        </w:rPr>
+        <w:t>好額</w:t>
+      </w:r>
+      <w:proofErr w:type="gramEnd"/>
+      <w:r>
+        <w:rPr>
+          <w:rFonts w:ascii="標楷體" w:eastAsia="標楷體" w:hAnsi="標楷體" w:hint="eastAsia"/>
+          <w:bCs/>
+          <w:w w:val="75"/>
+          <w:sz w:val="26"/>
+          <w:szCs w:val="26"/>
+        </w:rPr>
+        <w:t>，</w:t>
+      </w:r>
+      <w:r>
+        <w:rPr>
+          <w:rFonts w:ascii="標楷體" w:eastAsia="標楷體" w:hAnsi="標楷體" w:hint="eastAsia"/>
+          <w:bCs/>
+          <w:w w:val="75"/>
+          <w:sz w:val="26"/>
+          <w:szCs w:val="26"/>
+        </w:rPr>
+        <w:t>使</w:t>
+      </w:r>
+      <w:r>
+        <w:rPr>
+          <w:rFonts w:ascii="標楷體" w:eastAsia="標楷體" w:hAnsi="標楷體" w:hint="eastAsia"/>
+          <w:bCs/>
+          <w:w w:val="75"/>
+          <w:sz w:val="26"/>
+          <w:szCs w:val="26"/>
+        </w:rPr>
+        <w:t>伊</w:t>
+      </w:r>
+      <w:r>
+        <w:rPr>
+          <w:rFonts w:ascii="標楷體" w:eastAsia="標楷體" w:hAnsi="標楷體" w:hint="eastAsia"/>
+          <w:bCs/>
+          <w:w w:val="75"/>
+          <w:sz w:val="26"/>
+          <w:szCs w:val="26"/>
+        </w:rPr>
+        <w:t>空空歸去</w:t>
+      </w:r>
+      <w:r>
+        <w:rPr>
+          <w:rFonts w:ascii="標楷體" w:eastAsia="標楷體" w:hAnsi="標楷體" w:hint="eastAsia"/>
+          <w:bCs/>
+          <w:w w:val="75"/>
+          <w:sz w:val="26"/>
+          <w:szCs w:val="26"/>
+        </w:rPr>
+        <w:t>，</w:t>
+      </w:r>
+    </w:p>
+    <w:p>
+      <w:pPr>
+        <w:pStyle w:val="a8"/>
+        <w:snapToGrid w:val="0"/>
+        <w:spacing w:line="300" w:lineRule="exact"/>
+        <w:ind w:leftChars="0" w:left="360"/>
+        <w:rPr>
+          <w:rFonts w:ascii="標楷體" w:eastAsia="標楷體" w:hAnsi="標楷體"/>
+          <w:bCs/>
+          <w:w w:val="75"/>
+          <w:sz w:val="26"/>
+          <w:szCs w:val="26"/>
+        </w:rPr>
+      </w:pPr>
+      <w:r>
+        <w:rPr>
+          <w:rFonts w:ascii="標楷體" w:eastAsia="標楷體" w:hAnsi="標楷體" w:hint="eastAsia"/>
+          <w:bCs/>
+          <w:w w:val="75"/>
+          <w:sz w:val="26"/>
+          <w:szCs w:val="26"/>
+        </w:rPr>
+        <w:t>心</w:t>
+      </w:r>
+      <w:proofErr w:type="gramStart"/>
+      <w:r>
+        <w:rPr>
+          <w:rFonts w:ascii="標楷體" w:eastAsia="標楷體" w:hAnsi="標楷體" w:hint="eastAsia"/>
+          <w:bCs/>
+          <w:w w:val="75"/>
+          <w:sz w:val="26"/>
+          <w:szCs w:val="26"/>
+        </w:rPr>
+        <w:t>內都</w:t>
+      </w:r>
+      <w:r>
+        <w:rPr>
+          <w:rFonts w:ascii="標楷體" w:eastAsia="標楷體" w:hAnsi="標楷體" w:hint="eastAsia"/>
+          <w:bCs/>
+          <w:w w:val="75"/>
+          <w:sz w:val="26"/>
+          <w:szCs w:val="26"/>
+        </w:rPr>
+        <w:t>攏</w:t>
+      </w:r>
+      <w:r>
+        <w:rPr>
+          <w:rFonts w:ascii="標楷體" w:eastAsia="標楷體" w:hAnsi="標楷體" w:hint="eastAsia"/>
+          <w:bCs/>
+          <w:w w:val="75"/>
+          <w:sz w:val="26"/>
+          <w:szCs w:val="26"/>
+        </w:rPr>
+        <w:t>無</w:t>
+      </w:r>
+      <w:proofErr w:type="gramEnd"/>
+      <w:r>
+        <w:rPr>
+          <w:rFonts w:ascii="標楷體" w:eastAsia="標楷體" w:hAnsi="標楷體" w:hint="eastAsia"/>
+          <w:bCs/>
+          <w:w w:val="75"/>
+          <w:sz w:val="26"/>
+          <w:szCs w:val="26"/>
+        </w:rPr>
+        <w:t>安樂</w:t>
+      </w:r>
+      <w:r>
+        <w:rPr>
+          <w:rFonts w:ascii="標楷體" w:eastAsia="標楷體" w:hAnsi="標楷體" w:hint="eastAsia"/>
+          <w:bCs/>
+          <w:w w:val="75"/>
+          <w:sz w:val="26"/>
+          <w:szCs w:val="26"/>
+        </w:rPr>
+        <w:t>，</w:t>
+      </w:r>
+    </w:p>
+    <w:p>
+      <w:pPr>
+        <w:pStyle w:val="a8"/>
+        <w:snapToGrid w:val="0"/>
+        <w:spacing w:line="300" w:lineRule="exact"/>
+        <w:ind w:leftChars="0" w:left="360"/>
+        <w:rPr>
+          <w:rFonts w:ascii="標楷體" w:eastAsia="標楷體" w:hAnsi="標楷體"/>
+          <w:bCs/>
+          <w:w w:val="75"/>
+          <w:sz w:val="26"/>
+          <w:szCs w:val="26"/>
+        </w:rPr>
+      </w:pPr>
+      <w:r>
+        <w:rPr>
+          <w:rFonts w:ascii="標楷體" w:eastAsia="標楷體" w:hAnsi="標楷體" w:hint="eastAsia"/>
+          <w:bCs/>
+          <w:w w:val="75"/>
+          <w:sz w:val="26"/>
+          <w:szCs w:val="26"/>
+        </w:rPr>
+        <w:t>選民主</w:t>
+      </w:r>
+      <w:proofErr w:type="gramStart"/>
+      <w:r>
+        <w:rPr>
+          <w:rFonts w:ascii="標楷體" w:eastAsia="標楷體" w:hAnsi="標楷體" w:hint="eastAsia"/>
+          <w:bCs/>
+          <w:w w:val="75"/>
+          <w:sz w:val="26"/>
+          <w:szCs w:val="26"/>
+        </w:rPr>
+        <w:t>賜</w:t>
+      </w:r>
+      <w:proofErr w:type="gramEnd"/>
+      <w:r>
+        <w:rPr>
+          <w:rFonts w:ascii="標楷體" w:eastAsia="標楷體" w:hAnsi="標楷體" w:hint="eastAsia"/>
+          <w:bCs/>
+          <w:w w:val="75"/>
+          <w:sz w:val="26"/>
+          <w:szCs w:val="26"/>
+        </w:rPr>
+        <w:t>恩典慈悲</w:t>
+      </w:r>
+      <w:r>
+        <w:rPr>
+          <w:rFonts w:ascii="標楷體" w:eastAsia="標楷體" w:hAnsi="標楷體" w:hint="eastAsia"/>
+          <w:bCs/>
+          <w:w w:val="75"/>
+          <w:sz w:val="26"/>
+          <w:szCs w:val="26"/>
+        </w:rPr>
+        <w:t>，</w:t>
+      </w:r>
+    </w:p>
+    <w:p>
+      <w:pPr>
+        <w:pStyle w:val="a8"/>
+        <w:snapToGrid w:val="0"/>
+        <w:spacing w:line="300" w:lineRule="exact"/>
+        <w:ind w:leftChars="0" w:left="360"/>
+        <w:rPr>
+          <w:rFonts w:ascii="標楷體" w:eastAsia="標楷體" w:hAnsi="標楷體"/>
+          <w:bCs/>
+          <w:w w:val="75"/>
+          <w:sz w:val="26"/>
+          <w:szCs w:val="26"/>
+        </w:rPr>
+      </w:pPr>
+      <w:r>
+        <w:rPr>
+          <w:rFonts w:ascii="標楷體" w:eastAsia="標楷體" w:hAnsi="標楷體" w:hint="eastAsia"/>
+          <w:bCs/>
+          <w:w w:val="75"/>
+          <w:sz w:val="26"/>
+          <w:szCs w:val="26"/>
+        </w:rPr>
+        <w:t>使伊</w:t>
+      </w:r>
+      <w:r>
+        <w:rPr>
+          <w:rFonts w:ascii="標楷體" w:eastAsia="標楷體" w:hAnsi="標楷體" w:hint="eastAsia"/>
+          <w:bCs/>
+          <w:w w:val="75"/>
+          <w:sz w:val="26"/>
+          <w:szCs w:val="26"/>
+        </w:rPr>
+        <w:t>永遠享福</w:t>
+      </w:r>
+      <w:r>
+        <w:rPr>
+          <w:rFonts w:ascii="標楷體" w:eastAsia="標楷體" w:hAnsi="標楷體" w:hint="eastAsia"/>
+          <w:bCs/>
+          <w:w w:val="75"/>
+          <w:sz w:val="26"/>
+          <w:szCs w:val="26"/>
+        </w:rPr>
+        <w:t>。</w:t>
       </w:r>
     </w:p>
     <w:p>
@@ -3244,190 +4737,6 @@
         <w:snapToGrid w:val="0"/>
         <w:spacing w:line="300" w:lineRule="exact"/>
         <w:rPr>
-          <w:rFonts w:ascii="標楷體" w:eastAsia="標楷體" w:hAnsi="標楷體"/>
-          <w:bCs/>
-          <w:w w:val="75"/>
-          <w:sz w:val="26"/>
-          <w:szCs w:val="26"/>
-        </w:rPr>
-      </w:pPr>
-      <w:r>
-        <w:rPr>
-          <w:rFonts w:ascii="標楷體" w:eastAsia="標楷體" w:hAnsi="標楷體" w:hint="eastAsia"/>
-          <w:bCs/>
-          <w:w w:val="75"/>
-          <w:sz w:val="26"/>
-          <w:szCs w:val="26"/>
-        </w:rPr>
-        <w:t>當暗冥孤單一個人，當聽不到美妙歌聲，當日光出來猶原暗，攏交互耶穌，攏交互耶穌！</w:t>
-      </w:r>
-    </w:p>
-    <w:p>
-      <w:pPr>
-        <w:snapToGrid w:val="0"/>
-        <w:spacing w:line="300" w:lineRule="exact"/>
-        <w:rPr>
-          <w:rFonts w:ascii="標楷體" w:eastAsia="標楷體" w:hAnsi="標楷體"/>
-          <w:bCs/>
-          <w:w w:val="75"/>
-          <w:sz w:val="26"/>
-          <w:szCs w:val="26"/>
-        </w:rPr>
-      </w:pPr>
-      <w:r>
-        <w:rPr>
-          <w:rFonts w:ascii="標楷體" w:eastAsia="標楷體" w:hAnsi="標楷體" w:hint="eastAsia"/>
-          <w:bCs/>
-          <w:w w:val="75"/>
-          <w:sz w:val="26"/>
-          <w:szCs w:val="26"/>
-        </w:rPr>
-        <w:t>祂欲成做你的朋友，欲安慰你互你自由，無別的朋友親像耶穌。</w:t>
-      </w:r>
-    </w:p>
-    <w:p>
-      <w:pPr>
-        <w:snapToGrid w:val="0"/>
-        <w:spacing w:line="300" w:lineRule="exact"/>
-        <w:rPr>
-          <w:rFonts w:ascii="標楷體" w:eastAsia="標楷體" w:hAnsi="標楷體"/>
-          <w:bCs/>
-          <w:w w:val="75"/>
-          <w:sz w:val="26"/>
-          <w:szCs w:val="26"/>
-        </w:rPr>
-      </w:pPr>
-      <w:r>
-        <w:rPr>
-          <w:rFonts w:ascii="標楷體" w:eastAsia="標楷體" w:hAnsi="標楷體" w:hint="eastAsia"/>
-          <w:bCs/>
-          <w:w w:val="75"/>
-          <w:sz w:val="26"/>
-          <w:szCs w:val="26"/>
-        </w:rPr>
-        <w:t>祂是福氣平安歡喜，祂是希望擱有愛疼，祂互咱罪赦重頭生！</w:t>
-      </w:r>
-    </w:p>
-    <w:p>
-      <w:pPr>
-        <w:snapToGrid w:val="0"/>
-        <w:spacing w:line="300" w:lineRule="exact"/>
-        <w:rPr>
-          <w:rFonts w:ascii="標楷體" w:eastAsia="標楷體" w:hAnsi="標楷體"/>
-          <w:bCs/>
-          <w:w w:val="75"/>
-          <w:sz w:val="26"/>
-          <w:szCs w:val="26"/>
-        </w:rPr>
-      </w:pPr>
-      <w:r>
-        <w:rPr>
-          <w:rFonts w:ascii="標楷體" w:eastAsia="標楷體" w:hAnsi="標楷體" w:hint="eastAsia"/>
-          <w:bCs/>
-          <w:w w:val="75"/>
-          <w:sz w:val="26"/>
-          <w:szCs w:val="26"/>
-        </w:rPr>
-        <w:t>當你面對寒冷暗暝，當你心情暗淡無光，當苦難互你真失望，攏交互耶穌，攏交互耶穌。</w:t>
-      </w:r>
-    </w:p>
-    <w:p>
-      <w:pPr>
-        <w:snapToGrid w:val="0"/>
-        <w:spacing w:line="300" w:lineRule="exact"/>
-        <w:rPr>
-          <w:rFonts w:ascii="標楷體" w:eastAsia="標楷體" w:hAnsi="標楷體"/>
-          <w:bCs/>
-          <w:w w:val="75"/>
-          <w:sz w:val="26"/>
-          <w:szCs w:val="26"/>
-        </w:rPr>
-      </w:pPr>
-      <w:r>
-        <w:rPr>
-          <w:rFonts w:ascii="標楷體" w:eastAsia="標楷體" w:hAnsi="標楷體" w:hint="eastAsia"/>
-          <w:bCs/>
-          <w:w w:val="75"/>
-          <w:sz w:val="26"/>
-          <w:szCs w:val="26"/>
-        </w:rPr>
-        <w:t>當你背重擔無幫助，當你心神憂傷煩惱，祂充滿憐憫甲愛疼，攏交互耶穌，攏交互耶穌！</w:t>
-      </w:r>
-    </w:p>
-    <w:p>
-      <w:pPr>
-        <w:snapToGrid w:val="0"/>
-        <w:spacing w:line="300" w:lineRule="exact"/>
-        <w:rPr>
-          <w:rFonts w:ascii="標楷體" w:eastAsia="標楷體" w:hAnsi="標楷體"/>
-          <w:bCs/>
-          <w:w w:val="75"/>
-          <w:sz w:val="26"/>
-          <w:szCs w:val="26"/>
-        </w:rPr>
-      </w:pPr>
-      <w:r>
-        <w:rPr>
-          <w:rFonts w:ascii="標楷體" w:eastAsia="標楷體" w:hAnsi="標楷體" w:hint="eastAsia"/>
-          <w:bCs/>
-          <w:w w:val="75"/>
-          <w:sz w:val="26"/>
-          <w:szCs w:val="26"/>
-        </w:rPr>
-        <w:t>祂欲成做你的朋友，欲安慰你互你自由，無別的朋友親像耶穌。</w:t>
-      </w:r>
-    </w:p>
-    <w:p>
-      <w:pPr>
-        <w:snapToGrid w:val="0"/>
-        <w:spacing w:line="300" w:lineRule="exact"/>
-        <w:rPr>
-          <w:rFonts w:ascii="標楷體" w:eastAsia="標楷體" w:hAnsi="標楷體"/>
-          <w:bCs/>
-          <w:w w:val="75"/>
-          <w:sz w:val="26"/>
-          <w:szCs w:val="26"/>
-        </w:rPr>
-      </w:pPr>
-      <w:r>
-        <w:rPr>
-          <w:rFonts w:ascii="標楷體" w:eastAsia="標楷體" w:hAnsi="標楷體" w:hint="eastAsia"/>
-          <w:bCs/>
-          <w:w w:val="75"/>
-          <w:sz w:val="26"/>
-          <w:szCs w:val="26"/>
-        </w:rPr>
-        <w:t>祂是福氣平安歡喜，祂是希望擱有慈悲，祂互咱罪赦重頭生！</w:t>
-      </w:r>
-    </w:p>
-    <w:p>
-      <w:pPr>
-        <w:snapToGrid w:val="0"/>
-        <w:spacing w:line="300" w:lineRule="exact"/>
-        <w:rPr>
-          <w:rFonts w:ascii="標楷體" w:eastAsia="標楷體" w:hAnsi="標楷體"/>
-          <w:bCs/>
-          <w:w w:val="75"/>
-          <w:sz w:val="26"/>
-          <w:szCs w:val="26"/>
-        </w:rPr>
-      </w:pPr>
-      <w:r>
-        <w:rPr>
-          <w:rFonts w:ascii="標楷體" w:eastAsia="標楷體" w:hAnsi="標楷體" w:hint="eastAsia"/>
-          <w:bCs/>
-          <w:w w:val="75"/>
-          <w:sz w:val="26"/>
-          <w:szCs w:val="26"/>
-        </w:rPr>
-        <w:t>當清早時日光照來，當黑雲與憂傷離開，著獻感恩互咱上帝！攏交互耶穌，攏交互耶穌。</w:t>
-      </w:r>
-    </w:p>
-    <w:p>
-      <w:pPr>
-        <w:snapToGrid w:val="0"/>
-        <w:spacing w:line="300" w:lineRule="exact"/>
-        <w:rPr>
           <w:rFonts w:ascii="Barlow Condensed Medium" w:eastAsia="標楷體" w:hAnsi="Barlow Condensed Medium" w:cs="Arial"/>
           <w:bCs/>
           <w:w w:val="70"/>
@@ -3435,16 +4744,6 @@
           <w:szCs w:val="26"/>
         </w:rPr>
       </w:pPr>
-      <w:r>
-        <w:rPr>
-          <w:rFonts w:ascii="標楷體" w:eastAsia="標楷體" w:hAnsi="標楷體" w:hint="eastAsia"/>
-          <w:bCs/>
-          <w:w w:val="75"/>
-          <w:sz w:val="26"/>
-          <w:szCs w:val="26"/>
-        </w:rPr>
-        <w:t>不管是落雨抑出日，祂的疼永遠陪伴你，祂值得咱感恩謳咾！攏交互耶穌，攏交互耶穌。</w:t>
-      </w:r>
       <w:r>
         <w:rPr>
           <w:rFonts w:ascii="標楷體" w:eastAsia="標楷體" w:hAnsi="標楷體"/>
@@ -3604,6 +4903,7 @@
                                   <w:szCs w:val="26"/>
                                 </w:rPr>
                               </w:pPr>
+                              <w:proofErr w:type="gramStart"/>
                               <w:r>
                                 <w:rPr>
                                   <w:rFonts w:eastAsia="華康中黑體" w:cstheme="minorHAnsi"/>
@@ -3614,6 +4914,7 @@
                                 </w:rPr>
                                 <w:t>（</w:t>
                               </w:r>
+                              <w:proofErr w:type="gramEnd"/>
                               <w:r>
                                 <w:rPr>
                                   <w:rFonts w:eastAsia="華康中黑體" w:cstheme="minorHAnsi" w:hint="eastAsia"/>
@@ -3622,8 +4923,20 @@
                                   <w:sz w:val="26"/>
                                   <w:szCs w:val="26"/>
                                 </w:rPr>
-                                <w:t>異象</w:t>
+                                <w:t>異</w:t>
                               </w:r>
+                              <w:proofErr w:type="gramStart"/>
+                              <w:r>
+                                <w:rPr>
+                                  <w:rFonts w:eastAsia="華康中黑體" w:cstheme="minorHAnsi" w:hint="eastAsia"/>
+                                  <w:color w:val="000000" w:themeColor="text1"/>
+                                  <w:w w:val="90"/>
+                                  <w:sz w:val="26"/>
+                                  <w:szCs w:val="26"/>
+                                </w:rPr>
+                                <w:t>象</w:t>
+                              </w:r>
+                              <w:proofErr w:type="gramEnd"/>
                               <w:r>
                                 <w:rPr>
                                   <w:rFonts w:eastAsia="華康中黑體" w:cstheme="minorHAnsi"/>
@@ -3644,6 +4957,7 @@
                                 </w:rPr>
                                 <w:t>九章十至十七節</w:t>
                               </w:r>
+                              <w:proofErr w:type="gramStart"/>
                               <w:r>
                                 <w:rPr>
                                   <w:rFonts w:eastAsia="華康中黑體" w:cstheme="minorHAnsi"/>
@@ -3654,6 +4968,7 @@
                                 </w:rPr>
                                 <w:t>）</w:t>
                               </w:r>
+                              <w:proofErr w:type="gramEnd"/>
                             </w:p>
                             <w:p>
                               <w:pPr>
@@ -3742,7 +5057,7 @@
           </mc:Choice>
           <mc:Fallback>
             <w:pict>
-              <v:group w14:anchorId="789743EB" id="群組 21" o:spid="_x0000_s1026" style="position:absolute;margin-left:538.1pt;margin-top:28.9pt;width:134.65pt;height:261.65pt;z-index:251663360;mso-position-horizontal-relative:page;mso-position-vertical-relative:page;mso-width-relative:margin;mso-height-relative:margin" coordsize="17094,33223" o:gfxdata="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">
+              <v:group w14:anchorId="789743EB" id="群組 21" o:spid="_x0000_s1026" style="position:absolute;margin-left:538.1pt;margin-top:28.9pt;width:134.65pt;height:261.65pt;z-index:251663360;mso-position-horizontal-relative:page;mso-position-vertical-relative:page;mso-width-relative:margin;mso-height-relative:margin" coordsize="17094,33223" o:gfxdata="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">
                 <v:shapetype id="_x0000_t75" coordsize="21600,21600" o:spt="75" o:preferrelative="t" path="m@4@5l@4@11@9@11@9@5xe" filled="f" stroked="f">
                   <v:stroke joinstyle="miter"/>
                   <v:formulas>
@@ -3762,11 +5077,10 @@
                   <v:path o:extrusionok="f" gradientshapeok="t" o:connecttype="rect"/>
                   <o:lock v:ext="edit" aspectratio="t"/>
                 </v:shapetype>
-                <v:shape id="圖片 18" o:spid="_x0000_s1027" type="#_x0000_t75" style="position:absolute;left:-8065;top:8065;width:33223;height:17094;rotation:90;visibility:visible;mso-wrap-style:square" o:gfxdata="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">
+                <v:shape id="圖片 18" o:spid="_x0000_s1027" type="#_x0000_t75" style="position:absolute;left:-8065;top:8065;width:33223;height:17094;rotation:90;visibility:visible;mso-wrap-style:square" o:gfxdata="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">
                   <v:imagedata r:id="rId9" o:title=""/>
-                  <v:path arrowok="t"/>
                 </v:shape>
-                <v:roundrect id="圓角矩形 7" o:spid="_x0000_s1028" style="position:absolute;left:2808;top:2877;width:12708;height:28296;visibility:visible;mso-wrap-style:square;v-text-anchor:top" arcsize="3131f" o:gfxdata="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" filled="f" stroked="f" strokeweight="2.5pt">
+                <v:roundrect id="圓角矩形 7" o:spid="_x0000_s1028" style="position:absolute;left:2808;top:2877;width:12708;height:28296;visibility:visible;mso-wrap-style:square;v-text-anchor:top" arcsize="3131f" o:gfxdata="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" filled="f" stroked="f" strokeweight="2.5pt">
                   <v:stroke joinstyle="miter"/>
                   <v:textbox style="layout-flow:vertical-ideographic" inset="1mm,1mm,1mm,1mm">
                     <w:txbxContent>
@@ -3822,6 +5136,7 @@
                             <w:szCs w:val="26"/>
                           </w:rPr>
                         </w:pPr>
+                        <w:proofErr w:type="gramStart"/>
                         <w:r>
                           <w:rPr>
                             <w:rFonts w:eastAsia="華康中黑體" w:cstheme="minorHAnsi"/>
@@ -3832,6 +5147,7 @@
                           </w:rPr>
                           <w:t>（</w:t>
                         </w:r>
+                        <w:proofErr w:type="gramEnd"/>
                         <w:r>
                           <w:rPr>
                             <w:rFonts w:eastAsia="華康中黑體" w:cstheme="minorHAnsi" w:hint="eastAsia"/>
@@ -3840,8 +5156,20 @@
                             <w:sz w:val="26"/>
                             <w:szCs w:val="26"/>
                           </w:rPr>
-                          <w:t>異象</w:t>
+                          <w:t>異</w:t>
                         </w:r>
+                        <w:proofErr w:type="gramStart"/>
+                        <w:r>
+                          <w:rPr>
+                            <w:rFonts w:eastAsia="華康中黑體" w:cstheme="minorHAnsi" w:hint="eastAsia"/>
+                            <w:color w:val="000000" w:themeColor="text1"/>
+                            <w:w w:val="90"/>
+                            <w:sz w:val="26"/>
+                            <w:szCs w:val="26"/>
+                          </w:rPr>
+                          <w:t>象</w:t>
+                        </w:r>
+                        <w:proofErr w:type="gramEnd"/>
                         <w:r>
                           <w:rPr>
                             <w:rFonts w:eastAsia="華康中黑體" w:cstheme="minorHAnsi"/>
@@ -3862,6 +5190,7 @@
                           </w:rPr>
                           <w:t>九章十至十七節</w:t>
                         </w:r>
+                        <w:proofErr w:type="gramStart"/>
                         <w:r>
                           <w:rPr>
                             <w:rFonts w:eastAsia="華康中黑體" w:cstheme="minorHAnsi"/>
@@ -3872,6 +5201,7 @@
                           </w:rPr>
                           <w:t>）</w:t>
                         </w:r>
+                        <w:proofErr w:type="gramEnd"/>
                       </w:p>
                       <w:p>
                         <w:pPr>
@@ -3951,7 +5281,7 @@
           <w:noProof/>
         </w:rPr>
         <w:drawing>
-          <wp:anchor distT="0" distB="0" distL="114300" distR="114300" simplePos="0" relativeHeight="251659264" behindDoc="0" locked="0" layoutInCell="1" allowOverlap="1" wp14:anchorId="0030E694" wp14:editId="36B8AEF4">
+          <wp:anchor distT="0" distB="0" distL="114300" distR="114300" simplePos="0" relativeHeight="251659264" behindDoc="0" locked="0" layoutInCell="1" allowOverlap="1" wp14:anchorId="0030E694" wp14:editId="22CEB7AE">
             <wp:simplePos x="0" y="0"/>
             <wp:positionH relativeFrom="column">
               <wp:posOffset>2160905</wp:posOffset>
@@ -4157,6 +5487,7 @@
                                 </w:rPr>
                                 <w:t>聚會時間表</w:t>
                               </w:r>
+                              <w:proofErr w:type="gramStart"/>
                               <w:r>
                                 <w:rPr>
                                   <w:rFonts w:ascii="Barlow Condensed Medium" w:eastAsia="華康正顏楷體W9" w:hAnsi="Barlow Condensed Medium" w:cstheme="minorHAnsi" w:hint="eastAsia"/>
@@ -4166,6 +5497,7 @@
                                 </w:rPr>
                                 <w:t>》</w:t>
                               </w:r>
+                              <w:proofErr w:type="gramEnd"/>
                             </w:p>
                             <w:tbl>
                               <w:tblPr>
@@ -5089,6 +6421,7 @@
                                         <w:szCs w:val="26"/>
                                       </w:rPr>
                                     </w:pPr>
+                                    <w:proofErr w:type="gramStart"/>
                                     <w:r>
                                       <w:rPr>
                                         <w:rFonts w:ascii="Barlow Condensed Medium" w:eastAsia="標楷體" w:hAnsi="Barlow Condensed Medium" w:hint="eastAsia"/>
@@ -5099,6 +6432,7 @@
                                       </w:rPr>
                                       <w:t>社青小組</w:t>
                                     </w:r>
+                                    <w:proofErr w:type="gramEnd"/>
                                   </w:p>
                                 </w:tc>
                                 <w:tc>
@@ -5292,6 +6626,7 @@
                                         <w:szCs w:val="26"/>
                                       </w:rPr>
                                     </w:pPr>
+                                    <w:proofErr w:type="gramStart"/>
                                     <w:r>
                                       <w:rPr>
                                         <w:rFonts w:ascii="Barlow Condensed Medium" w:eastAsia="標楷體" w:hAnsi="Barlow Condensed Medium"/>
@@ -5302,6 +6637,7 @@
                                       </w:rPr>
                                       <w:t>明憲家</w:t>
                                     </w:r>
+                                    <w:proofErr w:type="gramEnd"/>
                                   </w:p>
                                 </w:tc>
                               </w:tr>
@@ -5880,12 +7216,12 @@
           </mc:Choice>
           <mc:Fallback>
             <w:pict>
-              <v:group w14:anchorId="5DF93223" id="群組 24" o:spid="_x0000_s1029" style="position:absolute;margin-left:533.85pt;margin-top:298.55pt;width:140.3pt;height:259.35pt;z-index:251661312;mso-position-horizontal-relative:page;mso-position-vertical-relative:page;mso-width-relative:margin;mso-height-relative:margin" coordsize="17818,32941" o:gfxdata="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">
+              <v:group w14:anchorId="5DF93223" id="群組 24" o:spid="_x0000_s1029" style="position:absolute;margin-left:533.85pt;margin-top:298.55pt;width:140.3pt;height:259.35pt;z-index:251661312;mso-position-horizontal-relative:page;mso-position-vertical-relative:page;mso-width-relative:margin;mso-height-relative:margin" coordsize="17818,32941" o:gfxdata="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">
                 <v:shapetype id="_x0000_t202" coordsize="21600,21600" o:spt="202" path="m,l,21600r21600,l21600,xe">
                   <v:stroke joinstyle="miter"/>
                   <v:path gradientshapeok="t" o:connecttype="rect"/>
                 </v:shapetype>
-                <v:shape id="_x0000_s1030" type="#_x0000_t202" style="position:absolute;left:351;top:293;width:17279;height:32590;visibility:visible;mso-wrap-style:square;v-text-anchor:top" o:gfxdata="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" stroked="f">
+                <v:shape id="_x0000_s1030" type="#_x0000_t202" style="position:absolute;left:351;top:293;width:17279;height:32590;visibility:visible;mso-wrap-style:square;v-text-anchor:top" o:gfxdata="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" stroked="f">
                   <v:textbox inset="0,0,0,0">
                     <w:txbxContent>
                       <w:p>
@@ -5902,6 +7238,7 @@
                           </w:rPr>
                           <w:t>聚會時間表</w:t>
                         </w:r>
+                        <w:proofErr w:type="gramStart"/>
                         <w:r>
                           <w:rPr>
                             <w:rFonts w:ascii="Barlow Condensed Medium" w:eastAsia="華康正顏楷體W9" w:hAnsi="Barlow Condensed Medium" w:cstheme="minorHAnsi" w:hint="eastAsia"/>
@@ -5911,6 +7248,7 @@
                           </w:rPr>
                           <w:t>》</w:t>
                         </w:r>
+                        <w:proofErr w:type="gramEnd"/>
                       </w:p>
                       <w:tbl>
                         <w:tblPr>
@@ -6834,6 +8172,7 @@
                                   <w:szCs w:val="26"/>
                                 </w:rPr>
                               </w:pPr>
+                              <w:proofErr w:type="gramStart"/>
                               <w:r>
                                 <w:rPr>
                                   <w:rFonts w:ascii="Barlow Condensed Medium" w:eastAsia="標楷體" w:hAnsi="Barlow Condensed Medium" w:hint="eastAsia"/>
@@ -6844,6 +8183,7 @@
                                 </w:rPr>
                                 <w:t>社青小組</w:t>
                               </w:r>
+                              <w:proofErr w:type="gramEnd"/>
                             </w:p>
                           </w:tc>
                           <w:tc>
@@ -7037,6 +8377,7 @@
                                   <w:szCs w:val="26"/>
                                 </w:rPr>
                               </w:pPr>
+                              <w:proofErr w:type="gramStart"/>
                               <w:r>
                                 <w:rPr>
                                   <w:rFonts w:ascii="Barlow Condensed Medium" w:eastAsia="標楷體" w:hAnsi="Barlow Condensed Medium"/>
@@ -7047,6 +8388,7 @@
                                 </w:rPr>
                                 <w:t>明憲家</w:t>
                               </w:r>
+                              <w:proofErr w:type="gramEnd"/>
                             </w:p>
                           </w:tc>
                         </w:tr>
@@ -7562,7 +8904,7 @@
                     </w:txbxContent>
                   </v:textbox>
                 </v:shape>
-                <v:roundrect id="圓角矩形 5" o:spid="_x0000_s1031" style="position:absolute;width:17818;height:32941;visibility:visible;mso-wrap-style:square;v-text-anchor:middle" arcsize="2169f" o:gfxdata="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" filled="f" strokecolor="#5a5a5a [2109]" strokeweight="2.5pt">
+                <v:roundrect id="圓角矩形 5" o:spid="_x0000_s1031" style="position:absolute;width:17818;height:32941;visibility:visible;mso-wrap-style:square;v-text-anchor:middle" arcsize="2169f" o:gfxdata="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" filled="f" strokecolor="#5a5a5a [2109]" strokeweight="2.5pt">
                   <v:stroke joinstyle="miter"/>
                 </v:roundrect>
                 <w10:wrap anchorx="page" anchory="page"/>
@@ -7728,7 +9070,7 @@
                                   <w:color w:val="000000"/>
                                   <w:w w:val="90"/>
                                 </w:rPr>
-                                <w:t>7</w:t>
+                                <w:t>8</w:t>
                               </w:r>
                               <w:r>
                                 <w:rPr>
@@ -7777,7 +9119,7 @@
                                   <w:color w:val="000000"/>
                                   <w:w w:val="90"/>
                                 </w:rPr>
-                                <w:t>27</w:t>
+                                <w:t>3</w:t>
                               </w:r>
                               <w:r>
                                 <w:rPr>
@@ -7894,6 +9236,7 @@
                                         <w:szCs w:val="26"/>
                                       </w:rPr>
                                     </w:pPr>
+                                    <w:proofErr w:type="gramStart"/>
                                     <w:r>
                                       <w:rPr>
                                         <w:rFonts w:ascii="Barlow Condensed Medium" w:eastAsia="華康儷楷書" w:hAnsi="Barlow Condensed Medium" w:cs="華康儷楷書" w:hint="eastAsia"/>
@@ -7902,7 +9245,18 @@
                                         <w:sz w:val="26"/>
                                         <w:szCs w:val="26"/>
                                       </w:rPr>
-                                      <w:t>安息守節</w:t>
+                                      <w:t>見證神子的</w:t>
+                                    </w:r>
+                                    <w:proofErr w:type="gramEnd"/>
+                                    <w:r>
+                                      <w:rPr>
+                                        <w:rFonts w:ascii="Barlow Condensed Medium" w:eastAsia="華康儷楷書" w:hAnsi="Barlow Condensed Medium" w:cs="華康儷楷書" w:hint="eastAsia"/>
+                                        <w:color w:val="000000" w:themeColor="text1"/>
+                                        <w:w w:val="75"/>
+                                        <w:sz w:val="26"/>
+                                        <w:szCs w:val="26"/>
+                                      </w:rPr>
+                                      <w:t>榮光</w:t>
                                     </w:r>
                                   </w:p>
                                 </w:tc>
@@ -7995,7 +9349,7 @@
                                         <w:sz w:val="26"/>
                                         <w:szCs w:val="26"/>
                                       </w:rPr>
-                                      <w:t>女兒繼承有理</w:t>
+                                      <w:t>永續的產業</w:t>
                                     </w:r>
                                   </w:p>
                                 </w:tc>
@@ -8116,7 +9470,7 @@
                                         <w:sz w:val="26"/>
                                         <w:szCs w:val="26"/>
                                       </w:rPr>
-                                      <w:t>27:1-11</w:t>
+                                      <w:t>36:1-13</w:t>
                                     </w:r>
                                   </w:p>
                                 </w:tc>
@@ -8226,7 +9580,7 @@
                                         <w:sz w:val="26"/>
                                         <w:szCs w:val="26"/>
                                       </w:rPr>
-                                      <w:t>箴</w:t>
+                                      <w:t>詩</w:t>
                                     </w:r>
                                     <w:r>
                                       <w:rPr>
@@ -8236,7 +9590,7 @@
                                         <w:sz w:val="26"/>
                                         <w:szCs w:val="26"/>
                                       </w:rPr>
-                                      <w:t>14:1</w:t>
+                                      <w:t>37:18</w:t>
                                     </w:r>
                                   </w:p>
                                 </w:tc>
@@ -8318,7 +9672,27 @@
                                         <w:sz w:val="26"/>
                                         <w:szCs w:val="26"/>
                                       </w:rPr>
-                                      <w:t>十誡</w:t>
+                                      <w:t>新的</w:t>
+                                    </w:r>
+                                    <w:proofErr w:type="gramStart"/>
+                                    <w:r>
+                                      <w:rPr>
+                                        <w:rFonts w:ascii="華康儷楷書" w:eastAsia="華康儷楷書" w:hAnsi="華康儷楷書" w:cs="華康儷楷書" w:hint="eastAsia"/>
+                                        <w:w w:val="90"/>
+                                        <w:sz w:val="26"/>
+                                        <w:szCs w:val="26"/>
+                                      </w:rPr>
+                                      <w:t>誡</w:t>
+                                    </w:r>
+                                    <w:proofErr w:type="gramEnd"/>
+                                    <w:r>
+                                      <w:rPr>
+                                        <w:rFonts w:ascii="華康儷楷書" w:eastAsia="華康儷楷書" w:hAnsi="華康儷楷書" w:cs="華康儷楷書" w:hint="eastAsia"/>
+                                        <w:w w:val="90"/>
+                                        <w:sz w:val="26"/>
+                                        <w:szCs w:val="26"/>
+                                      </w:rPr>
+                                      <w:t>命</w:t>
                                     </w:r>
                                   </w:p>
                                 </w:tc>
@@ -8347,6 +9721,7 @@
                                         <w:szCs w:val="26"/>
                                       </w:rPr>
                                     </w:pPr>
+                                    <w:proofErr w:type="gramStart"/>
                                     <w:r>
                                       <w:rPr>
                                         <w:rFonts w:ascii="Barlow Condensed Medium" w:eastAsia="華康中黑體" w:hAnsi="Barlow Condensed Medium" w:hint="eastAsia"/>
@@ -8356,6 +9731,7 @@
                                       </w:rPr>
                                       <w:t>啟應</w:t>
                                     </w:r>
+                                    <w:proofErr w:type="gramEnd"/>
                                     <w:r>
                                       <w:rPr>
                                         <w:rFonts w:ascii="Barlow Condensed Medium" w:eastAsia="華康中黑體" w:hAnsi="Barlow Condensed Medium" w:hint="eastAsia"/>
@@ -8398,7 +9774,7 @@
                                         <w:sz w:val="26"/>
                                         <w:szCs w:val="26"/>
                                       </w:rPr>
-                                      <w:t>18</w:t>
+                                      <w:t>22</w:t>
                                     </w:r>
                                   </w:p>
                                 </w:tc>
@@ -8508,7 +9884,7 @@
                                         <w:sz w:val="26"/>
                                         <w:szCs w:val="26"/>
                                       </w:rPr>
-                                      <w:t>50,141,512</w:t>
+                                      <w:t>27,152,513</w:t>
                                     </w:r>
                                   </w:p>
                                 </w:tc>
@@ -8581,8 +9957,8 @@
           </mc:Choice>
           <mc:Fallback>
             <w:pict>
-              <v:group w14:anchorId="0AB0FEB2" id="群組 19" o:spid="_x0000_s1032" style="position:absolute;left:0;text-align:left;margin-left:534.4pt;margin-top:567.3pt;width:140.6pt;height:130.1pt;z-index:251653120;mso-position-horizontal-relative:page;mso-position-vertical-relative:page;mso-width-relative:margin;mso-height-relative:margin" coordorigin="108" coordsize="17868,16510" o:gfxdata="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">
-                <v:shape id="_x0000_s1033" type="#_x0000_t202" style="position:absolute;left:317;top:444;width:17634;height:15621;visibility:visible;mso-wrap-style:square;v-text-anchor:top" o:gfxdata="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" stroked="f">
+              <v:group w14:anchorId="0AB0FEB2" id="群組 19" o:spid="_x0000_s1032" style="position:absolute;left:0;text-align:left;margin-left:534.4pt;margin-top:567.3pt;width:140.6pt;height:130.1pt;z-index:251653120;mso-position-horizontal-relative:page;mso-position-vertical-relative:page;mso-width-relative:margin;mso-height-relative:margin" coordorigin="108" coordsize="17868,16510" o:gfxdata="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">
+                <v:shape id="_x0000_s1033" type="#_x0000_t202" style="position:absolute;left:317;top:444;width:17634;height:15621;visibility:visible;mso-wrap-style:square;v-text-anchor:top" o:gfxdata="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" stroked="f">
                   <v:textbox inset="0,0,0,0">
                     <w:txbxContent>
                       <w:p>
@@ -8640,7 +10016,7 @@
                             <w:color w:val="000000"/>
                             <w:w w:val="90"/>
                           </w:rPr>
-                          <w:t>7</w:t>
+                          <w:t>8</w:t>
                         </w:r>
                         <w:r>
                           <w:rPr>
@@ -8689,7 +10065,7 @@
                             <w:color w:val="000000"/>
                             <w:w w:val="90"/>
                           </w:rPr>
-                          <w:t>27</w:t>
+                          <w:t>3</w:t>
                         </w:r>
                         <w:r>
                           <w:rPr>
@@ -8806,6 +10182,7 @@
                                   <w:szCs w:val="26"/>
                                 </w:rPr>
                               </w:pPr>
+                              <w:proofErr w:type="gramStart"/>
                               <w:r>
                                 <w:rPr>
                                   <w:rFonts w:ascii="Barlow Condensed Medium" w:eastAsia="華康儷楷書" w:hAnsi="Barlow Condensed Medium" w:cs="華康儷楷書" w:hint="eastAsia"/>
@@ -8814,7 +10191,18 @@
                                   <w:sz w:val="26"/>
                                   <w:szCs w:val="26"/>
                                 </w:rPr>
-                                <w:t>安息守節</w:t>
+                                <w:t>見證神子的</w:t>
+                              </w:r>
+                              <w:proofErr w:type="gramEnd"/>
+                              <w:r>
+                                <w:rPr>
+                                  <w:rFonts w:ascii="Barlow Condensed Medium" w:eastAsia="華康儷楷書" w:hAnsi="Barlow Condensed Medium" w:cs="華康儷楷書" w:hint="eastAsia"/>
+                                  <w:color w:val="000000" w:themeColor="text1"/>
+                                  <w:w w:val="75"/>
+                                  <w:sz w:val="26"/>
+                                  <w:szCs w:val="26"/>
+                                </w:rPr>
+                                <w:t>榮光</w:t>
                               </w:r>
                             </w:p>
                           </w:tc>
@@ -8907,7 +10295,7 @@
                                   <w:sz w:val="26"/>
                                   <w:szCs w:val="26"/>
                                 </w:rPr>
-                                <w:t>女兒繼承有理</w:t>
+                                <w:t>永續的產業</w:t>
                               </w:r>
                             </w:p>
                           </w:tc>
@@ -9028,7 +10416,7 @@
                                   <w:sz w:val="26"/>
                                   <w:szCs w:val="26"/>
                                 </w:rPr>
-                                <w:t>27:1-11</w:t>
+                                <w:t>36:1-13</w:t>
                               </w:r>
                             </w:p>
                           </w:tc>
@@ -9138,7 +10526,7 @@
                                   <w:sz w:val="26"/>
                                   <w:szCs w:val="26"/>
                                 </w:rPr>
-                                <w:t>箴</w:t>
+                                <w:t>詩</w:t>
                               </w:r>
                               <w:r>
                                 <w:rPr>
@@ -9148,7 +10536,7 @@
                                   <w:sz w:val="26"/>
                                   <w:szCs w:val="26"/>
                                 </w:rPr>
-                                <w:t>14:1</w:t>
+                                <w:t>37:18</w:t>
                               </w:r>
                             </w:p>
                           </w:tc>
@@ -9230,7 +10618,27 @@
                                   <w:sz w:val="26"/>
                                   <w:szCs w:val="26"/>
                                 </w:rPr>
-                                <w:t>十誡</w:t>
+                                <w:t>新的</w:t>
+                              </w:r>
+                              <w:proofErr w:type="gramStart"/>
+                              <w:r>
+                                <w:rPr>
+                                  <w:rFonts w:ascii="華康儷楷書" w:eastAsia="華康儷楷書" w:hAnsi="華康儷楷書" w:cs="華康儷楷書" w:hint="eastAsia"/>
+                                  <w:w w:val="90"/>
+                                  <w:sz w:val="26"/>
+                                  <w:szCs w:val="26"/>
+                                </w:rPr>
+                                <w:t>誡</w:t>
+                              </w:r>
+                              <w:proofErr w:type="gramEnd"/>
+                              <w:r>
+                                <w:rPr>
+                                  <w:rFonts w:ascii="華康儷楷書" w:eastAsia="華康儷楷書" w:hAnsi="華康儷楷書" w:cs="華康儷楷書" w:hint="eastAsia"/>
+                                  <w:w w:val="90"/>
+                                  <w:sz w:val="26"/>
+                                  <w:szCs w:val="26"/>
+                                </w:rPr>
+                                <w:t>命</w:t>
                               </w:r>
                             </w:p>
                           </w:tc>
@@ -9259,6 +10667,7 @@
                                   <w:szCs w:val="26"/>
                                 </w:rPr>
                               </w:pPr>
+                              <w:proofErr w:type="gramStart"/>
                               <w:r>
                                 <w:rPr>
                                   <w:rFonts w:ascii="Barlow Condensed Medium" w:eastAsia="華康中黑體" w:hAnsi="Barlow Condensed Medium" w:hint="eastAsia"/>
@@ -9268,6 +10677,7 @@
                                 </w:rPr>
                                 <w:t>啟應</w:t>
                               </w:r>
+                              <w:proofErr w:type="gramEnd"/>
                               <w:r>
                                 <w:rPr>
                                   <w:rFonts w:ascii="Barlow Condensed Medium" w:eastAsia="華康中黑體" w:hAnsi="Barlow Condensed Medium" w:hint="eastAsia"/>
@@ -9310,7 +10720,7 @@
                                   <w:sz w:val="26"/>
                                   <w:szCs w:val="26"/>
                                 </w:rPr>
-                                <w:t>18</w:t>
+                                <w:t>22</w:t>
                               </w:r>
                             </w:p>
                           </w:tc>
@@ -9420,7 +10830,7 @@
                                   <w:sz w:val="26"/>
                                   <w:szCs w:val="26"/>
                                 </w:rPr>
-                                <w:t>50,141,512</w:t>
+                                <w:t>27,152,513</w:t>
                               </w:r>
                             </w:p>
                           </w:tc>
@@ -9430,7 +10840,7 @@
                     </w:txbxContent>
                   </v:textbox>
                 </v:shape>
-                <v:roundrect id="圓角矩形 25" o:spid="_x0000_s1034" style="position:absolute;left:108;width:17869;height:16510;visibility:visible;mso-wrap-style:square;v-text-anchor:middle" arcsize="4542f" o:gfxdata="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" filled="f" strokecolor="#5a5a5a [2109]" strokeweight="2.5pt">
+                <v:roundrect id="圓角矩形 25" o:spid="_x0000_s1034" style="position:absolute;left:108;width:17869;height:16510;visibility:visible;mso-wrap-style:square;v-text-anchor:middle" arcsize="4542f" o:gfxdata="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" filled="f" strokecolor="#5a5a5a [2109]" strokeweight="2.5pt">
                   <v:stroke joinstyle="miter"/>
                 </v:roundrect>
                 <w10:wrap anchorx="page" anchory="page"/>
@@ -9598,7 +11008,7 @@
           </mc:Choice>
           <mc:Fallback>
             <w:pict>
-              <v:shape w14:anchorId="76BD7DFF" id="文字方塊 2" o:spid="_x0000_s1035" type="#_x0000_t202" style="position:absolute;margin-left:31.4pt;margin-top:-54.1pt;width:109.8pt;height:110.6pt;z-index:251666432;visibility:visible;mso-wrap-style:square;mso-width-percent:0;mso-height-percent:200;mso-wrap-distance-left:9pt;mso-wrap-distance-top:3.6pt;mso-wrap-distance-right:9pt;mso-wrap-distance-bottom:3.6pt;mso-position-horizontal:absolute;mso-position-horizontal-relative:text;mso-position-vertical:absolute;mso-position-vertical-relative:text;mso-width-percent:0;mso-height-percent:200;mso-width-relative:margin;mso-height-relative:margin;v-text-anchor:top" o:gfxdata="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" filled="f" stroked="f">
+              <v:shape w14:anchorId="76BD7DFF" id="文字方塊 2" o:spid="_x0000_s1035" type="#_x0000_t202" style="position:absolute;margin-left:31.4pt;margin-top:-54.1pt;width:109.8pt;height:110.6pt;z-index:251666432;visibility:visible;mso-wrap-style:square;mso-width-percent:0;mso-height-percent:200;mso-wrap-distance-left:9pt;mso-wrap-distance-top:3.6pt;mso-wrap-distance-right:9pt;mso-wrap-distance-bottom:3.6pt;mso-position-horizontal:absolute;mso-position-horizontal-relative:text;mso-position-vertical:absolute;mso-position-vertical-relative:text;mso-width-percent:0;mso-height-percent:200;mso-width-relative:margin;mso-height-relative:margin;v-text-anchor:top" o:gfxdata="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" filled="f" stroked="f">
                 <v:textbox style="mso-fit-shape-to-text:t" inset="1mm,1mm,1mm,1mm">
                   <w:txbxContent>
                     <w:p>
@@ -9797,7 +11207,7 @@
           </mc:Choice>
           <mc:Fallback>
             <w:pict>
-              <v:roundrect w14:anchorId="4775AEF3" id="圓角矩形 12" o:spid="_x0000_s1036" style="position:absolute;margin-left:-.9pt;margin-top:16.35pt;width:49.3pt;height:15.45pt;z-index:251649024;visibility:visible;mso-wrap-style:square;mso-width-percent:0;mso-height-percent:0;mso-wrap-distance-left:9pt;mso-wrap-distance-top:0;mso-wrap-distance-right:9pt;mso-wrap-distance-bottom:0;mso-position-horizontal:absolute;mso-position-horizontal-relative:text;mso-position-vertical:absolute;mso-position-vertical-relative:text;mso-width-percent:0;mso-height-percent:0;mso-width-relative:margin;mso-height-relative:margin;v-text-anchor:middle" arcsize="10923f" o:gfxdata="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" fillcolor="#5a5a5a [2109]" stroked="f" strokeweight="1pt">
+              <v:roundrect w14:anchorId="4775AEF3" id="圓角矩形 12" o:spid="_x0000_s1036" style="position:absolute;margin-left:-.9pt;margin-top:16.35pt;width:49.3pt;height:15.45pt;z-index:251649024;visibility:visible;mso-wrap-style:square;mso-width-percent:0;mso-height-percent:0;mso-wrap-distance-left:9pt;mso-wrap-distance-top:0;mso-wrap-distance-right:9pt;mso-wrap-distance-bottom:0;mso-position-horizontal:absolute;mso-position-horizontal-relative:text;mso-position-vertical:absolute;mso-position-vertical-relative:text;mso-width-percent:0;mso-height-percent:0;mso-width-relative:margin;mso-height-relative:margin;v-text-anchor:middle" arcsize="10923f" o:gfxdata="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" fillcolor="#5a5a5a [2109]" stroked="f" strokeweight="1pt">
                 <v:stroke joinstyle="miter"/>
                 <v:textbox inset=".5mm,0,.5mm,0">
                   <w:txbxContent>
@@ -9937,7 +11347,7 @@
           </mc:Choice>
           <mc:Fallback>
             <w:pict>
-              <v:roundrect w14:anchorId="196DC3BF" id="圓角矩形 14" o:spid="_x0000_s1037" style="position:absolute;margin-left:-1.25pt;margin-top:16.7pt;width:83.6pt;height:15.3pt;z-index:251650048;visibility:visible;mso-wrap-style:square;mso-width-percent:0;mso-height-percent:0;mso-wrap-distance-left:9pt;mso-wrap-distance-top:0;mso-wrap-distance-right:9pt;mso-wrap-distance-bottom:0;mso-position-horizontal:absolute;mso-position-horizontal-relative:text;mso-position-vertical:absolute;mso-position-vertical-relative:text;mso-width-percent:0;mso-height-percent:0;mso-width-relative:margin;mso-height-relative:margin;v-text-anchor:middle" arcsize="10923f" o:gfxdata="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" fillcolor="#5a5a5a [2109]" stroked="f" strokeweight="1pt">
+              <v:roundrect w14:anchorId="196DC3BF" id="圓角矩形 14" o:spid="_x0000_s1037" style="position:absolute;margin-left:-1.25pt;margin-top:16.7pt;width:83.6pt;height:15.3pt;z-index:251650048;visibility:visible;mso-wrap-style:square;mso-width-percent:0;mso-height-percent:0;mso-wrap-distance-left:9pt;mso-wrap-distance-top:0;mso-wrap-distance-right:9pt;mso-wrap-distance-bottom:0;mso-position-horizontal:absolute;mso-position-horizontal-relative:text;mso-position-vertical:absolute;mso-position-vertical-relative:text;mso-width-percent:0;mso-height-percent:0;mso-width-relative:margin;mso-height-relative:margin;v-text-anchor:middle" arcsize="10923f" o:gfxdata="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" fillcolor="#5a5a5a [2109]" stroked="f" strokeweight="1pt">
                 <v:stroke joinstyle="miter"/>
                 <v:textbox inset=".5mm,0,.5mm,0">
                   <w:txbxContent>
@@ -10133,7 +11543,7 @@
           </mc:Choice>
           <mc:Fallback>
             <w:pict>
-              <v:roundrect w14:anchorId="1A4DC044" id="圓角矩形 9" o:spid="_x0000_s1038" style="position:absolute;margin-left:-.6pt;margin-top:16.6pt;width:30.35pt;height:15.3pt;z-index:251651072;visibility:visible;mso-wrap-style:square;mso-width-percent:0;mso-height-percent:0;mso-wrap-distance-left:9pt;mso-wrap-distance-top:0;mso-wrap-distance-right:9pt;mso-wrap-distance-bottom:0;mso-position-horizontal:absolute;mso-position-horizontal-relative:text;mso-position-vertical:absolute;mso-position-vertical-relative:text;mso-width-percent:0;mso-height-percent:0;mso-width-relative:margin;mso-height-relative:margin;v-text-anchor:middle" arcsize="10923f" o:gfxdata="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" fillcolor="#5a5a5a [2109]" stroked="f" strokeweight="1pt">
+              <v:roundrect w14:anchorId="1A4DC044" id="圓角矩形 9" o:spid="_x0000_s1038" style="position:absolute;margin-left:-.6pt;margin-top:16.6pt;width:30.35pt;height:15.3pt;z-index:251651072;visibility:visible;mso-wrap-style:square;mso-width-percent:0;mso-height-percent:0;mso-wrap-distance-left:9pt;mso-wrap-distance-top:0;mso-wrap-distance-right:9pt;mso-wrap-distance-bottom:0;mso-position-horizontal:absolute;mso-position-horizontal-relative:text;mso-position-vertical:absolute;mso-position-vertical-relative:text;mso-width-percent:0;mso-height-percent:0;mso-width-relative:margin;mso-height-relative:margin;v-text-anchor:middle" arcsize="10923f" o:gfxdata="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" fillcolor="#5a5a5a [2109]" stroked="f" strokeweight="1pt">
                 <v:stroke joinstyle="miter"/>
                 <v:textbox inset=".5mm,0,.5mm,0">
                   <w:txbxContent>
@@ -10397,7 +11807,7 @@
           </mc:Choice>
           <mc:Fallback>
             <w:pict>
-              <v:roundrect w14:anchorId="03BFD3A3" id="圓角矩形 13" o:spid="_x0000_s1039" style="position:absolute;margin-left:-.4pt;margin-top:16.65pt;width:49.3pt;height:15.3pt;z-index:251652096;visibility:visible;mso-wrap-style:square;mso-width-percent:0;mso-height-percent:0;mso-wrap-distance-left:9pt;mso-wrap-distance-top:0;mso-wrap-distance-right:9pt;mso-wrap-distance-bottom:0;mso-position-horizontal:absolute;mso-position-horizontal-relative:text;mso-position-vertical:absolute;mso-position-vertical-relative:text;mso-width-percent:0;mso-height-percent:0;mso-width-relative:margin;mso-height-relative:margin;v-text-anchor:middle" arcsize="10923f" o:gfxdata="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" fillcolor="#5a5a5a [2109]" stroked="f" strokeweight="1pt">
+              <v:roundrect w14:anchorId="03BFD3A3" id="圓角矩形 13" o:spid="_x0000_s1039" style="position:absolute;margin-left:-.4pt;margin-top:16.65pt;width:49.3pt;height:15.3pt;z-index:251652096;visibility:visible;mso-wrap-style:square;mso-width-percent:0;mso-height-percent:0;mso-wrap-distance-left:9pt;mso-wrap-distance-top:0;mso-wrap-distance-right:9pt;mso-wrap-distance-bottom:0;mso-position-horizontal:absolute;mso-position-horizontal-relative:text;mso-position-vertical:absolute;mso-position-vertical-relative:text;mso-width-percent:0;mso-height-percent:0;mso-width-relative:margin;mso-height-relative:margin;v-text-anchor:middle" arcsize="10923f" o:gfxdata="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" fillcolor="#5a5a5a [2109]" stroked="f" strokeweight="1pt">
                 <v:stroke joinstyle="miter"/>
                 <v:textbox inset=".5mm,0,.5mm,0">
                   <w:txbxContent>
@@ -10434,6 +11844,7 @@
         </w:rPr>
         <w:t xml:space="preserve">       </w:t>
       </w:r>
+      <w:proofErr w:type="gramStart"/>
       <w:r>
         <w:rPr>
           <w:rFonts w:ascii="Barlow Condensed Medium" w:eastAsia="華康中圓體" w:hAnsi="Barlow Condensed Medium"/>
@@ -10441,6 +11852,7 @@
         </w:rPr>
         <w:t>主堂</w:t>
       </w:r>
+      <w:proofErr w:type="gramEnd"/>
       <w:r>
         <w:rPr>
           <w:rFonts w:ascii="Barlow Condensed Medium" w:eastAsia="華康中圓體" w:hAnsi="Barlow Condensed Medium"/>
@@ -10584,6 +11996,7 @@
                                 <w:sz w:val="22"/>
                               </w:rPr>
                             </w:pPr>
+                            <w:proofErr w:type="gramStart"/>
                             <w:r>
                               <w:rPr>
                                 <w:rFonts w:ascii="Barlow Condensed Medium" w:eastAsia="華康儷中黑" w:hAnsi="Barlow Condensed Medium"/>
@@ -10591,6 +12004,7 @@
                               </w:rPr>
                               <w:t>教會臉書</w:t>
                             </w:r>
+                            <w:proofErr w:type="gramEnd"/>
                             <w:r>
                               <w:rPr>
                                 <w:rFonts w:ascii="Barlow Condensed Medium" w:eastAsia="華康儷中黑" w:hAnsi="Barlow Condensed Medium"/>
@@ -10633,7 +12047,7 @@
           </mc:Choice>
           <mc:Fallback>
             <w:pict>
-              <v:shape w14:anchorId="77C1E33A" id="_x0000_s1040" type="#_x0000_t202" style="position:absolute;margin-left:107.25pt;margin-top:6.2pt;width:125.55pt;height:16.3pt;z-index:251665408;visibility:visible;mso-wrap-style:square;mso-width-percent:0;mso-height-percent:0;mso-wrap-distance-left:9pt;mso-wrap-distance-top:3.6pt;mso-wrap-distance-right:9pt;mso-wrap-distance-bottom:3.6pt;mso-position-horizontal:absolute;mso-position-horizontal-relative:text;mso-position-vertical:absolute;mso-position-vertical-relative:text;mso-width-percent:0;mso-height-percent:0;mso-width-relative:margin;mso-height-relative:margin;v-text-anchor:top" o:gfxdata="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" filled="f" stroked="f">
+              <v:shape w14:anchorId="77C1E33A" id="_x0000_s1040" type="#_x0000_t202" style="position:absolute;margin-left:107.25pt;margin-top:6.2pt;width:125.55pt;height:16.3pt;z-index:251665408;visibility:visible;mso-wrap-style:square;mso-width-percent:0;mso-height-percent:0;mso-wrap-distance-left:9pt;mso-wrap-distance-top:3.6pt;mso-wrap-distance-right:9pt;mso-wrap-distance-bottom:3.6pt;mso-position-horizontal:absolute;mso-position-horizontal-relative:text;mso-position-vertical:absolute;mso-position-vertical-relative:text;mso-width-percent:0;mso-height-percent:0;mso-width-relative:margin;mso-height-relative:margin;v-text-anchor:top" o:gfxdata="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" filled="f" stroked="f">
                 <v:textbox inset="0,0,0,0">
                   <w:txbxContent>
                     <w:p>
@@ -10644,6 +12058,7 @@
                           <w:sz w:val="22"/>
                         </w:rPr>
                       </w:pPr>
+                      <w:proofErr w:type="gramStart"/>
                       <w:r>
                         <w:rPr>
                           <w:rFonts w:ascii="Barlow Condensed Medium" w:eastAsia="華康儷中黑" w:hAnsi="Barlow Condensed Medium"/>
@@ -10651,6 +12066,7 @@
                         </w:rPr>
                         <w:t>教會臉書</w:t>
                       </w:r>
+                      <w:proofErr w:type="gramEnd"/>
                       <w:r>
                         <w:rPr>
                           <w:rFonts w:ascii="Barlow Condensed Medium" w:eastAsia="華康儷中黑" w:hAnsi="Barlow Condensed Medium"/>
@@ -10913,7 +12329,7 @@
                 <w:sz w:val="20"/>
                 <w:szCs w:val="20"/>
               </w:rPr>
-              <w:t>林淑雲</w:t>
+              <w:t>黃聖耀</w:t>
             </w:r>
             <w:r>
               <w:rPr>
@@ -10983,21 +12399,23 @@
               </w:rPr>
               <w:t>:</w:t>
             </w:r>
+            <w:proofErr w:type="gramStart"/>
             <w:r>
               <w:rPr>
                 <w:rFonts w:ascii="標楷體" w:eastAsia="標楷體" w:hAnsi="標楷體" w:hint="eastAsia"/>
                 <w:sz w:val="20"/>
                 <w:szCs w:val="20"/>
               </w:rPr>
-              <w:t>莊舒媛</w:t>
-            </w:r>
+              <w:t>蔡侑霖</w:t>
+            </w:r>
+            <w:proofErr w:type="gramEnd"/>
             <w:r>
               <w:rPr>
                 <w:rFonts w:ascii="標楷體" w:eastAsia="標楷體" w:hAnsi="標楷體" w:hint="eastAsia"/>
                 <w:sz w:val="20"/>
                 <w:szCs w:val="20"/>
               </w:rPr>
-              <w:t xml:space="preserve"> 姊妹</w:t>
+              <w:t xml:space="preserve"> 弟兄</w:t>
             </w:r>
           </w:p>
         </w:tc>
@@ -11589,7 +13007,7 @@
                 </mc:Choice>
                 <mc:Fallback>
                   <w:pict>
-                    <v:rect w14:anchorId="343BC9BA" id="矩形 8" o:spid="_x0000_s1041" style="position:absolute;left:0;text-align:left;margin-left:-.65pt;margin-top:2.65pt;width:18.75pt;height:106.9pt;z-index:251662336;visibility:visible;mso-wrap-style:square;mso-width-percent:0;mso-height-percent:0;mso-wrap-distance-left:9pt;mso-wrap-distance-top:0;mso-wrap-distance-right:9pt;mso-wrap-distance-bottom:0;mso-position-horizontal:absolute;mso-position-horizontal-relative:text;mso-position-vertical:absolute;mso-position-vertical-relative:text;mso-width-percent:0;mso-height-percent:0;mso-width-relative:margin;mso-height-relative:margin;v-text-anchor:middle" o:gfxdata="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" fillcolor="#5a5a5a [2109]" stroked="f" strokeweight="1pt">
+                    <v:rect w14:anchorId="343BC9BA" id="矩形 8" o:spid="_x0000_s1041" style="position:absolute;left:0;text-align:left;margin-left:-.65pt;margin-top:2.65pt;width:18.75pt;height:106.9pt;z-index:251662336;visibility:visible;mso-wrap-style:square;mso-width-percent:0;mso-height-percent:0;mso-wrap-distance-left:9pt;mso-wrap-distance-top:0;mso-wrap-distance-right:9pt;mso-wrap-distance-bottom:0;mso-position-horizontal:absolute;mso-position-horizontal-relative:text;mso-position-vertical:absolute;mso-position-vertical-relative:text;mso-width-percent:0;mso-height-percent:0;mso-width-relative:margin;mso-height-relative:margin;v-text-anchor:middle" o:gfxdata="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" fillcolor="#5a5a5a [2109]" stroked="f" strokeweight="1pt">
                       <v:textbox style="layout-flow:vertical-ideographic" inset="1mm,1mm,1mm,1mm">
                         <w:txbxContent>
                           <w:p>
@@ -11647,6 +13065,7 @@
                 <w:szCs w:val="20"/>
               </w:rPr>
             </w:pPr>
+            <w:proofErr w:type="gramStart"/>
             <w:r>
               <w:rPr>
                 <w:rFonts w:eastAsia="華康儷中黑" w:cstheme="minorHAnsi"/>
@@ -11657,6 +13076,7 @@
               </w:rPr>
               <w:t>序樂</w:t>
             </w:r>
+            <w:proofErr w:type="gramEnd"/>
           </w:p>
         </w:tc>
         <w:tc>
@@ -11792,6 +13212,7 @@
                 <w:szCs w:val="20"/>
               </w:rPr>
             </w:pPr>
+            <w:proofErr w:type="gramStart"/>
             <w:r>
               <w:rPr>
                 <w:rFonts w:eastAsia="華康儷中黑" w:cstheme="minorHAnsi"/>
@@ -11802,6 +13223,7 @@
               </w:rPr>
               <w:t>宣召</w:t>
             </w:r>
+            <w:proofErr w:type="gramEnd"/>
           </w:p>
         </w:tc>
         <w:tc>
@@ -11994,7 +13416,7 @@
                 <w:sz w:val="20"/>
                 <w:szCs w:val="20"/>
               </w:rPr>
-              <w:t>13</w:t>
+              <w:t>50</w:t>
             </w:r>
             <w:r>
               <w:rPr>
@@ -12159,7 +13581,7 @@
                 <w:sz w:val="20"/>
                 <w:szCs w:val="20"/>
               </w:rPr>
-              <w:t>使徒信經</w:t>
+              <w:t>十誡</w:t>
             </w:r>
           </w:p>
         </w:tc>
@@ -12257,6 +13679,7 @@
                 <w:szCs w:val="20"/>
               </w:rPr>
             </w:pPr>
+            <w:proofErr w:type="gramStart"/>
             <w:r>
               <w:rPr>
                 <w:rFonts w:eastAsia="華康儷中黑" w:cstheme="minorHAnsi"/>
@@ -12267,6 +13690,7 @@
               </w:rPr>
               <w:t>啟應文</w:t>
             </w:r>
+            <w:proofErr w:type="gramEnd"/>
           </w:p>
         </w:tc>
         <w:tc>
@@ -12314,7 +13738,7 @@
                 <w:sz w:val="20"/>
                 <w:szCs w:val="20"/>
               </w:rPr>
-              <w:t>25</w:t>
+              <w:t>18</w:t>
             </w:r>
             <w:r>
               <w:rPr>
@@ -12513,8 +13937,8 @@
       <w:tblGrid>
         <w:gridCol w:w="636"/>
         <w:gridCol w:w="1127"/>
-        <w:gridCol w:w="3114"/>
-        <w:gridCol w:w="960"/>
+        <w:gridCol w:w="2830"/>
+        <w:gridCol w:w="1244"/>
       </w:tblGrid>
       <w:tr>
         <w:tc>
@@ -12587,7 +14011,7 @@
         </w:tc>
         <w:tc>
           <w:tcPr>
-            <w:tcW w:w="3114" w:type="dxa"/>
+            <w:tcW w:w="2830" w:type="dxa"/>
             <w:tcBorders>
               <w:top w:val="nil"/>
               <w:left w:val="nil"/>
@@ -12622,13 +14046,13 @@
                 <w:sz w:val="20"/>
                 <w:szCs w:val="20"/>
               </w:rPr>
-              <w:t>攏交互耶穌</w:t>
-            </w:r>
-          </w:p>
-        </w:tc>
-        <w:tc>
-          <w:tcPr>
-            <w:tcW w:w="960" w:type="dxa"/>
+              <w:t>我心尊敬我主做大</w:t>
+            </w:r>
+          </w:p>
+        </w:tc>
+        <w:tc>
+          <w:tcPr>
+            <w:tcW w:w="1244" w:type="dxa"/>
             <w:tcBorders>
               <w:top w:val="nil"/>
               <w:left w:val="nil"/>
@@ -12662,7 +14086,7 @@
                 <w:sz w:val="20"/>
                 <w:szCs w:val="20"/>
               </w:rPr>
-              <w:t>聖歌隊</w:t>
+              <w:t>婦女團契</w:t>
             </w:r>
           </w:p>
         </w:tc>
@@ -12776,6 +14200,7 @@
                 <w:szCs w:val="20"/>
               </w:rPr>
             </w:pPr>
+            <w:proofErr w:type="gramStart"/>
             <w:r>
               <w:rPr>
                 <w:rFonts w:ascii="Bahnschrift SemiBold Condensed" w:eastAsia="標楷體" w:hAnsi="Bahnschrift SemiBold Condensed" w:cs="Calibri" w:hint="eastAsia"/>
@@ -12796,6 +14221,7 @@
               </w:rPr>
               <w:t>數記</w:t>
             </w:r>
+            <w:proofErr w:type="gramEnd"/>
             <w:r>
               <w:rPr>
                 <w:rFonts w:ascii="Bahnschrift SemiBold Condensed" w:eastAsia="標楷體" w:hAnsi="Bahnschrift SemiBold Condensed" w:cs="Calibri"/>
@@ -12804,7 +14230,7 @@
                 <w:sz w:val="20"/>
                 <w:szCs w:val="20"/>
               </w:rPr>
-              <w:t>20</w:t>
+              <w:t>27</w:t>
             </w:r>
             <w:r>
               <w:rPr>
@@ -12824,7 +14250,7 @@
                 <w:sz w:val="20"/>
                 <w:szCs w:val="20"/>
               </w:rPr>
-              <w:t>2-13</w:t>
+              <w:t>1-11</w:t>
             </w:r>
             <w:r>
               <w:rPr>
@@ -12981,7 +14407,7 @@
                 <w:sz w:val="20"/>
                 <w:szCs w:val="20"/>
               </w:rPr>
-              <w:t>米利巴水</w:t>
+              <w:t>女兒繼承有理</w:t>
             </w:r>
           </w:p>
         </w:tc>
@@ -13299,7 +14725,7 @@
                 </mc:Choice>
                 <mc:Fallback>
                   <w:pict>
-                    <v:rect w14:anchorId="4D37C684" id="矩形 11" o:spid="_x0000_s1042" style="position:absolute;left:0;text-align:left;margin-left:-.65pt;margin-top:1.7pt;width:19.25pt;height:93.7pt;z-index:251657216;visibility:visible;mso-wrap-style:square;mso-width-percent:0;mso-height-percent:0;mso-wrap-distance-left:9pt;mso-wrap-distance-top:0;mso-wrap-distance-right:9pt;mso-wrap-distance-bottom:0;mso-position-horizontal:absolute;mso-position-horizontal-relative:text;mso-position-vertical:absolute;mso-position-vertical-relative:text;mso-width-percent:0;mso-height-percent:0;mso-width-relative:margin;mso-height-relative:margin;v-text-anchor:middle" o:gfxdata="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" fillcolor="#5a5a5a [2109]" stroked="f" strokeweight="1pt">
+                    <v:rect w14:anchorId="4D37C684" id="矩形 11" o:spid="_x0000_s1042" style="position:absolute;left:0;text-align:left;margin-left:-.65pt;margin-top:1.7pt;width:19.25pt;height:93.7pt;z-index:251657216;visibility:visible;mso-wrap-style:square;mso-width-percent:0;mso-height-percent:0;mso-wrap-distance-left:9pt;mso-wrap-distance-top:0;mso-wrap-distance-right:9pt;mso-wrap-distance-bottom:0;mso-position-horizontal:absolute;mso-position-horizontal-relative:text;mso-position-vertical:absolute;mso-position-vertical-relative:text;mso-width-percent:0;mso-height-percent:0;mso-width-relative:margin;mso-height-relative:margin;v-text-anchor:middle" o:gfxdata="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" fillcolor="#5a5a5a [2109]" stroked="f" strokeweight="1pt">
                       <v:textbox style="layout-flow:vertical-ideographic" inset="1mm,1mm,1mm,1mm">
                         <w:txbxContent>
                           <w:p>
@@ -13432,7 +14858,7 @@
                 <w:sz w:val="20"/>
                 <w:szCs w:val="20"/>
               </w:rPr>
-              <w:t>478</w:t>
+              <w:t>141</w:t>
             </w:r>
             <w:r>
               <w:rPr>
@@ -13687,7 +15113,7 @@
                 <w:sz w:val="20"/>
                 <w:szCs w:val="20"/>
               </w:rPr>
-              <w:t>林惠娟</w:t>
+              <w:t>黃阿絹</w:t>
             </w:r>
             <w:r>
               <w:rPr>
@@ -13709,7 +15135,7 @@
                 <w:sz w:val="20"/>
                 <w:szCs w:val="20"/>
               </w:rPr>
-              <w:t>蕭國鎮</w:t>
+              <w:t>林淑雲</w:t>
             </w:r>
           </w:p>
         </w:tc>
@@ -14069,6 +15495,7 @@
                 <w:szCs w:val="20"/>
               </w:rPr>
             </w:pPr>
+            <w:proofErr w:type="gramStart"/>
             <w:r>
               <w:rPr>
                 <w:rFonts w:eastAsia="華康儷中黑" w:cstheme="minorHAnsi" w:hint="eastAsia"/>
@@ -14079,6 +15506,7 @@
               </w:rPr>
               <w:t>公禱</w:t>
             </w:r>
+            <w:proofErr w:type="gramEnd"/>
           </w:p>
         </w:tc>
         <w:tc>
@@ -14232,6 +15660,7 @@
                 <w:szCs w:val="20"/>
               </w:rPr>
             </w:pPr>
+            <w:proofErr w:type="gramStart"/>
             <w:r>
               <w:rPr>
                 <w:rFonts w:eastAsia="華康儷中黑" w:cstheme="minorHAnsi"/>
@@ -14242,6 +15671,7 @@
               </w:rPr>
               <w:t>頌榮</w:t>
             </w:r>
+            <w:proofErr w:type="gramEnd"/>
           </w:p>
         </w:tc>
         <w:tc>
@@ -14288,7 +15718,7 @@
                 <w:sz w:val="20"/>
                 <w:szCs w:val="20"/>
               </w:rPr>
-              <w:t>511</w:t>
+              <w:t>512</w:t>
             </w:r>
             <w:r>
               <w:rPr>
@@ -14464,6 +15894,7 @@
               </w:rPr>
               <w:t>:</w:t>
             </w:r>
+            <w:proofErr w:type="gramStart"/>
             <w:r>
               <w:rPr>
                 <w:rFonts w:ascii="Bahnschrift SemiBold Condensed" w:eastAsia="標楷體" w:hAnsi="Bahnschrift SemiBold Condensed" w:cstheme="minorHAnsi" w:hint="eastAsia"/>
@@ -14474,6 +15905,7 @@
               </w:rPr>
               <w:t>阿們頌</w:t>
             </w:r>
+            <w:proofErr w:type="gramEnd"/>
           </w:p>
         </w:tc>
         <w:tc>
@@ -14589,6 +16021,7 @@
                 <w:szCs w:val="20"/>
               </w:rPr>
             </w:pPr>
+            <w:proofErr w:type="gramStart"/>
             <w:r>
               <w:rPr>
                 <w:rFonts w:eastAsia="華康儷中黑" w:cstheme="minorHAnsi" w:hint="eastAsia"/>
@@ -14599,6 +16032,7 @@
               </w:rPr>
               <w:t>殿樂</w:t>
             </w:r>
+            <w:proofErr w:type="gramEnd"/>
           </w:p>
         </w:tc>
         <w:tc>
@@ -15138,7 +16572,7 @@
           </mc:Choice>
           <mc:Fallback>
             <w:pict>
-              <v:line w14:anchorId="795196DA" id="直線接點 2" o:spid="_x0000_s1026" style="position:absolute;z-index:251654144;visibility:visible;mso-wrap-style:square;mso-height-percent:0;mso-wrap-distance-left:9pt;mso-wrap-distance-top:0;mso-wrap-distance-right:9pt;mso-wrap-distance-bottom:0;mso-position-horizontal:absolute;mso-position-horizontal-relative:page;mso-position-vertical:absolute;mso-position-vertical-relative:page;mso-height-percent:0;mso-height-relative:margin" from="687.75pt,19.85pt" to="687.75pt,709.8pt" o:gfxdata="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" strokecolor="black [3213]" strokeweight=".5pt">
+              <v:line w14:anchorId="2432DB34" id="直線接點 2" o:spid="_x0000_s1026" style="position:absolute;z-index:251654144;visibility:visible;mso-wrap-style:square;mso-height-percent:0;mso-wrap-distance-left:9pt;mso-wrap-distance-top:0;mso-wrap-distance-right:9pt;mso-wrap-distance-bottom:0;mso-position-horizontal:absolute;mso-position-horizontal-relative:page;mso-position-vertical:absolute;mso-position-vertical-relative:page;mso-height-percent:0;mso-height-relative:margin" from="687.75pt,19.85pt" to="687.75pt,709.8pt" o:gfxdata="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" strokecolor="black [3213]" strokeweight=".5pt">
                 <v:stroke dashstyle="3 1" joinstyle="miter"/>
                 <w10:wrap anchorx="page" anchory="page"/>
               </v:line>
@@ -15168,7 +16602,7 @@
           <w:color w:val="000000"/>
           <w:szCs w:val="24"/>
         </w:rPr>
-        <w:t>詩</w:t>
+        <w:t>箴</w:t>
       </w:r>
       <w:r>
         <w:rPr>
@@ -15176,7 +16610,7 @@
           <w:color w:val="000000"/>
           <w:szCs w:val="24"/>
         </w:rPr>
-        <w:t>篇</w:t>
+        <w:t>言</w:t>
       </w:r>
       <w:r>
         <w:rPr>
@@ -15184,7 +16618,7 @@
           <w:color w:val="000000"/>
           <w:szCs w:val="24"/>
         </w:rPr>
-        <w:t>81</w:t>
+        <w:t>14</w:t>
       </w:r>
       <w:r>
         <w:rPr>
@@ -15192,7 +16626,7 @@
           <w:color w:val="000000"/>
           <w:szCs w:val="24"/>
         </w:rPr>
-        <w:t>篇</w:t>
+        <w:t>章</w:t>
       </w:r>
       <w:r>
         <w:rPr>
@@ -15200,7 +16634,7 @@
           <w:color w:val="000000"/>
           <w:szCs w:val="24"/>
         </w:rPr>
-        <w:t>7</w:t>
+        <w:t>1</w:t>
       </w:r>
       <w:r>
         <w:rPr>
@@ -15281,8 +16715,9 @@
           <w:sz w:val="26"/>
           <w:szCs w:val="26"/>
         </w:rPr>
-        <w:t>你佇患</w:t>
-      </w:r>
+        <w:t>智慧</w:t>
+      </w:r>
+      <w:proofErr w:type="gramStart"/>
       <w:r>
         <w:rPr>
           <w:rFonts w:ascii="標楷體" w:eastAsia="標楷體" w:hAnsi="標楷體" w:cs="Arial" w:hint="eastAsia"/>
@@ -15290,8 +16725,49 @@
           <w:sz w:val="26"/>
           <w:szCs w:val="26"/>
         </w:rPr>
-        <w:t>難中求叫，我曾救你；我佇雷隱密的所在應你，我佇米利巴的水邊試你</w:t>
-      </w:r>
+        <w:t>的婦仁人</w:t>
+      </w:r>
+      <w:proofErr w:type="gramEnd"/>
+      <w:r>
+        <w:rPr>
+          <w:rFonts w:ascii="標楷體" w:eastAsia="標楷體" w:hAnsi="標楷體" w:cs="Arial" w:hint="eastAsia"/>
+          <w:w w:val="80"/>
+          <w:sz w:val="26"/>
+          <w:szCs w:val="26"/>
+        </w:rPr>
+        <w:t>逐</w:t>
+      </w:r>
+      <w:proofErr w:type="gramStart"/>
+      <w:r>
+        <w:rPr>
+          <w:rFonts w:ascii="標楷體" w:eastAsia="標楷體" w:hAnsi="標楷體" w:cs="Arial" w:hint="eastAsia"/>
+          <w:w w:val="80"/>
+          <w:sz w:val="26"/>
+          <w:szCs w:val="26"/>
+        </w:rPr>
+        <w:t>個</w:t>
+      </w:r>
+      <w:proofErr w:type="gramEnd"/>
+      <w:r>
+        <w:rPr>
+          <w:rFonts w:ascii="標楷體" w:eastAsia="標楷體" w:hAnsi="標楷體" w:cs="Arial" w:hint="eastAsia"/>
+          <w:w w:val="80"/>
+          <w:sz w:val="26"/>
+          <w:szCs w:val="26"/>
+        </w:rPr>
+        <w:t>建立伊的家；</w:t>
+      </w:r>
+      <w:proofErr w:type="gramStart"/>
+      <w:r>
+        <w:rPr>
+          <w:rFonts w:ascii="標楷體" w:eastAsia="標楷體" w:hAnsi="標楷體" w:cs="Arial" w:hint="eastAsia"/>
+          <w:w w:val="80"/>
+          <w:sz w:val="26"/>
+          <w:szCs w:val="26"/>
+        </w:rPr>
+        <w:t>戇的婦仁人親手毀伊</w:t>
+      </w:r>
+      <w:proofErr w:type="gramEnd"/>
       <w:r>
         <w:rPr>
           <w:rFonts w:ascii="標楷體" w:eastAsia="標楷體" w:hAnsi="標楷體" w:cs="Arial" w:hint="eastAsia"/>
@@ -15394,17 +16870,7 @@
           <w:sz w:val="26"/>
           <w:szCs w:val="26"/>
         </w:rPr>
-        <w:t>你在急難</w:t>
-      </w:r>
-      <w:r>
-        <w:rPr>
-          <w:rFonts w:ascii="Calibri" w:eastAsia="華康中黑體" w:hAnsi="Calibri" w:cs="Calibri" w:hint="eastAsia"/>
-          <w:color w:val="000000"/>
-          <w:w w:val="80"/>
-          <w:sz w:val="26"/>
-          <w:szCs w:val="26"/>
-        </w:rPr>
-        <w:t>中呼求、我就搭救你．我在雷的隱密處應允你、在米利巴水那裡試驗你</w:t>
+        <w:t>智慧婦人、建立家室．愚妄婦人、親手拆毀</w:t>
       </w:r>
       <w:r>
         <w:rPr>
@@ -15506,6 +16972,7 @@
                 <w:w w:val="80"/>
               </w:rPr>
             </w:pPr>
+            <w:proofErr w:type="gramStart"/>
             <w:r>
               <w:rPr>
                 <w:rFonts w:ascii="Barlow Condensed Medium" w:eastAsia="華康中黑體" w:hAnsi="Barlow Condensed Medium" w:cstheme="minorHAnsi"/>
@@ -15513,6 +16980,7 @@
               </w:rPr>
               <w:t>主日事奉</w:t>
             </w:r>
+            <w:proofErr w:type="gramEnd"/>
           </w:p>
         </w:tc>
         <w:tc>
@@ -15543,8 +17011,17 @@
                 <w:rFonts w:ascii="Barlow Condensed Medium" w:eastAsia="華康中黑體" w:hAnsi="Barlow Condensed Medium" w:cstheme="minorHAnsi"/>
                 <w:w w:val="66"/>
               </w:rPr>
-              <w:t>本週</w:t>
-            </w:r>
+              <w:t>本</w:t>
+            </w:r>
+            <w:proofErr w:type="gramStart"/>
+            <w:r>
+              <w:rPr>
+                <w:rFonts w:ascii="Barlow Condensed Medium" w:eastAsia="華康中黑體" w:hAnsi="Barlow Condensed Medium" w:cstheme="minorHAnsi"/>
+                <w:w w:val="66"/>
+              </w:rPr>
+              <w:t>週</w:t>
+            </w:r>
+            <w:proofErr w:type="gramEnd"/>
             <w:r>
               <w:rPr>
                 <w:rFonts w:ascii="Barlow Condensed Medium" w:eastAsia="華康儷中黑" w:hAnsi="Barlow Condensed Medium" w:cstheme="minorHAnsi"/>
@@ -15615,7 +17092,7 @@
                 <w:noProof/>
                 <w:w w:val="80"/>
               </w:rPr>
-              <w:t>20</w:t>
+              <w:t>27</w:t>
             </w:r>
             <w:r>
               <w:rPr>
@@ -15654,8 +17131,17 @@
                 <w:rFonts w:ascii="Barlow Condensed Medium" w:eastAsia="華康中黑體" w:hAnsi="Barlow Condensed Medium" w:cstheme="minorHAnsi"/>
                 <w:w w:val="66"/>
               </w:rPr>
-              <w:t>下週</w:t>
-            </w:r>
+              <w:t>下</w:t>
+            </w:r>
+            <w:proofErr w:type="gramStart"/>
+            <w:r>
+              <w:rPr>
+                <w:rFonts w:ascii="Barlow Condensed Medium" w:eastAsia="華康中黑體" w:hAnsi="Barlow Condensed Medium" w:cstheme="minorHAnsi"/>
+                <w:w w:val="66"/>
+              </w:rPr>
+              <w:t>週</w:t>
+            </w:r>
+            <w:proofErr w:type="gramEnd"/>
             <w:r>
               <w:rPr>
                 <w:rFonts w:ascii="Barlow Condensed Medium" w:eastAsia="華康儷中黑" w:hAnsi="Barlow Condensed Medium" w:cstheme="minorHAnsi"/>
@@ -15683,7 +17169,7 @@
                 <w:noProof/>
                 <w:w w:val="80"/>
               </w:rPr>
-              <w:t>7</w:t>
+              <w:t>8</w:t>
             </w:r>
             <w:r>
               <w:rPr>
@@ -15726,7 +17212,7 @@
                 <w:noProof/>
                 <w:w w:val="80"/>
               </w:rPr>
-              <w:t>27</w:t>
+              <w:t>3</w:t>
             </w:r>
             <w:r>
               <w:rPr>
@@ -15865,7 +17351,6 @@
               <w:top w:val="single" w:sz="4" w:space="0" w:color="auto"/>
               <w:bottom w:val="single" w:sz="4" w:space="0" w:color="auto"/>
             </w:tcBorders>
-            <w:shd w:val="clear" w:color="auto" w:fill="auto"/>
             <w:tcMar>
               <w:left w:w="57" w:type="dxa"/>
               <w:right w:w="57" w:type="dxa"/>
@@ -15885,7 +17370,7 @@
                 <w:rFonts w:ascii="標楷體" w:eastAsia="標楷體" w:hAnsi="標楷體" w:cstheme="majorBidi" w:hint="eastAsia"/>
                 <w:szCs w:val="24"/>
               </w:rPr>
-              <w:t>胡瑞榮</w:t>
+              <w:t>張麗君</w:t>
             </w:r>
           </w:p>
         </w:tc>
@@ -15896,6 +17381,7 @@
               <w:top w:val="single" w:sz="4" w:space="0" w:color="auto"/>
               <w:bottom w:val="single" w:sz="4" w:space="0" w:color="auto"/>
             </w:tcBorders>
+            <w:shd w:val="clear" w:color="auto" w:fill="auto"/>
             <w:tcMar>
               <w:left w:w="57" w:type="dxa"/>
               <w:right w:w="57" w:type="dxa"/>
@@ -15915,7 +17401,7 @@
                 <w:rFonts w:ascii="標楷體" w:eastAsia="標楷體" w:hAnsi="標楷體" w:cstheme="majorBidi" w:hint="eastAsia"/>
                 <w:szCs w:val="24"/>
               </w:rPr>
-              <w:t>張麗君</w:t>
+              <w:t>李靜儀</w:t>
             </w:r>
           </w:p>
         </w:tc>
@@ -16038,7 +17524,7 @@
                 <w:noProof/>
                 <w:w w:val="75"/>
               </w:rPr>
-              <w:t>13</w:t>
+              <w:t>20</w:t>
             </w:r>
             <w:r>
               <w:rPr>
@@ -16103,6 +17589,7 @@
                 <w:szCs w:val="28"/>
               </w:rPr>
             </w:pPr>
+            <w:proofErr w:type="gramStart"/>
             <w:r>
               <w:rPr>
                 <w:rFonts w:ascii="Barlow Condensed Medium" w:eastAsia="華康正顏楷體W9" w:hAnsi="Barlow Condensed Medium" w:cstheme="minorHAnsi"/>
@@ -16112,6 +17599,7 @@
               </w:rPr>
               <w:t>月值月長執</w:t>
             </w:r>
+            <w:proofErr w:type="gramEnd"/>
             <w:r>
               <w:rPr>
                 <w:rFonts w:ascii="Barlow Condensed Medium" w:eastAsia="標楷體" w:hAnsi="Barlow Condensed Medium" w:cstheme="minorHAnsi"/>
@@ -16191,7 +17679,7 @@
                 <w:rFonts w:ascii="標楷體" w:eastAsia="標楷體" w:hAnsi="標楷體" w:cstheme="majorBidi" w:hint="eastAsia"/>
                 <w:szCs w:val="24"/>
               </w:rPr>
-              <w:t>張麗君</w:t>
+              <w:t>李靜儀</w:t>
             </w:r>
           </w:p>
         </w:tc>
@@ -16222,7 +17710,7 @@
                 <w:rFonts w:ascii="標楷體" w:eastAsia="標楷體" w:hAnsi="標楷體" w:cstheme="majorBidi" w:hint="eastAsia"/>
                 <w:szCs w:val="24"/>
               </w:rPr>
-              <w:t>李靜儀</w:t>
+              <w:t>張麗君</w:t>
             </w:r>
           </w:p>
         </w:tc>
@@ -16345,7 +17833,7 @@
                 <w:noProof/>
                 <w:w w:val="75"/>
               </w:rPr>
-              <w:t>13</w:t>
+              <w:t>20</w:t>
             </w:r>
             <w:r>
               <w:rPr>
@@ -16622,7 +18110,7 @@
                 <w:noProof/>
                 <w:w w:val="75"/>
               </w:rPr>
-              <w:t>13</w:t>
+              <w:t>20</w:t>
             </w:r>
             <w:r>
               <w:rPr>
@@ -16903,7 +18391,7 @@
                 <w:noProof/>
                 <w:w w:val="75"/>
               </w:rPr>
-              <w:t>13</w:t>
+              <w:t>20</w:t>
             </w:r>
             <w:r>
               <w:rPr>
@@ -17021,10 +18509,10 @@
             </w:pPr>
             <w:r>
               <w:rPr>
-                <w:rFonts w:ascii="標楷體" w:eastAsia="標楷體" w:hAnsi="標楷體" w:cstheme="majorBidi" w:hint="eastAsia"/>
+                <w:rFonts w:ascii="標楷體" w:eastAsia="標楷體" w:hAnsi="標楷體" w:hint="eastAsia"/>
                 <w:szCs w:val="24"/>
               </w:rPr>
-              <w:t>林淑雲</w:t>
+              <w:t>黃聖耀</w:t>
             </w:r>
           </w:p>
         </w:tc>
@@ -17052,10 +18540,10 @@
             </w:pPr>
             <w:r>
               <w:rPr>
-                <w:rFonts w:ascii="標楷體" w:eastAsia="標楷體" w:hAnsi="標楷體" w:hint="eastAsia"/>
+                <w:rFonts w:ascii="標楷體" w:eastAsia="標楷體" w:hAnsi="標楷體" w:cstheme="majorBidi" w:hint="eastAsia"/>
                 <w:szCs w:val="24"/>
               </w:rPr>
-              <w:t>黃聖耀</w:t>
+              <w:t>黃明憲</w:t>
             </w:r>
           </w:p>
         </w:tc>
@@ -17177,7 +18665,7 @@
                 <w:noProof/>
                 <w:w w:val="75"/>
               </w:rPr>
-              <w:t>13</w:t>
+              <w:t>20</w:t>
             </w:r>
             <w:r>
               <w:rPr>
@@ -17294,13 +18782,15 @@
                 <w:sz w:val="22"/>
               </w:rPr>
             </w:pPr>
+            <w:proofErr w:type="gramStart"/>
             <w:r>
               <w:rPr>
                 <w:rFonts w:ascii="標楷體" w:eastAsia="標楷體" w:hAnsi="標楷體" w:hint="eastAsia"/>
                 <w:szCs w:val="24"/>
               </w:rPr>
-              <w:t>莊舒媛</w:t>
-            </w:r>
+              <w:t>蔡侑霖</w:t>
+            </w:r>
+            <w:proofErr w:type="gramEnd"/>
           </w:p>
         </w:tc>
         <w:tc>
@@ -17332,8 +18822,17 @@
                 <w:rFonts w:ascii="標楷體" w:eastAsia="標楷體" w:hAnsi="標楷體" w:hint="eastAsia"/>
                 <w:szCs w:val="24"/>
               </w:rPr>
-              <w:t>蔡侑霖</w:t>
-            </w:r>
+              <w:t>張思</w:t>
+            </w:r>
+            <w:proofErr w:type="gramStart"/>
+            <w:r>
+              <w:rPr>
+                <w:rFonts w:ascii="標楷體" w:eastAsia="標楷體" w:hAnsi="標楷體" w:hint="eastAsia"/>
+                <w:szCs w:val="24"/>
+              </w:rPr>
+              <w:t>婗</w:t>
+            </w:r>
+            <w:proofErr w:type="gramEnd"/>
           </w:p>
         </w:tc>
         <w:tc>
@@ -17454,7 +18953,7 @@
                 <w:noProof/>
                 <w:w w:val="75"/>
               </w:rPr>
-              <w:t>13</w:t>
+              <w:t>20</w:t>
             </w:r>
             <w:r>
               <w:rPr>
@@ -17577,7 +19076,7 @@
                 <w:rFonts w:ascii="標楷體" w:eastAsia="標楷體" w:hAnsi="標楷體" w:hint="eastAsia"/>
                 <w:szCs w:val="24"/>
               </w:rPr>
-              <w:t>劉奕樑</w:t>
+              <w:t>張宗雄</w:t>
             </w:r>
           </w:p>
         </w:tc>
@@ -17609,7 +19108,7 @@
                 <w:rFonts w:ascii="標楷體" w:eastAsia="標楷體" w:hAnsi="標楷體" w:hint="eastAsia"/>
                 <w:szCs w:val="24"/>
               </w:rPr>
-              <w:t>張宗雄</w:t>
+              <w:t>蕭國鎮</w:t>
             </w:r>
           </w:p>
         </w:tc>
@@ -17635,6 +19134,7 @@
                 <w:w w:val="80"/>
               </w:rPr>
             </w:pPr>
+            <w:proofErr w:type="gramStart"/>
             <w:r>
               <w:rPr>
                 <w:rFonts w:ascii="Barlow Condensed Medium" w:eastAsia="標楷體" w:hAnsi="Barlow Condensed Medium" w:cstheme="minorHAnsi" w:hint="eastAsia"/>
@@ -17642,6 +19142,7 @@
               </w:rPr>
               <w:t>社青小組</w:t>
             </w:r>
+            <w:proofErr w:type="gramEnd"/>
           </w:p>
         </w:tc>
         <w:tc>
@@ -17731,7 +19232,7 @@
                 <w:noProof/>
                 <w:w w:val="75"/>
               </w:rPr>
-              <w:t>13</w:t>
+              <w:t>20</w:t>
             </w:r>
             <w:r>
               <w:rPr>
@@ -17818,6 +19319,7 @@
                 <w:w w:val="80"/>
               </w:rPr>
             </w:pPr>
+            <w:proofErr w:type="gramStart"/>
             <w:r>
               <w:rPr>
                 <w:rFonts w:ascii="Barlow Condensed Medium" w:eastAsia="華康中黑體" w:hAnsi="Barlow Condensed Medium" w:cstheme="minorHAnsi"/>
@@ -17825,6 +19327,7 @@
               </w:rPr>
               <w:t>司獻</w:t>
             </w:r>
+            <w:proofErr w:type="gramEnd"/>
           </w:p>
         </w:tc>
         <w:tc>
@@ -17855,7 +19358,7 @@
                 <w:rFonts w:ascii="標楷體" w:eastAsia="標楷體" w:hAnsi="標楷體" w:cstheme="majorBidi" w:hint="eastAsia"/>
                 <w:szCs w:val="24"/>
               </w:rPr>
-              <w:t>林惠娟</w:t>
+              <w:t>黃阿絹</w:t>
             </w:r>
           </w:p>
         </w:tc>
@@ -17885,10 +19388,10 @@
             </w:pPr>
             <w:r>
               <w:rPr>
-                <w:rFonts w:ascii="標楷體" w:eastAsia="標楷體" w:hAnsi="標楷體" w:cstheme="majorBidi" w:hint="eastAsia"/>
+                <w:rFonts w:ascii="標楷體" w:eastAsia="標楷體" w:hAnsi="標楷體" w:cs="標楷體" w:hint="eastAsia"/>
                 <w:szCs w:val="24"/>
               </w:rPr>
-              <w:t>黃阿絹</w:t>
+              <w:t>林淑雲</w:t>
             </w:r>
           </w:p>
         </w:tc>
@@ -18010,7 +19513,7 @@
                 <w:noProof/>
                 <w:w w:val="75"/>
               </w:rPr>
-              <w:t>13</w:t>
+              <w:t>20</w:t>
             </w:r>
             <w:r>
               <w:rPr>
@@ -18128,7 +19631,7 @@
                 <w:rFonts w:ascii="標楷體" w:eastAsia="標楷體" w:hAnsi="標楷體" w:cstheme="majorBidi" w:hint="eastAsia"/>
                 <w:szCs w:val="24"/>
               </w:rPr>
-              <w:t>蕭國鎮</w:t>
+              <w:t>林淑雲</w:t>
             </w:r>
           </w:p>
         </w:tc>
@@ -18158,10 +19661,10 @@
             </w:pPr>
             <w:r>
               <w:rPr>
-                <w:rFonts w:ascii="標楷體" w:eastAsia="標楷體" w:hAnsi="標楷體" w:cstheme="majorBidi" w:hint="eastAsia"/>
+                <w:rFonts w:ascii="標楷體" w:eastAsia="標楷體" w:hAnsi="標楷體" w:cs="標楷體" w:hint="eastAsia"/>
                 <w:szCs w:val="24"/>
               </w:rPr>
-              <w:t>林淑雲</w:t>
+              <w:t>黃聖耀</w:t>
             </w:r>
           </w:p>
         </w:tc>
@@ -18283,7 +19786,7 @@
                 <w:noProof/>
                 <w:w w:val="75"/>
               </w:rPr>
-              <w:t>15</w:t>
+              <w:t>22</w:t>
             </w:r>
             <w:r>
               <w:rPr>
@@ -18432,7 +19935,7 @@
                 <w:rFonts w:ascii="標楷體" w:eastAsia="標楷體" w:hAnsi="標楷體" w:cstheme="majorBidi" w:hint="eastAsia"/>
                 <w:szCs w:val="24"/>
               </w:rPr>
-              <w:t>卓滿惠</w:t>
+              <w:t>邱惠玉</w:t>
             </w:r>
           </w:p>
         </w:tc>
@@ -18463,10 +19966,10 @@
             </w:pPr>
             <w:r>
               <w:rPr>
-                <w:rFonts w:ascii="標楷體" w:eastAsia="標楷體" w:hAnsi="標楷體" w:cstheme="majorBidi" w:hint="eastAsia"/>
+                <w:rFonts w:ascii="標楷體" w:eastAsia="標楷體" w:hAnsi="標楷體" w:cs="標楷體" w:hint="eastAsia"/>
                 <w:szCs w:val="24"/>
               </w:rPr>
-              <w:t>邱惠玉</w:t>
+              <w:t>張燕芬</w:t>
             </w:r>
           </w:p>
         </w:tc>
@@ -18588,7 +20091,7 @@
                 <w:noProof/>
                 <w:w w:val="75"/>
               </w:rPr>
-              <w:t>15</w:t>
+              <w:t>22</w:t>
             </w:r>
             <w:r>
               <w:rPr>
@@ -18708,7 +20211,7 @@
                 <w:rFonts w:ascii="標楷體" w:eastAsia="標楷體" w:hAnsi="標楷體" w:cstheme="majorBidi" w:hint="eastAsia"/>
                 <w:szCs w:val="24"/>
               </w:rPr>
-              <w:t>張燕芬</w:t>
+              <w:t>高玉華</w:t>
             </w:r>
           </w:p>
         </w:tc>
@@ -18739,10 +20242,10 @@
             </w:pPr>
             <w:r>
               <w:rPr>
-                <w:rFonts w:ascii="標楷體" w:eastAsia="標楷體" w:hAnsi="標楷體" w:cstheme="majorBidi" w:hint="eastAsia"/>
+                <w:rFonts w:ascii="標楷體" w:eastAsia="標楷體" w:hAnsi="標楷體" w:cs="標楷體" w:hint="eastAsia"/>
                 <w:szCs w:val="24"/>
               </w:rPr>
-              <w:t>高玉華</w:t>
+              <w:t>黃麗卿</w:t>
             </w:r>
           </w:p>
         </w:tc>
@@ -18885,7 +20388,7 @@
                 <w:noProof/>
                 <w:w w:val="75"/>
               </w:rPr>
-              <w:t>16</w:t>
+              <w:t>23</w:t>
             </w:r>
             <w:r>
               <w:rPr>
@@ -19004,7 +20507,7 @@
                 <w:rFonts w:ascii="標楷體" w:eastAsia="標楷體" w:hAnsi="標楷體" w:cstheme="majorBidi" w:hint="eastAsia"/>
                 <w:szCs w:val="24"/>
               </w:rPr>
-              <w:t>盧輝昌</w:t>
+              <w:t>楊錫昌</w:t>
             </w:r>
           </w:p>
         </w:tc>
@@ -19038,7 +20541,7 @@
                 <w:rFonts w:ascii="標楷體" w:eastAsia="標楷體" w:hAnsi="標楷體" w:cstheme="majorBidi" w:hint="eastAsia"/>
                 <w:szCs w:val="24"/>
               </w:rPr>
-              <w:t>楊錫昌</w:t>
+              <w:t>胡瑞榮</w:t>
             </w:r>
           </w:p>
         </w:tc>
@@ -19161,7 +20664,7 @@
                 <w:noProof/>
                 <w:w w:val="75"/>
               </w:rPr>
-              <w:t>17</w:t>
+              <w:t>24</w:t>
             </w:r>
             <w:r>
               <w:rPr>
@@ -19260,8 +20763,8 @@
           <w:tcPr>
             <w:tcW w:w="1000" w:type="dxa"/>
             <w:tcBorders>
-              <w:top w:val="single" w:sz="4" w:space="0" w:color="auto"/>
-              <w:left w:val="single" w:sz="4" w:space="0" w:color="auto"/>
+              <w:top w:val="single" w:sz="4" w:space="0" w:color="000000"/>
+              <w:left w:val="single" w:sz="4" w:space="0" w:color="000000"/>
               <w:bottom w:val="single" w:sz="4" w:space="0" w:color="000000"/>
               <w:right w:val="single" w:sz="4" w:space="0" w:color="000000"/>
             </w:tcBorders>
@@ -19287,7 +20790,7 @@
                 <w:rFonts w:ascii="標楷體" w:eastAsia="標楷體" w:hAnsi="標楷體" w:cs="標楷體"/>
                 <w:szCs w:val="24"/>
               </w:rPr>
-              <w:t>張思婗</w:t>
+              <w:t>張麗君</w:t>
             </w:r>
           </w:p>
         </w:tc>
@@ -19322,7 +20825,7 @@
                 <w:rFonts w:ascii="標楷體" w:eastAsia="標楷體" w:hAnsi="標楷體" w:cs="標楷體"/>
                 <w:szCs w:val="24"/>
               </w:rPr>
-              <w:t>張麗君</w:t>
+              <w:t>劉容榕</w:t>
             </w:r>
           </w:p>
         </w:tc>
@@ -19444,7 +20947,7 @@
                 <w:noProof/>
                 <w:w w:val="75"/>
               </w:rPr>
-              <w:t>18</w:t>
+              <w:t>25</w:t>
             </w:r>
             <w:r>
               <w:rPr>
@@ -19561,7 +21064,7 @@
                 <w:rFonts w:ascii="標楷體" w:eastAsia="標楷體" w:hAnsi="標楷體" w:cs="標楷體"/>
                 <w:szCs w:val="24"/>
               </w:rPr>
-              <w:t>張怡婷</w:t>
+              <w:t>葉文蒂</w:t>
             </w:r>
           </w:p>
         </w:tc>
@@ -19595,7 +21098,7 @@
                 <w:rFonts w:ascii="標楷體" w:eastAsia="標楷體" w:hAnsi="標楷體" w:cs="標楷體"/>
                 <w:szCs w:val="24"/>
               </w:rPr>
-              <w:t>葉文蒂</w:t>
+              <w:t>張昭立</w:t>
             </w:r>
           </w:p>
         </w:tc>
@@ -19738,7 +21241,7 @@
                 <w:noProof/>
                 <w:w w:val="75"/>
               </w:rPr>
-              <w:t>12</w:t>
+              <w:t>19</w:t>
             </w:r>
             <w:r>
               <w:rPr>
@@ -19858,10 +21361,12 @@
             </w:pPr>
             <w:r>
               <w:rPr>
-                <w:rFonts w:ascii="標楷體" w:eastAsia="標楷體" w:hAnsi="標楷體" w:hint="eastAsia"/>
+                <w:rFonts w:ascii="標楷體" w:eastAsia="標楷體" w:hAnsi="標楷體" w:cstheme="majorBidi" w:hint="eastAsia"/>
+                <w:kern w:val="0"/>
                 <w:szCs w:val="24"/>
-              </w:rPr>
-              <w:t>聖歌隊</w:t>
+                <w:fitText w:val="960" w:id="-741056764"/>
+              </w:rPr>
+              <w:t>婦女團契</w:t>
             </w:r>
           </w:p>
         </w:tc>
@@ -19891,12 +21396,10 @@
             </w:pPr>
             <w:r>
               <w:rPr>
-                <w:rFonts w:ascii="標楷體" w:eastAsia="標楷體" w:hAnsi="標楷體" w:cstheme="majorBidi" w:hint="eastAsia"/>
-                <w:kern w:val="0"/>
+                <w:rFonts w:ascii="標楷體" w:eastAsia="標楷體" w:hAnsi="標楷體" w:hint="eastAsia"/>
                 <w:szCs w:val="24"/>
-                <w:fitText w:val="960" w:id="-741056764"/>
-              </w:rPr>
-              <w:t>婦女團契</w:t>
+              </w:rPr>
+              <w:t>主日學</w:t>
             </w:r>
           </w:p>
         </w:tc>
@@ -20021,7 +21524,7 @@
                 <w:noProof/>
                 <w:w w:val="75"/>
               </w:rPr>
-              <w:t>12</w:t>
+              <w:t>19</w:t>
             </w:r>
             <w:r>
               <w:rPr>
@@ -20138,11 +21641,10 @@
             </w:pPr>
             <w:r>
               <w:rPr>
-                <w:rFonts w:ascii="標楷體" w:eastAsia="標楷體" w:hAnsi="標楷體"/>
+                <w:rFonts w:ascii="標楷體" w:eastAsia="標楷體" w:hAnsi="標楷體" w:cstheme="majorBidi" w:hint="eastAsia"/>
                 <w:szCs w:val="24"/>
-                <w:lang w:val="en-GB"/>
-              </w:rPr>
-              <w:t>詹雯婷</w:t>
+              </w:rPr>
+              <w:t>周筱倩</w:t>
             </w:r>
           </w:p>
         </w:tc>
@@ -20170,7 +21672,7 @@
                 <w:rFonts w:ascii="標楷體" w:eastAsia="標楷體" w:hAnsi="標楷體" w:cstheme="majorBidi" w:hint="eastAsia"/>
                 <w:szCs w:val="24"/>
               </w:rPr>
-              <w:t>周筱倩</w:t>
+              <w:t>盧輝昌</w:t>
             </w:r>
           </w:p>
         </w:tc>
@@ -20329,7 +21831,7 @@
                 <w:rFonts w:ascii="標楷體" w:eastAsia="標楷體" w:hAnsi="標楷體" w:hint="eastAsia"/>
                 <w:szCs w:val="24"/>
               </w:rPr>
-              <w:t>劉以傑</w:t>
+              <w:t>蕭國鎮</w:t>
             </w:r>
           </w:p>
         </w:tc>
@@ -20360,7 +21862,7 @@
                 <w:rFonts w:ascii="標楷體" w:eastAsia="標楷體" w:hAnsi="標楷體" w:hint="eastAsia"/>
                 <w:szCs w:val="24"/>
               </w:rPr>
-              <w:t>蕭國鎮</w:t>
+              <w:t>林錫純</w:t>
             </w:r>
           </w:p>
         </w:tc>
@@ -20489,10 +21991,10 @@
             </w:pPr>
             <w:r>
               <w:rPr>
-                <w:rFonts w:ascii="標楷體" w:eastAsia="標楷體" w:hAnsi="標楷體" w:hint="eastAsia"/>
+                <w:rFonts w:ascii="標楷體" w:eastAsia="標楷體" w:hAnsi="標楷體" w:cstheme="majorBidi" w:hint="eastAsia"/>
                 <w:szCs w:val="24"/>
               </w:rPr>
-              <w:t>黃聖耀</w:t>
+              <w:t>林金城</w:t>
             </w:r>
           </w:p>
         </w:tc>
@@ -20519,10 +22021,10 @@
             </w:pPr>
             <w:r>
               <w:rPr>
-                <w:rFonts w:ascii="標楷體" w:eastAsia="標楷體" w:hAnsi="標楷體" w:cstheme="majorBidi" w:hint="eastAsia"/>
+                <w:rFonts w:ascii="標楷體" w:eastAsia="標楷體" w:hAnsi="標楷體" w:hint="eastAsia"/>
                 <w:szCs w:val="24"/>
               </w:rPr>
-              <w:t>林金城</w:t>
+              <w:t>蕭國鎮</w:t>
             </w:r>
           </w:p>
         </w:tc>
@@ -20613,6 +22115,7 @@
                 <w:w w:val="80"/>
               </w:rPr>
             </w:pPr>
+            <w:proofErr w:type="gramStart"/>
             <w:r>
               <w:rPr>
                 <w:rFonts w:ascii="Barlow Condensed Medium" w:eastAsia="華康中黑體" w:hAnsi="Barlow Condensed Medium" w:cstheme="minorHAnsi"/>
@@ -20620,6 +22123,7 @@
               </w:rPr>
               <w:t>愛宴</w:t>
             </w:r>
+            <w:proofErr w:type="gramEnd"/>
           </w:p>
         </w:tc>
         <w:tc>
@@ -20647,7 +22151,7 @@
                 <w:rFonts w:ascii="Barlow Condensed Medium" w:eastAsia="標楷體" w:hAnsi="Barlow Condensed Medium" w:cs="華康儷楷書" w:hint="eastAsia"/>
                 <w:szCs w:val="24"/>
               </w:rPr>
-              <w:t>劉鴻賓</w:t>
+              <w:t>黃明憲</w:t>
             </w:r>
           </w:p>
         </w:tc>
@@ -20671,16 +22175,18 @@
               <w:jc w:val="center"/>
               <w:rPr>
                 <w:rFonts w:ascii="Barlow Condensed Medium" w:eastAsia="標楷體" w:hAnsi="Barlow Condensed Medium" w:cs="華康儷楷書"/>
-                <w:szCs w:val="24"/>
-              </w:rPr>
-            </w:pPr>
+                <w:sz w:val="22"/>
+              </w:rPr>
+            </w:pPr>
+            <w:proofErr w:type="gramStart"/>
             <w:r>
               <w:rPr>
                 <w:rFonts w:ascii="Barlow Condensed Medium" w:eastAsia="標楷體" w:hAnsi="Barlow Condensed Medium" w:cs="華康儷楷書" w:hint="eastAsia"/>
-                <w:szCs w:val="24"/>
-              </w:rPr>
-              <w:t>黃明憲</w:t>
-            </w:r>
+                <w:sz w:val="22"/>
+              </w:rPr>
+              <w:t>社青團契</w:t>
+            </w:r>
+            <w:proofErr w:type="gramEnd"/>
           </w:p>
         </w:tc>
         <w:tc>
@@ -20853,7 +22359,7 @@
               <w:rPr>
                 <w:rFonts w:ascii="Barlow Condensed Medium" w:eastAsia="標楷體" w:hAnsi="Barlow Condensed Medium" w:cs="華康儷楷書" w:hint="eastAsia"/>
               </w:rPr>
-              <w:t>葉文蒂</w:t>
+              <w:t>張佩瀅</w:t>
             </w:r>
           </w:p>
         </w:tc>
@@ -20883,7 +22389,7 @@
               <w:rPr>
                 <w:rFonts w:ascii="Barlow Condensed Medium" w:eastAsia="標楷體" w:hAnsi="Barlow Condensed Medium" w:cs="華康儷楷書" w:hint="eastAsia"/>
               </w:rPr>
-              <w:t>張佩瀅</w:t>
+              <w:t>張淑敏</w:t>
             </w:r>
           </w:p>
         </w:tc>
@@ -20960,7 +22466,7 @@
               <w:rPr>
                 <w:rFonts w:ascii="Barlow Condensed Medium" w:eastAsia="標楷體" w:hAnsi="Barlow Condensed Medium" w:cs="華康儷楷書" w:hint="eastAsia"/>
               </w:rPr>
-              <w:t>張梅足</w:t>
+              <w:t>黃花香</w:t>
             </w:r>
           </w:p>
         </w:tc>
@@ -20989,7 +22495,7 @@
               <w:rPr>
                 <w:rFonts w:ascii="Barlow Condensed Medium" w:eastAsia="標楷體" w:hAnsi="Barlow Condensed Medium" w:cs="華康儷楷書" w:hint="eastAsia"/>
               </w:rPr>
-              <w:t>黃花香</w:t>
+              <w:t>卓滿惠</w:t>
             </w:r>
           </w:p>
         </w:tc>
@@ -21139,7 +22645,7 @@
           <w:rFonts w:ascii="Barlow Condensed SemiBold" w:eastAsia="華康正顏楷體W9" w:hAnsi="Barlow Condensed SemiBold" w:cstheme="minorHAnsi"/>
           <w:noProof/>
         </w:rPr>
-        <w:t>13</w:t>
+        <w:t>20</w:t>
       </w:r>
       <w:r>
         <w:rPr>
@@ -22406,6 +23912,7 @@
               </w:rPr>
               <w:t>為主</w:t>
             </w:r>
+            <w:proofErr w:type="gramStart"/>
             <w:r>
               <w:rPr>
                 <w:rFonts w:ascii="Barlow Condensed Medium" w:eastAsia="華康中黑體" w:hAnsi="Barlow Condensed Medium" w:cstheme="minorHAnsi" w:hint="eastAsia"/>
@@ -22416,6 +23923,7 @@
               </w:rPr>
               <w:t>日愛宴</w:t>
             </w:r>
+            <w:proofErr w:type="gramEnd"/>
             <w:r>
               <w:rPr>
                 <w:rFonts w:ascii="Barlow Condensed Medium" w:eastAsia="華康中黑體" w:hAnsi="Barlow Condensed Medium" w:cstheme="minorHAnsi"/>
@@ -23462,8 +24970,6 @@
               </w:rPr>
               <w:t>100</w:t>
             </w:r>
-            <w:bookmarkStart w:id="6" w:name="_GoBack"/>
-            <w:bookmarkEnd w:id="6"/>
           </w:p>
         </w:tc>
         <w:tc>
@@ -23889,7 +25395,7 @@
                 <w:sz w:val="20"/>
                 <w:szCs w:val="20"/>
               </w:rPr>
-              <w:t>20</w:t>
+              <w:t>27</w:t>
             </w:r>
             <w:r>
               <w:rPr>
@@ -23997,6 +25503,7 @@
                 <w:szCs w:val="20"/>
               </w:rPr>
             </w:pPr>
+            <w:proofErr w:type="gramStart"/>
             <w:r>
               <w:rPr>
                 <w:rFonts w:ascii="Barlow Condensed Medium" w:eastAsia="華康儷中黑" w:hAnsi="Barlow Condensed Medium" w:cstheme="minorHAnsi"/>
@@ -24006,6 +25513,7 @@
               </w:rPr>
               <w:t>一</w:t>
             </w:r>
+            <w:proofErr w:type="gramEnd"/>
             <w:r>
               <w:rPr>
                 <w:rFonts w:ascii="Barlow Condensed Medium" w:eastAsia="華康儷中黑" w:hAnsi="Barlow Condensed Medium" w:cstheme="minorHAnsi"/>
@@ -24096,7 +25604,7 @@
                 <w:sz w:val="20"/>
                 <w:szCs w:val="20"/>
               </w:rPr>
-              <w:t>21</w:t>
+              <w:t>28</w:t>
             </w:r>
             <w:r>
               <w:rPr>
@@ -24281,7 +25789,7 @@
                 <w:sz w:val="20"/>
                 <w:szCs w:val="20"/>
               </w:rPr>
-              <w:t>22</w:t>
+              <w:t>29</w:t>
             </w:r>
             <w:r>
               <w:rPr>
@@ -24358,6 +25866,7 @@
                 <w:szCs w:val="20"/>
               </w:rPr>
             </w:pPr>
+            <w:proofErr w:type="gramStart"/>
             <w:r>
               <w:rPr>
                 <w:rFonts w:ascii="Barlow Condensed Medium" w:eastAsia="華康儷中黑" w:hAnsi="Barlow Condensed Medium" w:cstheme="minorHAnsi"/>
@@ -24367,6 +25876,7 @@
               </w:rPr>
               <w:t>三</w:t>
             </w:r>
+            <w:proofErr w:type="gramEnd"/>
             <w:r>
               <w:rPr>
                 <w:rFonts w:ascii="Barlow Condensed Medium" w:eastAsia="華康儷中黑" w:hAnsi="Barlow Condensed Medium" w:cstheme="minorHAnsi"/>
@@ -24457,7 +25967,7 @@
                 <w:sz w:val="20"/>
                 <w:szCs w:val="20"/>
               </w:rPr>
-              <w:t>23</w:t>
+              <w:t>30</w:t>
             </w:r>
             <w:r>
               <w:rPr>
@@ -24633,7 +26143,7 @@
                 <w:sz w:val="20"/>
                 <w:szCs w:val="20"/>
               </w:rPr>
-              <w:t>24</w:t>
+              <w:t>31</w:t>
             </w:r>
             <w:r>
               <w:rPr>
@@ -24763,7 +26273,7 @@
                 <w:sz w:val="20"/>
                 <w:szCs w:val="20"/>
               </w:rPr>
-              <w:t>7</w:t>
+              <w:t>8</w:t>
             </w:r>
             <w:r>
               <w:rPr>
@@ -24818,7 +26328,7 @@
                 <w:sz w:val="20"/>
                 <w:szCs w:val="20"/>
               </w:rPr>
-              <w:t>25</w:t>
+              <w:t>1</w:t>
             </w:r>
             <w:r>
               <w:rPr>
@@ -24939,7 +26449,7 @@
                 <w:sz w:val="20"/>
                 <w:szCs w:val="20"/>
               </w:rPr>
-              <w:t>7</w:t>
+              <w:t>8</w:t>
             </w:r>
             <w:r>
               <w:rPr>
@@ -24994,7 +26504,7 @@
                 <w:sz w:val="20"/>
                 <w:szCs w:val="20"/>
               </w:rPr>
-              <w:t>26</w:t>
+              <w:t>2</w:t>
             </w:r>
             <w:r>
               <w:rPr>
@@ -25124,6 +26634,7 @@
           </wp:anchor>
         </w:drawing>
       </w:r>
+      <w:proofErr w:type="gramStart"/>
       <w:r>
         <w:rPr>
           <w:rFonts w:ascii="Yanone Kaffeesatz Regular" w:eastAsia="華康儷中黑" w:hAnsi="Yanone Kaffeesatz Regular" w:cs="Arial"/>
@@ -25131,8 +26642,9 @@
           <w:sz w:val="26"/>
           <w:szCs w:val="26"/>
         </w:rPr>
-        <w:t>註：</w:t>
-      </w:r>
+        <w:t>註</w:t>
+      </w:r>
+      <w:proofErr w:type="gramEnd"/>
       <w:r>
         <w:rPr>
           <w:rFonts w:ascii="Yanone Kaffeesatz Regular" w:eastAsia="華康儷中黑" w:hAnsi="Yanone Kaffeesatz Regular" w:cs="Arial"/>
@@ -25140,6 +26652,15 @@
           <w:sz w:val="26"/>
           <w:szCs w:val="26"/>
         </w:rPr>
+        <w:t>：</w:t>
+      </w:r>
+      <w:r>
+        <w:rPr>
+          <w:rFonts w:ascii="Yanone Kaffeesatz Regular" w:eastAsia="華康儷中黑" w:hAnsi="Yanone Kaffeesatz Regular" w:cs="Arial"/>
+          <w:w w:val="60"/>
+          <w:sz w:val="26"/>
+          <w:szCs w:val="26"/>
+        </w:rPr>
         <w:t xml:space="preserve">1. </w:t>
       </w:r>
       <w:r>
@@ -25250,6 +26771,7 @@
         </w:rPr>
         <w:t>為讀經運動</w:t>
       </w:r>
+      <w:proofErr w:type="gramStart"/>
       <w:r>
         <w:rPr>
           <w:rFonts w:ascii="Yanone Kaffeesatz Regular" w:eastAsia="華康儷中黑" w:hAnsi="Yanone Kaffeesatz Regular" w:cs="Arial"/>
@@ -25266,7 +26788,17 @@
           <w:sz w:val="26"/>
           <w:szCs w:val="26"/>
         </w:rPr>
-        <w:t>經節，</w:t>
+        <w:t>經節</w:t>
+      </w:r>
+      <w:proofErr w:type="gramEnd"/>
+      <w:r>
+        <w:rPr>
+          <w:rFonts w:ascii="Yanone Kaffeesatz Regular" w:eastAsia="華康儷中黑" w:hAnsi="Yanone Kaffeesatz Regular" w:cs="Arial"/>
+          <w:w w:val="60"/>
+          <w:sz w:val="26"/>
+          <w:szCs w:val="26"/>
+        </w:rPr>
+        <w:t>，</w:t>
       </w:r>
       <w:r>
         <w:rPr>
@@ -25275,8 +26807,19 @@
           <w:sz w:val="26"/>
           <w:szCs w:val="26"/>
         </w:rPr>
-        <w:t>一章內略章次</w:t>
-      </w:r>
+        <w:t>一章內</w:t>
+      </w:r>
+      <w:proofErr w:type="gramStart"/>
+      <w:r>
+        <w:rPr>
+          <w:rFonts w:ascii="Yanone Kaffeesatz Regular" w:eastAsia="華康儷中黑" w:hAnsi="Yanone Kaffeesatz Regular" w:cs="Arial" w:hint="eastAsia"/>
+          <w:w w:val="60"/>
+          <w:sz w:val="26"/>
+          <w:szCs w:val="26"/>
+        </w:rPr>
+        <w:t>略章次</w:t>
+      </w:r>
+      <w:proofErr w:type="gramEnd"/>
       <w:r>
         <w:rPr>
           <w:rFonts w:ascii="Yanone Kaffeesatz Regular" w:eastAsia="華康儷中黑" w:hAnsi="Yanone Kaffeesatz Regular" w:cs="Arial"/>
@@ -25424,6 +26967,7 @@
           <w:szCs w:val="26"/>
         </w:rPr>
       </w:pPr>
+      <w:proofErr w:type="gramStart"/>
       <w:r>
         <w:rPr>
           <w:rFonts w:ascii="Barlow Condensed Medium" w:eastAsia="華康儷中黑" w:hAnsi="Barlow Condensed Medium" w:cs="Arial" w:hint="eastAsia"/>
@@ -25431,7 +26975,17 @@
           <w:sz w:val="26"/>
           <w:szCs w:val="26"/>
         </w:rPr>
-        <w:t>鑰節</w:t>
+        <w:t>鑰</w:t>
+      </w:r>
+      <w:proofErr w:type="gramEnd"/>
+      <w:r>
+        <w:rPr>
+          <w:rFonts w:ascii="Barlow Condensed Medium" w:eastAsia="華康儷中黑" w:hAnsi="Barlow Condensed Medium" w:cs="Arial" w:hint="eastAsia"/>
+          <w:w w:val="80"/>
+          <w:sz w:val="26"/>
+          <w:szCs w:val="26"/>
+        </w:rPr>
+        <w:t>節</w:t>
       </w:r>
       <w:r>
         <w:rPr>
@@ -25451,7 +27005,55 @@
           <w:sz w:val="26"/>
           <w:szCs w:val="26"/>
         </w:rPr>
-        <w:t>這就是米利巴水，因為以色列人在那裡與耶和華爭鬧，耶和華在他們中間顯為聖。</w:t>
+        <w:t>這就是</w:t>
+      </w:r>
+      <w:proofErr w:type="gramStart"/>
+      <w:r>
+        <w:rPr>
+          <w:rFonts w:ascii="華康古印體" w:eastAsia="華康古印體" w:hAnsi="Barlow Condensed Medium" w:cs="Arial" w:hint="eastAsia"/>
+          <w:b/>
+          <w:bCs/>
+          <w:w w:val="75"/>
+          <w:sz w:val="26"/>
+          <w:szCs w:val="26"/>
+        </w:rPr>
+        <w:t>米利巴水</w:t>
+      </w:r>
+      <w:proofErr w:type="gramEnd"/>
+      <w:r>
+        <w:rPr>
+          <w:rFonts w:ascii="華康古印體" w:eastAsia="華康古印體" w:hAnsi="Barlow Condensed Medium" w:cs="Arial" w:hint="eastAsia"/>
+          <w:b/>
+          <w:bCs/>
+          <w:w w:val="75"/>
+          <w:sz w:val="26"/>
+          <w:szCs w:val="26"/>
+        </w:rPr>
+        <w:t>，因為以色列人在那裡與耶和華爭鬧，耶和華在他們</w:t>
+      </w:r>
+      <w:proofErr w:type="gramStart"/>
+      <w:r>
+        <w:rPr>
+          <w:rFonts w:ascii="華康古印體" w:eastAsia="華康古印體" w:hAnsi="Barlow Condensed Medium" w:cs="Arial" w:hint="eastAsia"/>
+          <w:b/>
+          <w:bCs/>
+          <w:w w:val="75"/>
+          <w:sz w:val="26"/>
+          <w:szCs w:val="26"/>
+        </w:rPr>
+        <w:t>中間顯</w:t>
+      </w:r>
+      <w:proofErr w:type="gramEnd"/>
+      <w:r>
+        <w:rPr>
+          <w:rFonts w:ascii="華康古印體" w:eastAsia="華康古印體" w:hAnsi="Barlow Condensed Medium" w:cs="Arial" w:hint="eastAsia"/>
+          <w:b/>
+          <w:bCs/>
+          <w:w w:val="75"/>
+          <w:sz w:val="26"/>
+          <w:szCs w:val="26"/>
+        </w:rPr>
+        <w:t>為聖。</w:t>
       </w:r>
     </w:p>
     <w:p>
@@ -25476,6 +27078,7 @@
         </w:rPr>
         <w:t>(</w:t>
       </w:r>
+      <w:proofErr w:type="gramStart"/>
       <w:r>
         <w:rPr>
           <w:rFonts w:ascii="Barlow Condensed Medium" w:eastAsia="華康儷中黑" w:hAnsi="Barlow Condensed Medium" w:cs="Calibri" w:hint="eastAsia"/>
@@ -25486,6 +27089,7 @@
         </w:rPr>
         <w:t>民數記</w:t>
       </w:r>
+      <w:proofErr w:type="gramEnd"/>
       <w:r>
         <w:rPr>
           <w:rFonts w:ascii="Barlow Condensed Medium" w:eastAsia="華康儷中黑" w:hAnsi="Barlow Condensed Medium" w:cs="Calibri" w:hint="eastAsia"/>
@@ -25626,8 +27230,9 @@
                 <w:sz w:val="26"/>
                 <w:szCs w:val="26"/>
               </w:rPr>
-              <w:t>摩西在米利巴犯了什麼錯</w:t>
-            </w:r>
+              <w:t>摩西在</w:t>
+            </w:r>
+            <w:proofErr w:type="gramStart"/>
             <w:r>
               <w:rPr>
                 <w:rFonts w:ascii="Barlow Condensed Medium" w:eastAsia="華康中黑體" w:hAnsi="Barlow Condensed Medium" w:cs="Arial" w:hint="eastAsia"/>
@@ -25635,6 +27240,25 @@
                 <w:sz w:val="26"/>
                 <w:szCs w:val="26"/>
               </w:rPr>
+              <w:t>米利巴犯</w:t>
+            </w:r>
+            <w:proofErr w:type="gramEnd"/>
+            <w:r>
+              <w:rPr>
+                <w:rFonts w:ascii="Barlow Condensed Medium" w:eastAsia="華康中黑體" w:hAnsi="Barlow Condensed Medium" w:cs="Arial" w:hint="eastAsia"/>
+                <w:w w:val="75"/>
+                <w:sz w:val="26"/>
+                <w:szCs w:val="26"/>
+              </w:rPr>
+              <w:t>了什麼錯</w:t>
+            </w:r>
+            <w:r>
+              <w:rPr>
+                <w:rFonts w:ascii="Barlow Condensed Medium" w:eastAsia="華康中黑體" w:hAnsi="Barlow Condensed Medium" w:cs="Arial" w:hint="eastAsia"/>
+                <w:w w:val="75"/>
+                <w:sz w:val="26"/>
+                <w:szCs w:val="26"/>
+              </w:rPr>
               <w:t>?</w:t>
             </w:r>
           </w:p>
@@ -25691,6 +27315,7 @@
                 <w:szCs w:val="26"/>
               </w:rPr>
             </w:pPr>
+            <w:proofErr w:type="gramStart"/>
             <w:r>
               <w:rPr>
                 <w:rFonts w:ascii="Barlow Condensed Medium" w:eastAsia="華康中黑體" w:hAnsi="Barlow Condensed Medium" w:cs="Arial" w:hint="eastAsia"/>
@@ -25698,7 +27323,37 @@
                 <w:sz w:val="26"/>
                 <w:szCs w:val="26"/>
               </w:rPr>
-              <w:t>為什麼罰摩西不能進迦南</w:t>
+              <w:t>為什麼罰摩西</w:t>
+            </w:r>
+            <w:proofErr w:type="gramEnd"/>
+            <w:r>
+              <w:rPr>
+                <w:rFonts w:ascii="Barlow Condensed Medium" w:eastAsia="華康中黑體" w:hAnsi="Barlow Condensed Medium" w:cs="Arial" w:hint="eastAsia"/>
+                <w:w w:val="75"/>
+                <w:sz w:val="26"/>
+                <w:szCs w:val="26"/>
+              </w:rPr>
+              <w:t>不能進</w:t>
+            </w:r>
+            <w:proofErr w:type="gramStart"/>
+            <w:r>
+              <w:rPr>
+                <w:rFonts w:ascii="Barlow Condensed Medium" w:eastAsia="華康中黑體" w:hAnsi="Barlow Condensed Medium" w:cs="Arial" w:hint="eastAsia"/>
+                <w:w w:val="75"/>
+                <w:sz w:val="26"/>
+                <w:szCs w:val="26"/>
+              </w:rPr>
+              <w:t>迦</w:t>
+            </w:r>
+            <w:proofErr w:type="gramEnd"/>
+            <w:r>
+              <w:rPr>
+                <w:rFonts w:ascii="Barlow Condensed Medium" w:eastAsia="華康中黑體" w:hAnsi="Barlow Condensed Medium" w:cs="Arial" w:hint="eastAsia"/>
+                <w:w w:val="75"/>
+                <w:sz w:val="26"/>
+                <w:szCs w:val="26"/>
+              </w:rPr>
+              <w:t>南</w:t>
             </w:r>
             <w:r>
               <w:rPr>
@@ -25885,12 +27540,21 @@
         </w:rPr>
         <w:t>§</w:t>
       </w:r>
+      <w:proofErr w:type="gramStart"/>
       <w:r>
         <w:rPr>
           <w:rFonts w:ascii="華康正顏楷體W9" w:eastAsia="華康正顏楷體W9" w:hAnsi="Calibri" w:cs="Calibri" w:hint="eastAsia"/>
           <w:w w:val="125"/>
         </w:rPr>
-        <w:t>週間禱告會</w:t>
+        <w:t>週</w:t>
+      </w:r>
+      <w:proofErr w:type="gramEnd"/>
+      <w:r>
+        <w:rPr>
+          <w:rFonts w:ascii="華康正顏楷體W9" w:eastAsia="華康正顏楷體W9" w:hAnsi="Calibri" w:cs="Calibri" w:hint="eastAsia"/>
+          <w:w w:val="125"/>
+        </w:rPr>
+        <w:t>間禱告會</w:t>
       </w:r>
       <w:r>
         <w:rPr>
@@ -26986,6 +28650,7 @@
         </w:rPr>
         <w:t>§</w:t>
       </w:r>
+      <w:proofErr w:type="gramStart"/>
       <w:r>
         <w:rPr>
           <w:rFonts w:ascii="華康正顏楷體W9" w:eastAsia="華康正顏楷體W9" w:hAnsi="Calibri" w:cs="Calibri" w:hint="eastAsia"/>
@@ -26998,7 +28663,15 @@
           <w:rFonts w:ascii="華康正顏楷體W9" w:eastAsia="華康正顏楷體W9" w:hAnsi="Calibri" w:cs="Calibri" w:hint="eastAsia"/>
           <w:w w:val="125"/>
         </w:rPr>
-        <w:t>與探訪</w:t>
+        <w:t>與</w:t>
+      </w:r>
+      <w:proofErr w:type="gramEnd"/>
+      <w:r>
+        <w:rPr>
+          <w:rFonts w:ascii="華康正顏楷體W9" w:eastAsia="華康正顏楷體W9" w:hAnsi="Calibri" w:cs="Calibri" w:hint="eastAsia"/>
+          <w:w w:val="125"/>
+        </w:rPr>
+        <w:t>探訪</w:t>
       </w:r>
       <w:r>
         <w:rPr>
@@ -27086,8 +28759,19 @@
                 <w:sz w:val="26"/>
                 <w:szCs w:val="26"/>
               </w:rPr>
-              <w:t>代禱週</w:t>
-            </w:r>
+              <w:t>代禱</w:t>
+            </w:r>
+            <w:proofErr w:type="gramStart"/>
+            <w:r>
+              <w:rPr>
+                <w:rFonts w:ascii="華康中黑體" w:eastAsia="華康中黑體" w:hAnsi="標楷體" w:cstheme="minorHAnsi" w:hint="eastAsia"/>
+                <w:w w:val="80"/>
+                <w:sz w:val="26"/>
+                <w:szCs w:val="26"/>
+              </w:rPr>
+              <w:t>週</w:t>
+            </w:r>
+            <w:proofErr w:type="gramEnd"/>
           </w:p>
         </w:tc>
         <w:tc>
@@ -28061,7 +29745,7 @@
           </mc:Choice>
           <mc:Fallback>
             <w:pict>
-              <v:line w14:anchorId="125C2408" id="直線接點 6" o:spid="_x0000_s1026" style="position:absolute;z-index:251664384;visibility:visible;mso-wrap-style:square;mso-width-percent:0;mso-height-percent:0;mso-wrap-distance-left:9pt;mso-wrap-distance-top:0;mso-wrap-distance-right:9pt;mso-wrap-distance-bottom:0;mso-position-horizontal:absolute;mso-position-horizontal-relative:page;mso-position-vertical:absolute;mso-position-vertical-relative:page;mso-width-percent:0;mso-height-percent:0;mso-width-relative:margin;mso-height-relative:margin" from="343.9pt,19.85pt" to="345.05pt,710.95pt" o:gfxdata="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" strokecolor="black [3213]" strokeweight=".5pt">
+              <v:line w14:anchorId="5AF44D73" id="直線接點 6" o:spid="_x0000_s1026" style="position:absolute;z-index:251664384;visibility:visible;mso-wrap-style:square;mso-width-percent:0;mso-height-percent:0;mso-wrap-distance-left:9pt;mso-wrap-distance-top:0;mso-wrap-distance-right:9pt;mso-wrap-distance-bottom:0;mso-position-horizontal:absolute;mso-position-horizontal-relative:page;mso-position-vertical:absolute;mso-position-vertical-relative:page;mso-width-percent:0;mso-height-percent:0;mso-width-relative:margin;mso-height-relative:margin" from="343.9pt,19.85pt" to="345.05pt,710.95pt" o:gfxdata="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" strokecolor="black [3213]" strokeweight=".5pt">
                 <v:stroke dashstyle="3 1" joinstyle="miter"/>
                 <w10:wrap anchorx="page" anchory="page"/>
               </v:line>
@@ -28138,7 +29822,7 @@
           </mc:Choice>
           <mc:Fallback>
             <w:pict>
-              <v:line w14:anchorId="08D7EDF7" id="直線接點 4" o:spid="_x0000_s1026" style="position:absolute;z-index:251660288;visibility:visible;mso-wrap-style:square;mso-width-percent:0;mso-height-percent:0;mso-wrap-distance-left:9pt;mso-wrap-distance-top:0;mso-wrap-distance-right:9pt;mso-wrap-distance-bottom:0;mso-position-horizontal:absolute;mso-position-horizontal-relative:page;mso-position-vertical:absolute;mso-position-vertical-relative:page;mso-width-percent:0;mso-height-percent:0;mso-width-relative:margin;mso-height-relative:margin" from="343.9pt,19.85pt" to="345.05pt,710.95pt" o:gfxdata="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" strokecolor="black [3213]" strokeweight=".5pt">
+              <v:line w14:anchorId="22DFA41D" id="直線接點 4" o:spid="_x0000_s1026" style="position:absolute;z-index:251660288;visibility:visible;mso-wrap-style:square;mso-width-percent:0;mso-height-percent:0;mso-wrap-distance-left:9pt;mso-wrap-distance-top:0;mso-wrap-distance-right:9pt;mso-wrap-distance-bottom:0;mso-position-horizontal:absolute;mso-position-horizontal-relative:page;mso-position-vertical:absolute;mso-position-vertical-relative:page;mso-width-percent:0;mso-height-percent:0;mso-width-relative:margin;mso-height-relative:margin" from="343.9pt,19.85pt" to="345.05pt,710.95pt" o:gfxdata="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" strokecolor="black [3213]" strokeweight=".5pt">
                 <v:stroke dashstyle="3 1" joinstyle="miter"/>
                 <w10:wrap anchorx="page" anchory="page"/>
               </v:line>
@@ -28160,6 +29844,7 @@
         </w:rPr>
         <w:t>本</w:t>
       </w:r>
+      <w:proofErr w:type="gramStart"/>
       <w:r>
         <w:rPr>
           <w:rFonts w:ascii="Barlow Condensed Medium" w:eastAsia="華康正顏楷體W9" w:hAnsi="Barlow Condensed Medium" w:cstheme="minorHAnsi"/>
@@ -28167,6 +29852,7 @@
         </w:rPr>
         <w:t>週講章</w:t>
       </w:r>
+      <w:proofErr w:type="gramEnd"/>
       <w:r>
         <w:rPr>
           <w:rFonts w:ascii="Barlow Condensed Medium" w:eastAsia="華康正顏楷體W9" w:hAnsi="Barlow Condensed Medium" w:cstheme="minorHAnsi"/>
@@ -28288,7 +29974,7 @@
           <w:rFonts w:ascii="Barlow Condensed Medium" w:eastAsia="華康正顏楷體W9" w:hAnsi="Barlow Condensed Medium" w:cstheme="minorHAnsi"/>
           <w:noProof/>
         </w:rPr>
-        <w:t>20</w:t>
+        <w:t>27</w:t>
       </w:r>
       <w:r>
         <w:rPr>
@@ -28404,6 +30090,7 @@
               </w:rPr>
               <w:t xml:space="preserve"> </w:t>
             </w:r>
+            <w:proofErr w:type="gramStart"/>
             <w:r>
               <w:rPr>
                 <w:rFonts w:ascii="Barlow Condensed Medium" w:eastAsia="華康儷中黑" w:hAnsi="Barlow Condensed Medium" w:cs="Calibri" w:hint="eastAsia"/>
@@ -28413,6 +30100,7 @@
               </w:rPr>
               <w:t>民數記</w:t>
             </w:r>
+            <w:proofErr w:type="gramEnd"/>
             <w:r>
               <w:rPr>
                 <w:rFonts w:ascii="Barlow Condensed Medium" w:eastAsia="華康儷中黑" w:hAnsi="Barlow Condensed Medium" w:cs="Calibri" w:hint="eastAsia"/>
@@ -28473,8 +30161,9 @@
           <w:sz w:val="26"/>
           <w:szCs w:val="26"/>
         </w:rPr>
-        <w:t>四十年前為水爭鬧，也在米利巴</w:t>
-      </w:r>
+        <w:t>四十年前為水爭鬧，也</w:t>
+      </w:r>
+      <w:proofErr w:type="gramStart"/>
       <w:r>
         <w:rPr>
           <w:rFonts w:ascii="Barlow Condensed Medium" w:eastAsia="華康儷中黑" w:hAnsi="Barlow Condensed Medium" w:hint="eastAsia"/>
@@ -28482,8 +30171,9 @@
           <w:sz w:val="26"/>
           <w:szCs w:val="26"/>
         </w:rPr>
-        <w:t>(</w:t>
-      </w:r>
+        <w:t>在米利巴</w:t>
+      </w:r>
+      <w:proofErr w:type="gramEnd"/>
       <w:r>
         <w:rPr>
           <w:rFonts w:ascii="Barlow Condensed Medium" w:eastAsia="華康儷中黑" w:hAnsi="Barlow Condensed Medium" w:hint="eastAsia"/>
@@ -28491,7 +30181,7 @@
           <w:sz w:val="26"/>
           <w:szCs w:val="26"/>
         </w:rPr>
-        <w:t>出</w:t>
+        <w:t>(</w:t>
       </w:r>
       <w:r>
         <w:rPr>
@@ -28500,7 +30190,7 @@
           <w:sz w:val="26"/>
           <w:szCs w:val="26"/>
         </w:rPr>
-        <w:t>17:7)</w:t>
+        <w:t>出</w:t>
       </w:r>
       <w:r>
         <w:rPr>
@@ -28509,7 +30199,96 @@
           <w:sz w:val="26"/>
           <w:szCs w:val="26"/>
         </w:rPr>
-        <w:t>，而這次　神要摩西吩咐磐石，他卻打了兩下。因在此事未尊　神為聖，連累摩西和亞倫也不得進迦南。</w:t>
+        <w:t>17:7)</w:t>
+      </w:r>
+      <w:r>
+        <w:rPr>
+          <w:rFonts w:ascii="Barlow Condensed Medium" w:eastAsia="華康儷中黑" w:hAnsi="Barlow Condensed Medium" w:hint="eastAsia"/>
+          <w:w w:val="75"/>
+          <w:sz w:val="26"/>
+          <w:szCs w:val="26"/>
+        </w:rPr>
+        <w:t xml:space="preserve">，而這次　</w:t>
+      </w:r>
+      <w:proofErr w:type="gramStart"/>
+      <w:r>
+        <w:rPr>
+          <w:rFonts w:ascii="Barlow Condensed Medium" w:eastAsia="華康儷中黑" w:hAnsi="Barlow Condensed Medium" w:hint="eastAsia"/>
+          <w:w w:val="75"/>
+          <w:sz w:val="26"/>
+          <w:szCs w:val="26"/>
+        </w:rPr>
+        <w:t>神要摩</w:t>
+      </w:r>
+      <w:proofErr w:type="gramEnd"/>
+      <w:r>
+        <w:rPr>
+          <w:rFonts w:ascii="Barlow Condensed Medium" w:eastAsia="華康儷中黑" w:hAnsi="Barlow Condensed Medium" w:hint="eastAsia"/>
+          <w:w w:val="75"/>
+          <w:sz w:val="26"/>
+          <w:szCs w:val="26"/>
+        </w:rPr>
+        <w:t>西吩咐磐石，他卻打了兩下。因在此</w:t>
+      </w:r>
+      <w:proofErr w:type="gramStart"/>
+      <w:r>
+        <w:rPr>
+          <w:rFonts w:ascii="Barlow Condensed Medium" w:eastAsia="華康儷中黑" w:hAnsi="Barlow Condensed Medium" w:hint="eastAsia"/>
+          <w:w w:val="75"/>
+          <w:sz w:val="26"/>
+          <w:szCs w:val="26"/>
+        </w:rPr>
+        <w:t>事未尊</w:t>
+      </w:r>
+      <w:proofErr w:type="gramEnd"/>
+      <w:r>
+        <w:rPr>
+          <w:rFonts w:ascii="Barlow Condensed Medium" w:eastAsia="華康儷中黑" w:hAnsi="Barlow Condensed Medium" w:hint="eastAsia"/>
+          <w:w w:val="75"/>
+          <w:sz w:val="26"/>
+          <w:szCs w:val="26"/>
+        </w:rPr>
+        <w:t xml:space="preserve">　神為聖，連累摩西</w:t>
+      </w:r>
+      <w:proofErr w:type="gramStart"/>
+      <w:r>
+        <w:rPr>
+          <w:rFonts w:ascii="Barlow Condensed Medium" w:eastAsia="華康儷中黑" w:hAnsi="Barlow Condensed Medium" w:hint="eastAsia"/>
+          <w:w w:val="75"/>
+          <w:sz w:val="26"/>
+          <w:szCs w:val="26"/>
+        </w:rPr>
+        <w:t>和亞倫也</w:t>
+      </w:r>
+      <w:proofErr w:type="gramEnd"/>
+      <w:r>
+        <w:rPr>
+          <w:rFonts w:ascii="Barlow Condensed Medium" w:eastAsia="華康儷中黑" w:hAnsi="Barlow Condensed Medium" w:hint="eastAsia"/>
+          <w:w w:val="75"/>
+          <w:sz w:val="26"/>
+          <w:szCs w:val="26"/>
+        </w:rPr>
+        <w:t>不得進</w:t>
+      </w:r>
+      <w:proofErr w:type="gramStart"/>
+      <w:r>
+        <w:rPr>
+          <w:rFonts w:ascii="Barlow Condensed Medium" w:eastAsia="華康儷中黑" w:hAnsi="Barlow Condensed Medium" w:hint="eastAsia"/>
+          <w:w w:val="75"/>
+          <w:sz w:val="26"/>
+          <w:szCs w:val="26"/>
+        </w:rPr>
+        <w:t>迦</w:t>
+      </w:r>
+      <w:proofErr w:type="gramEnd"/>
+      <w:r>
+        <w:rPr>
+          <w:rFonts w:ascii="Barlow Condensed Medium" w:eastAsia="華康儷中黑" w:hAnsi="Barlow Condensed Medium" w:hint="eastAsia"/>
+          <w:w w:val="75"/>
+          <w:sz w:val="26"/>
+          <w:szCs w:val="26"/>
+        </w:rPr>
+        <w:t>南。</w:t>
       </w:r>
       <w:r>
         <w:rPr>
@@ -28554,7 +30333,67 @@
           <w:sz w:val="26"/>
           <w:szCs w:val="26"/>
         </w:rPr>
-        <w:t>節，摩西在利非訂擊石出水後，就給那地起了兩個名字，瑪撒指「試探」，以及米利巴指「爭鬧」。然而詩篇</w:t>
+        <w:t>節，摩西在</w:t>
+      </w:r>
+      <w:proofErr w:type="gramStart"/>
+      <w:r>
+        <w:rPr>
+          <w:rFonts w:ascii="Barlow Condensed Medium" w:eastAsia="華康細黑體" w:hAnsi="Barlow Condensed Medium" w:cs="微軟正黑體" w:hint="eastAsia"/>
+          <w:w w:val="75"/>
+          <w:sz w:val="26"/>
+          <w:szCs w:val="26"/>
+        </w:rPr>
+        <w:t>利非訂擊石出</w:t>
+      </w:r>
+      <w:proofErr w:type="gramEnd"/>
+      <w:r>
+        <w:rPr>
+          <w:rFonts w:ascii="Barlow Condensed Medium" w:eastAsia="華康細黑體" w:hAnsi="Barlow Condensed Medium" w:cs="微軟正黑體" w:hint="eastAsia"/>
+          <w:w w:val="75"/>
+          <w:sz w:val="26"/>
+          <w:szCs w:val="26"/>
+        </w:rPr>
+        <w:t>水後，就給那地起了兩個名字，</w:t>
+      </w:r>
+      <w:proofErr w:type="gramStart"/>
+      <w:r>
+        <w:rPr>
+          <w:rFonts w:ascii="Barlow Condensed Medium" w:eastAsia="華康細黑體" w:hAnsi="Barlow Condensed Medium" w:cs="微軟正黑體" w:hint="eastAsia"/>
+          <w:w w:val="75"/>
+          <w:sz w:val="26"/>
+          <w:szCs w:val="26"/>
+        </w:rPr>
+        <w:t>瑪撒指</w:t>
+      </w:r>
+      <w:proofErr w:type="gramEnd"/>
+      <w:r>
+        <w:rPr>
+          <w:rFonts w:ascii="Barlow Condensed Medium" w:eastAsia="華康細黑體" w:hAnsi="Barlow Condensed Medium" w:cs="微軟正黑體" w:hint="eastAsia"/>
+          <w:w w:val="75"/>
+          <w:sz w:val="26"/>
+          <w:szCs w:val="26"/>
+        </w:rPr>
+        <w:t>「試探」，以及</w:t>
+      </w:r>
+      <w:proofErr w:type="gramStart"/>
+      <w:r>
+        <w:rPr>
+          <w:rFonts w:ascii="Barlow Condensed Medium" w:eastAsia="華康細黑體" w:hAnsi="Barlow Condensed Medium" w:cs="微軟正黑體" w:hint="eastAsia"/>
+          <w:w w:val="75"/>
+          <w:sz w:val="26"/>
+          <w:szCs w:val="26"/>
+        </w:rPr>
+        <w:t>米利巴指</w:t>
+      </w:r>
+      <w:proofErr w:type="gramEnd"/>
+      <w:r>
+        <w:rPr>
+          <w:rFonts w:ascii="Barlow Condensed Medium" w:eastAsia="華康細黑體" w:hAnsi="Barlow Condensed Medium" w:cs="微軟正黑體" w:hint="eastAsia"/>
+          <w:w w:val="75"/>
+          <w:sz w:val="26"/>
+          <w:szCs w:val="26"/>
+        </w:rPr>
+        <w:t>「爭鬧」。然而詩篇</w:t>
       </w:r>
       <w:r>
         <w:rPr>
@@ -28583,35 +30422,9 @@
           <w:sz w:val="26"/>
           <w:szCs w:val="26"/>
         </w:rPr>
-        <w:t>他們在米利巴水邊惹耶和華發怒，以致摩西因他們的緣故也受了懲罰。…摩西用嘴說出冒失的話。</w:t>
-      </w:r>
-      <w:r>
-        <w:rPr>
-          <w:rFonts w:ascii="Barlow Condensed Medium" w:eastAsia="華康細黑體" w:hAnsi="Barlow Condensed Medium" w:cs="微軟正黑體" w:hint="eastAsia"/>
-          <w:w w:val="75"/>
-          <w:sz w:val="26"/>
-          <w:szCs w:val="26"/>
-        </w:rPr>
-        <w:t>」和民數記</w:t>
-      </w:r>
-      <w:r>
-        <w:rPr>
-          <w:rFonts w:ascii="Barlow Condensed Medium" w:eastAsia="華康細黑體" w:hAnsi="Barlow Condensed Medium" w:cs="微軟正黑體" w:hint="eastAsia"/>
-          <w:w w:val="75"/>
-          <w:sz w:val="26"/>
-          <w:szCs w:val="26"/>
-        </w:rPr>
-        <w:t>(27:14)</w:t>
-      </w:r>
-      <w:r>
-        <w:rPr>
-          <w:rFonts w:ascii="Barlow Condensed Medium" w:eastAsia="華康細黑體" w:hAnsi="Barlow Condensed Medium" w:cs="微軟正黑體" w:hint="eastAsia"/>
-          <w:w w:val="75"/>
-          <w:sz w:val="26"/>
-          <w:szCs w:val="26"/>
-        </w:rPr>
-        <w:t>說「</w:t>
-      </w:r>
+        <w:t>他們在</w:t>
+      </w:r>
+      <w:proofErr w:type="gramStart"/>
       <w:r>
         <w:rPr>
           <w:rFonts w:ascii="華康古印體" w:eastAsia="華康古印體" w:hAnsi="Barlow Condensed Medium" w:cs="微軟正黑體" w:hint="eastAsia"/>
@@ -28621,7 +30434,67 @@
           <w:sz w:val="26"/>
           <w:szCs w:val="26"/>
         </w:rPr>
-        <w:t>因為在尋的曠野，會眾爭鬧的時候，你們違背了我的命令，沒有在湧水之地，在會眾眼前尊我為聖。</w:t>
+        <w:t>米利巴水</w:t>
+      </w:r>
+      <w:proofErr w:type="gramEnd"/>
+      <w:r>
+        <w:rPr>
+          <w:rFonts w:ascii="華康古印體" w:eastAsia="華康古印體" w:hAnsi="Barlow Condensed Medium" w:cs="微軟正黑體" w:hint="eastAsia"/>
+          <w:b/>
+          <w:bCs/>
+          <w:w w:val="75"/>
+          <w:sz w:val="26"/>
+          <w:szCs w:val="26"/>
+        </w:rPr>
+        <w:t>邊惹耶和華發怒，以致</w:t>
+      </w:r>
+      <w:proofErr w:type="gramStart"/>
+      <w:r>
+        <w:rPr>
+          <w:rFonts w:ascii="華康古印體" w:eastAsia="華康古印體" w:hAnsi="Barlow Condensed Medium" w:cs="微軟正黑體" w:hint="eastAsia"/>
+          <w:b/>
+          <w:bCs/>
+          <w:w w:val="75"/>
+          <w:sz w:val="26"/>
+          <w:szCs w:val="26"/>
+        </w:rPr>
+        <w:t>摩西因他們</w:t>
+      </w:r>
+      <w:proofErr w:type="gramEnd"/>
+      <w:r>
+        <w:rPr>
+          <w:rFonts w:ascii="華康古印體" w:eastAsia="華康古印體" w:hAnsi="Barlow Condensed Medium" w:cs="微軟正黑體" w:hint="eastAsia"/>
+          <w:b/>
+          <w:bCs/>
+          <w:w w:val="75"/>
+          <w:sz w:val="26"/>
+          <w:szCs w:val="26"/>
+        </w:rPr>
+        <w:t>的緣故也受了懲罰。…</w:t>
+      </w:r>
+      <w:proofErr w:type="gramStart"/>
+      <w:r>
+        <w:rPr>
+          <w:rFonts w:ascii="華康古印體" w:eastAsia="華康古印體" w:hAnsi="Barlow Condensed Medium" w:cs="微軟正黑體" w:hint="eastAsia"/>
+          <w:b/>
+          <w:bCs/>
+          <w:w w:val="75"/>
+          <w:sz w:val="26"/>
+          <w:szCs w:val="26"/>
+        </w:rPr>
+        <w:t>摩西用嘴</w:t>
+      </w:r>
+      <w:proofErr w:type="gramEnd"/>
+      <w:r>
+        <w:rPr>
+          <w:rFonts w:ascii="華康古印體" w:eastAsia="華康古印體" w:hAnsi="Barlow Condensed Medium" w:cs="微軟正黑體" w:hint="eastAsia"/>
+          <w:b/>
+          <w:bCs/>
+          <w:w w:val="75"/>
+          <w:sz w:val="26"/>
+          <w:szCs w:val="26"/>
+        </w:rPr>
+        <w:t>說出冒失的話。</w:t>
       </w:r>
       <w:r>
         <w:rPr>
@@ -28630,7 +30503,237 @@
           <w:sz w:val="26"/>
           <w:szCs w:val="26"/>
         </w:rPr>
-        <w:t>」再次解釋了摩西和亞倫為何被罰。就是沒有尊耶和華為聖，就是摩西說話的態度和在怒氣下沒有按耶和華的指示行動。其實，摩西和亞倫並沒有不信　神，只是因為百姓一再爭鬧，生氣就抱怨且遷怒　神將這樣的差事交給他。而不尊　神為聖，就是對　神的不敬。而不能進應許之地是怎樣的一個懲罰？就是沒有福氣見證　神的話實現的懲罰。又對這兩位帶領以色列人出埃及的領袖來說，就是不能活著領受這個與　神同工的光榮。但是，他們沒有失去其他的祝福，就是死後與列祖同睡，又或能進入永生。</w:t>
+        <w:t>」和</w:t>
+      </w:r>
+      <w:proofErr w:type="gramStart"/>
+      <w:r>
+        <w:rPr>
+          <w:rFonts w:ascii="Barlow Condensed Medium" w:eastAsia="華康細黑體" w:hAnsi="Barlow Condensed Medium" w:cs="微軟正黑體" w:hint="eastAsia"/>
+          <w:w w:val="75"/>
+          <w:sz w:val="26"/>
+          <w:szCs w:val="26"/>
+        </w:rPr>
+        <w:t>民數</w:t>
+      </w:r>
+      <w:proofErr w:type="gramEnd"/>
+      <w:r>
+        <w:rPr>
+          <w:rFonts w:ascii="Barlow Condensed Medium" w:eastAsia="華康細黑體" w:hAnsi="Barlow Condensed Medium" w:cs="微軟正黑體" w:hint="eastAsia"/>
+          <w:w w:val="75"/>
+          <w:sz w:val="26"/>
+          <w:szCs w:val="26"/>
+        </w:rPr>
+        <w:t>記</w:t>
+      </w:r>
+      <w:r>
+        <w:rPr>
+          <w:rFonts w:ascii="Barlow Condensed Medium" w:eastAsia="華康細黑體" w:hAnsi="Barlow Condensed Medium" w:cs="微軟正黑體" w:hint="eastAsia"/>
+          <w:w w:val="75"/>
+          <w:sz w:val="26"/>
+          <w:szCs w:val="26"/>
+        </w:rPr>
+        <w:t>(27:14)</w:t>
+      </w:r>
+      <w:r>
+        <w:rPr>
+          <w:rFonts w:ascii="Barlow Condensed Medium" w:eastAsia="華康細黑體" w:hAnsi="Barlow Condensed Medium" w:cs="微軟正黑體" w:hint="eastAsia"/>
+          <w:w w:val="75"/>
+          <w:sz w:val="26"/>
+          <w:szCs w:val="26"/>
+        </w:rPr>
+        <w:t>說「</w:t>
+      </w:r>
+      <w:r>
+        <w:rPr>
+          <w:rFonts w:ascii="華康古印體" w:eastAsia="華康古印體" w:hAnsi="Barlow Condensed Medium" w:cs="微軟正黑體" w:hint="eastAsia"/>
+          <w:b/>
+          <w:bCs/>
+          <w:w w:val="75"/>
+          <w:sz w:val="26"/>
+          <w:szCs w:val="26"/>
+        </w:rPr>
+        <w:t>因為在尋的曠野，</w:t>
+      </w:r>
+      <w:proofErr w:type="gramStart"/>
+      <w:r>
+        <w:rPr>
+          <w:rFonts w:ascii="華康古印體" w:eastAsia="華康古印體" w:hAnsi="Barlow Condensed Medium" w:cs="微軟正黑體" w:hint="eastAsia"/>
+          <w:b/>
+          <w:bCs/>
+          <w:w w:val="75"/>
+          <w:sz w:val="26"/>
+          <w:szCs w:val="26"/>
+        </w:rPr>
+        <w:t>會眾爭鬧</w:t>
+      </w:r>
+      <w:proofErr w:type="gramEnd"/>
+      <w:r>
+        <w:rPr>
+          <w:rFonts w:ascii="華康古印體" w:eastAsia="華康古印體" w:hAnsi="Barlow Condensed Medium" w:cs="微軟正黑體" w:hint="eastAsia"/>
+          <w:b/>
+          <w:bCs/>
+          <w:w w:val="75"/>
+          <w:sz w:val="26"/>
+          <w:szCs w:val="26"/>
+        </w:rPr>
+        <w:t>的時候，你們違背了我的命令，沒有</w:t>
+      </w:r>
+      <w:proofErr w:type="gramStart"/>
+      <w:r>
+        <w:rPr>
+          <w:rFonts w:ascii="華康古印體" w:eastAsia="華康古印體" w:hAnsi="Barlow Condensed Medium" w:cs="微軟正黑體" w:hint="eastAsia"/>
+          <w:b/>
+          <w:bCs/>
+          <w:w w:val="75"/>
+          <w:sz w:val="26"/>
+          <w:szCs w:val="26"/>
+        </w:rPr>
+        <w:t>在湧水</w:t>
+      </w:r>
+      <w:proofErr w:type="gramEnd"/>
+      <w:r>
+        <w:rPr>
+          <w:rFonts w:ascii="華康古印體" w:eastAsia="華康古印體" w:hAnsi="Barlow Condensed Medium" w:cs="微軟正黑體" w:hint="eastAsia"/>
+          <w:b/>
+          <w:bCs/>
+          <w:w w:val="75"/>
+          <w:sz w:val="26"/>
+          <w:szCs w:val="26"/>
+        </w:rPr>
+        <w:t>之地，在會眾</w:t>
+      </w:r>
+      <w:proofErr w:type="gramStart"/>
+      <w:r>
+        <w:rPr>
+          <w:rFonts w:ascii="華康古印體" w:eastAsia="華康古印體" w:hAnsi="Barlow Condensed Medium" w:cs="微軟正黑體" w:hint="eastAsia"/>
+          <w:b/>
+          <w:bCs/>
+          <w:w w:val="75"/>
+          <w:sz w:val="26"/>
+          <w:szCs w:val="26"/>
+        </w:rPr>
+        <w:t>眼前尊</w:t>
+      </w:r>
+      <w:proofErr w:type="gramEnd"/>
+      <w:r>
+        <w:rPr>
+          <w:rFonts w:ascii="華康古印體" w:eastAsia="華康古印體" w:hAnsi="Barlow Condensed Medium" w:cs="微軟正黑體" w:hint="eastAsia"/>
+          <w:b/>
+          <w:bCs/>
+          <w:w w:val="75"/>
+          <w:sz w:val="26"/>
+          <w:szCs w:val="26"/>
+        </w:rPr>
+        <w:t>我為聖。</w:t>
+      </w:r>
+      <w:r>
+        <w:rPr>
+          <w:rFonts w:ascii="Barlow Condensed Medium" w:eastAsia="華康細黑體" w:hAnsi="Barlow Condensed Medium" w:cs="微軟正黑體" w:hint="eastAsia"/>
+          <w:w w:val="75"/>
+          <w:sz w:val="26"/>
+          <w:szCs w:val="26"/>
+        </w:rPr>
+        <w:t>」再次</w:t>
+      </w:r>
+      <w:proofErr w:type="gramStart"/>
+      <w:r>
+        <w:rPr>
+          <w:rFonts w:ascii="Barlow Condensed Medium" w:eastAsia="華康細黑體" w:hAnsi="Barlow Condensed Medium" w:cs="微軟正黑體" w:hint="eastAsia"/>
+          <w:w w:val="75"/>
+          <w:sz w:val="26"/>
+          <w:szCs w:val="26"/>
+        </w:rPr>
+        <w:t>解釋了摩西和亞倫為何</w:t>
+      </w:r>
+      <w:proofErr w:type="gramEnd"/>
+      <w:r>
+        <w:rPr>
+          <w:rFonts w:ascii="Barlow Condensed Medium" w:eastAsia="華康細黑體" w:hAnsi="Barlow Condensed Medium" w:cs="微軟正黑體" w:hint="eastAsia"/>
+          <w:w w:val="75"/>
+          <w:sz w:val="26"/>
+          <w:szCs w:val="26"/>
+        </w:rPr>
+        <w:t>被罰。就是沒有尊耶和華為聖，就是摩西說話的態度和在怒氣下沒有按耶和華的指示行動。其實，摩西</w:t>
+      </w:r>
+      <w:proofErr w:type="gramStart"/>
+      <w:r>
+        <w:rPr>
+          <w:rFonts w:ascii="Barlow Condensed Medium" w:eastAsia="華康細黑體" w:hAnsi="Barlow Condensed Medium" w:cs="微軟正黑體" w:hint="eastAsia"/>
+          <w:w w:val="75"/>
+          <w:sz w:val="26"/>
+          <w:szCs w:val="26"/>
+        </w:rPr>
+        <w:t>和亞倫並沒有</w:t>
+      </w:r>
+      <w:proofErr w:type="gramEnd"/>
+      <w:r>
+        <w:rPr>
+          <w:rFonts w:ascii="Barlow Condensed Medium" w:eastAsia="華康細黑體" w:hAnsi="Barlow Condensed Medium" w:cs="微軟正黑體" w:hint="eastAsia"/>
+          <w:w w:val="75"/>
+          <w:sz w:val="26"/>
+          <w:szCs w:val="26"/>
+        </w:rPr>
+        <w:t>不信　神，只是因為百姓一再爭鬧，生氣就抱怨且遷怒　神將這樣的差事交給他。而</w:t>
+      </w:r>
+      <w:proofErr w:type="gramStart"/>
+      <w:r>
+        <w:rPr>
+          <w:rFonts w:ascii="Barlow Condensed Medium" w:eastAsia="華康細黑體" w:hAnsi="Barlow Condensed Medium" w:cs="微軟正黑體" w:hint="eastAsia"/>
+          <w:w w:val="75"/>
+          <w:sz w:val="26"/>
+          <w:szCs w:val="26"/>
+        </w:rPr>
+        <w:t>不</w:t>
+      </w:r>
+      <w:proofErr w:type="gramEnd"/>
+      <w:r>
+        <w:rPr>
+          <w:rFonts w:ascii="Barlow Condensed Medium" w:eastAsia="華康細黑體" w:hAnsi="Barlow Condensed Medium" w:cs="微軟正黑體" w:hint="eastAsia"/>
+          <w:w w:val="75"/>
+          <w:sz w:val="26"/>
+          <w:szCs w:val="26"/>
+        </w:rPr>
+        <w:t xml:space="preserve">尊　神為聖，就是對　神的不敬。而不能進應許之地是怎樣的一個懲罰？就是沒有福氣見證　神的話實現的懲罰。又對這兩位帶領以色列人出埃及的領袖來說，就是不能活著領受這個與　</w:t>
+      </w:r>
+      <w:proofErr w:type="gramStart"/>
+      <w:r>
+        <w:rPr>
+          <w:rFonts w:ascii="Barlow Condensed Medium" w:eastAsia="華康細黑體" w:hAnsi="Barlow Condensed Medium" w:cs="微軟正黑體" w:hint="eastAsia"/>
+          <w:w w:val="75"/>
+          <w:sz w:val="26"/>
+          <w:szCs w:val="26"/>
+        </w:rPr>
+        <w:t>神同工</w:t>
+      </w:r>
+      <w:proofErr w:type="gramEnd"/>
+      <w:r>
+        <w:rPr>
+          <w:rFonts w:ascii="Barlow Condensed Medium" w:eastAsia="華康細黑體" w:hAnsi="Barlow Condensed Medium" w:cs="微軟正黑體" w:hint="eastAsia"/>
+          <w:w w:val="75"/>
+          <w:sz w:val="26"/>
+          <w:szCs w:val="26"/>
+        </w:rPr>
+        <w:t>的光榮。但是，他們沒有失去其他的祝福，就是死後與</w:t>
+      </w:r>
+      <w:proofErr w:type="gramStart"/>
+      <w:r>
+        <w:rPr>
+          <w:rFonts w:ascii="Barlow Condensed Medium" w:eastAsia="華康細黑體" w:hAnsi="Barlow Condensed Medium" w:cs="微軟正黑體" w:hint="eastAsia"/>
+          <w:w w:val="75"/>
+          <w:sz w:val="26"/>
+          <w:szCs w:val="26"/>
+        </w:rPr>
+        <w:t>列祖同睡</w:t>
+      </w:r>
+      <w:proofErr w:type="gramEnd"/>
+      <w:r>
+        <w:rPr>
+          <w:rFonts w:ascii="Barlow Condensed Medium" w:eastAsia="華康細黑體" w:hAnsi="Barlow Condensed Medium" w:cs="微軟正黑體" w:hint="eastAsia"/>
+          <w:w w:val="75"/>
+          <w:sz w:val="26"/>
+          <w:szCs w:val="26"/>
+        </w:rPr>
+        <w:t>，又或能進入永生。</w:t>
       </w:r>
     </w:p>
     <w:p>
@@ -28671,7 +30774,27 @@
           <w:sz w:val="26"/>
           <w:szCs w:val="26"/>
         </w:rPr>
-        <w:t>是個試驗。百姓早就因不信而不能進　神所賜的應許之地。這次又連累摩西和亞倫也受懲罰，所要表達的，做為領袖也一樣，在　神的面前沒有特權。</w:t>
+        <w:t>是個試驗。百姓早就因不信而不能進　神所賜的應許之地。這次又連累摩西</w:t>
+      </w:r>
+      <w:proofErr w:type="gramStart"/>
+      <w:r>
+        <w:rPr>
+          <w:rFonts w:ascii="Barlow Condensed Medium" w:eastAsia="華康儷中黑" w:hAnsi="Barlow Condensed Medium" w:hint="eastAsia"/>
+          <w:w w:val="75"/>
+          <w:sz w:val="26"/>
+          <w:szCs w:val="26"/>
+        </w:rPr>
+        <w:t>和亞倫也</w:t>
+      </w:r>
+      <w:proofErr w:type="gramEnd"/>
+      <w:r>
+        <w:rPr>
+          <w:rFonts w:ascii="Barlow Condensed Medium" w:eastAsia="華康儷中黑" w:hAnsi="Barlow Condensed Medium" w:hint="eastAsia"/>
+          <w:w w:val="75"/>
+          <w:sz w:val="26"/>
+          <w:szCs w:val="26"/>
+        </w:rPr>
+        <w:t>受懲罰，所要表達的，做為領袖也一樣，在　神的面前沒有特權。</w:t>
       </w:r>
       <w:r>
         <w:rPr>
@@ -28680,8 +30803,9 @@
           <w:sz w:val="26"/>
           <w:szCs w:val="26"/>
         </w:rPr>
-        <w:t>有時想想，摩西無辜，沒說話的亞倫躺著也中槍。其實，就連大衛也常在詩中向　神抱怨。不同的是，</w:t>
-      </w:r>
+        <w:t>有時想想，摩西無辜，沒說話的</w:t>
+      </w:r>
+      <w:proofErr w:type="gramStart"/>
       <w:r>
         <w:rPr>
           <w:rFonts w:ascii="Barlow Condensed Medium" w:eastAsia="華康細黑體" w:hAnsi="Barlow Condensed Medium" w:cs="微軟正黑體" w:hint="eastAsia"/>
@@ -28689,7 +30813,206 @@
           <w:sz w:val="26"/>
           <w:szCs w:val="26"/>
         </w:rPr>
-        <w:t>大衛的詩是一個完整的心境書寫，始於心中的不平，終於信心和盼望，不會使讀的人誤會。而摩西的錯就是在眾人面前抱怨，不是私下和　神溝通。沒有給　神留面子，甚至也不是沒見過的困難，就是不尊　神為聖了。又在盛怒之下，摩西錯失了　神美好的心意，固著在自己的想法中。因為，　神總是行新的事，考驗人，也讓人想起祂且更認識祂。上次，磐石已經被打破了，這次只要吩咐就行了。但是，摩西固著的想法，可能是老人的症狀，還是按上次的作法，又多打了一下。也許，　神是憐憫他，要他退休了。</w:t>
+        <w:t>亞倫躺</w:t>
+      </w:r>
+      <w:proofErr w:type="gramEnd"/>
+      <w:r>
+        <w:rPr>
+          <w:rFonts w:ascii="Barlow Condensed Medium" w:eastAsia="華康細黑體" w:hAnsi="Barlow Condensed Medium" w:cs="微軟正黑體" w:hint="eastAsia"/>
+          <w:w w:val="75"/>
+          <w:sz w:val="26"/>
+          <w:szCs w:val="26"/>
+        </w:rPr>
+        <w:t>著也中槍。其實，就連大衛也常在詩中向　神抱怨。不同的是，</w:t>
+      </w:r>
+      <w:r>
+        <w:rPr>
+          <w:rFonts w:ascii="Barlow Condensed Medium" w:eastAsia="華康細黑體" w:hAnsi="Barlow Condensed Medium" w:cs="微軟正黑體" w:hint="eastAsia"/>
+          <w:w w:val="75"/>
+          <w:sz w:val="26"/>
+          <w:szCs w:val="26"/>
+        </w:rPr>
+        <w:t>大衛的詩是一個完整的心境書寫，始於心中的不平，終於信心和盼望，</w:t>
+      </w:r>
+      <w:proofErr w:type="gramStart"/>
+      <w:r>
+        <w:rPr>
+          <w:rFonts w:ascii="Barlow Condensed Medium" w:eastAsia="華康細黑體" w:hAnsi="Barlow Condensed Medium" w:cs="微軟正黑體" w:hint="eastAsia"/>
+          <w:w w:val="75"/>
+          <w:sz w:val="26"/>
+          <w:szCs w:val="26"/>
+        </w:rPr>
+        <w:t>不會使讀的</w:t>
+      </w:r>
+      <w:proofErr w:type="gramEnd"/>
+      <w:r>
+        <w:rPr>
+          <w:rFonts w:ascii="Barlow Condensed Medium" w:eastAsia="華康細黑體" w:hAnsi="Barlow Condensed Medium" w:cs="微軟正黑體" w:hint="eastAsia"/>
+          <w:w w:val="75"/>
+          <w:sz w:val="26"/>
+          <w:szCs w:val="26"/>
+        </w:rPr>
+        <w:t xml:space="preserve">人誤會。而摩西的錯就是在眾人面前抱怨，不是私下和　神溝通。沒有給　</w:t>
+      </w:r>
+      <w:proofErr w:type="gramStart"/>
+      <w:r>
+        <w:rPr>
+          <w:rFonts w:ascii="Barlow Condensed Medium" w:eastAsia="華康細黑體" w:hAnsi="Barlow Condensed Medium" w:cs="微軟正黑體" w:hint="eastAsia"/>
+          <w:w w:val="75"/>
+          <w:sz w:val="26"/>
+          <w:szCs w:val="26"/>
+        </w:rPr>
+        <w:t>神留面子</w:t>
+      </w:r>
+      <w:proofErr w:type="gramEnd"/>
+      <w:r>
+        <w:rPr>
+          <w:rFonts w:ascii="Barlow Condensed Medium" w:eastAsia="華康細黑體" w:hAnsi="Barlow Condensed Medium" w:cs="微軟正黑體" w:hint="eastAsia"/>
+          <w:w w:val="75"/>
+          <w:sz w:val="26"/>
+          <w:szCs w:val="26"/>
+        </w:rPr>
+        <w:t>，甚至也不是沒見過的困難，就是</w:t>
+      </w:r>
+      <w:proofErr w:type="gramStart"/>
+      <w:r>
+        <w:rPr>
+          <w:rFonts w:ascii="Barlow Condensed Medium" w:eastAsia="華康細黑體" w:hAnsi="Barlow Condensed Medium" w:cs="微軟正黑體" w:hint="eastAsia"/>
+          <w:w w:val="75"/>
+          <w:sz w:val="26"/>
+          <w:szCs w:val="26"/>
+        </w:rPr>
+        <w:t>不</w:t>
+      </w:r>
+      <w:proofErr w:type="gramEnd"/>
+      <w:r>
+        <w:rPr>
+          <w:rFonts w:ascii="Barlow Condensed Medium" w:eastAsia="華康細黑體" w:hAnsi="Barlow Condensed Medium" w:cs="微軟正黑體" w:hint="eastAsia"/>
+          <w:w w:val="75"/>
+          <w:sz w:val="26"/>
+          <w:szCs w:val="26"/>
+        </w:rPr>
+        <w:t>尊　神</w:t>
+      </w:r>
+      <w:proofErr w:type="gramStart"/>
+      <w:r>
+        <w:rPr>
+          <w:rFonts w:ascii="Barlow Condensed Medium" w:eastAsia="華康細黑體" w:hAnsi="Barlow Condensed Medium" w:cs="微軟正黑體" w:hint="eastAsia"/>
+          <w:w w:val="75"/>
+          <w:sz w:val="26"/>
+          <w:szCs w:val="26"/>
+        </w:rPr>
+        <w:t>為聖了</w:t>
+      </w:r>
+      <w:proofErr w:type="gramEnd"/>
+      <w:r>
+        <w:rPr>
+          <w:rFonts w:ascii="Barlow Condensed Medium" w:eastAsia="華康細黑體" w:hAnsi="Barlow Condensed Medium" w:cs="微軟正黑體" w:hint="eastAsia"/>
+          <w:w w:val="75"/>
+          <w:sz w:val="26"/>
+          <w:szCs w:val="26"/>
+        </w:rPr>
+        <w:t>。又在盛怒之下，摩西錯失了　神美好的心意，</w:t>
+      </w:r>
+      <w:proofErr w:type="gramStart"/>
+      <w:r>
+        <w:rPr>
+          <w:rFonts w:ascii="Barlow Condensed Medium" w:eastAsia="華康細黑體" w:hAnsi="Barlow Condensed Medium" w:cs="微軟正黑體" w:hint="eastAsia"/>
+          <w:w w:val="75"/>
+          <w:sz w:val="26"/>
+          <w:szCs w:val="26"/>
+        </w:rPr>
+        <w:t>固著</w:t>
+      </w:r>
+      <w:proofErr w:type="gramEnd"/>
+      <w:r>
+        <w:rPr>
+          <w:rFonts w:ascii="Barlow Condensed Medium" w:eastAsia="華康細黑體" w:hAnsi="Barlow Condensed Medium" w:cs="微軟正黑體" w:hint="eastAsia"/>
+          <w:w w:val="75"/>
+          <w:sz w:val="26"/>
+          <w:szCs w:val="26"/>
+        </w:rPr>
+        <w:t>在自己的想法中。因為，　神總是行新的事，考驗人，也讓人想起</w:t>
+      </w:r>
+      <w:proofErr w:type="gramStart"/>
+      <w:r>
+        <w:rPr>
+          <w:rFonts w:ascii="Barlow Condensed Medium" w:eastAsia="華康細黑體" w:hAnsi="Barlow Condensed Medium" w:cs="微軟正黑體" w:hint="eastAsia"/>
+          <w:w w:val="75"/>
+          <w:sz w:val="26"/>
+          <w:szCs w:val="26"/>
+        </w:rPr>
+        <w:t>祂</w:t>
+      </w:r>
+      <w:proofErr w:type="gramEnd"/>
+      <w:r>
+        <w:rPr>
+          <w:rFonts w:ascii="Barlow Condensed Medium" w:eastAsia="華康細黑體" w:hAnsi="Barlow Condensed Medium" w:cs="微軟正黑體" w:hint="eastAsia"/>
+          <w:w w:val="75"/>
+          <w:sz w:val="26"/>
+          <w:szCs w:val="26"/>
+        </w:rPr>
+        <w:t>且更認識</w:t>
+      </w:r>
+      <w:proofErr w:type="gramStart"/>
+      <w:r>
+        <w:rPr>
+          <w:rFonts w:ascii="Barlow Condensed Medium" w:eastAsia="華康細黑體" w:hAnsi="Barlow Condensed Medium" w:cs="微軟正黑體" w:hint="eastAsia"/>
+          <w:w w:val="75"/>
+          <w:sz w:val="26"/>
+          <w:szCs w:val="26"/>
+        </w:rPr>
+        <w:t>祂</w:t>
+      </w:r>
+      <w:proofErr w:type="gramEnd"/>
+      <w:r>
+        <w:rPr>
+          <w:rFonts w:ascii="Barlow Condensed Medium" w:eastAsia="華康細黑體" w:hAnsi="Barlow Condensed Medium" w:cs="微軟正黑體" w:hint="eastAsia"/>
+          <w:w w:val="75"/>
+          <w:sz w:val="26"/>
+          <w:szCs w:val="26"/>
+        </w:rPr>
+        <w:t>。上次，磐石已經被打破了，這次只要吩咐就行了。但是，摩西</w:t>
+      </w:r>
+      <w:proofErr w:type="gramStart"/>
+      <w:r>
+        <w:rPr>
+          <w:rFonts w:ascii="Barlow Condensed Medium" w:eastAsia="華康細黑體" w:hAnsi="Barlow Condensed Medium" w:cs="微軟正黑體" w:hint="eastAsia"/>
+          <w:w w:val="75"/>
+          <w:sz w:val="26"/>
+          <w:szCs w:val="26"/>
+        </w:rPr>
+        <w:t>固著</w:t>
+      </w:r>
+      <w:proofErr w:type="gramEnd"/>
+      <w:r>
+        <w:rPr>
+          <w:rFonts w:ascii="Barlow Condensed Medium" w:eastAsia="華康細黑體" w:hAnsi="Barlow Condensed Medium" w:cs="微軟正黑體" w:hint="eastAsia"/>
+          <w:w w:val="75"/>
+          <w:sz w:val="26"/>
+          <w:szCs w:val="26"/>
+        </w:rPr>
+        <w:t xml:space="preserve">的想法，可能是老人的症狀，還是按上次的作法，又多打了一下。也許，　</w:t>
+      </w:r>
+      <w:proofErr w:type="gramStart"/>
+      <w:r>
+        <w:rPr>
+          <w:rFonts w:ascii="Barlow Condensed Medium" w:eastAsia="華康細黑體" w:hAnsi="Barlow Condensed Medium" w:cs="微軟正黑體" w:hint="eastAsia"/>
+          <w:w w:val="75"/>
+          <w:sz w:val="26"/>
+          <w:szCs w:val="26"/>
+        </w:rPr>
+        <w:t>神是憐憫</w:t>
+      </w:r>
+      <w:proofErr w:type="gramEnd"/>
+      <w:r>
+        <w:rPr>
+          <w:rFonts w:ascii="Barlow Condensed Medium" w:eastAsia="華康細黑體" w:hAnsi="Barlow Condensed Medium" w:cs="微軟正黑體" w:hint="eastAsia"/>
+          <w:w w:val="75"/>
+          <w:sz w:val="26"/>
+          <w:szCs w:val="26"/>
+        </w:rPr>
+        <w:t>他，要他退休了。</w:t>
       </w:r>
     </w:p>
     <w:p>
@@ -28712,7 +31035,27 @@
           <w:sz w:val="26"/>
           <w:szCs w:val="26"/>
         </w:rPr>
-        <w:t>因為爭論導致怒氣，特別是關於眾人之事，甚至　神的旨意，使人失去了應有的態度。另一個問題就是固著的意識型態，不能更新思考。這些都使人犯錯。</w:t>
+        <w:t>因為爭論導致怒氣，特別是關於眾人之事，甚至　神的旨意，使人失去了應有的態度。另一個問題就是</w:t>
+      </w:r>
+      <w:proofErr w:type="gramStart"/>
+      <w:r>
+        <w:rPr>
+          <w:rFonts w:ascii="Barlow Condensed Medium" w:eastAsia="華康儷中黑" w:hAnsi="Barlow Condensed Medium" w:hint="eastAsia"/>
+          <w:w w:val="75"/>
+          <w:sz w:val="26"/>
+          <w:szCs w:val="26"/>
+        </w:rPr>
+        <w:t>固著</w:t>
+      </w:r>
+      <w:proofErr w:type="gramEnd"/>
+      <w:r>
+        <w:rPr>
+          <w:rFonts w:ascii="Barlow Condensed Medium" w:eastAsia="華康儷中黑" w:hAnsi="Barlow Condensed Medium" w:hint="eastAsia"/>
+          <w:w w:val="75"/>
+          <w:sz w:val="26"/>
+          <w:szCs w:val="26"/>
+        </w:rPr>
+        <w:t>的意識型態，不能更新思考。這些都使人犯錯。</w:t>
       </w:r>
       <w:r>
         <w:rPr>
@@ -28721,8 +31064,9 @@
           <w:sz w:val="26"/>
           <w:szCs w:val="26"/>
         </w:rPr>
-        <w:t>怒氣並不是全完不可取，只是必須被控制。就是不讓非理性的想法和錯誤的判斷，借著憤怒的情緒來勒索，甚至作出不應該作的事。抱怨是最常見的，人總指著別人，看不見自己，又或是為了掩飾自己的錯。反過來，智慧的人，為了堅持對的事，又兼顧與人的和諧。不論是對上或下，敏感的事要私下談，理性地談，且適可而止的談，且要能夠分辨，跟誰談是在浪費時間。又思想固著的問題，其實是思想操練的問題，人必須在自己、世界和　神之間，常常維持一種理性的對話，和對既有觀念重新檢視的能力。像最近有學者作研究，觀察正在寫論文的研究生的腦波，一組是靠</w:t>
-      </w:r>
+        <w:t>怒氣並不是</w:t>
+      </w:r>
+      <w:proofErr w:type="gramStart"/>
       <w:r>
         <w:rPr>
           <w:rFonts w:ascii="Barlow Condensed Medium" w:eastAsia="華康細黑體" w:hAnsi="Barlow Condensed Medium" w:cs="微軟正黑體" w:hint="eastAsia"/>
@@ -28730,8 +31074,9 @@
           <w:sz w:val="26"/>
           <w:szCs w:val="26"/>
         </w:rPr>
-        <w:t>ChatGPT</w:t>
-      </w:r>
+        <w:t>全完不可取</w:t>
+      </w:r>
+      <w:proofErr w:type="gramEnd"/>
       <w:r>
         <w:rPr>
           <w:rFonts w:ascii="Barlow Condensed Medium" w:eastAsia="華康細黑體" w:hAnsi="Barlow Condensed Medium" w:cs="微軟正黑體" w:hint="eastAsia"/>
@@ -28739,8 +31084,9 @@
           <w:sz w:val="26"/>
           <w:szCs w:val="26"/>
         </w:rPr>
-        <w:t>，就是</w:t>
-      </w:r>
+        <w:t>，只是必須被控制。就是不讓非理性的想法和錯誤的判斷，借著憤怒的情緒來勒索，甚至作出不應該作的事。抱怨是最常見的，人總指著別人，看不見自己，又或是為了掩飾自己的錯。反過來，智慧的人，為了堅持對的事，又兼顧與人的和諧。不論是對上或下，敏感的事要私下談，理性地談，且適可而止的談，且要能夠分辨，跟誰談是在浪費時間。又思想</w:t>
+      </w:r>
+      <w:proofErr w:type="gramStart"/>
       <w:r>
         <w:rPr>
           <w:rFonts w:ascii="Barlow Condensed Medium" w:eastAsia="華康細黑體" w:hAnsi="Barlow Condensed Medium" w:cs="微軟正黑體" w:hint="eastAsia"/>
@@ -28748,8 +31094,9 @@
           <w:sz w:val="26"/>
           <w:szCs w:val="26"/>
         </w:rPr>
-        <w:t>AI</w:t>
-      </w:r>
+        <w:t>固著</w:t>
+      </w:r>
+      <w:proofErr w:type="gramEnd"/>
       <w:r>
         <w:rPr>
           <w:rFonts w:ascii="Barlow Condensed Medium" w:eastAsia="華康細黑體" w:hAnsi="Barlow Condensed Medium" w:cs="微軟正黑體" w:hint="eastAsia"/>
@@ -28757,8 +31104,9 @@
           <w:sz w:val="26"/>
           <w:szCs w:val="26"/>
         </w:rPr>
-        <w:t>來寫的，一組是靠自己分析研究的。結果顯示，前一組的大腦的活動程度極低，且往往不記得自己的論文內容。</w:t>
-      </w:r>
+        <w:t>的問題，其實是思想操練的問題，人必須在自己、世界和　神</w:t>
+      </w:r>
+      <w:proofErr w:type="gramStart"/>
       <w:r>
         <w:rPr>
           <w:rFonts w:ascii="Barlow Condensed Medium" w:eastAsia="華康細黑體" w:hAnsi="Barlow Condensed Medium" w:cs="微軟正黑體" w:hint="eastAsia"/>
@@ -28766,7 +31114,83 @@
           <w:sz w:val="26"/>
           <w:szCs w:val="26"/>
         </w:rPr>
-        <w:t>而後一組則是大腦活躍，且能記住和解說論文。也就是說，大腦不思考，人的判斷、創造和解決問題的能力就會退化。</w:t>
+        <w:t>之間，</w:t>
+      </w:r>
+      <w:proofErr w:type="gramEnd"/>
+      <w:r>
+        <w:rPr>
+          <w:rFonts w:ascii="Barlow Condensed Medium" w:eastAsia="華康細黑體" w:hAnsi="Barlow Condensed Medium" w:cs="微軟正黑體" w:hint="eastAsia"/>
+          <w:w w:val="75"/>
+          <w:sz w:val="26"/>
+          <w:szCs w:val="26"/>
+        </w:rPr>
+        <w:t>常常維持一種理性的對話，和對既有觀念重新檢視的能力。像最近有學者作研究，觀察正在寫論文的研究生的腦波，一組是靠</w:t>
+      </w:r>
+      <w:r>
+        <w:rPr>
+          <w:rFonts w:ascii="Barlow Condensed Medium" w:eastAsia="華康細黑體" w:hAnsi="Barlow Condensed Medium" w:cs="微軟正黑體" w:hint="eastAsia"/>
+          <w:w w:val="75"/>
+          <w:sz w:val="26"/>
+          <w:szCs w:val="26"/>
+        </w:rPr>
+        <w:t>ChatGPT</w:t>
+      </w:r>
+      <w:r>
+        <w:rPr>
+          <w:rFonts w:ascii="Barlow Condensed Medium" w:eastAsia="華康細黑體" w:hAnsi="Barlow Condensed Medium" w:cs="微軟正黑體" w:hint="eastAsia"/>
+          <w:w w:val="75"/>
+          <w:sz w:val="26"/>
+          <w:szCs w:val="26"/>
+        </w:rPr>
+        <w:t>，就是</w:t>
+      </w:r>
+      <w:r>
+        <w:rPr>
+          <w:rFonts w:ascii="Barlow Condensed Medium" w:eastAsia="華康細黑體" w:hAnsi="Barlow Condensed Medium" w:cs="微軟正黑體" w:hint="eastAsia"/>
+          <w:w w:val="75"/>
+          <w:sz w:val="26"/>
+          <w:szCs w:val="26"/>
+        </w:rPr>
+        <w:t>AI</w:t>
+      </w:r>
+      <w:r>
+        <w:rPr>
+          <w:rFonts w:ascii="Barlow Condensed Medium" w:eastAsia="華康細黑體" w:hAnsi="Barlow Condensed Medium" w:cs="微軟正黑體" w:hint="eastAsia"/>
+          <w:w w:val="75"/>
+          <w:sz w:val="26"/>
+          <w:szCs w:val="26"/>
+        </w:rPr>
+        <w:t>來寫的，一組是靠自己分析研究的。結果顯示，前一組的大腦的活動程度極低，且往往不記得自己的論文內容。</w:t>
+      </w:r>
+      <w:r>
+        <w:rPr>
+          <w:rFonts w:ascii="Barlow Condensed Medium" w:eastAsia="華康細黑體" w:hAnsi="Barlow Condensed Medium" w:cs="微軟正黑體" w:hint="eastAsia"/>
+          <w:w w:val="75"/>
+          <w:sz w:val="26"/>
+          <w:szCs w:val="26"/>
+        </w:rPr>
+        <w:lastRenderedPageBreak/>
+        <w:t>而後一組則是大腦</w:t>
+      </w:r>
+      <w:proofErr w:type="gramStart"/>
+      <w:r>
+        <w:rPr>
+          <w:rFonts w:ascii="Barlow Condensed Medium" w:eastAsia="華康細黑體" w:hAnsi="Barlow Condensed Medium" w:cs="微軟正黑體" w:hint="eastAsia"/>
+          <w:w w:val="75"/>
+          <w:sz w:val="26"/>
+          <w:szCs w:val="26"/>
+        </w:rPr>
+        <w:t>活躍，</w:t>
+      </w:r>
+      <w:proofErr w:type="gramEnd"/>
+      <w:r>
+        <w:rPr>
+          <w:rFonts w:ascii="Barlow Condensed Medium" w:eastAsia="華康細黑體" w:hAnsi="Barlow Condensed Medium" w:cs="微軟正黑體" w:hint="eastAsia"/>
+          <w:w w:val="75"/>
+          <w:sz w:val="26"/>
+          <w:szCs w:val="26"/>
+        </w:rPr>
+        <w:t>且能記住和解說論文。也就是說，大腦不思考，人的判斷、創造和解決問題的能力就會退化。</w:t>
       </w:r>
     </w:p>
     <w:p>
@@ -28808,6 +31232,7 @@
         </w:rPr>
         <w:t>＞</w:t>
       </w:r>
+      <w:proofErr w:type="gramStart"/>
       <w:r>
         <w:rPr>
           <w:rFonts w:ascii="Barlow Condensed Medium" w:eastAsia="華康細黑體" w:hAnsi="Barlow Condensed Medium" w:cs="新細明體" w:hint="eastAsia"/>
@@ -28815,7 +31240,17 @@
           <w:sz w:val="26"/>
           <w:szCs w:val="26"/>
         </w:rPr>
-        <w:t>腓立比書</w:t>
+        <w:t>腓立比</w:t>
+      </w:r>
+      <w:proofErr w:type="gramEnd"/>
+      <w:r>
+        <w:rPr>
+          <w:rFonts w:ascii="Barlow Condensed Medium" w:eastAsia="華康細黑體" w:hAnsi="Barlow Condensed Medium" w:cs="新細明體" w:hint="eastAsia"/>
+          <w:w w:val="75"/>
+          <w:sz w:val="26"/>
+          <w:szCs w:val="26"/>
+        </w:rPr>
+        <w:t>書</w:t>
       </w:r>
       <w:r>
         <w:rPr>
@@ -28851,8 +31286,29 @@
           <w:sz w:val="26"/>
           <w:szCs w:val="26"/>
         </w:rPr>
-        <w:t>節和合本譯作「你們當以基督耶穌的心為心」，更好的翻譯是「要在你們面裡有這樣的態度，就是那在耶穌基督裡面的」。關鍵字</w:t>
-      </w:r>
+        <w:t>節和</w:t>
+      </w:r>
+      <w:proofErr w:type="gramStart"/>
+      <w:r>
+        <w:rPr>
+          <w:rFonts w:ascii="Barlow Condensed Medium" w:eastAsia="華康細黑體" w:hAnsi="Barlow Condensed Medium" w:cs="新細明體" w:hint="eastAsia"/>
+          <w:w w:val="75"/>
+          <w:sz w:val="26"/>
+          <w:szCs w:val="26"/>
+        </w:rPr>
+        <w:t>合本譯</w:t>
+      </w:r>
+      <w:proofErr w:type="gramEnd"/>
+      <w:r>
+        <w:rPr>
+          <w:rFonts w:ascii="Barlow Condensed Medium" w:eastAsia="華康細黑體" w:hAnsi="Barlow Condensed Medium" w:cs="新細明體" w:hint="eastAsia"/>
+          <w:w w:val="75"/>
+          <w:sz w:val="26"/>
+          <w:szCs w:val="26"/>
+        </w:rPr>
+        <w:t>作「你們當以基督耶穌的心為心」，更好的翻譯是「要在你們面裡有這樣的態度，就是那在耶穌基督裡面的」。關鍵字</w:t>
+      </w:r>
+      <w:proofErr w:type="spellStart"/>
       <w:r>
         <w:rPr>
           <w:rFonts w:asciiTheme="majorBidi" w:eastAsia="華康細黑體" w:hAnsiTheme="majorBidi" w:cstheme="majorBidi"/>
@@ -28862,6 +31318,7 @@
         </w:rPr>
         <w:t>φρονεῖτε</w:t>
       </w:r>
+      <w:proofErr w:type="spellEnd"/>
       <w:r>
         <w:rPr>
           <w:rFonts w:ascii="Barlow Condensed Medium" w:eastAsia="華康細黑體" w:hAnsi="Barlow Condensed Medium" w:cs="新細明體"/>
@@ -28947,7 +31404,67 @@
           <w:sz w:val="26"/>
           <w:szCs w:val="26"/>
         </w:rPr>
-        <w:t>，就是信仰和價值觀，直接左右人的言行。其次是要以耶穌基督作標準，不是死的法條、成見或意識型態，而是隨時與復活的基督對話，讓所有的判斷都被重新確認。一起說，耶穌基督的態度就是持守作兒子和作僕人的本分，就是對　神的旨意永遠的相信和遵行。那什麼是　神的旨意？基本的良善、公義和憐憫記載在聖經裡，　神都已經指示人了。人若竭力去行，　神就會將祂將要行的事和更高、更新的事，指示祂忠心的僕人，如同指示摩西一樣。</w:t>
+        <w:t>，就是信仰和價值觀，直接左右人的言行。其次是要以耶穌基督作標準，不是死的法條、成見或意識型態，而是隨時與復活的基督對話，讓所有的判斷都被重新確認。一起說，耶穌基督的態度就是</w:t>
+      </w:r>
+      <w:proofErr w:type="gramStart"/>
+      <w:r>
+        <w:rPr>
+          <w:rFonts w:ascii="Barlow Condensed Medium" w:eastAsia="華康細黑體" w:hAnsi="Barlow Condensed Medium" w:cs="新細明體" w:hint="eastAsia"/>
+          <w:w w:val="75"/>
+          <w:sz w:val="26"/>
+          <w:szCs w:val="26"/>
+        </w:rPr>
+        <w:t>持守作兒子</w:t>
+      </w:r>
+      <w:proofErr w:type="gramEnd"/>
+      <w:r>
+        <w:rPr>
+          <w:rFonts w:ascii="Barlow Condensed Medium" w:eastAsia="華康細黑體" w:hAnsi="Barlow Condensed Medium" w:cs="新細明體" w:hint="eastAsia"/>
+          <w:w w:val="75"/>
+          <w:sz w:val="26"/>
+          <w:szCs w:val="26"/>
+        </w:rPr>
+        <w:t>和作僕人的本分，就是對　神的旨意永遠的相信和遵行。那什麼是　神的旨意？基本的良善、公義和憐憫記載在聖經裡，　神都已經指示人了。人若竭力去行，　神就會將</w:t>
+      </w:r>
+      <w:proofErr w:type="gramStart"/>
+      <w:r>
+        <w:rPr>
+          <w:rFonts w:ascii="Barlow Condensed Medium" w:eastAsia="華康細黑體" w:hAnsi="Barlow Condensed Medium" w:cs="新細明體" w:hint="eastAsia"/>
+          <w:w w:val="75"/>
+          <w:sz w:val="26"/>
+          <w:szCs w:val="26"/>
+        </w:rPr>
+        <w:t>祂</w:t>
+      </w:r>
+      <w:proofErr w:type="gramEnd"/>
+      <w:r>
+        <w:rPr>
+          <w:rFonts w:ascii="Barlow Condensed Medium" w:eastAsia="華康細黑體" w:hAnsi="Barlow Condensed Medium" w:cs="新細明體" w:hint="eastAsia"/>
+          <w:w w:val="75"/>
+          <w:sz w:val="26"/>
+          <w:szCs w:val="26"/>
+        </w:rPr>
+        <w:t>將要行的事和更高、更新的事，指示</w:t>
+      </w:r>
+      <w:proofErr w:type="gramStart"/>
+      <w:r>
+        <w:rPr>
+          <w:rFonts w:ascii="Barlow Condensed Medium" w:eastAsia="華康細黑體" w:hAnsi="Barlow Condensed Medium" w:cs="新細明體" w:hint="eastAsia"/>
+          <w:w w:val="75"/>
+          <w:sz w:val="26"/>
+          <w:szCs w:val="26"/>
+        </w:rPr>
+        <w:t>祂</w:t>
+      </w:r>
+      <w:proofErr w:type="gramEnd"/>
+      <w:r>
+        <w:rPr>
+          <w:rFonts w:ascii="Barlow Condensed Medium" w:eastAsia="華康細黑體" w:hAnsi="Barlow Condensed Medium" w:cs="新細明體" w:hint="eastAsia"/>
+          <w:w w:val="75"/>
+          <w:sz w:val="26"/>
+          <w:szCs w:val="26"/>
+        </w:rPr>
+        <w:t>忠心的僕人，如同指示摩西一樣。</w:t>
       </w:r>
     </w:p>
     <w:p>
@@ -28970,7 +31487,27 @@
           <w:sz w:val="26"/>
           <w:szCs w:val="26"/>
         </w:rPr>
-        <w:t>我們對世界的不信和罪發義怒，卻不可含怒到日落。更不可遷怒於　神，失了敬畏的態度。而尋求　神的美意，引導人有正面思想，才是遠離爭鬧的秘訣。</w:t>
+        <w:t>我們對世界的不信</w:t>
+      </w:r>
+      <w:proofErr w:type="gramStart"/>
+      <w:r>
+        <w:rPr>
+          <w:rFonts w:ascii="Barlow Condensed Medium" w:eastAsia="華康儷中黑" w:hAnsi="Barlow Condensed Medium" w:hint="eastAsia"/>
+          <w:w w:val="75"/>
+          <w:sz w:val="26"/>
+          <w:szCs w:val="26"/>
+        </w:rPr>
+        <w:t>和罪發義怒，</w:t>
+      </w:r>
+      <w:proofErr w:type="gramEnd"/>
+      <w:r>
+        <w:rPr>
+          <w:rFonts w:ascii="Barlow Condensed Medium" w:eastAsia="華康儷中黑" w:hAnsi="Barlow Condensed Medium" w:hint="eastAsia"/>
+          <w:w w:val="75"/>
+          <w:sz w:val="26"/>
+          <w:szCs w:val="26"/>
+        </w:rPr>
+        <w:t>卻不可含怒到日落。更不可遷怒於　神，失了敬畏的態度。而尋求　神的美意，引導人有正面思想，才是遠離爭鬧的秘訣。</w:t>
       </w:r>
       <w:r>
         <w:rPr>
@@ -28979,8 +31516,9 @@
           <w:sz w:val="26"/>
           <w:szCs w:val="26"/>
         </w:rPr>
-        <w:t>所以，米利巴就是瑪撒；爭鬧就是人類社會中的一種試探。近日有條的新聞，一個婦人到警局要告他們的社區警衛。先是覺得作筆錄的警員不公</w:t>
-      </w:r>
+        <w:t>所以，</w:t>
+      </w:r>
+      <w:proofErr w:type="gramStart"/>
       <w:r>
         <w:rPr>
           <w:rFonts w:ascii="Barlow Condensed Medium" w:eastAsia="華康細黑體" w:hAnsi="Barlow Condensed Medium" w:cs="微軟正黑體" w:hint="eastAsia"/>
@@ -28988,8 +31526,9 @@
           <w:sz w:val="26"/>
           <w:szCs w:val="26"/>
         </w:rPr>
-        <w:t>(</w:t>
-      </w:r>
+        <w:t>米利巴</w:t>
+      </w:r>
+      <w:proofErr w:type="gramEnd"/>
       <w:r>
         <w:rPr>
           <w:rFonts w:ascii="Barlow Condensed Medium" w:eastAsia="華康細黑體" w:hAnsi="Barlow Condensed Medium" w:cs="微軟正黑體" w:hint="eastAsia"/>
@@ -28997,8 +31536,9 @@
           <w:sz w:val="26"/>
           <w:szCs w:val="26"/>
         </w:rPr>
-        <w:t>應該是不為她</w:t>
-      </w:r>
+        <w:t>就是</w:t>
+      </w:r>
+      <w:proofErr w:type="gramStart"/>
       <w:r>
         <w:rPr>
           <w:rFonts w:ascii="Barlow Condensed Medium" w:eastAsia="華康細黑體" w:hAnsi="Barlow Condensed Medium" w:cs="微軟正黑體" w:hint="eastAsia"/>
@@ -29006,8 +31546,9 @@
           <w:sz w:val="26"/>
           <w:szCs w:val="26"/>
         </w:rPr>
-        <w:t>)</w:t>
-      </w:r>
+        <w:t>瑪</w:t>
+      </w:r>
+      <w:proofErr w:type="gramEnd"/>
       <w:r>
         <w:rPr>
           <w:rFonts w:ascii="Barlow Condensed Medium" w:eastAsia="華康細黑體" w:hAnsi="Barlow Condensed Medium" w:cs="微軟正黑體" w:hint="eastAsia"/>
@@ -29015,7 +31556,7 @@
           <w:sz w:val="26"/>
           <w:szCs w:val="26"/>
         </w:rPr>
-        <w:t>，要求換人，就開始在警局錄音和錄影。被局長制止，還罵局長是「老鼠屎」，結果讓自己因防礙社會秩序送辦。過程</w:t>
+        <w:t>撒；爭鬧就是人類社會中的一種試探。近日有條的新聞，一個婦人到警局要告他們的社區警衛。先是覺得作筆錄的警員不公</w:t>
       </w:r>
       <w:r>
         <w:rPr>
@@ -29024,7 +31565,103 @@
           <w:sz w:val="26"/>
           <w:szCs w:val="26"/>
         </w:rPr>
-        <w:t>中，自己上樓梯跌倒，還說是局長推她。果然，愛爭鬧使人的智商和文明</w:t>
+        <w:t>(</w:t>
+      </w:r>
+      <w:r>
+        <w:rPr>
+          <w:rFonts w:ascii="Barlow Condensed Medium" w:eastAsia="華康細黑體" w:hAnsi="Barlow Condensed Medium" w:cs="微軟正黑體" w:hint="eastAsia"/>
+          <w:w w:val="75"/>
+          <w:sz w:val="26"/>
+          <w:szCs w:val="26"/>
+        </w:rPr>
+        <w:t>應該是不為她</w:t>
+      </w:r>
+      <w:r>
+        <w:rPr>
+          <w:rFonts w:ascii="Barlow Condensed Medium" w:eastAsia="華康細黑體" w:hAnsi="Barlow Condensed Medium" w:cs="微軟正黑體" w:hint="eastAsia"/>
+          <w:w w:val="75"/>
+          <w:sz w:val="26"/>
+          <w:szCs w:val="26"/>
+        </w:rPr>
+        <w:t>)</w:t>
+      </w:r>
+      <w:r>
+        <w:rPr>
+          <w:rFonts w:ascii="Barlow Condensed Medium" w:eastAsia="華康細黑體" w:hAnsi="Barlow Condensed Medium" w:cs="微軟正黑體" w:hint="eastAsia"/>
+          <w:w w:val="75"/>
+          <w:sz w:val="26"/>
+          <w:szCs w:val="26"/>
+        </w:rPr>
+        <w:t>，要求換人，就開始在警局錄音和錄影。被局長制止，還罵局長是「老鼠屎」，結果讓自己因</w:t>
+      </w:r>
+      <w:proofErr w:type="gramStart"/>
+      <w:r>
+        <w:rPr>
+          <w:rFonts w:ascii="Barlow Condensed Medium" w:eastAsia="華康細黑體" w:hAnsi="Barlow Condensed Medium" w:cs="微軟正黑體" w:hint="eastAsia"/>
+          <w:w w:val="75"/>
+          <w:sz w:val="26"/>
+          <w:szCs w:val="26"/>
+        </w:rPr>
+        <w:t>防礙</w:t>
+      </w:r>
+      <w:proofErr w:type="gramEnd"/>
+      <w:r>
+        <w:rPr>
+          <w:rFonts w:ascii="Barlow Condensed Medium" w:eastAsia="華康細黑體" w:hAnsi="Barlow Condensed Medium" w:cs="微軟正黑體" w:hint="eastAsia"/>
+          <w:w w:val="75"/>
+          <w:sz w:val="26"/>
+          <w:szCs w:val="26"/>
+        </w:rPr>
+        <w:t>社會秩序送辦。過程</w:t>
+      </w:r>
+      <w:r>
+        <w:rPr>
+          <w:rFonts w:ascii="Barlow Condensed Medium" w:eastAsia="華康細黑體" w:hAnsi="Barlow Condensed Medium" w:cs="微軟正黑體" w:hint="eastAsia"/>
+          <w:w w:val="75"/>
+          <w:sz w:val="26"/>
+          <w:szCs w:val="26"/>
+        </w:rPr>
+        <w:t>中，自己上樓梯跌倒，</w:t>
+      </w:r>
+      <w:proofErr w:type="gramStart"/>
+      <w:r>
+        <w:rPr>
+          <w:rFonts w:ascii="Barlow Condensed Medium" w:eastAsia="華康細黑體" w:hAnsi="Barlow Condensed Medium" w:cs="微軟正黑體" w:hint="eastAsia"/>
+          <w:w w:val="75"/>
+          <w:sz w:val="26"/>
+          <w:szCs w:val="26"/>
+        </w:rPr>
+        <w:t>還說是局長</w:t>
+      </w:r>
+      <w:proofErr w:type="gramEnd"/>
+      <w:r>
+        <w:rPr>
+          <w:rFonts w:ascii="Barlow Condensed Medium" w:eastAsia="華康細黑體" w:hAnsi="Barlow Condensed Medium" w:cs="微軟正黑體" w:hint="eastAsia"/>
+          <w:w w:val="75"/>
+          <w:sz w:val="26"/>
+          <w:szCs w:val="26"/>
+        </w:rPr>
+        <w:t>推她。果然，</w:t>
+      </w:r>
+      <w:proofErr w:type="gramStart"/>
+      <w:r>
+        <w:rPr>
+          <w:rFonts w:ascii="Barlow Condensed Medium" w:eastAsia="華康細黑體" w:hAnsi="Barlow Condensed Medium" w:cs="微軟正黑體" w:hint="eastAsia"/>
+          <w:w w:val="75"/>
+          <w:sz w:val="26"/>
+          <w:szCs w:val="26"/>
+        </w:rPr>
+        <w:t>愛爭鬧使</w:t>
+      </w:r>
+      <w:proofErr w:type="gramEnd"/>
+      <w:r>
+        <w:rPr>
+          <w:rFonts w:ascii="Barlow Condensed Medium" w:eastAsia="華康細黑體" w:hAnsi="Barlow Condensed Medium" w:cs="微軟正黑體" w:hint="eastAsia"/>
+          <w:w w:val="75"/>
+          <w:sz w:val="26"/>
+          <w:szCs w:val="26"/>
+        </w:rPr>
+        <w:t>人的智商和文明</w:t>
       </w:r>
       <w:r>
         <w:rPr>
@@ -29065,7 +31702,7 @@
 </file>
 
 <file path=word/endnotes.xml><?xml version="1.0" encoding="utf-8"?>
-<w:endnotes xmlns:wpc="http://schemas.microsoft.com/office/word/2010/wordprocessingCanvas" xmlns:mc="http://schemas.openxmlformats.org/markup-compatibility/2006" xmlns:o="urn:schemas-microsoft-com:office:office" xmlns:r="http://schemas.openxmlformats.org/officeDocument/2006/relationships" xmlns:m="http://schemas.openxmlformats.org/officeDocument/2006/math" xmlns:v="urn:schemas-microsoft-com:vml" xmlns:wp14="http://schemas.microsoft.com/office/word/2010/wordprocessingDrawing" xmlns:wp="http://schemas.openxmlformats.org/drawingml/2006/wordprocessingDrawing" xmlns:w10="urn:schemas-microsoft-com:office:word" xmlns:w="http://schemas.openxmlformats.org/wordprocessingml/2006/main" xmlns:w14="http://schemas.microsoft.com/office/word/2010/wordml" xmlns:w15="http://schemas.microsoft.com/office/word/2012/wordml" xmlns:wpg="http://schemas.microsoft.com/office/word/2010/wordprocessingGroup" xmlns:wpi="http://schemas.microsoft.com/office/word/2010/wordprocessingInk" xmlns:wne="http://schemas.microsoft.com/office/word/2006/wordml" xmlns:wps="http://schemas.microsoft.com/office/word/2010/wordprocessingShape" mc:Ignorable="w14 w15 wp14">
+<w:endnotes xmlns:wpc="http://schemas.microsoft.com/office/word/2010/wordprocessingCanvas" xmlns:cx="http://schemas.microsoft.com/office/drawing/2014/chartex" xmlns:cx1="http://schemas.microsoft.com/office/drawing/2015/9/8/chartex" xmlns:cx2="http://schemas.microsoft.com/office/drawing/2015/10/21/chartex" xmlns:cx3="http://schemas.microsoft.com/office/drawing/2016/5/9/chartex" xmlns:cx4="http://schemas.microsoft.com/office/drawing/2016/5/10/chartex" xmlns:cx5="http://schemas.microsoft.com/office/drawing/2016/5/11/chartex" xmlns:cx6="http://schemas.microsoft.com/office/drawing/2016/5/12/chartex" xmlns:cx7="http://schemas.microsoft.com/office/drawing/2016/5/13/chartex" xmlns:cx8="http://schemas.microsoft.com/office/drawing/2016/5/14/chartex" xmlns:mc="http://schemas.openxmlformats.org/markup-compatibility/2006" xmlns:aink="http://schemas.microsoft.com/office/drawing/2016/ink" xmlns:am3d="http://schemas.microsoft.com/office/drawing/2017/model3d" xmlns:o="urn:schemas-microsoft-com:office:office" xmlns:oel="http://schemas.microsoft.com/office/2019/extlst" xmlns:r="http://schemas.openxmlformats.org/officeDocument/2006/relationships" xmlns:m="http://schemas.openxmlformats.org/officeDocument/2006/math" xmlns:v="urn:schemas-microsoft-com:vml" xmlns:wp14="http://schemas.microsoft.com/office/word/2010/wordprocessingDrawing" xmlns:wp="http://schemas.openxmlformats.org/drawingml/2006/wordprocessingDrawing" xmlns:w10="urn:schemas-microsoft-com:office:word" xmlns:w="http://schemas.openxmlformats.org/wordprocessingml/2006/main" xmlns:w14="http://schemas.microsoft.com/office/word/2010/wordml" xmlns:w15="http://schemas.microsoft.com/office/word/2012/wordml" xmlns:w16cex="http://schemas.microsoft.com/office/word/2018/wordml/cex" xmlns:w16cid="http://schemas.microsoft.com/office/word/2016/wordml/cid" xmlns:w16="http://schemas.microsoft.com/office/word/2018/wordml" xmlns:w16du="http://schemas.microsoft.com/office/word/2023/wordml/word16du" xmlns:w16sdtdh="http://schemas.microsoft.com/office/word/2020/wordml/sdtdatahash" xmlns:w16sdtfl="http://schemas.microsoft.com/office/word/2024/wordml/sdtformatlock" xmlns:w16se="http://schemas.microsoft.com/office/word/2015/wordml/symex" xmlns:wpg="http://schemas.microsoft.com/office/word/2010/wordprocessingGroup" xmlns:wpi="http://schemas.microsoft.com/office/word/2010/wordprocessingInk" xmlns:wne="http://schemas.microsoft.com/office/word/2006/wordml" xmlns:wps="http://schemas.microsoft.com/office/word/2010/wordprocessingShape" mc:Ignorable="w14 w15 w16se w16cid w16 w16cex w16sdtdh w16sdtfl w16du wp14">
   <w:endnote w:type="separator" w:id="-1">
     <w:p>
       <w:r>
@@ -29084,7 +31721,7 @@
 </file>
 
 <file path=word/footnotes.xml><?xml version="1.0" encoding="utf-8"?>
-<w:footnotes xmlns:wpc="http://schemas.microsoft.com/office/word/2010/wordprocessingCanvas" xmlns:mc="http://schemas.openxmlformats.org/markup-compatibility/2006" xmlns:o="urn:schemas-microsoft-com:office:office" xmlns:r="http://schemas.openxmlformats.org/officeDocument/2006/relationships" xmlns:m="http://schemas.openxmlformats.org/officeDocument/2006/math" xmlns:v="urn:schemas-microsoft-com:vml" xmlns:wp14="http://schemas.microsoft.com/office/word/2010/wordprocessingDrawing" xmlns:wp="http://schemas.openxmlformats.org/drawingml/2006/wordprocessingDrawing" xmlns:w10="urn:schemas-microsoft-com:office:word" xmlns:w="http://schemas.openxmlformats.org/wordprocessingml/2006/main" xmlns:w14="http://schemas.microsoft.com/office/word/2010/wordml" xmlns:w15="http://schemas.microsoft.com/office/word/2012/wordml" xmlns:wpg="http://schemas.microsoft.com/office/word/2010/wordprocessingGroup" xmlns:wpi="http://schemas.microsoft.com/office/word/2010/wordprocessingInk" xmlns:wne="http://schemas.microsoft.com/office/word/2006/wordml" xmlns:wps="http://schemas.microsoft.com/office/word/2010/wordprocessingShape" mc:Ignorable="w14 w15 wp14">
+<w:footnotes xmlns:wpc="http://schemas.microsoft.com/office/word/2010/wordprocessingCanvas" xmlns:cx="http://schemas.microsoft.com/office/drawing/2014/chartex" xmlns:cx1="http://schemas.microsoft.com/office/drawing/2015/9/8/chartex" xmlns:cx2="http://schemas.microsoft.com/office/drawing/2015/10/21/chartex" xmlns:cx3="http://schemas.microsoft.com/office/drawing/2016/5/9/chartex" xmlns:cx4="http://schemas.microsoft.com/office/drawing/2016/5/10/chartex" xmlns:cx5="http://schemas.microsoft.com/office/drawing/2016/5/11/chartex" xmlns:cx6="http://schemas.microsoft.com/office/drawing/2016/5/12/chartex" xmlns:cx7="http://schemas.microsoft.com/office/drawing/2016/5/13/chartex" xmlns:cx8="http://schemas.microsoft.com/office/drawing/2016/5/14/chartex" xmlns:mc="http://schemas.openxmlformats.org/markup-compatibility/2006" xmlns:aink="http://schemas.microsoft.com/office/drawing/2016/ink" xmlns:am3d="http://schemas.microsoft.com/office/drawing/2017/model3d" xmlns:o="urn:schemas-microsoft-com:office:office" xmlns:oel="http://schemas.microsoft.com/office/2019/extlst" xmlns:r="http://schemas.openxmlformats.org/officeDocument/2006/relationships" xmlns:m="http://schemas.openxmlformats.org/officeDocument/2006/math" xmlns:v="urn:schemas-microsoft-com:vml" xmlns:wp14="http://schemas.microsoft.com/office/word/2010/wordprocessingDrawing" xmlns:wp="http://schemas.openxmlformats.org/drawingml/2006/wordprocessingDrawing" xmlns:w10="urn:schemas-microsoft-com:office:word" xmlns:w="http://schemas.openxmlformats.org/wordprocessingml/2006/main" xmlns:w14="http://schemas.microsoft.com/office/word/2010/wordml" xmlns:w15="http://schemas.microsoft.com/office/word/2012/wordml" xmlns:w16cex="http://schemas.microsoft.com/office/word/2018/wordml/cex" xmlns:w16cid="http://schemas.microsoft.com/office/word/2016/wordml/cid" xmlns:w16="http://schemas.microsoft.com/office/word/2018/wordml" xmlns:w16du="http://schemas.microsoft.com/office/word/2023/wordml/word16du" xmlns:w16sdtdh="http://schemas.microsoft.com/office/word/2020/wordml/sdtdatahash" xmlns:w16sdtfl="http://schemas.microsoft.com/office/word/2024/wordml/sdtformatlock" xmlns:w16se="http://schemas.microsoft.com/office/word/2015/wordml/symex" xmlns:wpg="http://schemas.microsoft.com/office/word/2010/wordprocessingGroup" xmlns:wpi="http://schemas.microsoft.com/office/word/2010/wordprocessingInk" xmlns:wne="http://schemas.microsoft.com/office/word/2006/wordml" xmlns:wps="http://schemas.microsoft.com/office/word/2010/wordprocessingShape" mc:Ignorable="w14 w15 w16se w16cid w16 w16cex w16sdtdh w16sdtfl w16du wp14">
   <w:footnote w:type="separator" w:id="-1">
     <w:p>
       <w:r>
@@ -29103,7 +31740,7 @@
 </file>
 
 <file path=word/header1.xml><?xml version="1.0" encoding="utf-8"?>
-<w:hdr xmlns:wpc="http://schemas.microsoft.com/office/word/2010/wordprocessingCanvas" xmlns:mc="http://schemas.openxmlformats.org/markup-compatibility/2006" xmlns:o="urn:schemas-microsoft-com:office:office" xmlns:r="http://schemas.openxmlformats.org/officeDocument/2006/relationships" xmlns:m="http://schemas.openxmlformats.org/officeDocument/2006/math" xmlns:v="urn:schemas-microsoft-com:vml" xmlns:wp14="http://schemas.microsoft.com/office/word/2010/wordprocessingDrawing" xmlns:wp="http://schemas.openxmlformats.org/drawingml/2006/wordprocessingDrawing" xmlns:w10="urn:schemas-microsoft-com:office:word" xmlns:w="http://schemas.openxmlformats.org/wordprocessingml/2006/main" xmlns:w14="http://schemas.microsoft.com/office/word/2010/wordml" xmlns:w15="http://schemas.microsoft.com/office/word/2012/wordml" xmlns:wpg="http://schemas.microsoft.com/office/word/2010/wordprocessingGroup" xmlns:wpi="http://schemas.microsoft.com/office/word/2010/wordprocessingInk" xmlns:wne="http://schemas.microsoft.com/office/word/2006/wordml" xmlns:wps="http://schemas.microsoft.com/office/word/2010/wordprocessingShape" mc:Ignorable="w14 w15 wp14">
+<w:hdr xmlns:wpc="http://schemas.microsoft.com/office/word/2010/wordprocessingCanvas" xmlns:cx="http://schemas.microsoft.com/office/drawing/2014/chartex" xmlns:cx1="http://schemas.microsoft.com/office/drawing/2015/9/8/chartex" xmlns:cx2="http://schemas.microsoft.com/office/drawing/2015/10/21/chartex" xmlns:cx3="http://schemas.microsoft.com/office/drawing/2016/5/9/chartex" xmlns:cx4="http://schemas.microsoft.com/office/drawing/2016/5/10/chartex" xmlns:cx5="http://schemas.microsoft.com/office/drawing/2016/5/11/chartex" xmlns:cx6="http://schemas.microsoft.com/office/drawing/2016/5/12/chartex" xmlns:cx7="http://schemas.microsoft.com/office/drawing/2016/5/13/chartex" xmlns:cx8="http://schemas.microsoft.com/office/drawing/2016/5/14/chartex" xmlns:mc="http://schemas.openxmlformats.org/markup-compatibility/2006" xmlns:aink="http://schemas.microsoft.com/office/drawing/2016/ink" xmlns:am3d="http://schemas.microsoft.com/office/drawing/2017/model3d" xmlns:o="urn:schemas-microsoft-com:office:office" xmlns:oel="http://schemas.microsoft.com/office/2019/extlst" xmlns:r="http://schemas.openxmlformats.org/officeDocument/2006/relationships" xmlns:m="http://schemas.openxmlformats.org/officeDocument/2006/math" xmlns:v="urn:schemas-microsoft-com:vml" xmlns:wp14="http://schemas.microsoft.com/office/word/2010/wordprocessingDrawing" xmlns:wp="http://schemas.openxmlformats.org/drawingml/2006/wordprocessingDrawing" xmlns:w10="urn:schemas-microsoft-com:office:word" xmlns:w="http://schemas.openxmlformats.org/wordprocessingml/2006/main" xmlns:w14="http://schemas.microsoft.com/office/word/2010/wordml" xmlns:w15="http://schemas.microsoft.com/office/word/2012/wordml" xmlns:w16cex="http://schemas.microsoft.com/office/word/2018/wordml/cex" xmlns:w16cid="http://schemas.microsoft.com/office/word/2016/wordml/cid" xmlns:w16="http://schemas.microsoft.com/office/word/2018/wordml" xmlns:w16du="http://schemas.microsoft.com/office/word/2023/wordml/word16du" xmlns:w16sdtdh="http://schemas.microsoft.com/office/word/2020/wordml/sdtdatahash" xmlns:w16sdtfl="http://schemas.microsoft.com/office/word/2024/wordml/sdtformatlock" xmlns:w16se="http://schemas.microsoft.com/office/word/2015/wordml/symex" xmlns:wpg="http://schemas.microsoft.com/office/word/2010/wordprocessingGroup" xmlns:wpi="http://schemas.microsoft.com/office/word/2010/wordprocessingInk" xmlns:wne="http://schemas.microsoft.com/office/word/2006/wordml" xmlns:wps="http://schemas.microsoft.com/office/word/2010/wordprocessingShape" mc:Ignorable="w14 w15 w16se w16cid w16 w16cex w16sdtdh w16sdtfl w16du wp14">
   <w:p>
     <w:pPr>
       <w:pStyle w:val="a4"/>
@@ -29175,7 +31812,7 @@
         <w:b/>
         <w:noProof/>
       </w:rPr>
-      <w:t>2527</w:t>
+      <w:t>2530</w:t>
     </w:r>
     <w:r>
       <w:rPr>
@@ -29312,7 +31949,7 @@
         <w:b/>
         <w:noProof/>
       </w:rPr>
-      <w:t>06</w:t>
+      <w:t>27</w:t>
     </w:r>
     <w:r>
       <w:rPr>
@@ -29384,7 +32021,7 @@
         <w:b/>
         <w:noProof/>
       </w:rPr>
-      <w:t>2527</w:t>
+      <w:t>2530</w:t>
     </w:r>
     <w:r>
       <w:rPr>
@@ -29521,7 +32158,7 @@
         <w:b/>
         <w:noProof/>
       </w:rPr>
-      <w:t>06</w:t>
+      <w:t>27</w:t>
     </w:r>
     <w:r>
       <w:rPr>
@@ -29561,7 +32198,7 @@
 </file>
 
 <file path=word/header2.xml><?xml version="1.0" encoding="utf-8"?>
-<w:hdr xmlns:wpc="http://schemas.microsoft.com/office/word/2010/wordprocessingCanvas" xmlns:mc="http://schemas.openxmlformats.org/markup-compatibility/2006" xmlns:o="urn:schemas-microsoft-com:office:office" xmlns:r="http://schemas.openxmlformats.org/officeDocument/2006/relationships" xmlns:m="http://schemas.openxmlformats.org/officeDocument/2006/math" xmlns:v="urn:schemas-microsoft-com:vml" xmlns:wp14="http://schemas.microsoft.com/office/word/2010/wordprocessingDrawing" xmlns:wp="http://schemas.openxmlformats.org/drawingml/2006/wordprocessingDrawing" xmlns:w10="urn:schemas-microsoft-com:office:word" xmlns:w="http://schemas.openxmlformats.org/wordprocessingml/2006/main" xmlns:w14="http://schemas.microsoft.com/office/word/2010/wordml" xmlns:w15="http://schemas.microsoft.com/office/word/2012/wordml" xmlns:wpg="http://schemas.microsoft.com/office/word/2010/wordprocessingGroup" xmlns:wpi="http://schemas.microsoft.com/office/word/2010/wordprocessingInk" xmlns:wne="http://schemas.microsoft.com/office/word/2006/wordml" xmlns:wps="http://schemas.microsoft.com/office/word/2010/wordprocessingShape" mc:Ignorable="w14 w15 wp14">
+<w:hdr xmlns:wpc="http://schemas.microsoft.com/office/word/2010/wordprocessingCanvas" xmlns:cx="http://schemas.microsoft.com/office/drawing/2014/chartex" xmlns:cx1="http://schemas.microsoft.com/office/drawing/2015/9/8/chartex" xmlns:cx2="http://schemas.microsoft.com/office/drawing/2015/10/21/chartex" xmlns:cx3="http://schemas.microsoft.com/office/drawing/2016/5/9/chartex" xmlns:cx4="http://schemas.microsoft.com/office/drawing/2016/5/10/chartex" xmlns:cx5="http://schemas.microsoft.com/office/drawing/2016/5/11/chartex" xmlns:cx6="http://schemas.microsoft.com/office/drawing/2016/5/12/chartex" xmlns:cx7="http://schemas.microsoft.com/office/drawing/2016/5/13/chartex" xmlns:cx8="http://schemas.microsoft.com/office/drawing/2016/5/14/chartex" xmlns:mc="http://schemas.openxmlformats.org/markup-compatibility/2006" xmlns:aink="http://schemas.microsoft.com/office/drawing/2016/ink" xmlns:am3d="http://schemas.microsoft.com/office/drawing/2017/model3d" xmlns:o="urn:schemas-microsoft-com:office:office" xmlns:oel="http://schemas.microsoft.com/office/2019/extlst" xmlns:r="http://schemas.openxmlformats.org/officeDocument/2006/relationships" xmlns:m="http://schemas.openxmlformats.org/officeDocument/2006/math" xmlns:v="urn:schemas-microsoft-com:vml" xmlns:wp14="http://schemas.microsoft.com/office/word/2010/wordprocessingDrawing" xmlns:wp="http://schemas.openxmlformats.org/drawingml/2006/wordprocessingDrawing" xmlns:w10="urn:schemas-microsoft-com:office:word" xmlns:w="http://schemas.openxmlformats.org/wordprocessingml/2006/main" xmlns:w14="http://schemas.microsoft.com/office/word/2010/wordml" xmlns:w15="http://schemas.microsoft.com/office/word/2012/wordml" xmlns:w16cex="http://schemas.microsoft.com/office/word/2018/wordml/cex" xmlns:w16cid="http://schemas.microsoft.com/office/word/2016/wordml/cid" xmlns:w16="http://schemas.microsoft.com/office/word/2018/wordml" xmlns:w16du="http://schemas.microsoft.com/office/word/2023/wordml/word16du" xmlns:w16sdtdh="http://schemas.microsoft.com/office/word/2020/wordml/sdtdatahash" xmlns:w16sdtfl="http://schemas.microsoft.com/office/word/2024/wordml/sdtformatlock" xmlns:w16se="http://schemas.microsoft.com/office/word/2015/wordml/symex" xmlns:wpg="http://schemas.microsoft.com/office/word/2010/wordprocessingGroup" xmlns:wpi="http://schemas.microsoft.com/office/word/2010/wordprocessingInk" xmlns:wne="http://schemas.microsoft.com/office/word/2006/wordml" xmlns:wps="http://schemas.microsoft.com/office/word/2010/wordprocessingShape" mc:Ignorable="w14 w15 w16se w16cid w16 w16cex w16sdtdh w16sdtfl w16du wp14">
   <w:p>
     <w:pPr>
       <w:pStyle w:val="a4"/>
@@ -29633,7 +32270,7 @@
         <w:b/>
         <w:noProof/>
       </w:rPr>
-      <w:t>2529</w:t>
+      <w:t>2530</w:t>
     </w:r>
     <w:r>
       <w:rPr>
@@ -29770,7 +32407,7 @@
         <w:b/>
         <w:noProof/>
       </w:rPr>
-      <w:t>20</w:t>
+      <w:t>27</w:t>
     </w:r>
     <w:r>
       <w:rPr>
@@ -29842,7 +32479,7 @@
         <w:b/>
         <w:noProof/>
       </w:rPr>
-      <w:t>2529</w:t>
+      <w:t>2530</w:t>
     </w:r>
     <w:r>
       <w:rPr>
@@ -29979,7 +32616,7 @@
         <w:b/>
         <w:noProof/>
       </w:rPr>
-      <w:t>20</w:t>
+      <w:t>27</w:t>
     </w:r>
     <w:r>
       <w:rPr>
@@ -30019,7 +32656,7 @@
 </file>
 
 <file path=word/header3.xml><?xml version="1.0" encoding="utf-8"?>
-<w:hdr xmlns:wpc="http://schemas.microsoft.com/office/word/2010/wordprocessingCanvas" xmlns:mc="http://schemas.openxmlformats.org/markup-compatibility/2006" xmlns:o="urn:schemas-microsoft-com:office:office" xmlns:r="http://schemas.openxmlformats.org/officeDocument/2006/relationships" xmlns:m="http://schemas.openxmlformats.org/officeDocument/2006/math" xmlns:v="urn:schemas-microsoft-com:vml" xmlns:wp14="http://schemas.microsoft.com/office/word/2010/wordprocessingDrawing" xmlns:wp="http://schemas.openxmlformats.org/drawingml/2006/wordprocessingDrawing" xmlns:w10="urn:schemas-microsoft-com:office:word" xmlns:w="http://schemas.openxmlformats.org/wordprocessingml/2006/main" xmlns:w14="http://schemas.microsoft.com/office/word/2010/wordml" xmlns:w15="http://schemas.microsoft.com/office/word/2012/wordml" xmlns:wpg="http://schemas.microsoft.com/office/word/2010/wordprocessingGroup" xmlns:wpi="http://schemas.microsoft.com/office/word/2010/wordprocessingInk" xmlns:wne="http://schemas.microsoft.com/office/word/2006/wordml" xmlns:wps="http://schemas.microsoft.com/office/word/2010/wordprocessingShape" mc:Ignorable="w14 w15 wp14">
+<w:hdr xmlns:wpc="http://schemas.microsoft.com/office/word/2010/wordprocessingCanvas" xmlns:cx="http://schemas.microsoft.com/office/drawing/2014/chartex" xmlns:cx1="http://schemas.microsoft.com/office/drawing/2015/9/8/chartex" xmlns:cx2="http://schemas.microsoft.com/office/drawing/2015/10/21/chartex" xmlns:cx3="http://schemas.microsoft.com/office/drawing/2016/5/9/chartex" xmlns:cx4="http://schemas.microsoft.com/office/drawing/2016/5/10/chartex" xmlns:cx5="http://schemas.microsoft.com/office/drawing/2016/5/11/chartex" xmlns:cx6="http://schemas.microsoft.com/office/drawing/2016/5/12/chartex" xmlns:cx7="http://schemas.microsoft.com/office/drawing/2016/5/13/chartex" xmlns:cx8="http://schemas.microsoft.com/office/drawing/2016/5/14/chartex" xmlns:mc="http://schemas.openxmlformats.org/markup-compatibility/2006" xmlns:aink="http://schemas.microsoft.com/office/drawing/2016/ink" xmlns:am3d="http://schemas.microsoft.com/office/drawing/2017/model3d" xmlns:o="urn:schemas-microsoft-com:office:office" xmlns:oel="http://schemas.microsoft.com/office/2019/extlst" xmlns:r="http://schemas.openxmlformats.org/officeDocument/2006/relationships" xmlns:m="http://schemas.openxmlformats.org/officeDocument/2006/math" xmlns:v="urn:schemas-microsoft-com:vml" xmlns:wp14="http://schemas.microsoft.com/office/word/2010/wordprocessingDrawing" xmlns:wp="http://schemas.openxmlformats.org/drawingml/2006/wordprocessingDrawing" xmlns:w10="urn:schemas-microsoft-com:office:word" xmlns:w="http://schemas.openxmlformats.org/wordprocessingml/2006/main" xmlns:w14="http://schemas.microsoft.com/office/word/2010/wordml" xmlns:w15="http://schemas.microsoft.com/office/word/2012/wordml" xmlns:w16cex="http://schemas.microsoft.com/office/word/2018/wordml/cex" xmlns:w16cid="http://schemas.microsoft.com/office/word/2016/wordml/cid" xmlns:w16="http://schemas.microsoft.com/office/word/2018/wordml" xmlns:w16du="http://schemas.microsoft.com/office/word/2023/wordml/word16du" xmlns:w16sdtdh="http://schemas.microsoft.com/office/word/2020/wordml/sdtdatahash" xmlns:w16sdtfl="http://schemas.microsoft.com/office/word/2024/wordml/sdtformatlock" xmlns:w16se="http://schemas.microsoft.com/office/word/2015/wordml/symex" xmlns:wpg="http://schemas.microsoft.com/office/word/2010/wordprocessingGroup" xmlns:wpi="http://schemas.microsoft.com/office/word/2010/wordprocessingInk" xmlns:wne="http://schemas.microsoft.com/office/word/2006/wordml" xmlns:wps="http://schemas.microsoft.com/office/word/2010/wordprocessingShape" mc:Ignorable="w14 w15 w16se w16cid w16 w16cex w16sdtdh w16sdtfl w16du wp14">
   <w:p>
     <w:pPr>
       <w:pStyle w:val="a4"/>
@@ -30091,7 +32728,7 @@
         <w:b/>
         <w:noProof/>
       </w:rPr>
-      <w:t>2529</w:t>
+      <w:t>2530</w:t>
     </w:r>
     <w:r>
       <w:rPr>
@@ -30228,7 +32865,7 @@
         <w:b/>
         <w:noProof/>
       </w:rPr>
-      <w:t>20</w:t>
+      <w:t>27</w:t>
     </w:r>
     <w:r>
       <w:rPr>
@@ -30300,7 +32937,7 @@
         <w:b/>
         <w:noProof/>
       </w:rPr>
-      <w:t>2529</w:t>
+      <w:t>2530</w:t>
     </w:r>
     <w:r>
       <w:rPr>
@@ -30437,7 +33074,7 @@
         <w:b/>
         <w:noProof/>
       </w:rPr>
-      <w:t>20</w:t>
+      <w:t>27</w:t>
     </w:r>
     <w:r>
       <w:rPr>
@@ -30477,7 +33114,7 @@
 </file>
 
 <file path=word/header4.xml><?xml version="1.0" encoding="utf-8"?>
-<w:hdr xmlns:wpc="http://schemas.microsoft.com/office/word/2010/wordprocessingCanvas" xmlns:mc="http://schemas.openxmlformats.org/markup-compatibility/2006" xmlns:o="urn:schemas-microsoft-com:office:office" xmlns:r="http://schemas.openxmlformats.org/officeDocument/2006/relationships" xmlns:m="http://schemas.openxmlformats.org/officeDocument/2006/math" xmlns:v="urn:schemas-microsoft-com:vml" xmlns:wp14="http://schemas.microsoft.com/office/word/2010/wordprocessingDrawing" xmlns:wp="http://schemas.openxmlformats.org/drawingml/2006/wordprocessingDrawing" xmlns:w10="urn:schemas-microsoft-com:office:word" xmlns:w="http://schemas.openxmlformats.org/wordprocessingml/2006/main" xmlns:w14="http://schemas.microsoft.com/office/word/2010/wordml" xmlns:w15="http://schemas.microsoft.com/office/word/2012/wordml" xmlns:wpg="http://schemas.microsoft.com/office/word/2010/wordprocessingGroup" xmlns:wpi="http://schemas.microsoft.com/office/word/2010/wordprocessingInk" xmlns:wne="http://schemas.microsoft.com/office/word/2006/wordml" xmlns:wps="http://schemas.microsoft.com/office/word/2010/wordprocessingShape" mc:Ignorable="w14 w15 wp14">
+<w:hdr xmlns:wpc="http://schemas.microsoft.com/office/word/2010/wordprocessingCanvas" xmlns:cx="http://schemas.microsoft.com/office/drawing/2014/chartex" xmlns:cx1="http://schemas.microsoft.com/office/drawing/2015/9/8/chartex" xmlns:cx2="http://schemas.microsoft.com/office/drawing/2015/10/21/chartex" xmlns:cx3="http://schemas.microsoft.com/office/drawing/2016/5/9/chartex" xmlns:cx4="http://schemas.microsoft.com/office/drawing/2016/5/10/chartex" xmlns:cx5="http://schemas.microsoft.com/office/drawing/2016/5/11/chartex" xmlns:cx6="http://schemas.microsoft.com/office/drawing/2016/5/12/chartex" xmlns:cx7="http://schemas.microsoft.com/office/drawing/2016/5/13/chartex" xmlns:cx8="http://schemas.microsoft.com/office/drawing/2016/5/14/chartex" xmlns:mc="http://schemas.openxmlformats.org/markup-compatibility/2006" xmlns:aink="http://schemas.microsoft.com/office/drawing/2016/ink" xmlns:am3d="http://schemas.microsoft.com/office/drawing/2017/model3d" xmlns:o="urn:schemas-microsoft-com:office:office" xmlns:oel="http://schemas.microsoft.com/office/2019/extlst" xmlns:r="http://schemas.openxmlformats.org/officeDocument/2006/relationships" xmlns:m="http://schemas.openxmlformats.org/officeDocument/2006/math" xmlns:v="urn:schemas-microsoft-com:vml" xmlns:wp14="http://schemas.microsoft.com/office/word/2010/wordprocessingDrawing" xmlns:wp="http://schemas.openxmlformats.org/drawingml/2006/wordprocessingDrawing" xmlns:w10="urn:schemas-microsoft-com:office:word" xmlns:w="http://schemas.openxmlformats.org/wordprocessingml/2006/main" xmlns:w14="http://schemas.microsoft.com/office/word/2010/wordml" xmlns:w15="http://schemas.microsoft.com/office/word/2012/wordml" xmlns:w16cex="http://schemas.microsoft.com/office/word/2018/wordml/cex" xmlns:w16cid="http://schemas.microsoft.com/office/word/2016/wordml/cid" xmlns:w16="http://schemas.microsoft.com/office/word/2018/wordml" xmlns:w16du="http://schemas.microsoft.com/office/word/2023/wordml/word16du" xmlns:w16sdtdh="http://schemas.microsoft.com/office/word/2020/wordml/sdtdatahash" xmlns:w16sdtfl="http://schemas.microsoft.com/office/word/2024/wordml/sdtformatlock" xmlns:w16se="http://schemas.microsoft.com/office/word/2015/wordml/symex" xmlns:wpg="http://schemas.microsoft.com/office/word/2010/wordprocessingGroup" xmlns:wpi="http://schemas.microsoft.com/office/word/2010/wordprocessingInk" xmlns:wne="http://schemas.microsoft.com/office/word/2006/wordml" xmlns:wps="http://schemas.microsoft.com/office/word/2010/wordprocessingShape" mc:Ignorable="w14 w15 w16se w16cid w16 w16cex w16sdtdh w16sdtfl w16du wp14">
   <w:p>
     <w:pPr>
       <w:pStyle w:val="a4"/>
@@ -30549,7 +33186,7 @@
         <w:b/>
         <w:noProof/>
       </w:rPr>
-      <w:t>2529</w:t>
+      <w:t>2530</w:t>
     </w:r>
     <w:r>
       <w:rPr>
@@ -30686,7 +33323,7 @@
         <w:b/>
         <w:noProof/>
       </w:rPr>
-      <w:t>20</w:t>
+      <w:t>27</w:t>
     </w:r>
     <w:r>
       <w:rPr>
@@ -30758,7 +33395,7 @@
         <w:b/>
         <w:noProof/>
       </w:rPr>
-      <w:t>2529</w:t>
+      <w:t>2530</w:t>
     </w:r>
     <w:r>
       <w:rPr>
@@ -30895,7 +33532,7 @@
         <w:b/>
         <w:noProof/>
       </w:rPr>
-      <w:t>20</w:t>
+      <w:t>27</w:t>
     </w:r>
     <w:r>
       <w:rPr>
@@ -30935,8 +33572,97 @@
 </file>
 
 <file path=word/numbering.xml><?xml version="1.0" encoding="utf-8"?>
-<w:numbering xmlns:wpc="http://schemas.microsoft.com/office/word/2010/wordprocessingCanvas" xmlns:mc="http://schemas.openxmlformats.org/markup-compatibility/2006" xmlns:o="urn:schemas-microsoft-com:office:office" xmlns:r="http://schemas.openxmlformats.org/officeDocument/2006/relationships" xmlns:m="http://schemas.openxmlformats.org/officeDocument/2006/math" xmlns:v="urn:schemas-microsoft-com:vml" xmlns:wp14="http://schemas.microsoft.com/office/word/2010/wordprocessingDrawing" xmlns:wp="http://schemas.openxmlformats.org/drawingml/2006/wordprocessingDrawing" xmlns:w10="urn:schemas-microsoft-com:office:word" xmlns:w="http://schemas.openxmlformats.org/wordprocessingml/2006/main" xmlns:w14="http://schemas.microsoft.com/office/word/2010/wordml" xmlns:w15="http://schemas.microsoft.com/office/word/2012/wordml" xmlns:wpg="http://schemas.microsoft.com/office/word/2010/wordprocessingGroup" xmlns:wpi="http://schemas.microsoft.com/office/word/2010/wordprocessingInk" xmlns:wne="http://schemas.microsoft.com/office/word/2006/wordml" xmlns:wps="http://schemas.microsoft.com/office/word/2010/wordprocessingShape" mc:Ignorable="w14 w15 wp14">
+<w:numbering xmlns:wpc="http://schemas.microsoft.com/office/word/2010/wordprocessingCanvas" xmlns:cx="http://schemas.microsoft.com/office/drawing/2014/chartex" xmlns:cx1="http://schemas.microsoft.com/office/drawing/2015/9/8/chartex" xmlns:cx2="http://schemas.microsoft.com/office/drawing/2015/10/21/chartex" xmlns:cx3="http://schemas.microsoft.com/office/drawing/2016/5/9/chartex" xmlns:cx4="http://schemas.microsoft.com/office/drawing/2016/5/10/chartex" xmlns:cx5="http://schemas.microsoft.com/office/drawing/2016/5/11/chartex" xmlns:cx6="http://schemas.microsoft.com/office/drawing/2016/5/12/chartex" xmlns:cx7="http://schemas.microsoft.com/office/drawing/2016/5/13/chartex" xmlns:cx8="http://schemas.microsoft.com/office/drawing/2016/5/14/chartex" xmlns:mc="http://schemas.openxmlformats.org/markup-compatibility/2006" xmlns:aink="http://schemas.microsoft.com/office/drawing/2016/ink" xmlns:am3d="http://schemas.microsoft.com/office/drawing/2017/model3d" xmlns:o="urn:schemas-microsoft-com:office:office" xmlns:oel="http://schemas.microsoft.com/office/2019/extlst" xmlns:r="http://schemas.openxmlformats.org/officeDocument/2006/relationships" xmlns:m="http://schemas.openxmlformats.org/officeDocument/2006/math" xmlns:v="urn:schemas-microsoft-com:vml" xmlns:wp14="http://schemas.microsoft.com/office/word/2010/wordprocessingDrawing" xmlns:wp="http://schemas.openxmlformats.org/drawingml/2006/wordprocessingDrawing" xmlns:w10="urn:schemas-microsoft-com:office:word" xmlns:w="http://schemas.openxmlformats.org/wordprocessingml/2006/main" xmlns:w14="http://schemas.microsoft.com/office/word/2010/wordml" xmlns:w15="http://schemas.microsoft.com/office/word/2012/wordml" xmlns:w16cex="http://schemas.microsoft.com/office/word/2018/wordml/cex" xmlns:w16cid="http://schemas.microsoft.com/office/word/2016/wordml/cid" xmlns:w16="http://schemas.microsoft.com/office/word/2018/wordml" xmlns:w16du="http://schemas.microsoft.com/office/word/2023/wordml/word16du" xmlns:w16sdtdh="http://schemas.microsoft.com/office/word/2020/wordml/sdtdatahash" xmlns:w16sdtfl="http://schemas.microsoft.com/office/word/2024/wordml/sdtformatlock" xmlns:w16se="http://schemas.microsoft.com/office/word/2015/wordml/symex" xmlns:wpg="http://schemas.microsoft.com/office/word/2010/wordprocessingGroup" xmlns:wpi="http://schemas.microsoft.com/office/word/2010/wordprocessingInk" xmlns:wne="http://schemas.microsoft.com/office/word/2006/wordml" xmlns:wps="http://schemas.microsoft.com/office/word/2010/wordprocessingShape" mc:Ignorable="w14 w15 w16se w16cid w16 w16cex w16sdtdh w16sdtfl w16du wp14">
   <w:abstractNum w:abstractNumId="0" w15:restartNumberingAfterBreak="0">
+    <w:nsid w:val="08892758"/>
+    <w:multiLevelType w:val="hybridMultilevel"/>
+    <w:tmpl w:val="796452DA"/>
+    <w:lvl w:ilvl="0" w:tplc="FFFFFFFF">
+      <w:start w:val="1"/>
+      <w:numFmt w:val="decimal"/>
+      <w:lvlText w:val="%1."/>
+      <w:lvlJc w:val="left"/>
+      <w:pPr>
+        <w:ind w:left="360" w:hanging="360"/>
+      </w:pPr>
+      <w:rPr>
+        <w:rFonts w:hint="default"/>
+      </w:rPr>
+    </w:lvl>
+    <w:lvl w:ilvl="1" w:tplc="FFFFFFFF" w:tentative="1">
+      <w:start w:val="1"/>
+      <w:numFmt w:val="ideographTraditional"/>
+      <w:lvlText w:val="%2、"/>
+      <w:lvlJc w:val="left"/>
+      <w:pPr>
+        <w:ind w:left="960" w:hanging="480"/>
+      </w:pPr>
+    </w:lvl>
+    <w:lvl w:ilvl="2" w:tplc="FFFFFFFF" w:tentative="1">
+      <w:start w:val="1"/>
+      <w:numFmt w:val="lowerRoman"/>
+      <w:lvlText w:val="%3."/>
+      <w:lvlJc w:val="right"/>
+      <w:pPr>
+        <w:ind w:left="1440" w:hanging="480"/>
+      </w:pPr>
+    </w:lvl>
+    <w:lvl w:ilvl="3" w:tplc="FFFFFFFF" w:tentative="1">
+      <w:start w:val="1"/>
+      <w:numFmt w:val="decimal"/>
+      <w:lvlText w:val="%4."/>
+      <w:lvlJc w:val="left"/>
+      <w:pPr>
+        <w:ind w:left="1920" w:hanging="480"/>
+      </w:pPr>
+    </w:lvl>
+    <w:lvl w:ilvl="4" w:tplc="FFFFFFFF" w:tentative="1">
+      <w:start w:val="1"/>
+      <w:numFmt w:val="ideographTraditional"/>
+      <w:lvlText w:val="%5、"/>
+      <w:lvlJc w:val="left"/>
+      <w:pPr>
+        <w:ind w:left="2400" w:hanging="480"/>
+      </w:pPr>
+    </w:lvl>
+    <w:lvl w:ilvl="5" w:tplc="FFFFFFFF" w:tentative="1">
+      <w:start w:val="1"/>
+      <w:numFmt w:val="lowerRoman"/>
+      <w:lvlText w:val="%6."/>
+      <w:lvlJc w:val="right"/>
+      <w:pPr>
+        <w:ind w:left="2880" w:hanging="480"/>
+      </w:pPr>
+    </w:lvl>
+    <w:lvl w:ilvl="6" w:tplc="FFFFFFFF" w:tentative="1">
+      <w:start w:val="1"/>
+      <w:numFmt w:val="decimal"/>
+      <w:lvlText w:val="%7."/>
+      <w:lvlJc w:val="left"/>
+      <w:pPr>
+        <w:ind w:left="3360" w:hanging="480"/>
+      </w:pPr>
+    </w:lvl>
+    <w:lvl w:ilvl="7" w:tplc="FFFFFFFF" w:tentative="1">
+      <w:start w:val="1"/>
+      <w:numFmt w:val="ideographTraditional"/>
+      <w:lvlText w:val="%8、"/>
+      <w:lvlJc w:val="left"/>
+      <w:pPr>
+        <w:ind w:left="3840" w:hanging="480"/>
+      </w:pPr>
+    </w:lvl>
+    <w:lvl w:ilvl="8" w:tplc="FFFFFFFF" w:tentative="1">
+      <w:start w:val="1"/>
+      <w:numFmt w:val="lowerRoman"/>
+      <w:lvlText w:val="%9."/>
+      <w:lvlJc w:val="right"/>
+      <w:pPr>
+        <w:ind w:left="4320" w:hanging="480"/>
+      </w:pPr>
+    </w:lvl>
+  </w:abstractNum>
+  <w:abstractNum w:abstractNumId="1" w15:restartNumberingAfterBreak="0">
     <w:nsid w:val="098609D7"/>
     <w:multiLevelType w:val="hybridMultilevel"/>
     <w:tmpl w:val="F182C45C"/>
@@ -31025,7 +33751,7 @@
       </w:pPr>
     </w:lvl>
   </w:abstractNum>
-  <w:abstractNum w:abstractNumId="1" w15:restartNumberingAfterBreak="0">
+  <w:abstractNum w:abstractNumId="2" w15:restartNumberingAfterBreak="0">
     <w:nsid w:val="0ABA262B"/>
     <w:multiLevelType w:val="hybridMultilevel"/>
     <w:tmpl w:val="2A24FBE2"/>
@@ -31114,7 +33840,7 @@
       </w:pPr>
     </w:lvl>
   </w:abstractNum>
-  <w:abstractNum w:abstractNumId="2" w15:restartNumberingAfterBreak="0">
+  <w:abstractNum w:abstractNumId="3" w15:restartNumberingAfterBreak="0">
     <w:nsid w:val="16986A86"/>
     <w:multiLevelType w:val="hybridMultilevel"/>
     <w:tmpl w:val="AE603C94"/>
@@ -31203,7 +33929,7 @@
       </w:pPr>
     </w:lvl>
   </w:abstractNum>
-  <w:abstractNum w:abstractNumId="3" w15:restartNumberingAfterBreak="0">
+  <w:abstractNum w:abstractNumId="4" w15:restartNumberingAfterBreak="0">
     <w:nsid w:val="2158604C"/>
     <w:multiLevelType w:val="hybridMultilevel"/>
     <w:tmpl w:val="EE0E584E"/>
@@ -31292,7 +34018,7 @@
       </w:pPr>
     </w:lvl>
   </w:abstractNum>
-  <w:abstractNum w:abstractNumId="4" w15:restartNumberingAfterBreak="0">
+  <w:abstractNum w:abstractNumId="5" w15:restartNumberingAfterBreak="0">
     <w:nsid w:val="35B64BCD"/>
     <w:multiLevelType w:val="hybridMultilevel"/>
     <w:tmpl w:val="FE68702A"/>
@@ -31381,7 +34107,7 @@
       </w:pPr>
     </w:lvl>
   </w:abstractNum>
-  <w:abstractNum w:abstractNumId="5" w15:restartNumberingAfterBreak="0">
+  <w:abstractNum w:abstractNumId="6" w15:restartNumberingAfterBreak="0">
     <w:nsid w:val="35F70646"/>
     <w:multiLevelType w:val="hybridMultilevel"/>
     <w:tmpl w:val="D0DE6422"/>
@@ -31470,7 +34196,7 @@
       </w:pPr>
     </w:lvl>
   </w:abstractNum>
-  <w:abstractNum w:abstractNumId="6" w15:restartNumberingAfterBreak="0">
+  <w:abstractNum w:abstractNumId="7" w15:restartNumberingAfterBreak="0">
     <w:nsid w:val="386234FE"/>
     <w:multiLevelType w:val="hybridMultilevel"/>
     <w:tmpl w:val="367CB3B8"/>
@@ -31559,7 +34285,7 @@
       </w:pPr>
     </w:lvl>
   </w:abstractNum>
-  <w:abstractNum w:abstractNumId="7" w15:restartNumberingAfterBreak="0">
+  <w:abstractNum w:abstractNumId="8" w15:restartNumberingAfterBreak="0">
     <w:nsid w:val="5BB02EA8"/>
     <w:multiLevelType w:val="hybridMultilevel"/>
     <w:tmpl w:val="138C4AC6"/>
@@ -31648,7 +34374,185 @@
       </w:pPr>
     </w:lvl>
   </w:abstractNum>
-  <w:abstractNum w:abstractNumId="8" w15:restartNumberingAfterBreak="0">
+  <w:abstractNum w:abstractNumId="9" w15:restartNumberingAfterBreak="0">
+    <w:nsid w:val="5F0E6A3D"/>
+    <w:multiLevelType w:val="hybridMultilevel"/>
+    <w:tmpl w:val="796452DA"/>
+    <w:lvl w:ilvl="0" w:tplc="FA424682">
+      <w:start w:val="1"/>
+      <w:numFmt w:val="decimal"/>
+      <w:lvlText w:val="%1."/>
+      <w:lvlJc w:val="left"/>
+      <w:pPr>
+        <w:ind w:left="360" w:hanging="360"/>
+      </w:pPr>
+      <w:rPr>
+        <w:rFonts w:hint="default"/>
+      </w:rPr>
+    </w:lvl>
+    <w:lvl w:ilvl="1" w:tplc="04090019" w:tentative="1">
+      <w:start w:val="1"/>
+      <w:numFmt w:val="ideographTraditional"/>
+      <w:lvlText w:val="%2、"/>
+      <w:lvlJc w:val="left"/>
+      <w:pPr>
+        <w:ind w:left="960" w:hanging="480"/>
+      </w:pPr>
+    </w:lvl>
+    <w:lvl w:ilvl="2" w:tplc="0409001B" w:tentative="1">
+      <w:start w:val="1"/>
+      <w:numFmt w:val="lowerRoman"/>
+      <w:lvlText w:val="%3."/>
+      <w:lvlJc w:val="right"/>
+      <w:pPr>
+        <w:ind w:left="1440" w:hanging="480"/>
+      </w:pPr>
+    </w:lvl>
+    <w:lvl w:ilvl="3" w:tplc="0409000F" w:tentative="1">
+      <w:start w:val="1"/>
+      <w:numFmt w:val="decimal"/>
+      <w:lvlText w:val="%4."/>
+      <w:lvlJc w:val="left"/>
+      <w:pPr>
+        <w:ind w:left="1920" w:hanging="480"/>
+      </w:pPr>
+    </w:lvl>
+    <w:lvl w:ilvl="4" w:tplc="04090019" w:tentative="1">
+      <w:start w:val="1"/>
+      <w:numFmt w:val="ideographTraditional"/>
+      <w:lvlText w:val="%5、"/>
+      <w:lvlJc w:val="left"/>
+      <w:pPr>
+        <w:ind w:left="2400" w:hanging="480"/>
+      </w:pPr>
+    </w:lvl>
+    <w:lvl w:ilvl="5" w:tplc="0409001B" w:tentative="1">
+      <w:start w:val="1"/>
+      <w:numFmt w:val="lowerRoman"/>
+      <w:lvlText w:val="%6."/>
+      <w:lvlJc w:val="right"/>
+      <w:pPr>
+        <w:ind w:left="2880" w:hanging="480"/>
+      </w:pPr>
+    </w:lvl>
+    <w:lvl w:ilvl="6" w:tplc="0409000F" w:tentative="1">
+      <w:start w:val="1"/>
+      <w:numFmt w:val="decimal"/>
+      <w:lvlText w:val="%7."/>
+      <w:lvlJc w:val="left"/>
+      <w:pPr>
+        <w:ind w:left="3360" w:hanging="480"/>
+      </w:pPr>
+    </w:lvl>
+    <w:lvl w:ilvl="7" w:tplc="04090019" w:tentative="1">
+      <w:start w:val="1"/>
+      <w:numFmt w:val="ideographTraditional"/>
+      <w:lvlText w:val="%8、"/>
+      <w:lvlJc w:val="left"/>
+      <w:pPr>
+        <w:ind w:left="3840" w:hanging="480"/>
+      </w:pPr>
+    </w:lvl>
+    <w:lvl w:ilvl="8" w:tplc="0409001B" w:tentative="1">
+      <w:start w:val="1"/>
+      <w:numFmt w:val="lowerRoman"/>
+      <w:lvlText w:val="%9."/>
+      <w:lvlJc w:val="right"/>
+      <w:pPr>
+        <w:ind w:left="4320" w:hanging="480"/>
+      </w:pPr>
+    </w:lvl>
+  </w:abstractNum>
+  <w:abstractNum w:abstractNumId="10" w15:restartNumberingAfterBreak="0">
+    <w:nsid w:val="6463036D"/>
+    <w:multiLevelType w:val="hybridMultilevel"/>
+    <w:tmpl w:val="796452DA"/>
+    <w:lvl w:ilvl="0" w:tplc="FFFFFFFF">
+      <w:start w:val="1"/>
+      <w:numFmt w:val="decimal"/>
+      <w:lvlText w:val="%1."/>
+      <w:lvlJc w:val="left"/>
+      <w:pPr>
+        <w:ind w:left="360" w:hanging="360"/>
+      </w:pPr>
+      <w:rPr>
+        <w:rFonts w:hint="default"/>
+      </w:rPr>
+    </w:lvl>
+    <w:lvl w:ilvl="1" w:tplc="FFFFFFFF" w:tentative="1">
+      <w:start w:val="1"/>
+      <w:numFmt w:val="ideographTraditional"/>
+      <w:lvlText w:val="%2、"/>
+      <w:lvlJc w:val="left"/>
+      <w:pPr>
+        <w:ind w:left="960" w:hanging="480"/>
+      </w:pPr>
+    </w:lvl>
+    <w:lvl w:ilvl="2" w:tplc="FFFFFFFF" w:tentative="1">
+      <w:start w:val="1"/>
+      <w:numFmt w:val="lowerRoman"/>
+      <w:lvlText w:val="%3."/>
+      <w:lvlJc w:val="right"/>
+      <w:pPr>
+        <w:ind w:left="1440" w:hanging="480"/>
+      </w:pPr>
+    </w:lvl>
+    <w:lvl w:ilvl="3" w:tplc="FFFFFFFF" w:tentative="1">
+      <w:start w:val="1"/>
+      <w:numFmt w:val="decimal"/>
+      <w:lvlText w:val="%4."/>
+      <w:lvlJc w:val="left"/>
+      <w:pPr>
+        <w:ind w:left="1920" w:hanging="480"/>
+      </w:pPr>
+    </w:lvl>
+    <w:lvl w:ilvl="4" w:tplc="FFFFFFFF" w:tentative="1">
+      <w:start w:val="1"/>
+      <w:numFmt w:val="ideographTraditional"/>
+      <w:lvlText w:val="%5、"/>
+      <w:lvlJc w:val="left"/>
+      <w:pPr>
+        <w:ind w:left="2400" w:hanging="480"/>
+      </w:pPr>
+    </w:lvl>
+    <w:lvl w:ilvl="5" w:tplc="FFFFFFFF" w:tentative="1">
+      <w:start w:val="1"/>
+      <w:numFmt w:val="lowerRoman"/>
+      <w:lvlText w:val="%6."/>
+      <w:lvlJc w:val="right"/>
+      <w:pPr>
+        <w:ind w:left="2880" w:hanging="480"/>
+      </w:pPr>
+    </w:lvl>
+    <w:lvl w:ilvl="6" w:tplc="FFFFFFFF" w:tentative="1">
+      <w:start w:val="1"/>
+      <w:numFmt w:val="decimal"/>
+      <w:lvlText w:val="%7."/>
+      <w:lvlJc w:val="left"/>
+      <w:pPr>
+        <w:ind w:left="3360" w:hanging="480"/>
+      </w:pPr>
+    </w:lvl>
+    <w:lvl w:ilvl="7" w:tplc="FFFFFFFF" w:tentative="1">
+      <w:start w:val="1"/>
+      <w:numFmt w:val="ideographTraditional"/>
+      <w:lvlText w:val="%8、"/>
+      <w:lvlJc w:val="left"/>
+      <w:pPr>
+        <w:ind w:left="3840" w:hanging="480"/>
+      </w:pPr>
+    </w:lvl>
+    <w:lvl w:ilvl="8" w:tplc="FFFFFFFF" w:tentative="1">
+      <w:start w:val="1"/>
+      <w:numFmt w:val="lowerRoman"/>
+      <w:lvlText w:val="%9."/>
+      <w:lvlJc w:val="right"/>
+      <w:pPr>
+        <w:ind w:left="4320" w:hanging="480"/>
+      </w:pPr>
+    </w:lvl>
+  </w:abstractNum>
+  <w:abstractNum w:abstractNumId="11" w15:restartNumberingAfterBreak="0">
     <w:nsid w:val="660C339F"/>
     <w:multiLevelType w:val="hybridMultilevel"/>
     <w:tmpl w:val="F83466DC"/>
@@ -31737,7 +34641,7 @@
       </w:pPr>
     </w:lvl>
   </w:abstractNum>
-  <w:abstractNum w:abstractNumId="9" w15:restartNumberingAfterBreak="0">
+  <w:abstractNum w:abstractNumId="12" w15:restartNumberingAfterBreak="0">
     <w:nsid w:val="70CA51A1"/>
     <w:multiLevelType w:val="hybridMultilevel"/>
     <w:tmpl w:val="8C2CE9D4"/>
@@ -31826,7 +34730,7 @@
       </w:pPr>
     </w:lvl>
   </w:abstractNum>
-  <w:abstractNum w:abstractNumId="10" w15:restartNumberingAfterBreak="0">
+  <w:abstractNum w:abstractNumId="13" w15:restartNumberingAfterBreak="0">
     <w:nsid w:val="70D9778A"/>
     <w:multiLevelType w:val="hybridMultilevel"/>
     <w:tmpl w:val="468A8F60"/>
@@ -31915,7 +34819,7 @@
       </w:pPr>
     </w:lvl>
   </w:abstractNum>
-  <w:abstractNum w:abstractNumId="11" w15:restartNumberingAfterBreak="0">
+  <w:abstractNum w:abstractNumId="14" w15:restartNumberingAfterBreak="0">
     <w:nsid w:val="74B64780"/>
     <w:multiLevelType w:val="hybridMultilevel"/>
     <w:tmpl w:val="A566C376"/>
@@ -32004,47 +34908,56 @@
       </w:pPr>
     </w:lvl>
   </w:abstractNum>
-  <w:num w:numId="1">
+  <w:num w:numId="1" w16cid:durableId="1331564605">
+    <w:abstractNumId w:val="14"/>
+  </w:num>
+  <w:num w:numId="2" w16cid:durableId="1528830442">
+    <w:abstractNumId w:val="4"/>
+  </w:num>
+  <w:num w:numId="3" w16cid:durableId="699403100">
+    <w:abstractNumId w:val="6"/>
+  </w:num>
+  <w:num w:numId="4" w16cid:durableId="1760326517">
+    <w:abstractNumId w:val="2"/>
+  </w:num>
+  <w:num w:numId="5" w16cid:durableId="167444756">
+    <w:abstractNumId w:val="7"/>
+  </w:num>
+  <w:num w:numId="6" w16cid:durableId="1510827911">
+    <w:abstractNumId w:val="13"/>
+  </w:num>
+  <w:num w:numId="7" w16cid:durableId="1670063657">
+    <w:abstractNumId w:val="12"/>
+  </w:num>
+  <w:num w:numId="8" w16cid:durableId="829562636">
+    <w:abstractNumId w:val="5"/>
+  </w:num>
+  <w:num w:numId="9" w16cid:durableId="2013877433">
     <w:abstractNumId w:val="11"/>
   </w:num>
-  <w:num w:numId="2">
+  <w:num w:numId="10" w16cid:durableId="1568227540">
     <w:abstractNumId w:val="3"/>
   </w:num>
-  <w:num w:numId="3">
-    <w:abstractNumId w:val="5"/>
+  <w:num w:numId="11" w16cid:durableId="2018926681">
+    <w:abstractNumId w:val="8"/>
   </w:num>
-  <w:num w:numId="4">
+  <w:num w:numId="12" w16cid:durableId="1024671263">
     <w:abstractNumId w:val="1"/>
   </w:num>
-  <w:num w:numId="5">
-    <w:abstractNumId w:val="6"/>
+  <w:num w:numId="13" w16cid:durableId="1686322182">
+    <w:abstractNumId w:val="9"/>
   </w:num>
-  <w:num w:numId="6">
+  <w:num w:numId="14" w16cid:durableId="278609067">
     <w:abstractNumId w:val="10"/>
   </w:num>
-  <w:num w:numId="7">
-    <w:abstractNumId w:val="9"/>
-  </w:num>
-  <w:num w:numId="8">
-    <w:abstractNumId w:val="4"/>
-  </w:num>
-  <w:num w:numId="9">
-    <w:abstractNumId w:val="8"/>
-  </w:num>
-  <w:num w:numId="10">
-    <w:abstractNumId w:val="2"/>
-  </w:num>
-  <w:num w:numId="11">
-    <w:abstractNumId w:val="7"/>
-  </w:num>
-  <w:num w:numId="12">
+  <w:num w:numId="15" w16cid:durableId="252786608">
     <w:abstractNumId w:val="0"/>
   </w:num>
 </w:numbering>
 </file>
 
 <file path=word/styles.xml><?xml version="1.0" encoding="utf-8"?>
-<w:styles xmlns:mc="http://schemas.openxmlformats.org/markup-compatibility/2006" xmlns:r="http://schemas.openxmlformats.org/officeDocument/2006/relationships" xmlns:w="http://schemas.openxmlformats.org/wordprocessingml/2006/main" xmlns:w14="http://schemas.microsoft.com/office/word/2010/wordml" xmlns:w15="http://schemas.microsoft.com/office/word/2012/wordml" mc:Ignorable="w14 w15">
+<w:styles xmlns:mc="http://schemas.openxmlformats.org/markup-compatibility/2006" xmlns:r="http://schemas.openxmlformats.org/officeDocument/2006/relationships" xmlns:w="http://schemas.openxmlformats.org/wordprocessingml/2006/main" xmlns:w14="http://schemas.microsoft.com/office/word/2010/wordml" xmlns:w15="http://schemas.microsoft.com/office/word/2012/wordml" xmlns:w16cex="http://schemas.microsoft.com/office/word/2018/wordml/cex" xmlns:w16cid="http://schemas.microsoft.com/office/word/2016/wordml/cid" xmlns:w16="http://schemas.microsoft.com/office/word/2018/wordml" xmlns:w16du="http://schemas.microsoft.com/office/word/2023/wordml/word16du" xmlns:w16sdtdh="http://schemas.microsoft.com/office/word/2020/wordml/sdtdatahash" xmlns:w16sdtfl="http://schemas.microsoft.com/office/word/2024/wordml/sdtformatlock" xmlns:w16se="http://schemas.microsoft.com/office/word/2015/wordml/symex" mc:Ignorable="w14 w15 w16se w16cid w16 w16cex w16sdtdh w16sdtfl w16du">
   <w:docDefaults>
     <w:rPrDefault>
       <w:rPr>
@@ -32057,7 +34970,7 @@
     </w:rPrDefault>
     <w:pPrDefault/>
   </w:docDefaults>
-  <w:latentStyles w:defLockedState="0" w:defUIPriority="99" w:defSemiHidden="0" w:defUnhideWhenUsed="0" w:defQFormat="0" w:count="371">
+  <w:latentStyles w:defLockedState="0" w:defUIPriority="99" w:defSemiHidden="0" w:defUnhideWhenUsed="0" w:defQFormat="0" w:count="376">
     <w:lsdException w:name="Normal" w:uiPriority="0" w:qFormat="1"/>
     <w:lsdException w:name="heading 1" w:uiPriority="9" w:qFormat="1"/>
     <w:lsdException w:name="heading 2" w:semiHidden="1" w:uiPriority="9" w:unhideWhenUsed="1" w:qFormat="1"/>
@@ -32429,6 +35342,11 @@
     <w:lsdException w:name="List Table 5 Dark Accent 6" w:uiPriority="50"/>
     <w:lsdException w:name="List Table 6 Colorful Accent 6" w:uiPriority="51"/>
     <w:lsdException w:name="List Table 7 Colorful Accent 6" w:uiPriority="52"/>
+    <w:lsdException w:name="Mention" w:semiHidden="1" w:unhideWhenUsed="1"/>
+    <w:lsdException w:name="Smart Hyperlink" w:semiHidden="1" w:unhideWhenUsed="1"/>
+    <w:lsdException w:name="Hashtag" w:semiHidden="1" w:unhideWhenUsed="1"/>
+    <w:lsdException w:name="Unresolved Mention" w:semiHidden="1" w:unhideWhenUsed="1"/>
+    <w:lsdException w:name="Smart Link" w:semiHidden="1" w:unhideWhenUsed="1"/>
   </w:latentStyles>
   <w:style w:type="paragraph" w:default="1" w:styleId="a">
     <w:name w:val="Normal"/>

--- a/新泰週報20250727[2530]B4F.docx
+++ b/新泰週報20250727[2530]B4F.docx
@@ -1,6 +1,6 @@
 
 <file path=word/document.xml><?xml version="1.0" encoding="utf-8"?>
-<w:document xmlns:wpc="http://schemas.microsoft.com/office/word/2010/wordprocessingCanvas" xmlns:cx="http://schemas.microsoft.com/office/drawing/2014/chartex" xmlns:cx1="http://schemas.microsoft.com/office/drawing/2015/9/8/chartex" xmlns:cx2="http://schemas.microsoft.com/office/drawing/2015/10/21/chartex" xmlns:cx3="http://schemas.microsoft.com/office/drawing/2016/5/9/chartex" xmlns:cx4="http://schemas.microsoft.com/office/drawing/2016/5/10/chartex" xmlns:cx5="http://schemas.microsoft.com/office/drawing/2016/5/11/chartex" xmlns:cx6="http://schemas.microsoft.com/office/drawing/2016/5/12/chartex" xmlns:cx7="http://schemas.microsoft.com/office/drawing/2016/5/13/chartex" xmlns:cx8="http://schemas.microsoft.com/office/drawing/2016/5/14/chartex" xmlns:mc="http://schemas.openxmlformats.org/markup-compatibility/2006" xmlns:aink="http://schemas.microsoft.com/office/drawing/2016/ink" xmlns:am3d="http://schemas.microsoft.com/office/drawing/2017/model3d" xmlns:o="urn:schemas-microsoft-com:office:office" xmlns:oel="http://schemas.microsoft.com/office/2019/extlst" xmlns:r="http://schemas.openxmlformats.org/officeDocument/2006/relationships" xmlns:m="http://schemas.openxmlformats.org/officeDocument/2006/math" xmlns:v="urn:schemas-microsoft-com:vml" xmlns:wp14="http://schemas.microsoft.com/office/word/2010/wordprocessingDrawing" xmlns:wp="http://schemas.openxmlformats.org/drawingml/2006/wordprocessingDrawing" xmlns:w10="urn:schemas-microsoft-com:office:word" xmlns:w="http://schemas.openxmlformats.org/wordprocessingml/2006/main" xmlns:w14="http://schemas.microsoft.com/office/word/2010/wordml" xmlns:w15="http://schemas.microsoft.com/office/word/2012/wordml" xmlns:w16cex="http://schemas.microsoft.com/office/word/2018/wordml/cex" xmlns:w16cid="http://schemas.microsoft.com/office/word/2016/wordml/cid" xmlns:w16="http://schemas.microsoft.com/office/word/2018/wordml" xmlns:w16du="http://schemas.microsoft.com/office/word/2023/wordml/word16du" xmlns:w16sdtdh="http://schemas.microsoft.com/office/word/2020/wordml/sdtdatahash" xmlns:w16sdtfl="http://schemas.microsoft.com/office/word/2024/wordml/sdtformatlock" xmlns:w16se="http://schemas.microsoft.com/office/word/2015/wordml/symex" xmlns:wpg="http://schemas.microsoft.com/office/word/2010/wordprocessingGroup" xmlns:wpi="http://schemas.microsoft.com/office/word/2010/wordprocessingInk" xmlns:wne="http://schemas.microsoft.com/office/word/2006/wordml" xmlns:wps="http://schemas.microsoft.com/office/word/2010/wordprocessingShape" mc:Ignorable="w14 w15 w16se w16cid w16 w16cex w16sdtdh w16sdtfl w16du wp14">
+<w:document xmlns:wpc="http://schemas.microsoft.com/office/word/2010/wordprocessingCanvas" xmlns:mc="http://schemas.openxmlformats.org/markup-compatibility/2006" xmlns:o="urn:schemas-microsoft-com:office:office" xmlns:r="http://schemas.openxmlformats.org/officeDocument/2006/relationships" xmlns:m="http://schemas.openxmlformats.org/officeDocument/2006/math" xmlns:v="urn:schemas-microsoft-com:vml" xmlns:wp14="http://schemas.microsoft.com/office/word/2010/wordprocessingDrawing" xmlns:wp="http://schemas.openxmlformats.org/drawingml/2006/wordprocessingDrawing" xmlns:w10="urn:schemas-microsoft-com:office:word" xmlns:w="http://schemas.openxmlformats.org/wordprocessingml/2006/main" xmlns:w14="http://schemas.microsoft.com/office/word/2010/wordml" xmlns:w15="http://schemas.microsoft.com/office/word/2012/wordml" xmlns:wpg="http://schemas.microsoft.com/office/word/2010/wordprocessingGroup" xmlns:wpi="http://schemas.microsoft.com/office/word/2010/wordprocessingInk" xmlns:wne="http://schemas.microsoft.com/office/word/2006/wordml" xmlns:wps="http://schemas.microsoft.com/office/word/2010/wordprocessingShape" mc:Ignorable="w14 w15 wp14">
   <w:body>
     <w:p>
       <w:pPr>
@@ -648,9 +648,8 @@
                 <w:sz w:val="26"/>
                 <w:szCs w:val="26"/>
               </w:rPr>
-              <w:t>台北中</w:t>
-            </w:r>
-            <w:proofErr w:type="gramStart"/>
+              <w:t>台北中會松年部主辨</w:t>
+            </w:r>
             <w:r>
               <w:rPr>
                 <w:rFonts w:ascii="Barlow Condensed Medium" w:eastAsia="標楷體" w:hAnsi="Barlow Condensed Medium" w:cs="Segoe UI Symbol" w:hint="eastAsia"/>
@@ -658,7 +657,7 @@
                 <w:sz w:val="26"/>
                 <w:szCs w:val="26"/>
               </w:rPr>
-              <w:t>會松年部主辨</w:t>
+              <w:t>2025</w:t>
             </w:r>
             <w:r>
               <w:rPr>
@@ -667,7 +666,7 @@
                 <w:sz w:val="26"/>
                 <w:szCs w:val="26"/>
               </w:rPr>
-              <w:t>2025</w:t>
+              <w:t>年秋季國內靈修「澎湖追風燈光節</w:t>
             </w:r>
             <w:r>
               <w:rPr>
@@ -676,9 +675,8 @@
                 <w:sz w:val="26"/>
                 <w:szCs w:val="26"/>
               </w:rPr>
-              <w:t>年秋季國內靈</w:t>
-            </w:r>
-            <w:proofErr w:type="gramEnd"/>
+              <w:t>3</w:t>
+            </w:r>
             <w:r>
               <w:rPr>
                 <w:rFonts w:ascii="Barlow Condensed Medium" w:eastAsia="標楷體" w:hAnsi="Barlow Condensed Medium" w:cs="Segoe UI Symbol" w:hint="eastAsia"/>
@@ -686,9 +684,8 @@
                 <w:sz w:val="26"/>
                 <w:szCs w:val="26"/>
               </w:rPr>
-              <w:t>修「澎湖追</w:t>
-            </w:r>
-            <w:proofErr w:type="gramStart"/>
+              <w:t>日遊」將於</w:t>
+            </w:r>
             <w:r>
               <w:rPr>
                 <w:rFonts w:ascii="Barlow Condensed Medium" w:eastAsia="標楷體" w:hAnsi="Barlow Condensed Medium" w:cs="Segoe UI Symbol" w:hint="eastAsia"/>
@@ -696,7 +693,7 @@
                 <w:sz w:val="26"/>
                 <w:szCs w:val="26"/>
               </w:rPr>
-              <w:t>風燈光節</w:t>
+              <w:t>9/24-26(</w:t>
             </w:r>
             <w:r>
               <w:rPr>
@@ -705,7 +702,7 @@
                 <w:sz w:val="26"/>
                 <w:szCs w:val="26"/>
               </w:rPr>
-              <w:t>3</w:t>
+              <w:t>三</w:t>
             </w:r>
             <w:r>
               <w:rPr>
@@ -714,9 +711,8 @@
                 <w:sz w:val="26"/>
                 <w:szCs w:val="26"/>
               </w:rPr>
-              <w:t>日</w:t>
-            </w:r>
-            <w:proofErr w:type="gramEnd"/>
+              <w:t>~</w:t>
+            </w:r>
             <w:r>
               <w:rPr>
                 <w:rFonts w:ascii="Barlow Condensed Medium" w:eastAsia="標楷體" w:hAnsi="Barlow Condensed Medium" w:cs="Segoe UI Symbol" w:hint="eastAsia"/>
@@ -724,7 +720,7 @@
                 <w:sz w:val="26"/>
                 <w:szCs w:val="26"/>
               </w:rPr>
-              <w:t>遊」將於</w:t>
+              <w:t>五</w:t>
             </w:r>
             <w:r>
               <w:rPr>
@@ -733,7 +729,7 @@
                 <w:sz w:val="26"/>
                 <w:szCs w:val="26"/>
               </w:rPr>
-              <w:t>9/24-26(</w:t>
+              <w:t>)</w:t>
             </w:r>
             <w:r>
               <w:rPr>
@@ -742,7 +738,7 @@
                 <w:sz w:val="26"/>
                 <w:szCs w:val="26"/>
               </w:rPr>
-              <w:t>三</w:t>
+              <w:t>舉行。報名至</w:t>
             </w:r>
             <w:r>
               <w:rPr>
@@ -751,7 +747,7 @@
                 <w:sz w:val="26"/>
                 <w:szCs w:val="26"/>
               </w:rPr>
-              <w:t>~</w:t>
+              <w:t>7/21(</w:t>
             </w:r>
             <w:r>
               <w:rPr>
@@ -760,46 +756,8 @@
                 <w:sz w:val="26"/>
                 <w:szCs w:val="26"/>
               </w:rPr>
-              <w:t>五</w:t>
-            </w:r>
-            <w:r>
-              <w:rPr>
-                <w:rFonts w:ascii="Barlow Condensed Medium" w:eastAsia="標楷體" w:hAnsi="Barlow Condensed Medium" w:cs="Segoe UI Symbol" w:hint="eastAsia"/>
-                <w:w w:val="90"/>
-                <w:sz w:val="26"/>
-                <w:szCs w:val="26"/>
-              </w:rPr>
-              <w:t>)</w:t>
-            </w:r>
-            <w:r>
-              <w:rPr>
-                <w:rFonts w:ascii="Barlow Condensed Medium" w:eastAsia="標楷體" w:hAnsi="Barlow Condensed Medium" w:cs="Segoe UI Symbol" w:hint="eastAsia"/>
-                <w:w w:val="90"/>
-                <w:sz w:val="26"/>
-                <w:szCs w:val="26"/>
-              </w:rPr>
-              <w:t>舉行。報名至</w:t>
-            </w:r>
-            <w:r>
-              <w:rPr>
-                <w:rFonts w:ascii="Barlow Condensed Medium" w:eastAsia="標楷體" w:hAnsi="Barlow Condensed Medium" w:cs="Segoe UI Symbol" w:hint="eastAsia"/>
-                <w:w w:val="90"/>
-                <w:sz w:val="26"/>
-                <w:szCs w:val="26"/>
-              </w:rPr>
-              <w:t>7/21(</w:t>
-            </w:r>
-            <w:proofErr w:type="gramStart"/>
-            <w:r>
-              <w:rPr>
-                <w:rFonts w:ascii="Barlow Condensed Medium" w:eastAsia="標楷體" w:hAnsi="Barlow Condensed Medium" w:cs="Segoe UI Symbol" w:hint="eastAsia"/>
-                <w:w w:val="90"/>
-                <w:sz w:val="26"/>
-                <w:szCs w:val="26"/>
-              </w:rPr>
               <w:t>一</w:t>
             </w:r>
-            <w:proofErr w:type="gramEnd"/>
             <w:r>
               <w:rPr>
                 <w:rFonts w:ascii="Barlow Condensed Medium" w:eastAsia="標楷體" w:hAnsi="Barlow Condensed Medium" w:cs="Segoe UI Symbol" w:hint="eastAsia"/>
@@ -900,12 +858,30 @@
             </w:pPr>
             <w:r>
               <w:rPr>
+                <w:rFonts w:ascii="Barlow Condensed Medium" w:eastAsia="標楷體" w:hAnsi="Barlow Condensed Medium" w:cs="Segoe UI Symbol" w:hint="eastAsia"/>
+                <w:w w:val="90"/>
+                <w:sz w:val="26"/>
+                <w:szCs w:val="26"/>
+              </w:rPr>
+              <w:t>淡江中學</w:t>
+            </w:r>
+            <w:r>
+              <w:rPr>
                 <w:rFonts w:ascii="Barlow Condensed Medium" w:eastAsia="標楷體" w:hAnsi="Barlow Condensed Medium" w:cs="Segoe UI Symbol"/>
                 <w:w w:val="90"/>
                 <w:sz w:val="26"/>
                 <w:szCs w:val="26"/>
               </w:rPr>
-              <w:t>雙園教會將於</w:t>
+              <w:t>將於</w:t>
+            </w:r>
+            <w:r>
+              <w:rPr>
+                <w:rFonts w:ascii="Barlow Condensed Medium" w:eastAsia="標楷體" w:hAnsi="Barlow Condensed Medium" w:cs="Segoe UI Symbol" w:hint="eastAsia"/>
+                <w:w w:val="90"/>
+                <w:sz w:val="26"/>
+                <w:szCs w:val="26"/>
+              </w:rPr>
+              <w:t>8</w:t>
             </w:r>
             <w:r>
               <w:rPr>
@@ -914,7 +890,43 @@
                 <w:sz w:val="26"/>
                 <w:szCs w:val="26"/>
               </w:rPr>
-              <w:t>7/20</w:t>
+              <w:t>/</w:t>
+            </w:r>
+            <w:r>
+              <w:rPr>
+                <w:rFonts w:ascii="Barlow Condensed Medium" w:eastAsia="標楷體" w:hAnsi="Barlow Condensed Medium" w:cs="Segoe UI Symbol" w:hint="eastAsia"/>
+                <w:w w:val="90"/>
+                <w:sz w:val="26"/>
+                <w:szCs w:val="26"/>
+              </w:rPr>
+              <w:t>1(</w:t>
+            </w:r>
+            <w:r>
+              <w:rPr>
+                <w:rFonts w:ascii="Barlow Condensed Medium" w:eastAsia="標楷體" w:hAnsi="Barlow Condensed Medium" w:cs="Segoe UI Symbol" w:hint="eastAsia"/>
+                <w:w w:val="90"/>
+                <w:sz w:val="26"/>
+                <w:szCs w:val="26"/>
+              </w:rPr>
+              <w:t>五</w:t>
+            </w:r>
+            <w:r>
+              <w:rPr>
+                <w:rFonts w:ascii="Barlow Condensed Medium" w:eastAsia="標楷體" w:hAnsi="Barlow Condensed Medium" w:cs="Segoe UI Symbol" w:hint="eastAsia"/>
+                <w:w w:val="90"/>
+                <w:sz w:val="26"/>
+                <w:szCs w:val="26"/>
+              </w:rPr>
+              <w:t xml:space="preserve">) </w:t>
+            </w:r>
+            <w:r>
+              <w:rPr>
+                <w:rFonts w:ascii="Barlow Condensed Medium" w:eastAsia="標楷體" w:hAnsi="Barlow Condensed Medium" w:cs="Segoe UI Symbol" w:hint="eastAsia"/>
+                <w:w w:val="90"/>
+                <w:sz w:val="26"/>
+                <w:szCs w:val="26"/>
+              </w:rPr>
+              <w:t>上</w:t>
             </w:r>
             <w:r>
               <w:rPr>
@@ -923,7 +935,25 @@
                 <w:sz w:val="26"/>
                 <w:szCs w:val="26"/>
               </w:rPr>
-              <w:t>下午</w:t>
+              <w:t>午</w:t>
+            </w:r>
+            <w:r>
+              <w:rPr>
+                <w:rFonts w:ascii="Barlow Condensed Medium" w:eastAsia="標楷體" w:hAnsi="Barlow Condensed Medium" w:cs="Segoe UI Symbol" w:hint="eastAsia"/>
+                <w:w w:val="90"/>
+                <w:sz w:val="26"/>
+                <w:szCs w:val="26"/>
+              </w:rPr>
+              <w:t>10:15</w:t>
+            </w:r>
+            <w:r>
+              <w:rPr>
+                <w:rFonts w:ascii="Barlow Condensed Medium" w:eastAsia="標楷體" w:hAnsi="Barlow Condensed Medium" w:cs="Segoe UI Symbol" w:hint="eastAsia"/>
+                <w:w w:val="90"/>
+                <w:sz w:val="26"/>
+                <w:szCs w:val="26"/>
+              </w:rPr>
+              <w:t>於其大禮堂</w:t>
             </w:r>
             <w:r>
               <w:rPr>
@@ -932,7 +962,16 @@
                 <w:sz w:val="26"/>
                 <w:szCs w:val="26"/>
               </w:rPr>
-              <w:t>2:30</w:t>
+              <w:t>舉行</w:t>
+            </w:r>
+            <w:r>
+              <w:rPr>
+                <w:rFonts w:ascii="Barlow Condensed Medium" w:eastAsia="標楷體" w:hAnsi="Barlow Condensed Medium" w:cs="Segoe UI Symbol" w:hint="eastAsia"/>
+                <w:w w:val="90"/>
+                <w:sz w:val="26"/>
+                <w:szCs w:val="26"/>
+              </w:rPr>
+              <w:t>林明哲傳道師封立牧師暨就任淡江中學校牧授職</w:t>
             </w:r>
             <w:r>
               <w:rPr>
@@ -941,25 +980,7 @@
                 <w:sz w:val="26"/>
                 <w:szCs w:val="26"/>
               </w:rPr>
-              <w:t>舉行設教</w:t>
-            </w:r>
-            <w:r>
-              <w:rPr>
-                <w:rFonts w:ascii="Barlow Condensed Medium" w:eastAsia="標楷體" w:hAnsi="Barlow Condensed Medium" w:cs="Segoe UI Symbol"/>
-                <w:w w:val="90"/>
-                <w:sz w:val="26"/>
-                <w:szCs w:val="26"/>
-              </w:rPr>
-              <w:t>90</w:t>
-            </w:r>
-            <w:r>
-              <w:rPr>
-                <w:rFonts w:ascii="Barlow Condensed Medium" w:eastAsia="標楷體" w:hAnsi="Barlow Condensed Medium" w:cs="Segoe UI Symbol"/>
-                <w:w w:val="90"/>
-                <w:sz w:val="26"/>
-                <w:szCs w:val="26"/>
-              </w:rPr>
-              <w:t>週年感恩禮拜。</w:t>
+              <w:t>感恩禮拜。</w:t>
             </w:r>
           </w:p>
         </w:tc>
@@ -1048,7 +1069,7 @@
                 <w:sz w:val="26"/>
                 <w:szCs w:val="26"/>
               </w:rPr>
-              <w:t>淡水國語禮拜堂</w:t>
+              <w:t>北大教會</w:t>
             </w:r>
             <w:r>
               <w:rPr>
@@ -1061,12 +1082,21 @@
             </w:r>
             <w:r>
               <w:rPr>
+                <w:rFonts w:ascii="Barlow Condensed Medium" w:eastAsia="標楷體" w:hAnsi="Barlow Condensed Medium" w:cs="Segoe UI Symbol" w:hint="eastAsia"/>
+                <w:w w:val="90"/>
+                <w:sz w:val="26"/>
+                <w:szCs w:val="26"/>
+              </w:rPr>
+              <w:t>8</w:t>
+            </w:r>
+            <w:r>
+              <w:rPr>
                 <w:rFonts w:ascii="Barlow Condensed Medium" w:eastAsia="標楷體" w:hAnsi="Barlow Condensed Medium" w:cs="Segoe UI Symbol"/>
                 <w:w w:val="90"/>
                 <w:sz w:val="26"/>
                 <w:szCs w:val="26"/>
               </w:rPr>
-              <w:t>7/20</w:t>
+              <w:t>/</w:t>
             </w:r>
             <w:r>
               <w:rPr>
@@ -1075,7 +1105,70 @@
                 <w:sz w:val="26"/>
                 <w:szCs w:val="26"/>
               </w:rPr>
-              <w:t>上</w:t>
+              <w:t>3(</w:t>
+            </w:r>
+            <w:r>
+              <w:rPr>
+                <w:rFonts w:ascii="Barlow Condensed Medium" w:eastAsia="標楷體" w:hAnsi="Barlow Condensed Medium" w:cs="Segoe UI Symbol" w:hint="eastAsia"/>
+                <w:w w:val="90"/>
+                <w:sz w:val="26"/>
+                <w:szCs w:val="26"/>
+              </w:rPr>
+              <w:t>主日</w:t>
+            </w:r>
+            <w:r>
+              <w:rPr>
+                <w:rFonts w:ascii="Barlow Condensed Medium" w:eastAsia="標楷體" w:hAnsi="Barlow Condensed Medium" w:cs="Segoe UI Symbol" w:hint="eastAsia"/>
+                <w:w w:val="90"/>
+                <w:sz w:val="26"/>
+                <w:szCs w:val="26"/>
+              </w:rPr>
+              <w:t>)</w:t>
+            </w:r>
+            <w:r>
+              <w:rPr>
+                <w:rFonts w:ascii="Barlow Condensed Medium" w:eastAsia="標楷體" w:hAnsi="Barlow Condensed Medium" w:cs="Segoe UI Symbol" w:hint="eastAsia"/>
+                <w:w w:val="90"/>
+                <w:sz w:val="26"/>
+                <w:szCs w:val="26"/>
+              </w:rPr>
+              <w:t>下午</w:t>
+            </w:r>
+            <w:r>
+              <w:rPr>
+                <w:rFonts w:ascii="Barlow Condensed Medium" w:eastAsia="標楷體" w:hAnsi="Barlow Condensed Medium" w:cs="Segoe UI Symbol" w:hint="eastAsia"/>
+                <w:w w:val="90"/>
+                <w:sz w:val="26"/>
+                <w:szCs w:val="26"/>
+              </w:rPr>
+              <w:t>2</w:t>
+            </w:r>
+            <w:r>
+              <w:rPr>
+                <w:rFonts w:ascii="Barlow Condensed Medium" w:eastAsia="標楷體" w:hAnsi="Barlow Condensed Medium" w:cs="Segoe UI Symbol" w:hint="eastAsia"/>
+                <w:w w:val="90"/>
+                <w:sz w:val="26"/>
+                <w:szCs w:val="26"/>
+              </w:rPr>
+              <w:t>點舉行升格堂會</w:t>
+            </w:r>
+            <w:r>
+              <w:rPr>
+                <w:rFonts w:ascii="Barlow Condensed Medium" w:eastAsia="標楷體" w:hAnsi="Barlow Condensed Medium" w:cs="Segoe UI Symbol" w:hint="eastAsia"/>
+                <w:w w:val="90"/>
+                <w:sz w:val="26"/>
+                <w:szCs w:val="26"/>
+              </w:rPr>
+              <w:t>10</w:t>
+            </w:r>
+            <w:r>
+              <w:rPr>
+                <w:rFonts w:ascii="Barlow Condensed Medium" w:eastAsia="標楷體" w:hAnsi="Barlow Condensed Medium" w:cs="Segoe UI Symbol" w:hint="eastAsia"/>
+                <w:w w:val="90"/>
+                <w:sz w:val="26"/>
+                <w:szCs w:val="26"/>
+              </w:rPr>
+              <w:t>週年</w:t>
             </w:r>
             <w:r>
               <w:rPr>
@@ -1084,52 +1177,7 @@
                 <w:sz w:val="26"/>
                 <w:szCs w:val="26"/>
               </w:rPr>
-              <w:t>午</w:t>
-            </w:r>
-            <w:r>
-              <w:rPr>
-                <w:rFonts w:ascii="Barlow Condensed Medium" w:eastAsia="標楷體" w:hAnsi="Barlow Condensed Medium" w:cs="Segoe UI Symbol" w:hint="eastAsia"/>
-                <w:w w:val="90"/>
-                <w:sz w:val="26"/>
-                <w:szCs w:val="26"/>
-              </w:rPr>
-              <w:t>10:00</w:t>
-            </w:r>
-            <w:r>
-              <w:rPr>
-                <w:rFonts w:ascii="Barlow Condensed Medium" w:eastAsia="標楷體" w:hAnsi="Barlow Condensed Medium" w:cs="Segoe UI Symbol"/>
-                <w:w w:val="90"/>
-                <w:sz w:val="26"/>
-                <w:szCs w:val="26"/>
-              </w:rPr>
-              <w:t>舉行設教</w:t>
-            </w:r>
-            <w:r>
-              <w:rPr>
-                <w:rFonts w:ascii="Barlow Condensed Medium" w:eastAsia="標楷體" w:hAnsi="Barlow Condensed Medium" w:cs="Segoe UI Symbol" w:hint="eastAsia"/>
-                <w:w w:val="90"/>
-                <w:sz w:val="26"/>
-                <w:szCs w:val="26"/>
-              </w:rPr>
-              <w:t>7</w:t>
-            </w:r>
-            <w:r>
-              <w:rPr>
-                <w:rFonts w:ascii="Barlow Condensed Medium" w:eastAsia="標楷體" w:hAnsi="Barlow Condensed Medium" w:cs="Segoe UI Symbol"/>
-                <w:w w:val="90"/>
-                <w:sz w:val="26"/>
-                <w:szCs w:val="26"/>
-              </w:rPr>
-              <w:t>0</w:t>
-            </w:r>
-            <w:r>
-              <w:rPr>
-                <w:rFonts w:ascii="Barlow Condensed Medium" w:eastAsia="標楷體" w:hAnsi="Barlow Condensed Medium" w:cs="Segoe UI Symbol"/>
-                <w:w w:val="90"/>
-                <w:sz w:val="26"/>
-                <w:szCs w:val="26"/>
-              </w:rPr>
-              <w:t>週年感恩禮拜。</w:t>
+              <w:t>感恩禮拜。</w:t>
             </w:r>
           </w:p>
         </w:tc>
@@ -1209,7 +1257,7 @@
                 <w:sz w:val="26"/>
                 <w:szCs w:val="26"/>
               </w:rPr>
-              <w:t>淡江中學</w:t>
+              <w:t>大稻埕教會</w:t>
             </w:r>
             <w:r>
               <w:rPr>
@@ -1245,7 +1293,16 @@
                 <w:sz w:val="26"/>
                 <w:szCs w:val="26"/>
               </w:rPr>
-              <w:t>1(</w:t>
+              <w:t>1</w:t>
+            </w:r>
+            <w:r>
+              <w:rPr>
+                <w:rFonts w:ascii="Barlow Condensed Medium" w:eastAsia="標楷體" w:hAnsi="Barlow Condensed Medium" w:cs="Segoe UI Symbol"/>
+                <w:w w:val="90"/>
+                <w:sz w:val="26"/>
+                <w:szCs w:val="26"/>
+              </w:rPr>
+              <w:t>0</w:t>
             </w:r>
             <w:r>
               <w:rPr>
@@ -1254,7 +1311,16 @@
                 <w:sz w:val="26"/>
                 <w:szCs w:val="26"/>
               </w:rPr>
-              <w:t>五</w:t>
+              <w:t>下</w:t>
+            </w:r>
+            <w:r>
+              <w:rPr>
+                <w:rFonts w:ascii="Barlow Condensed Medium" w:eastAsia="標楷體" w:hAnsi="Barlow Condensed Medium" w:cs="Segoe UI Symbol"/>
+                <w:w w:val="90"/>
+                <w:sz w:val="26"/>
+                <w:szCs w:val="26"/>
+              </w:rPr>
+              <w:t>午</w:t>
             </w:r>
             <w:r>
               <w:rPr>
@@ -1263,7 +1329,16 @@
                 <w:sz w:val="26"/>
                 <w:szCs w:val="26"/>
               </w:rPr>
-              <w:t xml:space="preserve">) </w:t>
+              <w:t>2:30</w:t>
+            </w:r>
+            <w:r>
+              <w:rPr>
+                <w:rFonts w:ascii="Barlow Condensed Medium" w:eastAsia="標楷體" w:hAnsi="Barlow Condensed Medium" w:cs="Segoe UI Symbol"/>
+                <w:w w:val="90"/>
+                <w:sz w:val="26"/>
+                <w:szCs w:val="26"/>
+              </w:rPr>
+              <w:t>舉行設教</w:t>
             </w:r>
             <w:r>
               <w:rPr>
@@ -1272,7 +1347,7 @@
                 <w:sz w:val="26"/>
                 <w:szCs w:val="26"/>
               </w:rPr>
-              <w:t>上</w:t>
+              <w:t>15</w:t>
             </w:r>
             <w:r>
               <w:rPr>
@@ -1281,7 +1356,16 @@
                 <w:sz w:val="26"/>
                 <w:szCs w:val="26"/>
               </w:rPr>
-              <w:t>午</w:t>
+              <w:t>0</w:t>
+            </w:r>
+            <w:r>
+              <w:rPr>
+                <w:rFonts w:ascii="Barlow Condensed Medium" w:eastAsia="標楷體" w:hAnsi="Barlow Condensed Medium" w:cs="Segoe UI Symbol"/>
+                <w:w w:val="90"/>
+                <w:sz w:val="26"/>
+                <w:szCs w:val="26"/>
+              </w:rPr>
+              <w:t>週年</w:t>
             </w:r>
             <w:r>
               <w:rPr>
@@ -1290,66 +1374,8 @@
                 <w:sz w:val="26"/>
                 <w:szCs w:val="26"/>
               </w:rPr>
-              <w:t>10:15</w:t>
-            </w:r>
-            <w:r>
-              <w:rPr>
-                <w:rFonts w:ascii="Barlow Condensed Medium" w:eastAsia="標楷體" w:hAnsi="Barlow Condensed Medium" w:cs="Segoe UI Symbol" w:hint="eastAsia"/>
-                <w:w w:val="90"/>
-                <w:sz w:val="26"/>
-                <w:szCs w:val="26"/>
-              </w:rPr>
-              <w:t>於其大禮堂</w:t>
-            </w:r>
-            <w:r>
-              <w:rPr>
-                <w:rFonts w:ascii="Barlow Condensed Medium" w:eastAsia="標楷體" w:hAnsi="Barlow Condensed Medium" w:cs="Segoe UI Symbol"/>
-                <w:w w:val="90"/>
-                <w:sz w:val="26"/>
-                <w:szCs w:val="26"/>
-              </w:rPr>
-              <w:t>舉行</w:t>
-            </w:r>
-            <w:r>
-              <w:rPr>
-                <w:rFonts w:ascii="Barlow Condensed Medium" w:eastAsia="標楷體" w:hAnsi="Barlow Condensed Medium" w:cs="Segoe UI Symbol" w:hint="eastAsia"/>
-                <w:w w:val="90"/>
-                <w:sz w:val="26"/>
-                <w:szCs w:val="26"/>
-              </w:rPr>
-              <w:t>林明哲傳道</w:t>
-            </w:r>
-            <w:proofErr w:type="gramStart"/>
-            <w:r>
-              <w:rPr>
-                <w:rFonts w:ascii="Barlow Condensed Medium" w:eastAsia="標楷體" w:hAnsi="Barlow Condensed Medium" w:cs="Segoe UI Symbol" w:hint="eastAsia"/>
-                <w:w w:val="90"/>
-                <w:sz w:val="26"/>
-                <w:szCs w:val="26"/>
-              </w:rPr>
-              <w:t>師封立</w:t>
-            </w:r>
-            <w:proofErr w:type="gramEnd"/>
-            <w:r>
-              <w:rPr>
-                <w:rFonts w:ascii="Barlow Condensed Medium" w:eastAsia="標楷體" w:hAnsi="Barlow Condensed Medium" w:cs="Segoe UI Symbol" w:hint="eastAsia"/>
-                <w:w w:val="90"/>
-                <w:sz w:val="26"/>
-                <w:szCs w:val="26"/>
-              </w:rPr>
-              <w:t>牧師暨就任淡江中學校</w:t>
-            </w:r>
-            <w:proofErr w:type="gramStart"/>
-            <w:r>
-              <w:rPr>
-                <w:rFonts w:ascii="Barlow Condensed Medium" w:eastAsia="標楷體" w:hAnsi="Barlow Condensed Medium" w:cs="Segoe UI Symbol" w:hint="eastAsia"/>
-                <w:w w:val="90"/>
-                <w:sz w:val="26"/>
-                <w:szCs w:val="26"/>
-              </w:rPr>
-              <w:t>牧授職</w:t>
-            </w:r>
-            <w:proofErr w:type="gramEnd"/>
+              <w:t>暨傳道師張心慈封牧就任教育牧師授職</w:t>
+            </w:r>
             <w:r>
               <w:rPr>
                 <w:rFonts w:ascii="Barlow Condensed Medium" w:eastAsia="標楷體" w:hAnsi="Barlow Condensed Medium" w:cs="Segoe UI Symbol"/>
@@ -1437,7 +1463,97 @@
                 <w:sz w:val="26"/>
                 <w:szCs w:val="26"/>
               </w:rPr>
-              <w:t>北大教會</w:t>
+              <w:t>台北中會松年部</w:t>
+            </w:r>
+            <w:r>
+              <w:rPr>
+                <w:rFonts w:ascii="Barlow Condensed Medium" w:eastAsia="標楷體" w:hAnsi="Barlow Condensed Medium" w:cs="Segoe UI Symbol" w:hint="eastAsia"/>
+                <w:w w:val="90"/>
+                <w:sz w:val="26"/>
+                <w:szCs w:val="26"/>
+              </w:rPr>
+              <w:t>2025</w:t>
+            </w:r>
+            <w:r>
+              <w:rPr>
+                <w:rFonts w:ascii="Barlow Condensed Medium" w:eastAsia="標楷體" w:hAnsi="Barlow Condensed Medium" w:cs="Segoe UI Symbol" w:hint="eastAsia"/>
+                <w:w w:val="90"/>
+                <w:sz w:val="26"/>
+                <w:szCs w:val="26"/>
+              </w:rPr>
+              <w:t>年主辦父親節感恩禮拜暨聯誼活動將於</w:t>
+            </w:r>
+            <w:r>
+              <w:rPr>
+                <w:rFonts w:ascii="Barlow Condensed Medium" w:eastAsia="標楷體" w:hAnsi="Barlow Condensed Medium" w:cs="Segoe UI Symbol" w:hint="eastAsia"/>
+                <w:w w:val="90"/>
+                <w:sz w:val="26"/>
+                <w:szCs w:val="26"/>
+              </w:rPr>
+              <w:t>8/8(</w:t>
+            </w:r>
+            <w:r>
+              <w:rPr>
+                <w:rFonts w:ascii="Barlow Condensed Medium" w:eastAsia="標楷體" w:hAnsi="Barlow Condensed Medium" w:cs="Segoe UI Symbol" w:hint="eastAsia"/>
+                <w:w w:val="90"/>
+                <w:sz w:val="26"/>
+                <w:szCs w:val="26"/>
+              </w:rPr>
+              <w:t>五</w:t>
+            </w:r>
+            <w:r>
+              <w:rPr>
+                <w:rFonts w:ascii="Barlow Condensed Medium" w:eastAsia="標楷體" w:hAnsi="Barlow Condensed Medium" w:cs="Segoe UI Symbol" w:hint="eastAsia"/>
+                <w:w w:val="90"/>
+                <w:sz w:val="26"/>
+                <w:szCs w:val="26"/>
+              </w:rPr>
+              <w:t>)</w:t>
+            </w:r>
+            <w:r>
+              <w:rPr>
+                <w:rFonts w:ascii="Barlow Condensed Medium" w:eastAsia="標楷體" w:hAnsi="Barlow Condensed Medium" w:cs="Segoe UI Symbol" w:hint="eastAsia"/>
+                <w:w w:val="90"/>
+                <w:sz w:val="26"/>
+                <w:szCs w:val="26"/>
+              </w:rPr>
+              <w:t>上午</w:t>
+            </w:r>
+            <w:r>
+              <w:rPr>
+                <w:rFonts w:ascii="Barlow Condensed Medium" w:eastAsia="標楷體" w:hAnsi="Barlow Condensed Medium" w:cs="Segoe UI Symbol" w:hint="eastAsia"/>
+                <w:w w:val="90"/>
+                <w:sz w:val="26"/>
+                <w:szCs w:val="26"/>
+              </w:rPr>
+              <w:t>9:30</w:t>
+            </w:r>
+            <w:r>
+              <w:rPr>
+                <w:rFonts w:ascii="Barlow Condensed Medium" w:eastAsia="標楷體" w:hAnsi="Barlow Condensed Medium" w:cs="Segoe UI Symbol" w:hint="eastAsia"/>
+                <w:w w:val="90"/>
+                <w:sz w:val="26"/>
+                <w:szCs w:val="26"/>
+              </w:rPr>
+              <w:t>在馬偕醫院</w:t>
+            </w:r>
+            <w:r>
+              <w:rPr>
+                <w:rFonts w:ascii="Barlow Condensed Medium" w:eastAsia="標楷體" w:hAnsi="Barlow Condensed Medium" w:cs="Segoe UI Symbol" w:hint="eastAsia"/>
+                <w:w w:val="90"/>
+                <w:sz w:val="26"/>
+                <w:szCs w:val="26"/>
+              </w:rPr>
+              <w:t>9</w:t>
+            </w:r>
+            <w:r>
+              <w:rPr>
+                <w:rFonts w:ascii="Barlow Condensed Medium" w:eastAsia="標楷體" w:hAnsi="Barlow Condensed Medium" w:cs="Segoe UI Symbol" w:hint="eastAsia"/>
+                <w:w w:val="90"/>
+                <w:sz w:val="26"/>
+                <w:szCs w:val="26"/>
+              </w:rPr>
+              <w:t>樓大禮堂舉行</w:t>
             </w:r>
             <w:r>
               <w:rPr>
@@ -1446,7 +1562,7 @@
                 <w:sz w:val="26"/>
                 <w:szCs w:val="26"/>
               </w:rPr>
-              <w:t>將於</w:t>
+              <w:t>。</w:t>
             </w:r>
             <w:r>
               <w:rPr>
@@ -1455,16 +1571,7 @@
                 <w:sz w:val="26"/>
                 <w:szCs w:val="26"/>
               </w:rPr>
-              <w:t>8</w:t>
-            </w:r>
-            <w:r>
-              <w:rPr>
-                <w:rFonts w:ascii="Barlow Condensed Medium" w:eastAsia="標楷體" w:hAnsi="Barlow Condensed Medium" w:cs="Segoe UI Symbol"/>
-                <w:w w:val="90"/>
-                <w:sz w:val="26"/>
-                <w:szCs w:val="26"/>
-              </w:rPr>
-              <w:t>/</w:t>
+              <w:t>請各教會松年團契於</w:t>
             </w:r>
             <w:r>
               <w:rPr>
@@ -1473,7 +1580,7 @@
                 <w:sz w:val="26"/>
                 <w:szCs w:val="26"/>
               </w:rPr>
-              <w:t>3(</w:t>
+              <w:t>7/28(</w:t>
             </w:r>
             <w:r>
               <w:rPr>
@@ -1482,7 +1589,7 @@
                 <w:sz w:val="26"/>
                 <w:szCs w:val="26"/>
               </w:rPr>
-              <w:t>主日</w:t>
+              <w:t>一</w:t>
             </w:r>
             <w:r>
               <w:rPr>
@@ -1500,52 +1607,7 @@
                 <w:sz w:val="26"/>
                 <w:szCs w:val="26"/>
               </w:rPr>
-              <w:t>下午</w:t>
-            </w:r>
-            <w:r>
-              <w:rPr>
-                <w:rFonts w:ascii="Barlow Condensed Medium" w:eastAsia="標楷體" w:hAnsi="Barlow Condensed Medium" w:cs="Segoe UI Symbol" w:hint="eastAsia"/>
-                <w:w w:val="90"/>
-                <w:sz w:val="26"/>
-                <w:szCs w:val="26"/>
-              </w:rPr>
-              <w:t>2</w:t>
-            </w:r>
-            <w:r>
-              <w:rPr>
-                <w:rFonts w:ascii="Barlow Condensed Medium" w:eastAsia="標楷體" w:hAnsi="Barlow Condensed Medium" w:cs="Segoe UI Symbol" w:hint="eastAsia"/>
-                <w:w w:val="90"/>
-                <w:sz w:val="26"/>
-                <w:szCs w:val="26"/>
-              </w:rPr>
-              <w:t>點舉行升格堂會</w:t>
-            </w:r>
-            <w:r>
-              <w:rPr>
-                <w:rFonts w:ascii="Barlow Condensed Medium" w:eastAsia="標楷體" w:hAnsi="Barlow Condensed Medium" w:cs="Segoe UI Symbol" w:hint="eastAsia"/>
-                <w:w w:val="90"/>
-                <w:sz w:val="26"/>
-                <w:szCs w:val="26"/>
-              </w:rPr>
-              <w:t>10</w:t>
-            </w:r>
-            <w:r>
-              <w:rPr>
-                <w:rFonts w:ascii="Barlow Condensed Medium" w:eastAsia="標楷體" w:hAnsi="Barlow Condensed Medium" w:cs="Segoe UI Symbol" w:hint="eastAsia"/>
-                <w:w w:val="90"/>
-                <w:sz w:val="26"/>
-                <w:szCs w:val="26"/>
-              </w:rPr>
-              <w:t>週年</w:t>
-            </w:r>
-            <w:r>
-              <w:rPr>
-                <w:rFonts w:ascii="Barlow Condensed Medium" w:eastAsia="標楷體" w:hAnsi="Barlow Condensed Medium" w:cs="Segoe UI Symbol"/>
-                <w:w w:val="90"/>
-                <w:sz w:val="26"/>
-                <w:szCs w:val="26"/>
-              </w:rPr>
-              <w:t>感恩禮拜。</w:t>
+              <w:t>以前上報參加人數。</w:t>
             </w:r>
           </w:p>
         </w:tc>
@@ -1620,32 +1682,66 @@
             </w:pPr>
             <w:r>
               <w:rPr>
+                <w:rFonts w:ascii="Segoe UI Symbol" w:eastAsia="標楷體" w:hAnsi="Segoe UI Symbol" w:cs="Segoe UI Symbol"/>
+                <w:w w:val="90"/>
+                <w:sz w:val="26"/>
+                <w:szCs w:val="26"/>
+              </w:rPr>
+              <w:t>★</w:t>
+            </w:r>
+            <w:r>
+              <w:rPr>
+                <w:rFonts w:ascii="Barlow Condensed Medium" w:eastAsia="標楷體" w:hAnsi="Barlow Condensed Medium" w:cs="Segoe UI Symbol"/>
+                <w:w w:val="90"/>
+                <w:sz w:val="26"/>
+                <w:szCs w:val="26"/>
+              </w:rPr>
+              <w:t>台北南門教會將於</w:t>
+            </w:r>
+            <w:r>
+              <w:rPr>
+                <w:rFonts w:ascii="Barlow Condensed Medium" w:eastAsia="標楷體" w:hAnsi="Barlow Condensed Medium" w:cs="Segoe UI Symbol"/>
+                <w:w w:val="90"/>
+                <w:sz w:val="26"/>
+                <w:szCs w:val="26"/>
+              </w:rPr>
+              <w:t>8/17</w:t>
+            </w:r>
+            <w:r>
+              <w:rPr>
+                <w:rFonts w:ascii="Barlow Condensed Medium" w:eastAsia="標楷體" w:hAnsi="Barlow Condensed Medium" w:cs="Segoe UI Symbol"/>
+                <w:w w:val="90"/>
+                <w:sz w:val="26"/>
+                <w:szCs w:val="26"/>
+              </w:rPr>
+              <w:t>主日下午</w:t>
+            </w:r>
+            <w:r>
+              <w:rPr>
+                <w:rFonts w:ascii="Barlow Condensed Medium" w:eastAsia="標楷體" w:hAnsi="Barlow Condensed Medium" w:cs="Segoe UI Symbol"/>
+                <w:w w:val="90"/>
+                <w:sz w:val="26"/>
+                <w:szCs w:val="26"/>
+              </w:rPr>
+              <w:t>3:00</w:t>
+            </w:r>
+            <w:r>
+              <w:rPr>
+                <w:rFonts w:ascii="Barlow Condensed Medium" w:eastAsia="標楷體" w:hAnsi="Barlow Condensed Medium" w:cs="Segoe UI Symbol"/>
+                <w:w w:val="90"/>
+                <w:sz w:val="26"/>
+                <w:szCs w:val="26"/>
+              </w:rPr>
+              <w:t>在該會舉行杜</w:t>
+            </w:r>
+            <w:r>
+              <w:rPr>
                 <w:rFonts w:ascii="Barlow Condensed Medium" w:eastAsia="標楷體" w:hAnsi="Barlow Condensed Medium" w:cs="Segoe UI Symbol" w:hint="eastAsia"/>
                 <w:w w:val="90"/>
                 <w:sz w:val="26"/>
                 <w:szCs w:val="26"/>
               </w:rPr>
-              <w:t>大稻</w:t>
-            </w:r>
-            <w:proofErr w:type="gramStart"/>
-            <w:r>
-              <w:rPr>
-                <w:rFonts w:ascii="Barlow Condensed Medium" w:eastAsia="標楷體" w:hAnsi="Barlow Condensed Medium" w:cs="Segoe UI Symbol" w:hint="eastAsia"/>
-                <w:w w:val="90"/>
-                <w:sz w:val="26"/>
-                <w:szCs w:val="26"/>
-              </w:rPr>
-              <w:t>埕</w:t>
-            </w:r>
-            <w:proofErr w:type="gramEnd"/>
-            <w:r>
-              <w:rPr>
-                <w:rFonts w:ascii="Barlow Condensed Medium" w:eastAsia="標楷體" w:hAnsi="Barlow Condensed Medium" w:cs="Segoe UI Symbol" w:hint="eastAsia"/>
-                <w:w w:val="90"/>
-                <w:sz w:val="26"/>
-                <w:szCs w:val="26"/>
-              </w:rPr>
-              <w:t>教會</w:t>
+              <w:t>崇</w:t>
             </w:r>
             <w:r>
               <w:rPr>
@@ -1654,419 +1750,7 @@
                 <w:sz w:val="26"/>
                 <w:szCs w:val="26"/>
               </w:rPr>
-              <w:t>將於</w:t>
-            </w:r>
-            <w:r>
-              <w:rPr>
-                <w:rFonts w:ascii="Barlow Condensed Medium" w:eastAsia="標楷體" w:hAnsi="Barlow Condensed Medium" w:cs="Segoe UI Symbol" w:hint="eastAsia"/>
-                <w:w w:val="90"/>
-                <w:sz w:val="26"/>
-                <w:szCs w:val="26"/>
-              </w:rPr>
-              <w:t>8</w:t>
-            </w:r>
-            <w:r>
-              <w:rPr>
-                <w:rFonts w:ascii="Barlow Condensed Medium" w:eastAsia="標楷體" w:hAnsi="Barlow Condensed Medium" w:cs="Segoe UI Symbol"/>
-                <w:w w:val="90"/>
-                <w:sz w:val="26"/>
-                <w:szCs w:val="26"/>
-              </w:rPr>
-              <w:t>/</w:t>
-            </w:r>
-            <w:r>
-              <w:rPr>
-                <w:rFonts w:ascii="Barlow Condensed Medium" w:eastAsia="標楷體" w:hAnsi="Barlow Condensed Medium" w:cs="Segoe UI Symbol" w:hint="eastAsia"/>
-                <w:w w:val="90"/>
-                <w:sz w:val="26"/>
-                <w:szCs w:val="26"/>
-              </w:rPr>
-              <w:t>1</w:t>
-            </w:r>
-            <w:r>
-              <w:rPr>
-                <w:rFonts w:ascii="Barlow Condensed Medium" w:eastAsia="標楷體" w:hAnsi="Barlow Condensed Medium" w:cs="Segoe UI Symbol"/>
-                <w:w w:val="90"/>
-                <w:sz w:val="26"/>
-                <w:szCs w:val="26"/>
-              </w:rPr>
-              <w:t>0</w:t>
-            </w:r>
-            <w:r>
-              <w:rPr>
-                <w:rFonts w:ascii="Barlow Condensed Medium" w:eastAsia="標楷體" w:hAnsi="Barlow Condensed Medium" w:cs="Segoe UI Symbol" w:hint="eastAsia"/>
-                <w:w w:val="90"/>
-                <w:sz w:val="26"/>
-                <w:szCs w:val="26"/>
-              </w:rPr>
-              <w:t>下</w:t>
-            </w:r>
-            <w:r>
-              <w:rPr>
-                <w:rFonts w:ascii="Barlow Condensed Medium" w:eastAsia="標楷體" w:hAnsi="Barlow Condensed Medium" w:cs="Segoe UI Symbol"/>
-                <w:w w:val="90"/>
-                <w:sz w:val="26"/>
-                <w:szCs w:val="26"/>
-              </w:rPr>
-              <w:t>午</w:t>
-            </w:r>
-            <w:r>
-              <w:rPr>
-                <w:rFonts w:ascii="Barlow Condensed Medium" w:eastAsia="標楷體" w:hAnsi="Barlow Condensed Medium" w:cs="Segoe UI Symbol" w:hint="eastAsia"/>
-                <w:w w:val="90"/>
-                <w:sz w:val="26"/>
-                <w:szCs w:val="26"/>
-              </w:rPr>
-              <w:t>2:30</w:t>
-            </w:r>
-            <w:r>
-              <w:rPr>
-                <w:rFonts w:ascii="Barlow Condensed Medium" w:eastAsia="標楷體" w:hAnsi="Barlow Condensed Medium" w:cs="Segoe UI Symbol"/>
-                <w:w w:val="90"/>
-                <w:sz w:val="26"/>
-                <w:szCs w:val="26"/>
-              </w:rPr>
-              <w:t>舉行設教</w:t>
-            </w:r>
-            <w:r>
-              <w:rPr>
-                <w:rFonts w:ascii="Barlow Condensed Medium" w:eastAsia="標楷體" w:hAnsi="Barlow Condensed Medium" w:cs="Segoe UI Symbol" w:hint="eastAsia"/>
-                <w:w w:val="90"/>
-                <w:sz w:val="26"/>
-                <w:szCs w:val="26"/>
-              </w:rPr>
-              <w:t>15</w:t>
-            </w:r>
-            <w:r>
-              <w:rPr>
-                <w:rFonts w:ascii="Barlow Condensed Medium" w:eastAsia="標楷體" w:hAnsi="Barlow Condensed Medium" w:cs="Segoe UI Symbol"/>
-                <w:w w:val="90"/>
-                <w:sz w:val="26"/>
-                <w:szCs w:val="26"/>
-              </w:rPr>
-              <w:t>0</w:t>
-            </w:r>
-            <w:r>
-              <w:rPr>
-                <w:rFonts w:ascii="Barlow Condensed Medium" w:eastAsia="標楷體" w:hAnsi="Barlow Condensed Medium" w:cs="Segoe UI Symbol"/>
-                <w:w w:val="90"/>
-                <w:sz w:val="26"/>
-                <w:szCs w:val="26"/>
-              </w:rPr>
-              <w:t>週年</w:t>
-            </w:r>
-            <w:r>
-              <w:rPr>
-                <w:rFonts w:ascii="Barlow Condensed Medium" w:eastAsia="標楷體" w:hAnsi="Barlow Condensed Medium" w:cs="Segoe UI Symbol" w:hint="eastAsia"/>
-                <w:w w:val="90"/>
-                <w:sz w:val="26"/>
-                <w:szCs w:val="26"/>
-              </w:rPr>
-              <w:t>暨傳道師</w:t>
-            </w:r>
-            <w:proofErr w:type="gramStart"/>
-            <w:r>
-              <w:rPr>
-                <w:rFonts w:ascii="Barlow Condensed Medium" w:eastAsia="標楷體" w:hAnsi="Barlow Condensed Medium" w:cs="Segoe UI Symbol" w:hint="eastAsia"/>
-                <w:w w:val="90"/>
-                <w:sz w:val="26"/>
-                <w:szCs w:val="26"/>
-              </w:rPr>
-              <w:t>張心慈封牧就任</w:t>
-            </w:r>
-            <w:proofErr w:type="gramEnd"/>
-            <w:r>
-              <w:rPr>
-                <w:rFonts w:ascii="Barlow Condensed Medium" w:eastAsia="標楷體" w:hAnsi="Barlow Condensed Medium" w:cs="Segoe UI Symbol" w:hint="eastAsia"/>
-                <w:w w:val="90"/>
-                <w:sz w:val="26"/>
-                <w:szCs w:val="26"/>
-              </w:rPr>
-              <w:t>教育</w:t>
-            </w:r>
-            <w:proofErr w:type="gramStart"/>
-            <w:r>
-              <w:rPr>
-                <w:rFonts w:ascii="Barlow Condensed Medium" w:eastAsia="標楷體" w:hAnsi="Barlow Condensed Medium" w:cs="Segoe UI Symbol" w:hint="eastAsia"/>
-                <w:w w:val="90"/>
-                <w:sz w:val="26"/>
-                <w:szCs w:val="26"/>
-              </w:rPr>
-              <w:t>牧師授職</w:t>
-            </w:r>
-            <w:r>
-              <w:rPr>
-                <w:rFonts w:ascii="Barlow Condensed Medium" w:eastAsia="標楷體" w:hAnsi="Barlow Condensed Medium" w:cs="Segoe UI Symbol"/>
-                <w:w w:val="90"/>
-                <w:sz w:val="26"/>
-                <w:szCs w:val="26"/>
-              </w:rPr>
-              <w:t>感恩</w:t>
-            </w:r>
-            <w:proofErr w:type="gramEnd"/>
-            <w:r>
-              <w:rPr>
-                <w:rFonts w:ascii="Barlow Condensed Medium" w:eastAsia="標楷體" w:hAnsi="Barlow Condensed Medium" w:cs="Segoe UI Symbol"/>
-                <w:w w:val="90"/>
-                <w:sz w:val="26"/>
-                <w:szCs w:val="26"/>
-              </w:rPr>
-              <w:t>禮拜。</w:t>
-            </w:r>
-          </w:p>
-        </w:tc>
-      </w:tr>
-      <w:tr>
-        <w:tc>
-          <w:tcPr>
-            <w:tcW w:w="299" w:type="dxa"/>
-            <w:tcBorders>
-              <w:top w:val="nil"/>
-              <w:left w:val="nil"/>
-              <w:bottom w:val="nil"/>
-              <w:right w:val="nil"/>
-            </w:tcBorders>
-            <w:tcMar>
-              <w:left w:w="28" w:type="dxa"/>
-              <w:right w:w="28" w:type="dxa"/>
-            </w:tcMar>
-          </w:tcPr>
-          <w:p>
-            <w:pPr>
-              <w:snapToGrid w:val="0"/>
-              <w:spacing w:line="300" w:lineRule="exact"/>
-              <w:ind w:rightChars="11" w:right="26"/>
-              <w:jc w:val="right"/>
-              <w:rPr>
-                <w:rFonts w:ascii="Barlow Condensed Medium" w:eastAsia="華康細黑體" w:hAnsi="Barlow Condensed Medium"/>
-                <w:w w:val="90"/>
-                <w:sz w:val="26"/>
-                <w:szCs w:val="26"/>
-              </w:rPr>
-            </w:pPr>
-            <w:r>
-              <w:rPr>
-                <w:rFonts w:ascii="Barlow Condensed Medium" w:eastAsia="華康細黑體" w:hAnsi="Barlow Condensed Medium" w:hint="eastAsia"/>
-                <w:w w:val="90"/>
-                <w:sz w:val="26"/>
-                <w:szCs w:val="26"/>
-              </w:rPr>
-              <w:t>7</w:t>
-            </w:r>
-            <w:r>
-              <w:rPr>
-                <w:rFonts w:ascii="Barlow Condensed Medium" w:eastAsia="華康細黑體" w:hAnsi="Barlow Condensed Medium" w:hint="eastAsia"/>
-                <w:w w:val="90"/>
-                <w:sz w:val="26"/>
-                <w:szCs w:val="26"/>
-              </w:rPr>
-              <w:t>.</w:t>
-            </w:r>
-          </w:p>
-        </w:tc>
-        <w:tc>
-          <w:tcPr>
-            <w:tcW w:w="5622" w:type="dxa"/>
-            <w:tcBorders>
-              <w:top w:val="nil"/>
-              <w:left w:val="nil"/>
-              <w:bottom w:val="nil"/>
-              <w:right w:val="nil"/>
-            </w:tcBorders>
-            <w:tcMar>
-              <w:left w:w="28" w:type="dxa"/>
-              <w:right w:w="28" w:type="dxa"/>
-            </w:tcMar>
-          </w:tcPr>
-          <w:p>
-            <w:pPr>
-              <w:kinsoku w:val="0"/>
-              <w:snapToGrid w:val="0"/>
-              <w:spacing w:line="300" w:lineRule="exact"/>
-              <w:jc w:val="both"/>
-              <w:rPr>
-                <w:rFonts w:ascii="Barlow Condensed Medium" w:eastAsia="標楷體" w:hAnsi="Barlow Condensed Medium" w:cs="Segoe UI Symbol"/>
-                <w:noProof/>
-                <w:w w:val="90"/>
-                <w:sz w:val="26"/>
-                <w:szCs w:val="26"/>
-                <w:lang w:bidi="he-IL"/>
-              </w:rPr>
-            </w:pPr>
-            <w:r>
-              <w:rPr>
-                <w:rFonts w:ascii="Barlow Condensed Medium" w:eastAsia="標楷體" w:hAnsi="Barlow Condensed Medium" w:cs="Segoe UI Symbol" w:hint="eastAsia"/>
-                <w:w w:val="90"/>
-                <w:sz w:val="26"/>
-                <w:szCs w:val="26"/>
-              </w:rPr>
-              <w:t>台北</w:t>
-            </w:r>
-            <w:proofErr w:type="gramStart"/>
-            <w:r>
-              <w:rPr>
-                <w:rFonts w:ascii="Barlow Condensed Medium" w:eastAsia="標楷體" w:hAnsi="Barlow Condensed Medium" w:cs="Segoe UI Symbol" w:hint="eastAsia"/>
-                <w:w w:val="90"/>
-                <w:sz w:val="26"/>
-                <w:szCs w:val="26"/>
-              </w:rPr>
-              <w:t>中會松年</w:t>
-            </w:r>
-            <w:proofErr w:type="gramEnd"/>
-            <w:r>
-              <w:rPr>
-                <w:rFonts w:ascii="Barlow Condensed Medium" w:eastAsia="標楷體" w:hAnsi="Barlow Condensed Medium" w:cs="Segoe UI Symbol" w:hint="eastAsia"/>
-                <w:w w:val="90"/>
-                <w:sz w:val="26"/>
-                <w:szCs w:val="26"/>
-              </w:rPr>
-              <w:t>部</w:t>
-            </w:r>
-            <w:r>
-              <w:rPr>
-                <w:rFonts w:ascii="Barlow Condensed Medium" w:eastAsia="標楷體" w:hAnsi="Barlow Condensed Medium" w:cs="Segoe UI Symbol" w:hint="eastAsia"/>
-                <w:w w:val="90"/>
-                <w:sz w:val="26"/>
-                <w:szCs w:val="26"/>
-              </w:rPr>
-              <w:t>2025</w:t>
-            </w:r>
-            <w:r>
-              <w:rPr>
-                <w:rFonts w:ascii="Barlow Condensed Medium" w:eastAsia="標楷體" w:hAnsi="Barlow Condensed Medium" w:cs="Segoe UI Symbol" w:hint="eastAsia"/>
-                <w:w w:val="90"/>
-                <w:sz w:val="26"/>
-                <w:szCs w:val="26"/>
-              </w:rPr>
-              <w:t>年主辦父親節感恩禮拜暨聯誼活動將於</w:t>
-            </w:r>
-            <w:r>
-              <w:rPr>
-                <w:rFonts w:ascii="Barlow Condensed Medium" w:eastAsia="標楷體" w:hAnsi="Barlow Condensed Medium" w:cs="Segoe UI Symbol" w:hint="eastAsia"/>
-                <w:w w:val="90"/>
-                <w:sz w:val="26"/>
-                <w:szCs w:val="26"/>
-              </w:rPr>
-              <w:t>8/8(</w:t>
-            </w:r>
-            <w:r>
-              <w:rPr>
-                <w:rFonts w:ascii="Barlow Condensed Medium" w:eastAsia="標楷體" w:hAnsi="Barlow Condensed Medium" w:cs="Segoe UI Symbol" w:hint="eastAsia"/>
-                <w:w w:val="90"/>
-                <w:sz w:val="26"/>
-                <w:szCs w:val="26"/>
-              </w:rPr>
-              <w:t>五</w:t>
-            </w:r>
-            <w:r>
-              <w:rPr>
-                <w:rFonts w:ascii="Barlow Condensed Medium" w:eastAsia="標楷體" w:hAnsi="Barlow Condensed Medium" w:cs="Segoe UI Symbol" w:hint="eastAsia"/>
-                <w:w w:val="90"/>
-                <w:sz w:val="26"/>
-                <w:szCs w:val="26"/>
-              </w:rPr>
-              <w:t>)</w:t>
-            </w:r>
-            <w:r>
-              <w:rPr>
-                <w:rFonts w:ascii="Barlow Condensed Medium" w:eastAsia="標楷體" w:hAnsi="Barlow Condensed Medium" w:cs="Segoe UI Symbol" w:hint="eastAsia"/>
-                <w:w w:val="90"/>
-                <w:sz w:val="26"/>
-                <w:szCs w:val="26"/>
-              </w:rPr>
-              <w:t>上午</w:t>
-            </w:r>
-            <w:r>
-              <w:rPr>
-                <w:rFonts w:ascii="Barlow Condensed Medium" w:eastAsia="標楷體" w:hAnsi="Barlow Condensed Medium" w:cs="Segoe UI Symbol" w:hint="eastAsia"/>
-                <w:w w:val="90"/>
-                <w:sz w:val="26"/>
-                <w:szCs w:val="26"/>
-              </w:rPr>
-              <w:t>9:30</w:t>
-            </w:r>
-            <w:r>
-              <w:rPr>
-                <w:rFonts w:ascii="Barlow Condensed Medium" w:eastAsia="標楷體" w:hAnsi="Barlow Condensed Medium" w:cs="Segoe UI Symbol" w:hint="eastAsia"/>
-                <w:w w:val="90"/>
-                <w:sz w:val="26"/>
-                <w:szCs w:val="26"/>
-              </w:rPr>
-              <w:t>在馬偕醫院</w:t>
-            </w:r>
-            <w:r>
-              <w:rPr>
-                <w:rFonts w:ascii="Barlow Condensed Medium" w:eastAsia="標楷體" w:hAnsi="Barlow Condensed Medium" w:cs="Segoe UI Symbol" w:hint="eastAsia"/>
-                <w:w w:val="90"/>
-                <w:sz w:val="26"/>
-                <w:szCs w:val="26"/>
-              </w:rPr>
-              <w:t>9</w:t>
-            </w:r>
-            <w:r>
-              <w:rPr>
-                <w:rFonts w:ascii="Barlow Condensed Medium" w:eastAsia="標楷體" w:hAnsi="Barlow Condensed Medium" w:cs="Segoe UI Symbol" w:hint="eastAsia"/>
-                <w:w w:val="90"/>
-                <w:sz w:val="26"/>
-                <w:szCs w:val="26"/>
-              </w:rPr>
-              <w:t>樓大禮堂舉行</w:t>
-            </w:r>
-            <w:r>
-              <w:rPr>
-                <w:rFonts w:ascii="Barlow Condensed Medium" w:eastAsia="標楷體" w:hAnsi="Barlow Condensed Medium" w:cs="Segoe UI Symbol"/>
-                <w:w w:val="90"/>
-                <w:sz w:val="26"/>
-                <w:szCs w:val="26"/>
-              </w:rPr>
-              <w:t>。</w:t>
-            </w:r>
-            <w:r>
-              <w:rPr>
-                <w:rFonts w:ascii="Barlow Condensed Medium" w:eastAsia="標楷體" w:hAnsi="Barlow Condensed Medium" w:cs="Segoe UI Symbol" w:hint="eastAsia"/>
-                <w:w w:val="90"/>
-                <w:sz w:val="26"/>
-                <w:szCs w:val="26"/>
-              </w:rPr>
-              <w:t>請各教會松年團契於</w:t>
-            </w:r>
-            <w:r>
-              <w:rPr>
-                <w:rFonts w:ascii="Barlow Condensed Medium" w:eastAsia="標楷體" w:hAnsi="Barlow Condensed Medium" w:cs="Segoe UI Symbol" w:hint="eastAsia"/>
-                <w:w w:val="90"/>
-                <w:sz w:val="26"/>
-                <w:szCs w:val="26"/>
-              </w:rPr>
-              <w:t>7/28(</w:t>
-            </w:r>
-            <w:proofErr w:type="gramStart"/>
-            <w:r>
-              <w:rPr>
-                <w:rFonts w:ascii="Barlow Condensed Medium" w:eastAsia="標楷體" w:hAnsi="Barlow Condensed Medium" w:cs="Segoe UI Symbol" w:hint="eastAsia"/>
-                <w:w w:val="90"/>
-                <w:sz w:val="26"/>
-                <w:szCs w:val="26"/>
-              </w:rPr>
-              <w:t>一</w:t>
-            </w:r>
-            <w:proofErr w:type="gramEnd"/>
-            <w:r>
-              <w:rPr>
-                <w:rFonts w:ascii="Barlow Condensed Medium" w:eastAsia="標楷體" w:hAnsi="Barlow Condensed Medium" w:cs="Segoe UI Symbol" w:hint="eastAsia"/>
-                <w:w w:val="90"/>
-                <w:sz w:val="26"/>
-                <w:szCs w:val="26"/>
-              </w:rPr>
-              <w:t>)</w:t>
-            </w:r>
-            <w:r>
-              <w:rPr>
-                <w:rFonts w:ascii="Barlow Condensed Medium" w:eastAsia="標楷體" w:hAnsi="Barlow Condensed Medium" w:cs="Segoe UI Symbol" w:hint="eastAsia"/>
-                <w:w w:val="90"/>
-                <w:sz w:val="26"/>
-                <w:szCs w:val="26"/>
-              </w:rPr>
-              <w:t>以前上報參加人數。</w:t>
+              <w:t>信牧師就任第六任主任牧師授職感恩禮拜。</w:t>
             </w:r>
           </w:p>
         </w:tc>
@@ -2084,6 +1768,8 @@
           <w:szCs w:val="28"/>
         </w:rPr>
       </w:pPr>
+      <w:bookmarkStart w:id="6" w:name="_GoBack"/>
+      <w:bookmarkEnd w:id="6"/>
       <w:r>
         <w:rPr>
           <w:rFonts w:ascii="Barlow Condensed Medium" w:eastAsia="華康正顏楷體W9" w:hAnsi="Barlow Condensed Medium" w:cstheme="minorHAnsi"/>
@@ -2178,21 +1864,124 @@
             </w:r>
             <w:r>
               <w:rPr>
+                <w:rFonts w:ascii="Barlow Condensed Medium" w:eastAsia="標楷體" w:hAnsi="Barlow Condensed Medium" w:cs="Segoe UI Symbol"/>
+                <w:w w:val="90"/>
+                <w:sz w:val="26"/>
+                <w:szCs w:val="26"/>
+              </w:rPr>
+              <w:t>本</w:t>
+            </w:r>
+            <w:r>
+              <w:rPr>
+                <w:rFonts w:ascii="Barlow Condensed Medium" w:eastAsia="標楷體" w:hAnsi="Barlow Condensed Medium" w:cs="Segoe UI Symbol"/>
+                <w:w w:val="90"/>
+                <w:sz w:val="26"/>
+                <w:szCs w:val="26"/>
+              </w:rPr>
+              <w:t>週禱告會</w:t>
+            </w:r>
+            <w:r>
+              <w:rPr>
+                <w:rFonts w:ascii="Barlow Condensed Medium" w:eastAsia="標楷體" w:hAnsi="Barlow Condensed Medium" w:cs="Segoe UI Symbol"/>
+                <w:w w:val="90"/>
+                <w:sz w:val="26"/>
+                <w:szCs w:val="26"/>
+              </w:rPr>
+              <w:t>(7/29,7/30)</w:t>
+            </w:r>
+            <w:r>
+              <w:rPr>
+                <w:rFonts w:ascii="Barlow Condensed Medium" w:eastAsia="標楷體" w:hAnsi="Barlow Condensed Medium" w:cs="Segoe UI Symbol"/>
+                <w:w w:val="90"/>
+                <w:sz w:val="26"/>
+                <w:szCs w:val="26"/>
+              </w:rPr>
+              <w:t>暫停乙次</w:t>
+            </w:r>
+            <w:r>
+              <w:rPr>
+                <w:rFonts w:ascii="Barlow Condensed Medium" w:eastAsia="標楷體" w:hAnsi="Barlow Condensed Medium" w:cs="Segoe UI Symbol"/>
+                <w:w w:val="90"/>
+                <w:sz w:val="26"/>
+                <w:szCs w:val="26"/>
+              </w:rPr>
+              <w:t>。</w:t>
+            </w:r>
+          </w:p>
+        </w:tc>
+      </w:tr>
+      <w:tr>
+        <w:tc>
+          <w:tcPr>
+            <w:tcW w:w="280" w:type="dxa"/>
+          </w:tcPr>
+          <w:p>
+            <w:pPr>
+              <w:snapToGrid w:val="0"/>
+              <w:spacing w:line="300" w:lineRule="exact"/>
+              <w:ind w:rightChars="11" w:right="26"/>
+              <w:jc w:val="right"/>
+              <w:rPr>
+                <w:rFonts w:ascii="Barlow Condensed Medium" w:eastAsia="華康細黑體" w:hAnsi="Barlow Condensed Medium"/>
+                <w:w w:val="90"/>
+                <w:sz w:val="26"/>
+                <w:szCs w:val="26"/>
+              </w:rPr>
+            </w:pPr>
+            <w:r>
+              <w:rPr>
+                <w:rFonts w:ascii="Barlow Condensed Medium" w:eastAsia="華康細黑體" w:hAnsi="Barlow Condensed Medium" w:hint="eastAsia"/>
+                <w:w w:val="90"/>
+                <w:sz w:val="26"/>
+                <w:szCs w:val="26"/>
+              </w:rPr>
+              <w:t>2</w:t>
+            </w:r>
+            <w:r>
+              <w:rPr>
+                <w:rFonts w:ascii="Barlow Condensed Medium" w:eastAsia="華康細黑體" w:hAnsi="Barlow Condensed Medium"/>
+                <w:w w:val="90"/>
+                <w:sz w:val="26"/>
+                <w:szCs w:val="26"/>
+              </w:rPr>
+              <w:t>.</w:t>
+            </w:r>
+          </w:p>
+        </w:tc>
+        <w:tc>
+          <w:tcPr>
+            <w:tcW w:w="5641" w:type="dxa"/>
+          </w:tcPr>
+          <w:p>
+            <w:pPr>
+              <w:kinsoku w:val="0"/>
+              <w:snapToGrid w:val="0"/>
+              <w:spacing w:line="300" w:lineRule="exact"/>
+              <w:jc w:val="both"/>
+              <w:rPr>
+                <w:rFonts w:ascii="Barlow Condensed Medium" w:eastAsia="標楷體" w:hAnsi="Barlow Condensed Medium" w:cs="Segoe UI Symbol"/>
+                <w:w w:val="90"/>
+                <w:sz w:val="26"/>
+                <w:szCs w:val="26"/>
+              </w:rPr>
+            </w:pPr>
+            <w:r>
+              <w:rPr>
+                <w:rFonts w:ascii="Segoe UI Symbol" w:eastAsia="標楷體" w:hAnsi="Segoe UI Symbol" w:cs="Segoe UI Symbol"/>
+                <w:w w:val="90"/>
+                <w:sz w:val="26"/>
+                <w:szCs w:val="26"/>
+              </w:rPr>
+              <w:t>★</w:t>
+            </w:r>
+            <w:r>
+              <w:rPr>
                 <w:rFonts w:ascii="Segoe UI Symbol" w:eastAsia="標楷體" w:hAnsi="Segoe UI Symbol" w:cs="Segoe UI Symbol" w:hint="eastAsia"/>
                 <w:w w:val="90"/>
                 <w:sz w:val="26"/>
                 <w:szCs w:val="26"/>
               </w:rPr>
-              <w:t>本主日</w:t>
-            </w:r>
-            <w:r>
-              <w:rPr>
-                <w:rFonts w:ascii="Segoe UI Symbol" w:eastAsia="標楷體" w:hAnsi="Segoe UI Symbol" w:cs="Segoe UI Symbol" w:hint="eastAsia"/>
-                <w:w w:val="90"/>
-                <w:sz w:val="26"/>
-                <w:szCs w:val="26"/>
-              </w:rPr>
-              <w:t>(</w:t>
+              <w:t>下主日</w:t>
             </w:r>
             <w:r>
               <w:rPr>
@@ -2201,17 +1990,138 @@
                 <w:sz w:val="26"/>
                 <w:szCs w:val="26"/>
               </w:rPr>
-              <w:t>7</w:t>
-            </w:r>
-            <w:r>
+              <w:t>(8/3)</w:t>
+            </w:r>
+            <w:r>
+              <w:rPr>
+                <w:rFonts w:ascii="Barlow Condensed Medium" w:eastAsia="標楷體" w:hAnsi="Barlow Condensed Medium" w:cs="Segoe UI Symbol" w:hint="eastAsia"/>
+                <w:w w:val="90"/>
+                <w:sz w:val="26"/>
+                <w:szCs w:val="26"/>
+              </w:rPr>
+              <w:t>於禮拜中舉行</w:t>
+            </w:r>
+            <w:r>
+              <w:rPr>
+                <w:rFonts w:ascii="Barlow Condensed Medium" w:eastAsia="標楷體" w:hAnsi="Barlow Condensed Medium" w:cs="Segoe UI Symbol" w:hint="eastAsia"/>
+                <w:w w:val="90"/>
+                <w:sz w:val="26"/>
+                <w:szCs w:val="26"/>
+              </w:rPr>
+              <w:t>父親節</w:t>
+            </w:r>
+            <w:r>
+              <w:rPr>
+                <w:rFonts w:ascii="Barlow Condensed Medium" w:eastAsia="標楷體" w:hAnsi="Barlow Condensed Medium" w:cs="Segoe UI Symbol" w:hint="eastAsia"/>
+                <w:w w:val="90"/>
+                <w:sz w:val="26"/>
+                <w:szCs w:val="26"/>
+              </w:rPr>
+              <w:t>慶祝</w:t>
+            </w:r>
+            <w:r>
+              <w:rPr>
+                <w:rFonts w:ascii="Barlow Condensed Medium" w:eastAsia="標楷體" w:hAnsi="Barlow Condensed Medium" w:cs="Segoe UI Symbol" w:hint="eastAsia"/>
+                <w:w w:val="90"/>
+                <w:sz w:val="26"/>
+                <w:szCs w:val="26"/>
+              </w:rPr>
+              <w:t>活動</w:t>
+            </w:r>
+            <w:r>
+              <w:rPr>
+                <w:rFonts w:ascii="Barlow Condensed Medium" w:eastAsia="標楷體" w:hAnsi="Barlow Condensed Medium" w:cs="Segoe UI Symbol" w:hint="eastAsia"/>
+                <w:w w:val="90"/>
+                <w:sz w:val="26"/>
+                <w:szCs w:val="26"/>
+              </w:rPr>
+              <w:t>，敬邀教會</w:t>
+            </w:r>
+            <w:r>
+              <w:rPr>
+                <w:rFonts w:ascii="Barlow Condensed Medium" w:eastAsia="標楷體" w:hAnsi="Barlow Condensed Medium" w:cs="Segoe UI Symbol" w:hint="eastAsia"/>
+                <w:w w:val="90"/>
+                <w:sz w:val="26"/>
+                <w:szCs w:val="26"/>
+              </w:rPr>
+              <w:t>爸爸們</w:t>
+            </w:r>
+            <w:r>
+              <w:rPr>
+                <w:rFonts w:ascii="Barlow Condensed Medium" w:eastAsia="標楷體" w:hAnsi="Barlow Condensed Medium" w:cs="Segoe UI Symbol" w:hint="eastAsia"/>
+                <w:w w:val="90"/>
+                <w:sz w:val="26"/>
+                <w:szCs w:val="26"/>
+              </w:rPr>
+              <w:t>參加</w:t>
+            </w:r>
+            <w:r>
+              <w:rPr>
+                <w:rFonts w:ascii="Barlow Condensed Medium" w:eastAsia="標楷體" w:hAnsi="Barlow Condensed Medium" w:cs="Segoe UI Symbol" w:hint="eastAsia"/>
+                <w:w w:val="90"/>
+                <w:sz w:val="26"/>
+                <w:szCs w:val="26"/>
+              </w:rPr>
+              <w:t>。</w:t>
+            </w:r>
+          </w:p>
+        </w:tc>
+      </w:tr>
+      <w:tr>
+        <w:tc>
+          <w:tcPr>
+            <w:tcW w:w="280" w:type="dxa"/>
+          </w:tcPr>
+          <w:p>
+            <w:pPr>
+              <w:snapToGrid w:val="0"/>
+              <w:spacing w:line="300" w:lineRule="exact"/>
+              <w:ind w:rightChars="11" w:right="26"/>
+              <w:jc w:val="right"/>
+              <w:rPr>
+                <w:rFonts w:ascii="Barlow Condensed Medium" w:eastAsia="華康細黑體" w:hAnsi="Barlow Condensed Medium"/>
+                <w:w w:val="90"/>
+                <w:sz w:val="26"/>
+                <w:szCs w:val="26"/>
+              </w:rPr>
+            </w:pPr>
+            <w:r>
+              <w:rPr>
+                <w:rFonts w:ascii="Barlow Condensed Medium" w:eastAsia="華康細黑體" w:hAnsi="Barlow Condensed Medium" w:hint="eastAsia"/>
+                <w:w w:val="90"/>
+                <w:sz w:val="26"/>
+                <w:szCs w:val="26"/>
+              </w:rPr>
+              <w:t>3</w:t>
+            </w:r>
+            <w:r>
+              <w:rPr>
+                <w:rFonts w:ascii="Barlow Condensed Medium" w:eastAsia="華康細黑體" w:hAnsi="Barlow Condensed Medium"/>
+                <w:w w:val="90"/>
+                <w:sz w:val="26"/>
+                <w:szCs w:val="26"/>
+              </w:rPr>
+              <w:t>.</w:t>
+            </w:r>
+          </w:p>
+        </w:tc>
+        <w:tc>
+          <w:tcPr>
+            <w:tcW w:w="5641" w:type="dxa"/>
+          </w:tcPr>
+          <w:p>
+            <w:pPr>
+              <w:kinsoku w:val="0"/>
+              <w:snapToGrid w:val="0"/>
+              <w:spacing w:line="300" w:lineRule="exact"/>
+              <w:jc w:val="both"/>
               <w:rPr>
                 <w:rFonts w:ascii="Barlow Condensed Medium" w:eastAsia="標楷體" w:hAnsi="Barlow Condensed Medium" w:cs="Segoe UI Symbol"/>
                 <w:w w:val="90"/>
                 <w:sz w:val="26"/>
                 <w:szCs w:val="26"/>
               </w:rPr>
-              <w:t>/</w:t>
-            </w:r>
+            </w:pPr>
             <w:r>
               <w:rPr>
                 <w:rFonts w:ascii="Barlow Condensed Medium" w:eastAsia="標楷體" w:hAnsi="Barlow Condensed Medium" w:cs="Segoe UI Symbol" w:hint="eastAsia"/>
@@ -2219,25 +2129,7 @@
                 <w:sz w:val="26"/>
                 <w:szCs w:val="26"/>
               </w:rPr>
-              <w:t>20</w:t>
-            </w:r>
-            <w:r>
-              <w:rPr>
-                <w:rFonts w:ascii="Segoe UI Symbol" w:eastAsia="標楷體" w:hAnsi="Segoe UI Symbol" w:cs="Segoe UI Symbol" w:hint="eastAsia"/>
-                <w:w w:val="90"/>
-                <w:sz w:val="26"/>
-                <w:szCs w:val="26"/>
-              </w:rPr>
-              <w:t>)</w:t>
-            </w:r>
-            <w:r>
-              <w:rPr>
-                <w:rFonts w:ascii="Segoe UI Symbol" w:eastAsia="標楷體" w:hAnsi="Segoe UI Symbol" w:cs="Segoe UI Symbol" w:hint="eastAsia"/>
-                <w:w w:val="90"/>
-                <w:sz w:val="26"/>
-                <w:szCs w:val="26"/>
-              </w:rPr>
-              <w:t>為文字傳道奉獻主日</w:t>
+              <w:t>敬邀兄姊每週二上午</w:t>
             </w:r>
             <w:r>
               <w:rPr>
@@ -2246,74 +2138,7 @@
                 <w:sz w:val="26"/>
                 <w:szCs w:val="26"/>
               </w:rPr>
-              <w:t>。</w:t>
-            </w:r>
-          </w:p>
-        </w:tc>
-      </w:tr>
-      <w:tr>
-        <w:tc>
-          <w:tcPr>
-            <w:tcW w:w="280" w:type="dxa"/>
-          </w:tcPr>
-          <w:p>
-            <w:pPr>
-              <w:snapToGrid w:val="0"/>
-              <w:spacing w:line="300" w:lineRule="exact"/>
-              <w:ind w:rightChars="11" w:right="26"/>
-              <w:jc w:val="right"/>
-              <w:rPr>
-                <w:rFonts w:ascii="Barlow Condensed Medium" w:eastAsia="華康細黑體" w:hAnsi="Barlow Condensed Medium"/>
-                <w:w w:val="90"/>
-                <w:sz w:val="26"/>
-                <w:szCs w:val="26"/>
-              </w:rPr>
-            </w:pPr>
-            <w:r>
-              <w:rPr>
-                <w:rFonts w:ascii="Barlow Condensed Medium" w:eastAsia="華康細黑體" w:hAnsi="Barlow Condensed Medium" w:hint="eastAsia"/>
-                <w:w w:val="90"/>
-                <w:sz w:val="26"/>
-                <w:szCs w:val="26"/>
-              </w:rPr>
-              <w:t>2</w:t>
-            </w:r>
-            <w:r>
-              <w:rPr>
-                <w:rFonts w:ascii="Barlow Condensed Medium" w:eastAsia="華康細黑體" w:hAnsi="Barlow Condensed Medium"/>
-                <w:w w:val="90"/>
-                <w:sz w:val="26"/>
-                <w:szCs w:val="26"/>
-              </w:rPr>
-              <w:t>.</w:t>
-            </w:r>
-          </w:p>
-        </w:tc>
-        <w:tc>
-          <w:tcPr>
-            <w:tcW w:w="5641" w:type="dxa"/>
-          </w:tcPr>
-          <w:p>
-            <w:pPr>
-              <w:kinsoku w:val="0"/>
-              <w:snapToGrid w:val="0"/>
-              <w:spacing w:line="300" w:lineRule="exact"/>
-              <w:jc w:val="both"/>
-              <w:rPr>
-                <w:rFonts w:ascii="Barlow Condensed Medium" w:eastAsia="標楷體" w:hAnsi="Barlow Condensed Medium" w:cs="Segoe UI Symbol"/>
-                <w:w w:val="90"/>
-                <w:sz w:val="26"/>
-                <w:szCs w:val="26"/>
-              </w:rPr>
-            </w:pPr>
-            <w:r>
-              <w:rPr>
-                <w:rFonts w:ascii="Segoe UI Symbol" w:eastAsia="標楷體" w:hAnsi="Segoe UI Symbol" w:cs="Segoe UI Symbol"/>
-                <w:w w:val="90"/>
-                <w:sz w:val="26"/>
-                <w:szCs w:val="26"/>
-              </w:rPr>
-              <w:t>★</w:t>
+              <w:t>10-11:30</w:t>
             </w:r>
             <w:r>
               <w:rPr>
@@ -2322,195 +2147,7 @@
                 <w:sz w:val="26"/>
                 <w:szCs w:val="26"/>
               </w:rPr>
-              <w:t>今年度父親節</w:t>
-            </w:r>
-            <w:r>
-              <w:rPr>
-                <w:rFonts w:ascii="Barlow Condensed Medium" w:eastAsia="標楷體" w:hAnsi="Barlow Condensed Medium" w:cs="Segoe UI Symbol" w:hint="eastAsia"/>
-                <w:w w:val="90"/>
-                <w:sz w:val="26"/>
-                <w:szCs w:val="26"/>
-              </w:rPr>
-              <w:t>慶祝</w:t>
-            </w:r>
-            <w:r>
-              <w:rPr>
-                <w:rFonts w:ascii="Barlow Condensed Medium" w:eastAsia="標楷體" w:hAnsi="Barlow Condensed Medium" w:cs="Segoe UI Symbol" w:hint="eastAsia"/>
-                <w:w w:val="90"/>
-                <w:sz w:val="26"/>
-                <w:szCs w:val="26"/>
-              </w:rPr>
-              <w:t>活動</w:t>
-            </w:r>
-            <w:r>
-              <w:rPr>
-                <w:rFonts w:ascii="Barlow Condensed Medium" w:eastAsia="標楷體" w:hAnsi="Barlow Condensed Medium" w:cs="Segoe UI Symbol" w:hint="eastAsia"/>
-                <w:w w:val="90"/>
-                <w:sz w:val="26"/>
-                <w:szCs w:val="26"/>
-              </w:rPr>
-              <w:t>在</w:t>
-            </w:r>
-            <w:r>
-              <w:rPr>
-                <w:rFonts w:ascii="Barlow Condensed Medium" w:eastAsia="標楷體" w:hAnsi="Barlow Condensed Medium" w:cs="Segoe UI Symbol" w:hint="eastAsia"/>
-                <w:w w:val="90"/>
-                <w:sz w:val="26"/>
-                <w:szCs w:val="26"/>
-              </w:rPr>
-              <w:t>8/3</w:t>
-            </w:r>
-            <w:r>
-              <w:rPr>
-                <w:rFonts w:ascii="Barlow Condensed Medium" w:eastAsia="標楷體" w:hAnsi="Barlow Condensed Medium" w:cs="Segoe UI Symbol" w:hint="eastAsia"/>
-                <w:w w:val="90"/>
-                <w:sz w:val="26"/>
-                <w:szCs w:val="26"/>
-              </w:rPr>
-              <w:t>主日，敬邀教會</w:t>
-            </w:r>
-            <w:r>
-              <w:rPr>
-                <w:rFonts w:ascii="Barlow Condensed Medium" w:eastAsia="標楷體" w:hAnsi="Barlow Condensed Medium" w:cs="Segoe UI Symbol" w:hint="eastAsia"/>
-                <w:w w:val="90"/>
-                <w:sz w:val="26"/>
-                <w:szCs w:val="26"/>
-              </w:rPr>
-              <w:t>爸爸們</w:t>
-            </w:r>
-            <w:r>
-              <w:rPr>
-                <w:rFonts w:ascii="Barlow Condensed Medium" w:eastAsia="標楷體" w:hAnsi="Barlow Condensed Medium" w:cs="Segoe UI Symbol" w:hint="eastAsia"/>
-                <w:w w:val="90"/>
-                <w:sz w:val="26"/>
-                <w:szCs w:val="26"/>
-              </w:rPr>
-              <w:t>。</w:t>
-            </w:r>
-          </w:p>
-        </w:tc>
-      </w:tr>
-      <w:tr>
-        <w:tc>
-          <w:tcPr>
-            <w:tcW w:w="280" w:type="dxa"/>
-          </w:tcPr>
-          <w:p>
-            <w:pPr>
-              <w:snapToGrid w:val="0"/>
-              <w:spacing w:line="300" w:lineRule="exact"/>
-              <w:ind w:rightChars="11" w:right="26"/>
-              <w:jc w:val="right"/>
-              <w:rPr>
-                <w:rFonts w:ascii="Barlow Condensed Medium" w:eastAsia="華康細黑體" w:hAnsi="Barlow Condensed Medium"/>
-                <w:w w:val="90"/>
-                <w:sz w:val="26"/>
-                <w:szCs w:val="26"/>
-              </w:rPr>
-            </w:pPr>
-            <w:r>
-              <w:rPr>
-                <w:rFonts w:ascii="Barlow Condensed Medium" w:eastAsia="華康細黑體" w:hAnsi="Barlow Condensed Medium" w:hint="eastAsia"/>
-                <w:w w:val="90"/>
-                <w:sz w:val="26"/>
-                <w:szCs w:val="26"/>
-              </w:rPr>
-              <w:t>3</w:t>
-            </w:r>
-            <w:r>
-              <w:rPr>
-                <w:rFonts w:ascii="Barlow Condensed Medium" w:eastAsia="華康細黑體" w:hAnsi="Barlow Condensed Medium"/>
-                <w:w w:val="90"/>
-                <w:sz w:val="26"/>
-                <w:szCs w:val="26"/>
-              </w:rPr>
-              <w:t>.</w:t>
-            </w:r>
-          </w:p>
-        </w:tc>
-        <w:tc>
-          <w:tcPr>
-            <w:tcW w:w="5641" w:type="dxa"/>
-          </w:tcPr>
-          <w:p>
-            <w:pPr>
-              <w:kinsoku w:val="0"/>
-              <w:snapToGrid w:val="0"/>
-              <w:spacing w:line="300" w:lineRule="exact"/>
-              <w:jc w:val="both"/>
-              <w:rPr>
-                <w:rFonts w:ascii="Barlow Condensed Medium" w:eastAsia="標楷體" w:hAnsi="Barlow Condensed Medium" w:cs="Segoe UI Symbol"/>
-                <w:w w:val="90"/>
-                <w:sz w:val="26"/>
-                <w:szCs w:val="26"/>
-              </w:rPr>
-            </w:pPr>
-            <w:r>
-              <w:rPr>
-                <w:rFonts w:ascii="Barlow Condensed Medium" w:eastAsia="標楷體" w:hAnsi="Barlow Condensed Medium" w:cs="Segoe UI Symbol" w:hint="eastAsia"/>
-                <w:w w:val="90"/>
-                <w:sz w:val="26"/>
-                <w:szCs w:val="26"/>
-              </w:rPr>
-              <w:t>敬邀兄</w:t>
-            </w:r>
-            <w:proofErr w:type="gramStart"/>
-            <w:r>
-              <w:rPr>
-                <w:rFonts w:ascii="Barlow Condensed Medium" w:eastAsia="標楷體" w:hAnsi="Barlow Condensed Medium" w:cs="Segoe UI Symbol" w:hint="eastAsia"/>
-                <w:w w:val="90"/>
-                <w:sz w:val="26"/>
-                <w:szCs w:val="26"/>
-              </w:rPr>
-              <w:t>姊</w:t>
-            </w:r>
-            <w:proofErr w:type="gramEnd"/>
-            <w:r>
-              <w:rPr>
-                <w:rFonts w:ascii="Barlow Condensed Medium" w:eastAsia="標楷體" w:hAnsi="Barlow Condensed Medium" w:cs="Segoe UI Symbol" w:hint="eastAsia"/>
-                <w:w w:val="90"/>
-                <w:sz w:val="26"/>
-                <w:szCs w:val="26"/>
-              </w:rPr>
-              <w:t>每週二上午</w:t>
-            </w:r>
-            <w:r>
-              <w:rPr>
-                <w:rFonts w:ascii="Barlow Condensed Medium" w:eastAsia="標楷體" w:hAnsi="Barlow Condensed Medium" w:cs="Segoe UI Symbol" w:hint="eastAsia"/>
-                <w:w w:val="90"/>
-                <w:sz w:val="26"/>
-                <w:szCs w:val="26"/>
-              </w:rPr>
-              <w:t>10-11:30</w:t>
-            </w:r>
-            <w:r>
-              <w:rPr>
-                <w:rFonts w:ascii="Barlow Condensed Medium" w:eastAsia="標楷體" w:hAnsi="Barlow Condensed Medium" w:cs="Segoe UI Symbol" w:hint="eastAsia"/>
-                <w:w w:val="90"/>
-                <w:sz w:val="26"/>
-                <w:szCs w:val="26"/>
-              </w:rPr>
-              <w:t>或每週</w:t>
-            </w:r>
-            <w:proofErr w:type="gramStart"/>
-            <w:r>
-              <w:rPr>
-                <w:rFonts w:ascii="Barlow Condensed Medium" w:eastAsia="標楷體" w:hAnsi="Barlow Condensed Medium" w:cs="Segoe UI Symbol" w:hint="eastAsia"/>
-                <w:w w:val="90"/>
-                <w:sz w:val="26"/>
-                <w:szCs w:val="26"/>
-              </w:rPr>
-              <w:t>三</w:t>
-            </w:r>
-            <w:proofErr w:type="gramEnd"/>
-            <w:r>
-              <w:rPr>
-                <w:rFonts w:ascii="Barlow Condensed Medium" w:eastAsia="標楷體" w:hAnsi="Barlow Condensed Medium" w:cs="Segoe UI Symbol" w:hint="eastAsia"/>
-                <w:w w:val="90"/>
-                <w:sz w:val="26"/>
-                <w:szCs w:val="26"/>
-              </w:rPr>
-              <w:t>晚上</w:t>
+              <w:t>或每週三晚上</w:t>
             </w:r>
             <w:r>
               <w:rPr>
@@ -2547,27 +2184,7 @@
                 <w:sz w:val="26"/>
                 <w:szCs w:val="26"/>
               </w:rPr>
-              <w:t>需要</w:t>
-            </w:r>
-            <w:proofErr w:type="gramStart"/>
-            <w:r>
-              <w:rPr>
-                <w:rFonts w:ascii="Barlow Condensed Medium" w:eastAsia="標楷體" w:hAnsi="Barlow Condensed Medium" w:cs="Segoe UI Symbol" w:hint="eastAsia"/>
-                <w:w w:val="90"/>
-                <w:sz w:val="26"/>
-                <w:szCs w:val="26"/>
-              </w:rPr>
-              <w:t>代禱的</w:t>
-            </w:r>
-            <w:proofErr w:type="gramEnd"/>
-            <w:r>
-              <w:rPr>
-                <w:rFonts w:ascii="Barlow Condensed Medium" w:eastAsia="標楷體" w:hAnsi="Barlow Condensed Medium" w:cs="Segoe UI Symbol" w:hint="eastAsia"/>
-                <w:w w:val="90"/>
-                <w:sz w:val="26"/>
-                <w:szCs w:val="26"/>
-              </w:rPr>
-              <w:t>人。</w:t>
+              <w:t>需要代禱的人。</w:t>
             </w:r>
           </w:p>
         </w:tc>
@@ -2631,7 +2248,6 @@
         </w:rPr>
         <w:t>§</w:t>
       </w:r>
-      <w:proofErr w:type="gramStart"/>
       <w:r>
         <w:rPr>
           <w:rFonts w:ascii="Barlow Condensed Medium" w:eastAsia="華康正顏楷體W9" w:hAnsi="Barlow Condensed Medium" w:cstheme="minorHAnsi"/>
@@ -2639,7 +2255,6 @@
         </w:rPr>
         <w:t>公禱事項</w:t>
       </w:r>
-      <w:proofErr w:type="gramEnd"/>
     </w:p>
     <w:tbl>
       <w:tblPr>
@@ -2719,9 +2334,8 @@
                 <w:sz w:val="26"/>
                 <w:szCs w:val="26"/>
               </w:rPr>
-              <w:t>守望</w:t>
-            </w:r>
-            <w:proofErr w:type="gramStart"/>
+              <w:t>守望代禱團持續代禱中，兄姊可將代禱事項填寫在代禱卡(於招待桌上)</w:t>
+            </w:r>
             <w:r>
               <w:rPr>
                 <w:rFonts w:ascii="華康中黑體" w:eastAsia="華康中黑體" w:hAnsi="Barlow Condensed Medium" w:cs="Segoe UI Symbol" w:hint="eastAsia"/>
@@ -2729,126 +2343,7 @@
                 <w:sz w:val="26"/>
                 <w:szCs w:val="26"/>
               </w:rPr>
-              <w:t>代禱團持續代禱中</w:t>
-            </w:r>
-            <w:proofErr w:type="gramEnd"/>
-            <w:r>
-              <w:rPr>
-                <w:rFonts w:ascii="華康中黑體" w:eastAsia="華康中黑體" w:hAnsi="Barlow Condensed Medium" w:cs="Segoe UI Symbol" w:hint="eastAsia"/>
-                <w:w w:val="90"/>
-                <w:sz w:val="26"/>
-                <w:szCs w:val="26"/>
-              </w:rPr>
-              <w:t>，兄</w:t>
-            </w:r>
-            <w:proofErr w:type="gramStart"/>
-            <w:r>
-              <w:rPr>
-                <w:rFonts w:ascii="華康中黑體" w:eastAsia="華康中黑體" w:hAnsi="Barlow Condensed Medium" w:cs="Segoe UI Symbol" w:hint="eastAsia"/>
-                <w:w w:val="90"/>
-                <w:sz w:val="26"/>
-                <w:szCs w:val="26"/>
-              </w:rPr>
-              <w:t>姊</w:t>
-            </w:r>
-            <w:proofErr w:type="gramEnd"/>
-            <w:r>
-              <w:rPr>
-                <w:rFonts w:ascii="華康中黑體" w:eastAsia="華康中黑體" w:hAnsi="Barlow Condensed Medium" w:cs="Segoe UI Symbol" w:hint="eastAsia"/>
-                <w:w w:val="90"/>
-                <w:sz w:val="26"/>
-                <w:szCs w:val="26"/>
-              </w:rPr>
-              <w:t>可</w:t>
-            </w:r>
-            <w:proofErr w:type="gramStart"/>
-            <w:r>
-              <w:rPr>
-                <w:rFonts w:ascii="華康中黑體" w:eastAsia="華康中黑體" w:hAnsi="Barlow Condensed Medium" w:cs="Segoe UI Symbol" w:hint="eastAsia"/>
-                <w:w w:val="90"/>
-                <w:sz w:val="26"/>
-                <w:szCs w:val="26"/>
-              </w:rPr>
-              <w:t>將代禱事項</w:t>
-            </w:r>
-            <w:proofErr w:type="gramEnd"/>
-            <w:r>
-              <w:rPr>
-                <w:rFonts w:ascii="華康中黑體" w:eastAsia="華康中黑體" w:hAnsi="Barlow Condensed Medium" w:cs="Segoe UI Symbol" w:hint="eastAsia"/>
-                <w:w w:val="90"/>
-                <w:sz w:val="26"/>
-                <w:szCs w:val="26"/>
-              </w:rPr>
-              <w:t>填寫在</w:t>
-            </w:r>
-            <w:proofErr w:type="gramStart"/>
-            <w:r>
-              <w:rPr>
-                <w:rFonts w:ascii="華康中黑體" w:eastAsia="華康中黑體" w:hAnsi="Barlow Condensed Medium" w:cs="Segoe UI Symbol" w:hint="eastAsia"/>
-                <w:w w:val="90"/>
-                <w:sz w:val="26"/>
-                <w:szCs w:val="26"/>
-              </w:rPr>
-              <w:t>代禱卡</w:t>
-            </w:r>
-            <w:proofErr w:type="gramEnd"/>
-            <w:r>
-              <w:rPr>
-                <w:rFonts w:ascii="華康中黑體" w:eastAsia="華康中黑體" w:hAnsi="Barlow Condensed Medium" w:cs="Segoe UI Symbol" w:hint="eastAsia"/>
-                <w:w w:val="90"/>
-                <w:sz w:val="26"/>
-                <w:szCs w:val="26"/>
-              </w:rPr>
-              <w:t>(於招待桌上)</w:t>
-            </w:r>
-            <w:r>
-              <w:rPr>
-                <w:rFonts w:ascii="華康中黑體" w:eastAsia="華康中黑體" w:hAnsi="Barlow Condensed Medium" w:cs="Segoe UI Symbol" w:hint="eastAsia"/>
-                <w:w w:val="90"/>
-                <w:sz w:val="26"/>
-                <w:szCs w:val="26"/>
-              </w:rPr>
-              <w:t>，</w:t>
-            </w:r>
-            <w:proofErr w:type="gramStart"/>
-            <w:r>
-              <w:rPr>
-                <w:rFonts w:ascii="華康中黑體" w:eastAsia="華康中黑體" w:hAnsi="Barlow Condensed Medium" w:cs="Segoe UI Symbol" w:hint="eastAsia"/>
-                <w:w w:val="90"/>
-                <w:sz w:val="26"/>
-                <w:szCs w:val="26"/>
-              </w:rPr>
-              <w:t>投入代禱信箱</w:t>
-            </w:r>
-            <w:proofErr w:type="gramEnd"/>
-            <w:r>
-              <w:rPr>
-                <w:rFonts w:ascii="華康中黑體" w:eastAsia="華康中黑體" w:hAnsi="Barlow Condensed Medium" w:cs="Segoe UI Symbol" w:hint="eastAsia"/>
-                <w:w w:val="90"/>
-                <w:sz w:val="26"/>
-                <w:szCs w:val="26"/>
-              </w:rPr>
-              <w:t>，</w:t>
-            </w:r>
-            <w:proofErr w:type="gramStart"/>
-            <w:r>
-              <w:rPr>
-                <w:rFonts w:ascii="華康中黑體" w:eastAsia="華康中黑體" w:hAnsi="Barlow Condensed Medium" w:cs="Segoe UI Symbol" w:hint="eastAsia"/>
-                <w:w w:val="90"/>
-                <w:sz w:val="26"/>
-                <w:szCs w:val="26"/>
-              </w:rPr>
-              <w:t>讓代禱團</w:t>
-            </w:r>
-            <w:proofErr w:type="gramEnd"/>
-            <w:r>
-              <w:rPr>
-                <w:rFonts w:ascii="華康中黑體" w:eastAsia="華康中黑體" w:hAnsi="Barlow Condensed Medium" w:cs="Segoe UI Symbol" w:hint="eastAsia"/>
-                <w:w w:val="90"/>
-                <w:sz w:val="26"/>
-                <w:szCs w:val="26"/>
-              </w:rPr>
-              <w:t>來服事。</w:t>
+              <w:t>，投入代禱信箱，讓代禱團來服事。</w:t>
             </w:r>
           </w:p>
         </w:tc>
@@ -2930,9 +2425,8 @@
                 <w:sz w:val="26"/>
                 <w:szCs w:val="26"/>
               </w:rPr>
-              <w:t>俄烏、</w:t>
-            </w:r>
-            <w:proofErr w:type="gramStart"/>
+              <w:t>俄烏、以哈</w:t>
+            </w:r>
             <w:r>
               <w:rPr>
                 <w:rFonts w:ascii="Barlow Condensed Medium" w:eastAsia="標楷體" w:hAnsi="Barlow Condensed Medium" w:cstheme="minorHAnsi" w:hint="eastAsia"/>
@@ -2940,9 +2434,8 @@
                 <w:sz w:val="26"/>
                 <w:szCs w:val="26"/>
               </w:rPr>
-              <w:t>以哈</w:t>
-            </w:r>
-            <w:proofErr w:type="gramEnd"/>
+              <w:t>)</w:t>
+            </w:r>
             <w:r>
               <w:rPr>
                 <w:rFonts w:ascii="Barlow Condensed Medium" w:eastAsia="標楷體" w:hAnsi="Barlow Condensed Medium" w:cstheme="minorHAnsi" w:hint="eastAsia"/>
@@ -2950,7 +2443,7 @@
                 <w:sz w:val="26"/>
                 <w:szCs w:val="26"/>
               </w:rPr>
-              <w:t>)</w:t>
+              <w:t>和全球暖化祈求</w:t>
             </w:r>
             <w:r>
               <w:rPr>
@@ -2959,7 +2452,7 @@
                 <w:sz w:val="26"/>
                 <w:szCs w:val="26"/>
               </w:rPr>
-              <w:t>和全球暖化祈求</w:t>
+              <w:t>平安</w:t>
             </w:r>
             <w:r>
               <w:rPr>
@@ -2968,7 +2461,7 @@
                 <w:sz w:val="26"/>
                 <w:szCs w:val="26"/>
               </w:rPr>
-              <w:t>平安</w:t>
+              <w:t>、人權和生態永續，願　神公義的國度降臨</w:t>
             </w:r>
             <w:r>
               <w:rPr>
@@ -2977,9 +2470,32 @@
                 <w:sz w:val="26"/>
                 <w:szCs w:val="26"/>
               </w:rPr>
-              <w:t xml:space="preserve">、人權和生態永續，願　</w:t>
-            </w:r>
-            <w:proofErr w:type="gramStart"/>
+              <w:t>。</w:t>
+            </w:r>
+          </w:p>
+        </w:tc>
+      </w:tr>
+      <w:tr>
+        <w:tc>
+          <w:tcPr>
+            <w:tcW w:w="266" w:type="dxa"/>
+            <w:tcMar>
+              <w:left w:w="28" w:type="dxa"/>
+              <w:right w:w="28" w:type="dxa"/>
+            </w:tcMar>
+          </w:tcPr>
+          <w:p>
+            <w:pPr>
+              <w:snapToGrid w:val="0"/>
+              <w:spacing w:line="300" w:lineRule="exact"/>
+              <w:jc w:val="right"/>
+              <w:rPr>
+                <w:rFonts w:ascii="Barlow Condensed Medium" w:eastAsia="標楷體" w:hAnsi="Barlow Condensed Medium" w:cstheme="minorHAnsi"/>
+                <w:w w:val="90"/>
+                <w:sz w:val="26"/>
+                <w:szCs w:val="26"/>
+              </w:rPr>
+            </w:pPr>
             <w:r>
               <w:rPr>
                 <w:rFonts w:ascii="Barlow Condensed Medium" w:eastAsia="標楷體" w:hAnsi="Barlow Condensed Medium" w:cstheme="minorHAnsi" w:hint="eastAsia"/>
@@ -2987,9 +2503,48 @@
                 <w:sz w:val="26"/>
                 <w:szCs w:val="26"/>
               </w:rPr>
-              <w:t>神公義</w:t>
-            </w:r>
-            <w:proofErr w:type="gramEnd"/>
+              <w:t>2</w:t>
+            </w:r>
+            <w:r>
+              <w:rPr>
+                <w:rFonts w:ascii="Barlow Condensed Medium" w:eastAsia="標楷體" w:hAnsi="Barlow Condensed Medium" w:cstheme="minorHAnsi"/>
+                <w:w w:val="90"/>
+                <w:sz w:val="26"/>
+                <w:szCs w:val="26"/>
+              </w:rPr>
+              <w:t>.</w:t>
+            </w:r>
+          </w:p>
+        </w:tc>
+        <w:tc>
+          <w:tcPr>
+            <w:tcW w:w="5669" w:type="dxa"/>
+            <w:tcMar>
+              <w:left w:w="28" w:type="dxa"/>
+              <w:right w:w="28" w:type="dxa"/>
+            </w:tcMar>
+          </w:tcPr>
+          <w:p>
+            <w:pPr>
+              <w:snapToGrid w:val="0"/>
+              <w:spacing w:line="300" w:lineRule="exact"/>
+              <w:jc w:val="both"/>
+              <w:rPr>
+                <w:rFonts w:ascii="Barlow Condensed Medium" w:eastAsia="標楷體" w:hAnsi="Barlow Condensed Medium" w:cstheme="minorHAnsi"/>
+                <w:w w:val="90"/>
+                <w:sz w:val="26"/>
+                <w:szCs w:val="26"/>
+              </w:rPr>
+            </w:pPr>
+            <w:r>
+              <w:rPr>
+                <w:rFonts w:ascii="Segoe UI Symbol" w:eastAsia="標楷體" w:hAnsi="Segoe UI Symbol" w:cs="Segoe UI Symbol"/>
+                <w:w w:val="90"/>
+                <w:sz w:val="26"/>
+                <w:szCs w:val="26"/>
+              </w:rPr>
+              <w:t>★</w:t>
+            </w:r>
             <w:r>
               <w:rPr>
                 <w:rFonts w:ascii="Barlow Condensed Medium" w:eastAsia="標楷體" w:hAnsi="Barlow Condensed Medium" w:cstheme="minorHAnsi" w:hint="eastAsia"/>
@@ -2997,8 +2552,32 @@
                 <w:sz w:val="26"/>
                 <w:szCs w:val="26"/>
               </w:rPr>
-              <w:t>的國度降臨</w:t>
-            </w:r>
+              <w:t>為丹娜絲颱風受災戶和災後重建代禱。</w:t>
+            </w:r>
+          </w:p>
+        </w:tc>
+      </w:tr>
+      <w:tr>
+        <w:tc>
+          <w:tcPr>
+            <w:tcW w:w="266" w:type="dxa"/>
+            <w:tcMar>
+              <w:left w:w="28" w:type="dxa"/>
+              <w:right w:w="28" w:type="dxa"/>
+            </w:tcMar>
+          </w:tcPr>
+          <w:p>
+            <w:pPr>
+              <w:snapToGrid w:val="0"/>
+              <w:spacing w:line="300" w:lineRule="exact"/>
+              <w:jc w:val="right"/>
+              <w:rPr>
+                <w:rFonts w:ascii="Barlow Condensed Medium" w:eastAsia="標楷體" w:hAnsi="Barlow Condensed Medium" w:cstheme="minorHAnsi"/>
+                <w:w w:val="90"/>
+                <w:sz w:val="26"/>
+                <w:szCs w:val="26"/>
+              </w:rPr>
+            </w:pPr>
             <w:r>
               <w:rPr>
                 <w:rFonts w:ascii="Barlow Condensed Medium" w:eastAsia="標楷體" w:hAnsi="Barlow Condensed Medium" w:cstheme="minorHAnsi" w:hint="eastAsia"/>
@@ -3006,32 +2585,48 @@
                 <w:sz w:val="26"/>
                 <w:szCs w:val="26"/>
               </w:rPr>
-              <w:t>。</w:t>
-            </w:r>
-          </w:p>
-        </w:tc>
-      </w:tr>
-      <w:tr>
-        <w:tc>
-          <w:tcPr>
-            <w:tcW w:w="266" w:type="dxa"/>
-            <w:tcMar>
-              <w:left w:w="28" w:type="dxa"/>
-              <w:right w:w="28" w:type="dxa"/>
-            </w:tcMar>
-          </w:tcPr>
-          <w:p>
-            <w:pPr>
-              <w:snapToGrid w:val="0"/>
-              <w:spacing w:line="300" w:lineRule="exact"/>
-              <w:jc w:val="right"/>
+              <w:t>3</w:t>
+            </w:r>
+            <w:r>
               <w:rPr>
                 <w:rFonts w:ascii="Barlow Condensed Medium" w:eastAsia="標楷體" w:hAnsi="Barlow Condensed Medium" w:cstheme="minorHAnsi"/>
                 <w:w w:val="90"/>
                 <w:sz w:val="26"/>
                 <w:szCs w:val="26"/>
               </w:rPr>
-            </w:pPr>
+              <w:t>.</w:t>
+            </w:r>
+          </w:p>
+        </w:tc>
+        <w:tc>
+          <w:tcPr>
+            <w:tcW w:w="5669" w:type="dxa"/>
+            <w:tcMar>
+              <w:left w:w="28" w:type="dxa"/>
+              <w:right w:w="28" w:type="dxa"/>
+            </w:tcMar>
+          </w:tcPr>
+          <w:p>
+            <w:pPr>
+              <w:snapToGrid w:val="0"/>
+              <w:spacing w:line="300" w:lineRule="exact"/>
+              <w:jc w:val="both"/>
+              <w:rPr>
+                <w:rFonts w:ascii="Barlow Condensed Medium" w:eastAsia="標楷體" w:hAnsi="Barlow Condensed Medium" w:cstheme="minorHAnsi"/>
+                <w:w w:val="90"/>
+                <w:sz w:val="26"/>
+                <w:szCs w:val="26"/>
+              </w:rPr>
+            </w:pPr>
+            <w:r>
+              <w:rPr>
+                <w:rFonts w:ascii="Segoe UI Symbol" w:eastAsia="標楷體" w:hAnsi="Segoe UI Symbol" w:cs="Segoe UI Symbol"/>
+                <w:w w:val="90"/>
+                <w:sz w:val="26"/>
+                <w:szCs w:val="26"/>
+              </w:rPr>
+              <w:t>★</w:t>
+            </w:r>
             <w:r>
               <w:rPr>
                 <w:rFonts w:ascii="Barlow Condensed Medium" w:eastAsia="標楷體" w:hAnsi="Barlow Condensed Medium" w:cstheme="minorHAnsi" w:hint="eastAsia"/>
@@ -3039,15 +2634,75 @@
                 <w:sz w:val="26"/>
                 <w:szCs w:val="26"/>
               </w:rPr>
-              <w:t>2</w:t>
-            </w:r>
-            <w:r>
+              <w:t>為</w:t>
+            </w:r>
+            <w:r>
+              <w:rPr>
+                <w:rFonts w:ascii="Barlow Condensed Medium" w:eastAsia="標楷體" w:hAnsi="Barlow Condensed Medium" w:cstheme="minorHAnsi" w:hint="eastAsia"/>
+                <w:w w:val="90"/>
+                <w:sz w:val="26"/>
+                <w:szCs w:val="26"/>
+              </w:rPr>
+              <w:t>7/26</w:t>
+            </w:r>
+            <w:r>
+              <w:rPr>
+                <w:rFonts w:ascii="Barlow Condensed Medium" w:eastAsia="標楷體" w:hAnsi="Barlow Condensed Medium" w:cstheme="minorHAnsi" w:hint="eastAsia"/>
+                <w:w w:val="90"/>
+                <w:sz w:val="26"/>
+                <w:szCs w:val="26"/>
+              </w:rPr>
+              <w:t>立委罷免投票能公正、公平、展現民主代禱</w:t>
+            </w:r>
+            <w:r>
+              <w:rPr>
+                <w:rFonts w:ascii="Barlow Condensed Medium" w:eastAsia="標楷體" w:hAnsi="Barlow Condensed Medium" w:cstheme="minorHAnsi" w:hint="eastAsia"/>
+                <w:w w:val="90"/>
+                <w:sz w:val="26"/>
+                <w:szCs w:val="26"/>
+              </w:rPr>
+              <w:t>。</w:t>
+            </w:r>
+          </w:p>
+        </w:tc>
+      </w:tr>
+      <w:tr>
+        <w:tc>
+          <w:tcPr>
+            <w:tcW w:w="266" w:type="dxa"/>
+            <w:tcMar>
+              <w:left w:w="28" w:type="dxa"/>
+              <w:right w:w="28" w:type="dxa"/>
+            </w:tcMar>
+          </w:tcPr>
+          <w:p>
+            <w:pPr>
+              <w:snapToGrid w:val="0"/>
+              <w:spacing w:line="300" w:lineRule="exact"/>
+              <w:jc w:val="right"/>
               <w:rPr>
                 <w:rFonts w:ascii="Barlow Condensed Medium" w:eastAsia="標楷體" w:hAnsi="Barlow Condensed Medium" w:cstheme="minorHAnsi"/>
                 <w:w w:val="90"/>
                 <w:sz w:val="26"/>
                 <w:szCs w:val="26"/>
               </w:rPr>
+            </w:pPr>
+            <w:r>
+              <w:rPr>
+                <w:rFonts w:ascii="Barlow Condensed Medium" w:eastAsia="標楷體" w:hAnsi="Barlow Condensed Medium" w:cstheme="minorHAnsi" w:hint="eastAsia"/>
+                <w:w w:val="90"/>
+                <w:sz w:val="26"/>
+                <w:szCs w:val="26"/>
+              </w:rPr>
+              <w:t>4</w:t>
+            </w:r>
+            <w:r>
+              <w:rPr>
+                <w:rFonts w:ascii="Barlow Condensed Medium" w:eastAsia="標楷體" w:hAnsi="Barlow Condensed Medium" w:cstheme="minorHAnsi" w:hint="eastAsia"/>
+                <w:w w:val="90"/>
+                <w:sz w:val="26"/>
+                <w:szCs w:val="26"/>
+              </w:rPr>
               <w:t>.</w:t>
             </w:r>
           </w:p>
@@ -3074,12 +2729,12 @@
             </w:pPr>
             <w:r>
               <w:rPr>
-                <w:rFonts w:ascii="Segoe UI Symbol" w:eastAsia="標楷體" w:hAnsi="Segoe UI Symbol" w:cs="Segoe UI Symbol"/>
+                <w:rFonts w:ascii="Barlow Condensed Medium" w:eastAsia="標楷體" w:hAnsi="Barlow Condensed Medium" w:cstheme="minorHAnsi"/>
                 <w:w w:val="90"/>
                 <w:sz w:val="26"/>
                 <w:szCs w:val="26"/>
               </w:rPr>
-              <w:t>★</w:t>
+              <w:t>為</w:t>
             </w:r>
             <w:r>
               <w:rPr>
@@ -3088,9 +2743,17 @@
                 <w:sz w:val="26"/>
                 <w:szCs w:val="26"/>
               </w:rPr>
-              <w:t>為丹</w:t>
-            </w:r>
-            <w:proofErr w:type="gramStart"/>
+              <w:t>教會所有</w:t>
+            </w:r>
+            <w:r>
+              <w:rPr>
+                <w:rFonts w:ascii="Barlow Condensed Medium" w:eastAsia="標楷體" w:hAnsi="Barlow Condensed Medium" w:cstheme="minorHAnsi"/>
+                <w:w w:val="90"/>
+                <w:sz w:val="26"/>
+                <w:szCs w:val="26"/>
+              </w:rPr>
+              <w:t>任職同工的事奉</w:t>
+            </w:r>
             <w:r>
               <w:rPr>
                 <w:rFonts w:ascii="Barlow Condensed Medium" w:eastAsia="標楷體" w:hAnsi="Barlow Condensed Medium" w:cstheme="minorHAnsi" w:hint="eastAsia"/>
@@ -3098,9 +2761,41 @@
                 <w:sz w:val="26"/>
                 <w:szCs w:val="26"/>
               </w:rPr>
-              <w:t>娜</w:t>
-            </w:r>
-            <w:proofErr w:type="gramEnd"/>
+              <w:t>、工作</w:t>
+            </w:r>
+            <w:r>
+              <w:rPr>
+                <w:rFonts w:ascii="Barlow Condensed Medium" w:eastAsia="標楷體" w:hAnsi="Barlow Condensed Medium" w:cstheme="minorHAnsi"/>
+                <w:w w:val="90"/>
+                <w:sz w:val="26"/>
+                <w:szCs w:val="26"/>
+              </w:rPr>
+              <w:t>和家庭代禱。</w:t>
+            </w:r>
+          </w:p>
+        </w:tc>
+      </w:tr>
+      <w:tr>
+        <w:tc>
+          <w:tcPr>
+            <w:tcW w:w="266" w:type="dxa"/>
+            <w:tcMar>
+              <w:left w:w="28" w:type="dxa"/>
+              <w:right w:w="28" w:type="dxa"/>
+            </w:tcMar>
+          </w:tcPr>
+          <w:p>
+            <w:pPr>
+              <w:snapToGrid w:val="0"/>
+              <w:spacing w:line="300" w:lineRule="exact"/>
+              <w:jc w:val="right"/>
+              <w:rPr>
+                <w:rFonts w:ascii="Barlow Condensed Medium" w:eastAsia="標楷體" w:hAnsi="Barlow Condensed Medium" w:cstheme="minorHAnsi"/>
+                <w:w w:val="90"/>
+                <w:sz w:val="26"/>
+                <w:szCs w:val="26"/>
+              </w:rPr>
+            </w:pPr>
             <w:r>
               <w:rPr>
                 <w:rFonts w:ascii="Barlow Condensed Medium" w:eastAsia="標楷體" w:hAnsi="Barlow Condensed Medium" w:cstheme="minorHAnsi" w:hint="eastAsia"/>
@@ -3108,9 +2803,8 @@
                 <w:sz w:val="26"/>
                 <w:szCs w:val="26"/>
               </w:rPr>
-              <w:t>絲颱風受災戶和</w:t>
-            </w:r>
-            <w:proofErr w:type="gramStart"/>
+              <w:t>5</w:t>
+            </w:r>
             <w:r>
               <w:rPr>
                 <w:rFonts w:ascii="Barlow Condensed Medium" w:eastAsia="標楷體" w:hAnsi="Barlow Condensed Medium" w:cstheme="minorHAnsi" w:hint="eastAsia"/>
@@ -3118,9 +2812,31 @@
                 <w:sz w:val="26"/>
                 <w:szCs w:val="26"/>
               </w:rPr>
-              <w:t>災後重建代禱</w:t>
-            </w:r>
-            <w:proofErr w:type="gramEnd"/>
+              <w:t>.</w:t>
+            </w:r>
+          </w:p>
+        </w:tc>
+        <w:tc>
+          <w:tcPr>
+            <w:tcW w:w="5669" w:type="dxa"/>
+            <w:tcMar>
+              <w:left w:w="28" w:type="dxa"/>
+              <w:right w:w="28" w:type="dxa"/>
+            </w:tcMar>
+          </w:tcPr>
+          <w:p>
+            <w:pPr>
+              <w:kinsoku w:val="0"/>
+              <w:snapToGrid w:val="0"/>
+              <w:spacing w:line="300" w:lineRule="exact"/>
+              <w:jc w:val="both"/>
+              <w:rPr>
+                <w:rFonts w:ascii="Barlow Condensed Medium" w:eastAsia="標楷體" w:hAnsi="Barlow Condensed Medium" w:cstheme="minorHAnsi"/>
+                <w:w w:val="90"/>
+                <w:sz w:val="26"/>
+                <w:szCs w:val="26"/>
+              </w:rPr>
+            </w:pPr>
             <w:r>
               <w:rPr>
                 <w:rFonts w:ascii="Barlow Condensed Medium" w:eastAsia="標楷體" w:hAnsi="Barlow Condensed Medium" w:cstheme="minorHAnsi" w:hint="eastAsia"/>
@@ -3128,32 +2844,17 @@
                 <w:sz w:val="26"/>
                 <w:szCs w:val="26"/>
               </w:rPr>
-              <w:t>。</w:t>
-            </w:r>
-          </w:p>
-        </w:tc>
-      </w:tr>
-      <w:tr>
-        <w:tc>
-          <w:tcPr>
-            <w:tcW w:w="266" w:type="dxa"/>
-            <w:tcMar>
-              <w:left w:w="28" w:type="dxa"/>
-              <w:right w:w="28" w:type="dxa"/>
-            </w:tcMar>
-          </w:tcPr>
-          <w:p>
-            <w:pPr>
-              <w:snapToGrid w:val="0"/>
-              <w:spacing w:line="300" w:lineRule="exact"/>
-              <w:jc w:val="right"/>
+              <w:t>肢體代禱</w:t>
+            </w:r>
+            <w:r>
               <w:rPr>
                 <w:rFonts w:ascii="Barlow Condensed Medium" w:eastAsia="標楷體" w:hAnsi="Barlow Condensed Medium" w:cstheme="minorHAnsi"/>
                 <w:w w:val="90"/>
                 <w:sz w:val="26"/>
                 <w:szCs w:val="26"/>
               </w:rPr>
-            </w:pPr>
+              <w:t>：</w:t>
+            </w:r>
             <w:r>
               <w:rPr>
                 <w:rFonts w:ascii="Barlow Condensed Medium" w:eastAsia="標楷體" w:hAnsi="Barlow Condensed Medium" w:cstheme="minorHAnsi" w:hint="eastAsia"/>
@@ -3161,47 +2862,7 @@
                 <w:sz w:val="26"/>
                 <w:szCs w:val="26"/>
               </w:rPr>
-              <w:t>3</w:t>
-            </w:r>
-            <w:r>
-              <w:rPr>
-                <w:rFonts w:ascii="Barlow Condensed Medium" w:eastAsia="標楷體" w:hAnsi="Barlow Condensed Medium" w:cstheme="minorHAnsi"/>
-                <w:w w:val="90"/>
-                <w:sz w:val="26"/>
-                <w:szCs w:val="26"/>
-              </w:rPr>
-              <w:t>.</w:t>
-            </w:r>
-          </w:p>
-        </w:tc>
-        <w:tc>
-          <w:tcPr>
-            <w:tcW w:w="5669" w:type="dxa"/>
-            <w:tcMar>
-              <w:left w:w="28" w:type="dxa"/>
-              <w:right w:w="28" w:type="dxa"/>
-            </w:tcMar>
-          </w:tcPr>
-          <w:p>
-            <w:pPr>
-              <w:snapToGrid w:val="0"/>
-              <w:spacing w:line="300" w:lineRule="exact"/>
-              <w:jc w:val="both"/>
-              <w:rPr>
-                <w:rFonts w:ascii="Barlow Condensed Medium" w:eastAsia="標楷體" w:hAnsi="Barlow Condensed Medium" w:cstheme="minorHAnsi"/>
-                <w:w w:val="90"/>
-                <w:sz w:val="26"/>
-                <w:szCs w:val="26"/>
-              </w:rPr>
-            </w:pPr>
-            <w:r>
-              <w:rPr>
-                <w:rFonts w:ascii="Segoe UI Symbol" w:eastAsia="標楷體" w:hAnsi="Segoe UI Symbol" w:cs="Segoe UI Symbol"/>
-                <w:w w:val="90"/>
-                <w:sz w:val="26"/>
-                <w:szCs w:val="26"/>
-              </w:rPr>
-              <w:t>★</w:t>
+              <w:t>許世英、</w:t>
             </w:r>
             <w:r>
               <w:rPr>
@@ -3210,7 +2871,7 @@
                 <w:sz w:val="26"/>
                 <w:szCs w:val="26"/>
               </w:rPr>
-              <w:t>為</w:t>
+              <w:t>陳昭璟、王連英、游淑玲、盧輝昌</w:t>
             </w:r>
             <w:r>
               <w:rPr>
@@ -3219,7 +2880,7 @@
                 <w:sz w:val="26"/>
                 <w:szCs w:val="26"/>
               </w:rPr>
-              <w:t>7/26</w:t>
+              <w:t>、</w:t>
             </w:r>
             <w:r>
               <w:rPr>
@@ -3228,9 +2889,8 @@
                 <w:sz w:val="26"/>
                 <w:szCs w:val="26"/>
               </w:rPr>
-              <w:t>立委罷免投票能公正、公平、展現</w:t>
-            </w:r>
-            <w:proofErr w:type="gramStart"/>
+              <w:t>陳沛縈、洪秀珍、饒文欣、劉奕昇、王文琦</w:t>
+            </w:r>
             <w:r>
               <w:rPr>
                 <w:rFonts w:ascii="Barlow Condensed Medium" w:eastAsia="標楷體" w:hAnsi="Barlow Condensed Medium" w:cstheme="minorHAnsi" w:hint="eastAsia"/>
@@ -3238,9 +2898,8 @@
                 <w:sz w:val="26"/>
                 <w:szCs w:val="26"/>
               </w:rPr>
-              <w:t>民主代禱</w:t>
-            </w:r>
-            <w:proofErr w:type="gramEnd"/>
+              <w:t>、</w:t>
+            </w:r>
             <w:r>
               <w:rPr>
                 <w:rFonts w:ascii="Barlow Condensed Medium" w:eastAsia="標楷體" w:hAnsi="Barlow Condensed Medium" w:cstheme="minorHAnsi" w:hint="eastAsia"/>
@@ -3248,32 +2907,8 @@
                 <w:sz w:val="26"/>
                 <w:szCs w:val="26"/>
               </w:rPr>
-              <w:t>。</w:t>
-            </w:r>
-          </w:p>
-        </w:tc>
-      </w:tr>
-      <w:tr>
-        <w:tc>
-          <w:tcPr>
-            <w:tcW w:w="266" w:type="dxa"/>
-            <w:tcMar>
-              <w:left w:w="28" w:type="dxa"/>
-              <w:right w:w="28" w:type="dxa"/>
-            </w:tcMar>
-          </w:tcPr>
-          <w:p>
-            <w:pPr>
-              <w:snapToGrid w:val="0"/>
-              <w:spacing w:line="300" w:lineRule="exact"/>
-              <w:jc w:val="right"/>
-              <w:rPr>
-                <w:rFonts w:ascii="Barlow Condensed Medium" w:eastAsia="標楷體" w:hAnsi="Barlow Condensed Medium" w:cstheme="minorHAnsi"/>
-                <w:w w:val="90"/>
-                <w:sz w:val="26"/>
-                <w:szCs w:val="26"/>
-              </w:rPr>
-            </w:pPr>
+              <w:t>張陳平玉</w:t>
+            </w:r>
             <w:r>
               <w:rPr>
                 <w:rFonts w:ascii="Barlow Condensed Medium" w:eastAsia="標楷體" w:hAnsi="Barlow Condensed Medium" w:cstheme="minorHAnsi" w:hint="eastAsia"/>
@@ -3281,7 +2916,7 @@
                 <w:sz w:val="26"/>
                 <w:szCs w:val="26"/>
               </w:rPr>
-              <w:t>4</w:t>
+              <w:t>、張水源</w:t>
             </w:r>
             <w:r>
               <w:rPr>
@@ -3290,38 +2925,7 @@
                 <w:sz w:val="26"/>
                 <w:szCs w:val="26"/>
               </w:rPr>
-              <w:t>.</w:t>
-            </w:r>
-          </w:p>
-        </w:tc>
-        <w:tc>
-          <w:tcPr>
-            <w:tcW w:w="5669" w:type="dxa"/>
-            <w:tcMar>
-              <w:left w:w="28" w:type="dxa"/>
-              <w:right w:w="28" w:type="dxa"/>
-            </w:tcMar>
-          </w:tcPr>
-          <w:p>
-            <w:pPr>
-              <w:snapToGrid w:val="0"/>
-              <w:spacing w:line="300" w:lineRule="exact"/>
-              <w:jc w:val="both"/>
-              <w:rPr>
-                <w:rFonts w:ascii="Barlow Condensed Medium" w:eastAsia="標楷體" w:hAnsi="Barlow Condensed Medium" w:cstheme="minorHAnsi"/>
-                <w:w w:val="90"/>
-                <w:sz w:val="26"/>
-                <w:szCs w:val="26"/>
-              </w:rPr>
-            </w:pPr>
-            <w:r>
-              <w:rPr>
-                <w:rFonts w:ascii="Barlow Condensed Medium" w:eastAsia="標楷體" w:hAnsi="Barlow Condensed Medium" w:cstheme="minorHAnsi"/>
-                <w:w w:val="90"/>
-                <w:sz w:val="26"/>
-                <w:szCs w:val="26"/>
-              </w:rPr>
-              <w:t>為</w:t>
+              <w:t>、</w:t>
             </w:r>
             <w:r>
               <w:rPr>
@@ -3330,16 +2934,7 @@
                 <w:sz w:val="26"/>
                 <w:szCs w:val="26"/>
               </w:rPr>
-              <w:t>教會所有</w:t>
-            </w:r>
-            <w:r>
-              <w:rPr>
-                <w:rFonts w:ascii="Barlow Condensed Medium" w:eastAsia="標楷體" w:hAnsi="Barlow Condensed Medium" w:cstheme="minorHAnsi"/>
-                <w:w w:val="90"/>
-                <w:sz w:val="26"/>
-                <w:szCs w:val="26"/>
-              </w:rPr>
-              <w:t>任職同工的事奉</w:t>
+              <w:t>吳明智、詹雯婷</w:t>
             </w:r>
             <w:r>
               <w:rPr>
@@ -3348,61 +2943,8 @@
                 <w:sz w:val="26"/>
                 <w:szCs w:val="26"/>
               </w:rPr>
-              <w:t>、工作</w:t>
-            </w:r>
-            <w:r>
-              <w:rPr>
-                <w:rFonts w:ascii="Barlow Condensed Medium" w:eastAsia="標楷體" w:hAnsi="Barlow Condensed Medium" w:cstheme="minorHAnsi"/>
-                <w:w w:val="90"/>
-                <w:sz w:val="26"/>
-                <w:szCs w:val="26"/>
-              </w:rPr>
-              <w:t>和</w:t>
-            </w:r>
-            <w:proofErr w:type="gramStart"/>
-            <w:r>
-              <w:rPr>
-                <w:rFonts w:ascii="Barlow Condensed Medium" w:eastAsia="標楷體" w:hAnsi="Barlow Condensed Medium" w:cstheme="minorHAnsi"/>
-                <w:w w:val="90"/>
-                <w:sz w:val="26"/>
-                <w:szCs w:val="26"/>
-              </w:rPr>
-              <w:t>家庭代禱</w:t>
-            </w:r>
-            <w:proofErr w:type="gramEnd"/>
-            <w:r>
-              <w:rPr>
-                <w:rFonts w:ascii="Barlow Condensed Medium" w:eastAsia="標楷體" w:hAnsi="Barlow Condensed Medium" w:cstheme="minorHAnsi"/>
-                <w:w w:val="90"/>
-                <w:sz w:val="26"/>
-                <w:szCs w:val="26"/>
-              </w:rPr>
-              <w:t>。</w:t>
-            </w:r>
-          </w:p>
-        </w:tc>
-      </w:tr>
-      <w:tr>
-        <w:tc>
-          <w:tcPr>
-            <w:tcW w:w="266" w:type="dxa"/>
-            <w:tcMar>
-              <w:left w:w="28" w:type="dxa"/>
-              <w:right w:w="28" w:type="dxa"/>
-            </w:tcMar>
-          </w:tcPr>
-          <w:p>
-            <w:pPr>
-              <w:snapToGrid w:val="0"/>
-              <w:spacing w:line="300" w:lineRule="exact"/>
-              <w:jc w:val="right"/>
-              <w:rPr>
-                <w:rFonts w:ascii="Barlow Condensed Medium" w:eastAsia="標楷體" w:hAnsi="Barlow Condensed Medium" w:cstheme="minorHAnsi"/>
-                <w:w w:val="90"/>
-                <w:sz w:val="26"/>
-                <w:szCs w:val="26"/>
-              </w:rPr>
-            </w:pPr>
+              <w:t>、詹素蘭、林淑雲</w:t>
+            </w:r>
             <w:r>
               <w:rPr>
                 <w:rFonts w:ascii="Barlow Condensed Medium" w:eastAsia="標楷體" w:hAnsi="Barlow Condensed Medium" w:cstheme="minorHAnsi" w:hint="eastAsia"/>
@@ -3410,7 +2952,7 @@
                 <w:sz w:val="26"/>
                 <w:szCs w:val="26"/>
               </w:rPr>
-              <w:t>5</w:t>
+              <w:t>、張</w:t>
             </w:r>
             <w:r>
               <w:rPr>
@@ -3419,32 +2961,8 @@
                 <w:sz w:val="26"/>
                 <w:szCs w:val="26"/>
               </w:rPr>
-              <w:t>.</w:t>
-            </w:r>
-          </w:p>
-        </w:tc>
-        <w:tc>
-          <w:tcPr>
-            <w:tcW w:w="5669" w:type="dxa"/>
-            <w:tcMar>
-              <w:left w:w="28" w:type="dxa"/>
-              <w:right w:w="28" w:type="dxa"/>
-            </w:tcMar>
-          </w:tcPr>
-          <w:p>
-            <w:pPr>
-              <w:kinsoku w:val="0"/>
-              <w:snapToGrid w:val="0"/>
-              <w:spacing w:line="300" w:lineRule="exact"/>
-              <w:jc w:val="both"/>
-              <w:rPr>
-                <w:rFonts w:ascii="Barlow Condensed Medium" w:eastAsia="標楷體" w:hAnsi="Barlow Condensed Medium" w:cstheme="minorHAnsi"/>
-                <w:w w:val="90"/>
-                <w:sz w:val="26"/>
-                <w:szCs w:val="26"/>
-              </w:rPr>
-            </w:pPr>
-            <w:proofErr w:type="gramStart"/>
+              <w:t>兆</w:t>
+            </w:r>
             <w:r>
               <w:rPr>
                 <w:rFonts w:ascii="Barlow Condensed Medium" w:eastAsia="標楷體" w:hAnsi="Barlow Condensed Medium" w:cstheme="minorHAnsi" w:hint="eastAsia"/>
@@ -3452,167 +2970,7 @@
                 <w:sz w:val="26"/>
                 <w:szCs w:val="26"/>
               </w:rPr>
-              <w:t>肢體代禱</w:t>
-            </w:r>
-            <w:proofErr w:type="gramEnd"/>
-            <w:r>
-              <w:rPr>
-                <w:rFonts w:ascii="Barlow Condensed Medium" w:eastAsia="標楷體" w:hAnsi="Barlow Condensed Medium" w:cstheme="minorHAnsi"/>
-                <w:w w:val="90"/>
-                <w:sz w:val="26"/>
-                <w:szCs w:val="26"/>
-              </w:rPr>
-              <w:t>：</w:t>
-            </w:r>
-            <w:r>
-              <w:rPr>
-                <w:rFonts w:ascii="Barlow Condensed Medium" w:eastAsia="標楷體" w:hAnsi="Barlow Condensed Medium" w:cstheme="minorHAnsi" w:hint="eastAsia"/>
-                <w:w w:val="90"/>
-                <w:sz w:val="26"/>
-                <w:szCs w:val="26"/>
-              </w:rPr>
-              <w:t>許世英、</w:t>
-            </w:r>
-            <w:r>
-              <w:rPr>
-                <w:rFonts w:ascii="Barlow Condensed Medium" w:eastAsia="標楷體" w:hAnsi="Barlow Condensed Medium" w:cstheme="minorHAnsi" w:hint="eastAsia"/>
-                <w:w w:val="90"/>
-                <w:sz w:val="26"/>
-                <w:szCs w:val="26"/>
-              </w:rPr>
-              <w:t>陳昭</w:t>
-            </w:r>
-            <w:proofErr w:type="gramStart"/>
-            <w:r>
-              <w:rPr>
-                <w:rFonts w:ascii="Barlow Condensed Medium" w:eastAsia="標楷體" w:hAnsi="Barlow Condensed Medium" w:cstheme="minorHAnsi" w:hint="eastAsia"/>
-                <w:w w:val="90"/>
-                <w:sz w:val="26"/>
-                <w:szCs w:val="26"/>
-              </w:rPr>
-              <w:t>璟</w:t>
-            </w:r>
-            <w:proofErr w:type="gramEnd"/>
-            <w:r>
-              <w:rPr>
-                <w:rFonts w:ascii="Barlow Condensed Medium" w:eastAsia="標楷體" w:hAnsi="Barlow Condensed Medium" w:cstheme="minorHAnsi" w:hint="eastAsia"/>
-                <w:w w:val="90"/>
-                <w:sz w:val="26"/>
-                <w:szCs w:val="26"/>
-              </w:rPr>
-              <w:t>、王連英、游淑玲、盧輝昌</w:t>
-            </w:r>
-            <w:r>
-              <w:rPr>
-                <w:rFonts w:ascii="Barlow Condensed Medium" w:eastAsia="標楷體" w:hAnsi="Barlow Condensed Medium" w:cstheme="minorHAnsi" w:hint="eastAsia"/>
-                <w:w w:val="90"/>
-                <w:sz w:val="26"/>
-                <w:szCs w:val="26"/>
-              </w:rPr>
-              <w:t>、</w:t>
-            </w:r>
-            <w:proofErr w:type="gramStart"/>
-            <w:r>
-              <w:rPr>
-                <w:rFonts w:ascii="Barlow Condensed Medium" w:eastAsia="標楷體" w:hAnsi="Barlow Condensed Medium" w:cstheme="minorHAnsi" w:hint="eastAsia"/>
-                <w:w w:val="90"/>
-                <w:sz w:val="26"/>
-                <w:szCs w:val="26"/>
-              </w:rPr>
-              <w:t>郭</w:t>
-            </w:r>
-            <w:proofErr w:type="gramEnd"/>
-            <w:r>
-              <w:rPr>
-                <w:rFonts w:ascii="Barlow Condensed Medium" w:eastAsia="標楷體" w:hAnsi="Barlow Condensed Medium" w:cstheme="minorHAnsi" w:hint="eastAsia"/>
-                <w:w w:val="90"/>
-                <w:sz w:val="26"/>
-                <w:szCs w:val="26"/>
-              </w:rPr>
-              <w:t xml:space="preserve">　佳、陳沛</w:t>
-            </w:r>
-            <w:proofErr w:type="gramStart"/>
-            <w:r>
-              <w:rPr>
-                <w:rFonts w:ascii="Barlow Condensed Medium" w:eastAsia="標楷體" w:hAnsi="Barlow Condensed Medium" w:cstheme="minorHAnsi" w:hint="eastAsia"/>
-                <w:w w:val="90"/>
-                <w:sz w:val="26"/>
-                <w:szCs w:val="26"/>
-              </w:rPr>
-              <w:t>縈</w:t>
-            </w:r>
-            <w:proofErr w:type="gramEnd"/>
-            <w:r>
-              <w:rPr>
-                <w:rFonts w:ascii="Barlow Condensed Medium" w:eastAsia="標楷體" w:hAnsi="Barlow Condensed Medium" w:cstheme="minorHAnsi" w:hint="eastAsia"/>
-                <w:w w:val="90"/>
-                <w:sz w:val="26"/>
-                <w:szCs w:val="26"/>
-              </w:rPr>
-              <w:t>、洪秀珍、饒文欣、劉奕昇、王文琦</w:t>
-            </w:r>
-            <w:r>
-              <w:rPr>
-                <w:rFonts w:ascii="Barlow Condensed Medium" w:eastAsia="標楷體" w:hAnsi="Barlow Condensed Medium" w:cstheme="minorHAnsi" w:hint="eastAsia"/>
-                <w:w w:val="90"/>
-                <w:sz w:val="26"/>
-                <w:szCs w:val="26"/>
-              </w:rPr>
-              <w:t>、</w:t>
-            </w:r>
-            <w:r>
-              <w:rPr>
-                <w:rFonts w:ascii="Barlow Condensed Medium" w:eastAsia="標楷體" w:hAnsi="Barlow Condensed Medium" w:cstheme="minorHAnsi" w:hint="eastAsia"/>
-                <w:w w:val="90"/>
-                <w:sz w:val="26"/>
-                <w:szCs w:val="26"/>
-              </w:rPr>
-              <w:t>張陳平玉</w:t>
-            </w:r>
-            <w:r>
-              <w:rPr>
-                <w:rFonts w:ascii="Barlow Condensed Medium" w:eastAsia="標楷體" w:hAnsi="Barlow Condensed Medium" w:cstheme="minorHAnsi" w:hint="eastAsia"/>
-                <w:w w:val="90"/>
-                <w:sz w:val="26"/>
-                <w:szCs w:val="26"/>
-              </w:rPr>
-              <w:t>、張水源</w:t>
-            </w:r>
-            <w:r>
-              <w:rPr>
-                <w:rFonts w:ascii="Barlow Condensed Medium" w:eastAsia="標楷體" w:hAnsi="Barlow Condensed Medium" w:cstheme="minorHAnsi" w:hint="eastAsia"/>
-                <w:w w:val="90"/>
-                <w:sz w:val="26"/>
-                <w:szCs w:val="26"/>
-              </w:rPr>
-              <w:t>、</w:t>
-            </w:r>
-            <w:r>
-              <w:rPr>
-                <w:rFonts w:ascii="Barlow Condensed Medium" w:eastAsia="標楷體" w:hAnsi="Barlow Condensed Medium" w:cstheme="minorHAnsi" w:hint="eastAsia"/>
-                <w:w w:val="90"/>
-                <w:sz w:val="26"/>
-                <w:szCs w:val="26"/>
-              </w:rPr>
-              <w:t>吳明智、詹雯婷</w:t>
-            </w:r>
-            <w:r>
-              <w:rPr>
-                <w:rFonts w:ascii="Barlow Condensed Medium" w:eastAsia="標楷體" w:hAnsi="Barlow Condensed Medium" w:cstheme="minorHAnsi" w:hint="eastAsia"/>
-                <w:w w:val="90"/>
-                <w:sz w:val="26"/>
-                <w:szCs w:val="26"/>
-              </w:rPr>
-              <w:t>、詹素蘭、林淑雲</w:t>
-            </w:r>
-            <w:r>
-              <w:rPr>
-                <w:rFonts w:ascii="Barlow Condensed Medium" w:eastAsia="標楷體" w:hAnsi="Barlow Condensed Medium" w:cstheme="minorHAnsi" w:hint="eastAsia"/>
-                <w:w w:val="90"/>
-                <w:sz w:val="26"/>
-                <w:szCs w:val="26"/>
-              </w:rPr>
-              <w:t>、張肇嘉</w:t>
+              <w:t>嘉</w:t>
             </w:r>
             <w:r>
               <w:rPr>
@@ -3716,7 +3074,7 @@
           <w:szCs w:val="26"/>
         </w:rPr>
       </w:pPr>
-      <w:bookmarkStart w:id="6" w:name="_Hlk204108418"/>
+      <w:bookmarkStart w:id="7" w:name="_Hlk204108418"/>
       <w:r>
         <w:rPr>
           <w:rFonts w:ascii="標楷體" w:eastAsia="標楷體" w:hAnsi="標楷體" w:hint="eastAsia"/>
@@ -3752,7 +3110,6 @@
         </w:rPr>
         <w:t>以</w:t>
       </w:r>
-      <w:proofErr w:type="gramStart"/>
       <w:r>
         <w:rPr>
           <w:rFonts w:ascii="標楷體" w:eastAsia="標楷體" w:hAnsi="標楷體" w:hint="eastAsia"/>
@@ -3763,7 +3120,6 @@
         </w:rPr>
         <w:t>祂</w:t>
       </w:r>
-      <w:proofErr w:type="gramEnd"/>
       <w:r>
         <w:rPr>
           <w:rFonts w:ascii="標楷體" w:eastAsia="標楷體" w:hAnsi="標楷體" w:hint="eastAsia"/>
@@ -3844,7 +3200,7 @@
         </w:rPr>
         <w:t>萬世講我福氣。</w:t>
       </w:r>
-      <w:bookmarkEnd w:id="6"/>
+      <w:bookmarkEnd w:id="7"/>
     </w:p>
     <w:p>
       <w:pPr>
@@ -3989,7 +3345,6 @@
           <w:szCs w:val="26"/>
         </w:rPr>
       </w:pPr>
-      <w:proofErr w:type="gramStart"/>
       <w:r>
         <w:rPr>
           <w:rFonts w:ascii="標楷體" w:eastAsia="標楷體" w:hAnsi="標楷體" w:hint="eastAsia"/>
@@ -3998,18 +3353,7 @@
           <w:sz w:val="26"/>
           <w:szCs w:val="26"/>
         </w:rPr>
-        <w:t>願聖名</w:t>
-      </w:r>
-      <w:proofErr w:type="gramEnd"/>
-      <w:r>
-        <w:rPr>
-          <w:rFonts w:ascii="標楷體" w:eastAsia="標楷體" w:hAnsi="標楷體" w:hint="eastAsia"/>
-          <w:bCs/>
-          <w:w w:val="75"/>
-          <w:sz w:val="26"/>
-          <w:szCs w:val="26"/>
-        </w:rPr>
-        <w:t>受舉起。</w:t>
+        <w:t>願聖名受舉起。</w:t>
       </w:r>
     </w:p>
     <w:p>
@@ -4038,9 +3382,8 @@
           <w:sz w:val="26"/>
           <w:szCs w:val="26"/>
         </w:rPr>
-        <w:t>敬畏</w:t>
+        <w:t>敬畏主者</w:t>
       </w:r>
-      <w:proofErr w:type="gramStart"/>
       <w:r>
         <w:rPr>
           <w:rFonts w:ascii="標楷體" w:eastAsia="標楷體" w:hAnsi="標楷體" w:hint="eastAsia"/>
@@ -4049,7 +3392,7 @@
           <w:sz w:val="26"/>
           <w:szCs w:val="26"/>
         </w:rPr>
-        <w:t>主者</w:t>
+        <w:t>，</w:t>
       </w:r>
       <w:r>
         <w:rPr>
@@ -4059,28 +3402,7 @@
           <w:sz w:val="26"/>
           <w:szCs w:val="26"/>
         </w:rPr>
-        <w:t>，</w:t>
-      </w:r>
-      <w:r>
-        <w:rPr>
-          <w:rFonts w:ascii="標楷體" w:eastAsia="標楷體" w:hAnsi="標楷體" w:hint="eastAsia"/>
-          <w:bCs/>
-          <w:w w:val="75"/>
-          <w:sz w:val="26"/>
-          <w:szCs w:val="26"/>
-        </w:rPr>
-        <w:t>祂</w:t>
-      </w:r>
-      <w:proofErr w:type="gramEnd"/>
-      <w:r>
-        <w:rPr>
-          <w:rFonts w:ascii="標楷體" w:eastAsia="標楷體" w:hAnsi="標楷體" w:hint="eastAsia"/>
-          <w:bCs/>
-          <w:w w:val="75"/>
-          <w:sz w:val="26"/>
-          <w:szCs w:val="26"/>
-        </w:rPr>
-        <w:t>憐憫</w:t>
+        <w:t>祂憐憫</w:t>
       </w:r>
       <w:r>
         <w:rPr>
@@ -4160,9 +3482,8 @@
           <w:sz w:val="26"/>
           <w:szCs w:val="26"/>
         </w:rPr>
-        <w:t>驕傲的人</w:t>
+        <w:t>驕傲的人祂趕散</w:t>
       </w:r>
-      <w:proofErr w:type="gramStart"/>
       <w:r>
         <w:rPr>
           <w:rFonts w:ascii="標楷體" w:eastAsia="標楷體" w:hAnsi="標楷體" w:hint="eastAsia"/>
@@ -4171,28 +3492,7 @@
           <w:sz w:val="26"/>
           <w:szCs w:val="26"/>
         </w:rPr>
-        <w:t>祂趕散</w:t>
-      </w:r>
-      <w:r>
-        <w:rPr>
-          <w:rFonts w:ascii="標楷體" w:eastAsia="標楷體" w:hAnsi="標楷體" w:hint="eastAsia"/>
-          <w:bCs/>
-          <w:w w:val="75"/>
-          <w:sz w:val="26"/>
-          <w:szCs w:val="26"/>
-        </w:rPr>
-        <w:t>伊</w:t>
-      </w:r>
-      <w:proofErr w:type="gramEnd"/>
-      <w:r>
-        <w:rPr>
-          <w:rFonts w:ascii="標楷體" w:eastAsia="標楷體" w:hAnsi="標楷體" w:hint="eastAsia"/>
-          <w:bCs/>
-          <w:w w:val="75"/>
-          <w:sz w:val="26"/>
-          <w:szCs w:val="26"/>
-        </w:rPr>
-        <w:t>，</w:t>
+        <w:t>伊，</w:t>
       </w:r>
     </w:p>
     <w:p>
@@ -4219,7 +3519,6 @@
         </w:rPr>
         <w:t>聖手</w:t>
       </w:r>
-      <w:proofErr w:type="gramStart"/>
       <w:r>
         <w:rPr>
           <w:rFonts w:ascii="標楷體" w:eastAsia="標楷體" w:hAnsi="標楷體" w:hint="eastAsia"/>
@@ -4230,7 +3529,6 @@
         </w:rPr>
         <w:t>槓</w:t>
       </w:r>
-      <w:proofErr w:type="gramEnd"/>
       <w:r>
         <w:rPr>
           <w:rFonts w:ascii="標楷體" w:eastAsia="標楷體" w:hAnsi="標楷體" w:hint="eastAsia"/>
@@ -4278,29 +3576,7 @@
           <w:sz w:val="26"/>
           <w:szCs w:val="26"/>
         </w:rPr>
-        <w:t>主</w:t>
-      </w:r>
-      <w:proofErr w:type="gramStart"/>
-      <w:r>
-        <w:rPr>
-          <w:rFonts w:ascii="標楷體" w:eastAsia="標楷體" w:hAnsi="標楷體" w:hint="eastAsia"/>
-          <w:bCs/>
-          <w:w w:val="75"/>
-          <w:sz w:val="26"/>
-          <w:szCs w:val="26"/>
-        </w:rPr>
-        <w:t>必剝角</w:t>
-      </w:r>
-      <w:proofErr w:type="gramEnd"/>
-      <w:r>
-        <w:rPr>
-          <w:rFonts w:ascii="標楷體" w:eastAsia="標楷體" w:hAnsi="標楷體" w:hint="eastAsia"/>
-          <w:bCs/>
-          <w:w w:val="75"/>
-          <w:sz w:val="26"/>
-          <w:szCs w:val="26"/>
-        </w:rPr>
-        <w:t>權勢地位</w:t>
+        <w:t>主必剝角權勢地位</w:t>
       </w:r>
       <w:r>
         <w:rPr>
@@ -4327,7 +3603,6 @@
           <w:szCs w:val="26"/>
         </w:rPr>
       </w:pPr>
-      <w:proofErr w:type="gramStart"/>
       <w:r>
         <w:rPr>
           <w:rFonts w:ascii="標楷體" w:eastAsia="標楷體" w:hAnsi="標楷體" w:hint="eastAsia"/>
@@ -4356,18 +3631,7 @@
           <w:sz w:val="26"/>
           <w:szCs w:val="26"/>
         </w:rPr>
-        <w:t>做</w:t>
-      </w:r>
-      <w:proofErr w:type="gramEnd"/>
-      <w:r>
-        <w:rPr>
-          <w:rFonts w:ascii="標楷體" w:eastAsia="標楷體" w:hAnsi="標楷體" w:hint="eastAsia"/>
-          <w:bCs/>
-          <w:w w:val="75"/>
-          <w:sz w:val="26"/>
-          <w:szCs w:val="26"/>
-        </w:rPr>
-        <w:t>高</w:t>
+        <w:t>做高</w:t>
       </w:r>
       <w:r>
         <w:rPr>
@@ -4437,9 +3701,8 @@
           <w:sz w:val="26"/>
           <w:szCs w:val="26"/>
         </w:rPr>
-        <w:t>使</w:t>
+        <w:t>使伊</w:t>
       </w:r>
-      <w:proofErr w:type="gramStart"/>
       <w:r>
         <w:rPr>
           <w:rFonts w:ascii="標楷體" w:eastAsia="標楷體" w:hAnsi="標楷體" w:hint="eastAsia"/>
@@ -4448,19 +3711,8 @@
           <w:sz w:val="26"/>
           <w:szCs w:val="26"/>
         </w:rPr>
-        <w:t>伊</w:t>
-      </w:r>
-      <w:r>
-        <w:rPr>
-          <w:rFonts w:ascii="標楷體" w:eastAsia="標楷體" w:hAnsi="標楷體" w:hint="eastAsia"/>
-          <w:bCs/>
-          <w:w w:val="75"/>
-          <w:sz w:val="26"/>
-          <w:szCs w:val="26"/>
-        </w:rPr>
         <w:t>飽足溫暖</w:t>
       </w:r>
-      <w:proofErr w:type="gramEnd"/>
       <w:r>
         <w:rPr>
           <w:rFonts w:ascii="標楷體" w:eastAsia="標楷體" w:hAnsi="標楷體" w:hint="eastAsia"/>
@@ -4490,7 +3742,6 @@
           <w:szCs w:val="26"/>
         </w:rPr>
       </w:pPr>
-      <w:proofErr w:type="gramStart"/>
       <w:r>
         <w:rPr>
           <w:rFonts w:ascii="標楷體" w:eastAsia="標楷體" w:hAnsi="標楷體" w:hint="eastAsia"/>
@@ -4501,7 +3752,6 @@
         </w:rPr>
         <w:t>好額</w:t>
       </w:r>
-      <w:proofErr w:type="gramEnd"/>
       <w:r>
         <w:rPr>
           <w:rFonts w:ascii="標楷體" w:eastAsia="標楷體" w:hAnsi="標楷體" w:hint="eastAsia"/>
@@ -4575,9 +3825,8 @@
           <w:sz w:val="26"/>
           <w:szCs w:val="26"/>
         </w:rPr>
-        <w:t>心</w:t>
+        <w:t>心內都</w:t>
       </w:r>
-      <w:proofErr w:type="gramStart"/>
       <w:r>
         <w:rPr>
           <w:rFonts w:ascii="標楷體" w:eastAsia="標楷體" w:hAnsi="標楷體" w:hint="eastAsia"/>
@@ -4586,7 +3835,7 @@
           <w:sz w:val="26"/>
           <w:szCs w:val="26"/>
         </w:rPr>
-        <w:t>內都</w:t>
+        <w:t>攏</w:t>
       </w:r>
       <w:r>
         <w:rPr>
@@ -4596,28 +3845,7 @@
           <w:sz w:val="26"/>
           <w:szCs w:val="26"/>
         </w:rPr>
-        <w:t>攏</w:t>
-      </w:r>
-      <w:r>
-        <w:rPr>
-          <w:rFonts w:ascii="標楷體" w:eastAsia="標楷體" w:hAnsi="標楷體" w:hint="eastAsia"/>
-          <w:bCs/>
-          <w:w w:val="75"/>
-          <w:sz w:val="26"/>
-          <w:szCs w:val="26"/>
-        </w:rPr>
-        <w:t>無</w:t>
-      </w:r>
-      <w:proofErr w:type="gramEnd"/>
-      <w:r>
-        <w:rPr>
-          <w:rFonts w:ascii="標楷體" w:eastAsia="標楷體" w:hAnsi="標楷體" w:hint="eastAsia"/>
-          <w:bCs/>
-          <w:w w:val="75"/>
-          <w:sz w:val="26"/>
-          <w:szCs w:val="26"/>
-        </w:rPr>
-        <w:t>安樂</w:t>
+        <w:t>無安樂</w:t>
       </w:r>
       <w:r>
         <w:rPr>
@@ -4652,29 +3880,7 @@
           <w:sz w:val="26"/>
           <w:szCs w:val="26"/>
         </w:rPr>
-        <w:t>選民主</w:t>
-      </w:r>
-      <w:proofErr w:type="gramStart"/>
-      <w:r>
-        <w:rPr>
-          <w:rFonts w:ascii="標楷體" w:eastAsia="標楷體" w:hAnsi="標楷體" w:hint="eastAsia"/>
-          <w:bCs/>
-          <w:w w:val="75"/>
-          <w:sz w:val="26"/>
-          <w:szCs w:val="26"/>
-        </w:rPr>
-        <w:t>賜</w:t>
-      </w:r>
-      <w:proofErr w:type="gramEnd"/>
-      <w:r>
-        <w:rPr>
-          <w:rFonts w:ascii="標楷體" w:eastAsia="標楷體" w:hAnsi="標楷體" w:hint="eastAsia"/>
-          <w:bCs/>
-          <w:w w:val="75"/>
-          <w:sz w:val="26"/>
-          <w:szCs w:val="26"/>
-        </w:rPr>
-        <w:t>恩典慈悲</w:t>
+        <w:t>選民主賜恩典慈悲</w:t>
       </w:r>
       <w:r>
         <w:rPr>
@@ -4757,6 +3963,7 @@
       <w:r>
         <w:rPr>
           <w:noProof/>
+          <w:lang w:bidi="he-IL"/>
         </w:rPr>
         <mc:AlternateContent>
           <mc:Choice Requires="wpg">
@@ -4903,7 +4110,6 @@
                                   <w:szCs w:val="26"/>
                                 </w:rPr>
                               </w:pPr>
-                              <w:proofErr w:type="gramStart"/>
                               <w:r>
                                 <w:rPr>
                                   <w:rFonts w:eastAsia="華康中黑體" w:cstheme="minorHAnsi"/>
@@ -4914,7 +4120,6 @@
                                 </w:rPr>
                                 <w:t>（</w:t>
                               </w:r>
-                              <w:proofErr w:type="gramEnd"/>
                               <w:r>
                                 <w:rPr>
                                   <w:rFonts w:eastAsia="華康中黑體" w:cstheme="minorHAnsi" w:hint="eastAsia"/>
@@ -4923,20 +4128,8 @@
                                   <w:sz w:val="26"/>
                                   <w:szCs w:val="26"/>
                                 </w:rPr>
-                                <w:t>異</w:t>
+                                <w:t>異象</w:t>
                               </w:r>
-                              <w:proofErr w:type="gramStart"/>
-                              <w:r>
-                                <w:rPr>
-                                  <w:rFonts w:eastAsia="華康中黑體" w:cstheme="minorHAnsi" w:hint="eastAsia"/>
-                                  <w:color w:val="000000" w:themeColor="text1"/>
-                                  <w:w w:val="90"/>
-                                  <w:sz w:val="26"/>
-                                  <w:szCs w:val="26"/>
-                                </w:rPr>
-                                <w:t>象</w:t>
-                              </w:r>
-                              <w:proofErr w:type="gramEnd"/>
                               <w:r>
                                 <w:rPr>
                                   <w:rFonts w:eastAsia="華康中黑體" w:cstheme="minorHAnsi"/>
@@ -4957,7 +4150,6 @@
                                 </w:rPr>
                                 <w:t>九章十至十七節</w:t>
                               </w:r>
-                              <w:proofErr w:type="gramStart"/>
                               <w:r>
                                 <w:rPr>
                                   <w:rFonts w:eastAsia="華康中黑體" w:cstheme="minorHAnsi"/>
@@ -4968,7 +4160,6 @@
                                 </w:rPr>
                                 <w:t>）</w:t>
                               </w:r>
-                              <w:proofErr w:type="gramEnd"/>
                             </w:p>
                             <w:p>
                               <w:pPr>
@@ -5057,7 +4248,7 @@
           </mc:Choice>
           <mc:Fallback>
             <w:pict>
-              <v:group w14:anchorId="789743EB" id="群組 21" o:spid="_x0000_s1026" style="position:absolute;margin-left:538.1pt;margin-top:28.9pt;width:134.65pt;height:261.65pt;z-index:251663360;mso-position-horizontal-relative:page;mso-position-vertical-relative:page;mso-width-relative:margin;mso-height-relative:margin" coordsize="17094,33223" o:gfxdata="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">
+              <v:group w14:anchorId="789743EB" id="群組 21" o:spid="_x0000_s1026" style="position:absolute;margin-left:538.1pt;margin-top:28.9pt;width:134.65pt;height:261.65pt;z-index:251663360;mso-position-horizontal-relative:page;mso-position-vertical-relative:page;mso-width-relative:margin;mso-height-relative:margin" coordsize="17094,33223" o:gfxdata="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">
                 <v:shapetype id="_x0000_t75" coordsize="21600,21600" o:spt="75" o:preferrelative="t" path="m@4@5l@4@11@9@11@9@5xe" filled="f" stroked="f">
                   <v:stroke joinstyle="miter"/>
                   <v:formulas>
@@ -5077,10 +4268,11 @@
                   <v:path o:extrusionok="f" gradientshapeok="t" o:connecttype="rect"/>
                   <o:lock v:ext="edit" aspectratio="t"/>
                 </v:shapetype>
-                <v:shape id="圖片 18" o:spid="_x0000_s1027" type="#_x0000_t75" style="position:absolute;left:-8065;top:8065;width:33223;height:17094;rotation:90;visibility:visible;mso-wrap-style:square" o:gfxdata="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">
+                <v:shape id="圖片 18" o:spid="_x0000_s1027" type="#_x0000_t75" style="position:absolute;left:-8065;top:8065;width:33223;height:17094;rotation:90;visibility:visible;mso-wrap-style:square" o:gfxdata="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">
                   <v:imagedata r:id="rId9" o:title=""/>
+                  <v:path arrowok="t"/>
                 </v:shape>
-                <v:roundrect id="圓角矩形 7" o:spid="_x0000_s1028" style="position:absolute;left:2808;top:2877;width:12708;height:28296;visibility:visible;mso-wrap-style:square;v-text-anchor:top" arcsize="3131f" o:gfxdata="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" filled="f" stroked="f" strokeweight="2.5pt">
+                <v:roundrect id="圓角矩形 7" o:spid="_x0000_s1028" style="position:absolute;left:2808;top:2877;width:12708;height:28296;visibility:visible;mso-wrap-style:square;v-text-anchor:top" arcsize="3131f" o:gfxdata="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" filled="f" stroked="f" strokeweight="2.5pt">
                   <v:stroke joinstyle="miter"/>
                   <v:textbox style="layout-flow:vertical-ideographic" inset="1mm,1mm,1mm,1mm">
                     <w:txbxContent>
@@ -5136,7 +4328,6 @@
                             <w:szCs w:val="26"/>
                           </w:rPr>
                         </w:pPr>
-                        <w:proofErr w:type="gramStart"/>
                         <w:r>
                           <w:rPr>
                             <w:rFonts w:eastAsia="華康中黑體" w:cstheme="minorHAnsi"/>
@@ -5147,7 +4338,6 @@
                           </w:rPr>
                           <w:t>（</w:t>
                         </w:r>
-                        <w:proofErr w:type="gramEnd"/>
                         <w:r>
                           <w:rPr>
                             <w:rFonts w:eastAsia="華康中黑體" w:cstheme="minorHAnsi" w:hint="eastAsia"/>
@@ -5156,20 +4346,8 @@
                             <w:sz w:val="26"/>
                             <w:szCs w:val="26"/>
                           </w:rPr>
-                          <w:t>異</w:t>
+                          <w:t>異象</w:t>
                         </w:r>
-                        <w:proofErr w:type="gramStart"/>
-                        <w:r>
-                          <w:rPr>
-                            <w:rFonts w:eastAsia="華康中黑體" w:cstheme="minorHAnsi" w:hint="eastAsia"/>
-                            <w:color w:val="000000" w:themeColor="text1"/>
-                            <w:w w:val="90"/>
-                            <w:sz w:val="26"/>
-                            <w:szCs w:val="26"/>
-                          </w:rPr>
-                          <w:t>象</w:t>
-                        </w:r>
-                        <w:proofErr w:type="gramEnd"/>
                         <w:r>
                           <w:rPr>
                             <w:rFonts w:eastAsia="華康中黑體" w:cstheme="minorHAnsi"/>
@@ -5190,7 +4368,6 @@
                           </w:rPr>
                           <w:t>九章十至十七節</w:t>
                         </w:r>
-                        <w:proofErr w:type="gramStart"/>
                         <w:r>
                           <w:rPr>
                             <w:rFonts w:eastAsia="華康中黑體" w:cstheme="minorHAnsi"/>
@@ -5201,7 +4378,6 @@
                           </w:rPr>
                           <w:t>）</w:t>
                         </w:r>
-                        <w:proofErr w:type="gramEnd"/>
                       </w:p>
                       <w:p>
                         <w:pPr>
@@ -5279,6 +4455,7 @@
       <w:r>
         <w:rPr>
           <w:noProof/>
+          <w:lang w:bidi="he-IL"/>
         </w:rPr>
         <w:drawing>
           <wp:anchor distT="0" distB="0" distL="114300" distR="114300" simplePos="0" relativeHeight="251659264" behindDoc="0" locked="0" layoutInCell="1" allowOverlap="1" wp14:anchorId="0030E694" wp14:editId="22CEB7AE">
@@ -5339,6 +4516,7 @@
       <w:r>
         <w:rPr>
           <w:noProof/>
+          <w:lang w:bidi="he-IL"/>
         </w:rPr>
         <w:drawing>
           <wp:anchor distT="0" distB="0" distL="114300" distR="114300" simplePos="0" relativeHeight="251656192" behindDoc="0" locked="0" layoutInCell="1" allowOverlap="1" wp14:anchorId="7EAAEB92" wp14:editId="388C002B">
@@ -5419,6 +4597,7 @@
       <w:r>
         <w:rPr>
           <w:noProof/>
+          <w:lang w:bidi="he-IL"/>
         </w:rPr>
         <mc:AlternateContent>
           <mc:Choice Requires="wpg">
@@ -5487,7 +4666,6 @@
                                 </w:rPr>
                                 <w:t>聚會時間表</w:t>
                               </w:r>
-                              <w:proofErr w:type="gramStart"/>
                               <w:r>
                                 <w:rPr>
                                   <w:rFonts w:ascii="Barlow Condensed Medium" w:eastAsia="華康正顏楷體W9" w:hAnsi="Barlow Condensed Medium" w:cstheme="minorHAnsi" w:hint="eastAsia"/>
@@ -5497,7 +4675,6 @@
                                 </w:rPr>
                                 <w:t>》</w:t>
                               </w:r>
-                              <w:proofErr w:type="gramEnd"/>
                             </w:p>
                             <w:tbl>
                               <w:tblPr>
@@ -6421,7 +5598,6 @@
                                         <w:szCs w:val="26"/>
                                       </w:rPr>
                                     </w:pPr>
-                                    <w:proofErr w:type="gramStart"/>
                                     <w:r>
                                       <w:rPr>
                                         <w:rFonts w:ascii="Barlow Condensed Medium" w:eastAsia="標楷體" w:hAnsi="Barlow Condensed Medium" w:hint="eastAsia"/>
@@ -6432,7 +5608,6 @@
                                       </w:rPr>
                                       <w:t>社青小組</w:t>
                                     </w:r>
-                                    <w:proofErr w:type="gramEnd"/>
                                   </w:p>
                                 </w:tc>
                                 <w:tc>
@@ -6626,7 +5801,6 @@
                                         <w:szCs w:val="26"/>
                                       </w:rPr>
                                     </w:pPr>
-                                    <w:proofErr w:type="gramStart"/>
                                     <w:r>
                                       <w:rPr>
                                         <w:rFonts w:ascii="Barlow Condensed Medium" w:eastAsia="標楷體" w:hAnsi="Barlow Condensed Medium"/>
@@ -6637,7 +5811,6 @@
                                       </w:rPr>
                                       <w:t>明憲家</w:t>
                                     </w:r>
-                                    <w:proofErr w:type="gramEnd"/>
                                   </w:p>
                                 </w:tc>
                               </w:tr>
@@ -7216,12 +6389,12 @@
           </mc:Choice>
           <mc:Fallback>
             <w:pict>
-              <v:group w14:anchorId="5DF93223" id="群組 24" o:spid="_x0000_s1029" style="position:absolute;margin-left:533.85pt;margin-top:298.55pt;width:140.3pt;height:259.35pt;z-index:251661312;mso-position-horizontal-relative:page;mso-position-vertical-relative:page;mso-width-relative:margin;mso-height-relative:margin" coordsize="17818,32941" o:gfxdata="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">
+              <v:group w14:anchorId="5DF93223" id="群組 24" o:spid="_x0000_s1029" style="position:absolute;margin-left:533.85pt;margin-top:298.55pt;width:140.3pt;height:259.35pt;z-index:251661312;mso-position-horizontal-relative:page;mso-position-vertical-relative:page;mso-width-relative:margin;mso-height-relative:margin" coordsize="17818,32941" o:gfxdata="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">
                 <v:shapetype id="_x0000_t202" coordsize="21600,21600" o:spt="202" path="m,l,21600r21600,l21600,xe">
                   <v:stroke joinstyle="miter"/>
                   <v:path gradientshapeok="t" o:connecttype="rect"/>
                 </v:shapetype>
-                <v:shape id="_x0000_s1030" type="#_x0000_t202" style="position:absolute;left:351;top:293;width:17279;height:32590;visibility:visible;mso-wrap-style:square;v-text-anchor:top" o:gfxdata="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" stroked="f">
+                <v:shape id="_x0000_s1030" type="#_x0000_t202" style="position:absolute;left:351;top:293;width:17279;height:32590;visibility:visible;mso-wrap-style:square;v-text-anchor:top" o:gfxdata="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" stroked="f">
                   <v:textbox inset="0,0,0,0">
                     <w:txbxContent>
                       <w:p>
@@ -7238,7 +6411,6 @@
                           </w:rPr>
                           <w:t>聚會時間表</w:t>
                         </w:r>
-                        <w:proofErr w:type="gramStart"/>
                         <w:r>
                           <w:rPr>
                             <w:rFonts w:ascii="Barlow Condensed Medium" w:eastAsia="華康正顏楷體W9" w:hAnsi="Barlow Condensed Medium" w:cstheme="minorHAnsi" w:hint="eastAsia"/>
@@ -7248,7 +6420,6 @@
                           </w:rPr>
                           <w:t>》</w:t>
                         </w:r>
-                        <w:proofErr w:type="gramEnd"/>
                       </w:p>
                       <w:tbl>
                         <w:tblPr>
@@ -8172,7 +7343,6 @@
                                   <w:szCs w:val="26"/>
                                 </w:rPr>
                               </w:pPr>
-                              <w:proofErr w:type="gramStart"/>
                               <w:r>
                                 <w:rPr>
                                   <w:rFonts w:ascii="Barlow Condensed Medium" w:eastAsia="標楷體" w:hAnsi="Barlow Condensed Medium" w:hint="eastAsia"/>
@@ -8183,7 +7353,6 @@
                                 </w:rPr>
                                 <w:t>社青小組</w:t>
                               </w:r>
-                              <w:proofErr w:type="gramEnd"/>
                             </w:p>
                           </w:tc>
                           <w:tc>
@@ -8377,7 +7546,6 @@
                                   <w:szCs w:val="26"/>
                                 </w:rPr>
                               </w:pPr>
-                              <w:proofErr w:type="gramStart"/>
                               <w:r>
                                 <w:rPr>
                                   <w:rFonts w:ascii="Barlow Condensed Medium" w:eastAsia="標楷體" w:hAnsi="Barlow Condensed Medium"/>
@@ -8388,7 +7556,6 @@
                                 </w:rPr>
                                 <w:t>明憲家</w:t>
                               </w:r>
-                              <w:proofErr w:type="gramEnd"/>
                             </w:p>
                           </w:tc>
                         </w:tr>
@@ -8904,7 +8071,7 @@
                     </w:txbxContent>
                   </v:textbox>
                 </v:shape>
-                <v:roundrect id="圓角矩形 5" o:spid="_x0000_s1031" style="position:absolute;width:17818;height:32941;visibility:visible;mso-wrap-style:square;v-text-anchor:middle" arcsize="2169f" o:gfxdata="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" filled="f" strokecolor="#5a5a5a [2109]" strokeweight="2.5pt">
+                <v:roundrect id="圓角矩形 5" o:spid="_x0000_s1031" style="position:absolute;width:17818;height:32941;visibility:visible;mso-wrap-style:square;v-text-anchor:middle" arcsize="2169f" o:gfxdata="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" filled="f" strokecolor="#5a5a5a [2109]" strokeweight="2.5pt">
                   <v:stroke joinstyle="miter"/>
                 </v:roundrect>
                 <w10:wrap anchorx="page" anchory="page"/>
@@ -8961,6 +8128,7 @@
         <w:rPr>
           <w:rFonts w:ascii="Barlow Condensed Medium" w:hAnsi="Barlow Condensed Medium"/>
           <w:noProof/>
+          <w:lang w:bidi="he-IL"/>
         </w:rPr>
         <mc:AlternateContent>
           <mc:Choice Requires="wpg">
@@ -9236,7 +8404,6 @@
                                         <w:szCs w:val="26"/>
                                       </w:rPr>
                                     </w:pPr>
-                                    <w:proofErr w:type="gramStart"/>
                                     <w:r>
                                       <w:rPr>
                                         <w:rFonts w:ascii="Barlow Condensed Medium" w:eastAsia="華康儷楷書" w:hAnsi="Barlow Condensed Medium" w:cs="華康儷楷書" w:hint="eastAsia"/>
@@ -9245,18 +8412,7 @@
                                         <w:sz w:val="26"/>
                                         <w:szCs w:val="26"/>
                                       </w:rPr>
-                                      <w:t>見證神子的</w:t>
-                                    </w:r>
-                                    <w:proofErr w:type="gramEnd"/>
-                                    <w:r>
-                                      <w:rPr>
-                                        <w:rFonts w:ascii="Barlow Condensed Medium" w:eastAsia="華康儷楷書" w:hAnsi="Barlow Condensed Medium" w:cs="華康儷楷書" w:hint="eastAsia"/>
-                                        <w:color w:val="000000" w:themeColor="text1"/>
-                                        <w:w w:val="75"/>
-                                        <w:sz w:val="26"/>
-                                        <w:szCs w:val="26"/>
-                                      </w:rPr>
-                                      <w:t>榮光</w:t>
+                                      <w:t>見證神子的榮光</w:t>
                                     </w:r>
                                   </w:p>
                                 </w:tc>
@@ -9672,27 +8828,7 @@
                                         <w:sz w:val="26"/>
                                         <w:szCs w:val="26"/>
                                       </w:rPr>
-                                      <w:t>新的</w:t>
-                                    </w:r>
-                                    <w:proofErr w:type="gramStart"/>
-                                    <w:r>
-                                      <w:rPr>
-                                        <w:rFonts w:ascii="華康儷楷書" w:eastAsia="華康儷楷書" w:hAnsi="華康儷楷書" w:cs="華康儷楷書" w:hint="eastAsia"/>
-                                        <w:w w:val="90"/>
-                                        <w:sz w:val="26"/>
-                                        <w:szCs w:val="26"/>
-                                      </w:rPr>
-                                      <w:t>誡</w:t>
-                                    </w:r>
-                                    <w:proofErr w:type="gramEnd"/>
-                                    <w:r>
-                                      <w:rPr>
-                                        <w:rFonts w:ascii="華康儷楷書" w:eastAsia="華康儷楷書" w:hAnsi="華康儷楷書" w:cs="華康儷楷書" w:hint="eastAsia"/>
-                                        <w:w w:val="90"/>
-                                        <w:sz w:val="26"/>
-                                        <w:szCs w:val="26"/>
-                                      </w:rPr>
-                                      <w:t>命</w:t>
+                                      <w:t>新的誡命</w:t>
                                     </w:r>
                                   </w:p>
                                 </w:tc>
@@ -9721,7 +8857,6 @@
                                         <w:szCs w:val="26"/>
                                       </w:rPr>
                                     </w:pPr>
-                                    <w:proofErr w:type="gramStart"/>
                                     <w:r>
                                       <w:rPr>
                                         <w:rFonts w:ascii="Barlow Condensed Medium" w:eastAsia="華康中黑體" w:hAnsi="Barlow Condensed Medium" w:hint="eastAsia"/>
@@ -9731,7 +8866,6 @@
                                       </w:rPr>
                                       <w:t>啟應</w:t>
                                     </w:r>
-                                    <w:proofErr w:type="gramEnd"/>
                                     <w:r>
                                       <w:rPr>
                                         <w:rFonts w:ascii="Barlow Condensed Medium" w:eastAsia="華康中黑體" w:hAnsi="Barlow Condensed Medium" w:hint="eastAsia"/>
@@ -9957,8 +9091,8 @@
           </mc:Choice>
           <mc:Fallback>
             <w:pict>
-              <v:group w14:anchorId="0AB0FEB2" id="群組 19" o:spid="_x0000_s1032" style="position:absolute;left:0;text-align:left;margin-left:534.4pt;margin-top:567.3pt;width:140.6pt;height:130.1pt;z-index:251653120;mso-position-horizontal-relative:page;mso-position-vertical-relative:page;mso-width-relative:margin;mso-height-relative:margin" coordorigin="108" coordsize="17868,16510" o:gfxdata="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">
-                <v:shape id="_x0000_s1033" type="#_x0000_t202" style="position:absolute;left:317;top:444;width:17634;height:15621;visibility:visible;mso-wrap-style:square;v-text-anchor:top" o:gfxdata="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" stroked="f">
+              <v:group w14:anchorId="0AB0FEB2" id="群組 19" o:spid="_x0000_s1032" style="position:absolute;left:0;text-align:left;margin-left:534.4pt;margin-top:567.3pt;width:140.6pt;height:130.1pt;z-index:251653120;mso-position-horizontal-relative:page;mso-position-vertical-relative:page;mso-width-relative:margin;mso-height-relative:margin" coordorigin="108" coordsize="17868,16510" o:gfxdata="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">
+                <v:shape id="_x0000_s1033" type="#_x0000_t202" style="position:absolute;left:317;top:444;width:17634;height:15621;visibility:visible;mso-wrap-style:square;v-text-anchor:top" o:gfxdata="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" stroked="f">
                   <v:textbox inset="0,0,0,0">
                     <w:txbxContent>
                       <w:p>
@@ -10182,7 +9316,6 @@
                                   <w:szCs w:val="26"/>
                                 </w:rPr>
                               </w:pPr>
-                              <w:proofErr w:type="gramStart"/>
                               <w:r>
                                 <w:rPr>
                                   <w:rFonts w:ascii="Barlow Condensed Medium" w:eastAsia="華康儷楷書" w:hAnsi="Barlow Condensed Medium" w:cs="華康儷楷書" w:hint="eastAsia"/>
@@ -10191,18 +9324,7 @@
                                   <w:sz w:val="26"/>
                                   <w:szCs w:val="26"/>
                                 </w:rPr>
-                                <w:t>見證神子的</w:t>
-                              </w:r>
-                              <w:proofErr w:type="gramEnd"/>
-                              <w:r>
-                                <w:rPr>
-                                  <w:rFonts w:ascii="Barlow Condensed Medium" w:eastAsia="華康儷楷書" w:hAnsi="Barlow Condensed Medium" w:cs="華康儷楷書" w:hint="eastAsia"/>
-                                  <w:color w:val="000000" w:themeColor="text1"/>
-                                  <w:w w:val="75"/>
-                                  <w:sz w:val="26"/>
-                                  <w:szCs w:val="26"/>
-                                </w:rPr>
-                                <w:t>榮光</w:t>
+                                <w:t>見證神子的榮光</w:t>
                               </w:r>
                             </w:p>
                           </w:tc>
@@ -10618,27 +9740,7 @@
                                   <w:sz w:val="26"/>
                                   <w:szCs w:val="26"/>
                                 </w:rPr>
-                                <w:t>新的</w:t>
-                              </w:r>
-                              <w:proofErr w:type="gramStart"/>
-                              <w:r>
-                                <w:rPr>
-                                  <w:rFonts w:ascii="華康儷楷書" w:eastAsia="華康儷楷書" w:hAnsi="華康儷楷書" w:cs="華康儷楷書" w:hint="eastAsia"/>
-                                  <w:w w:val="90"/>
-                                  <w:sz w:val="26"/>
-                                  <w:szCs w:val="26"/>
-                                </w:rPr>
-                                <w:t>誡</w:t>
-                              </w:r>
-                              <w:proofErr w:type="gramEnd"/>
-                              <w:r>
-                                <w:rPr>
-                                  <w:rFonts w:ascii="華康儷楷書" w:eastAsia="華康儷楷書" w:hAnsi="華康儷楷書" w:cs="華康儷楷書" w:hint="eastAsia"/>
-                                  <w:w w:val="90"/>
-                                  <w:sz w:val="26"/>
-                                  <w:szCs w:val="26"/>
-                                </w:rPr>
-                                <w:t>命</w:t>
+                                <w:t>新的誡命</w:t>
                               </w:r>
                             </w:p>
                           </w:tc>
@@ -10667,7 +9769,6 @@
                                   <w:szCs w:val="26"/>
                                 </w:rPr>
                               </w:pPr>
-                              <w:proofErr w:type="gramStart"/>
                               <w:r>
                                 <w:rPr>
                                   <w:rFonts w:ascii="Barlow Condensed Medium" w:eastAsia="華康中黑體" w:hAnsi="Barlow Condensed Medium" w:hint="eastAsia"/>
@@ -10677,7 +9778,6 @@
                                 </w:rPr>
                                 <w:t>啟應</w:t>
                               </w:r>
-                              <w:proofErr w:type="gramEnd"/>
                               <w:r>
                                 <w:rPr>
                                   <w:rFonts w:ascii="Barlow Condensed Medium" w:eastAsia="華康中黑體" w:hAnsi="Barlow Condensed Medium" w:hint="eastAsia"/>
@@ -10840,7 +9940,7 @@
                     </w:txbxContent>
                   </v:textbox>
                 </v:shape>
-                <v:roundrect id="圓角矩形 25" o:spid="_x0000_s1034" style="position:absolute;left:108;width:17869;height:16510;visibility:visible;mso-wrap-style:square;v-text-anchor:middle" arcsize="4542f" o:gfxdata="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" filled="f" strokecolor="#5a5a5a [2109]" strokeweight="2.5pt">
+                <v:roundrect id="圓角矩形 25" o:spid="_x0000_s1034" style="position:absolute;left:108;width:17869;height:16510;visibility:visible;mso-wrap-style:square;v-text-anchor:middle" arcsize="4542f" o:gfxdata="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" filled="f" strokecolor="#5a5a5a [2109]" strokeweight="2.5pt">
                   <v:stroke joinstyle="miter"/>
                 </v:roundrect>
                 <w10:wrap anchorx="page" anchory="page"/>
@@ -10887,6 +9987,7 @@
         <w:rPr>
           <w:rFonts w:ascii="Barlow Condensed Medium" w:hAnsi="Barlow Condensed Medium"/>
           <w:noProof/>
+          <w:lang w:bidi="he-IL"/>
         </w:rPr>
         <mc:AlternateContent>
           <mc:Choice Requires="wps">
@@ -11008,7 +10109,7 @@
           </mc:Choice>
           <mc:Fallback>
             <w:pict>
-              <v:shape w14:anchorId="76BD7DFF" id="文字方塊 2" o:spid="_x0000_s1035" type="#_x0000_t202" style="position:absolute;margin-left:31.4pt;margin-top:-54.1pt;width:109.8pt;height:110.6pt;z-index:251666432;visibility:visible;mso-wrap-style:square;mso-width-percent:0;mso-height-percent:200;mso-wrap-distance-left:9pt;mso-wrap-distance-top:3.6pt;mso-wrap-distance-right:9pt;mso-wrap-distance-bottom:3.6pt;mso-position-horizontal:absolute;mso-position-horizontal-relative:text;mso-position-vertical:absolute;mso-position-vertical-relative:text;mso-width-percent:0;mso-height-percent:200;mso-width-relative:margin;mso-height-relative:margin;v-text-anchor:top" o:gfxdata="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" filled="f" stroked="f">
+              <v:shape w14:anchorId="76BD7DFF" id="文字方塊 2" o:spid="_x0000_s1035" type="#_x0000_t202" style="position:absolute;margin-left:31.4pt;margin-top:-54.1pt;width:109.8pt;height:110.6pt;z-index:251666432;visibility:visible;mso-wrap-style:square;mso-width-percent:0;mso-height-percent:200;mso-wrap-distance-left:9pt;mso-wrap-distance-top:3.6pt;mso-wrap-distance-right:9pt;mso-wrap-distance-bottom:3.6pt;mso-position-horizontal:absolute;mso-position-horizontal-relative:text;mso-position-vertical:absolute;mso-position-vertical-relative:text;mso-width-percent:0;mso-height-percent:200;mso-width-relative:margin;mso-height-relative:margin;v-text-anchor:top" o:gfxdata="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" filled="f" stroked="f">
                 <v:textbox style="mso-fit-shape-to-text:t" inset="1mm,1mm,1mm,1mm">
                   <w:txbxContent>
                     <w:p>
@@ -11109,6 +10210,7 @@
         <w:rPr>
           <w:rFonts w:ascii="Barlow Condensed Medium" w:hAnsi="Barlow Condensed Medium"/>
           <w:noProof/>
+          <w:lang w:bidi="he-IL"/>
         </w:rPr>
         <mc:AlternateContent>
           <mc:Choice Requires="wps">
@@ -11207,7 +10309,7 @@
           </mc:Choice>
           <mc:Fallback>
             <w:pict>
-              <v:roundrect w14:anchorId="4775AEF3" id="圓角矩形 12" o:spid="_x0000_s1036" style="position:absolute;margin-left:-.9pt;margin-top:16.35pt;width:49.3pt;height:15.45pt;z-index:251649024;visibility:visible;mso-wrap-style:square;mso-width-percent:0;mso-height-percent:0;mso-wrap-distance-left:9pt;mso-wrap-distance-top:0;mso-wrap-distance-right:9pt;mso-wrap-distance-bottom:0;mso-position-horizontal:absolute;mso-position-horizontal-relative:text;mso-position-vertical:absolute;mso-position-vertical-relative:text;mso-width-percent:0;mso-height-percent:0;mso-width-relative:margin;mso-height-relative:margin;v-text-anchor:middle" arcsize="10923f" o:gfxdata="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" fillcolor="#5a5a5a [2109]" stroked="f" strokeweight="1pt">
+              <v:roundrect w14:anchorId="4775AEF3" id="圓角矩形 12" o:spid="_x0000_s1036" style="position:absolute;margin-left:-.9pt;margin-top:16.35pt;width:49.3pt;height:15.45pt;z-index:251649024;visibility:visible;mso-wrap-style:square;mso-width-percent:0;mso-height-percent:0;mso-wrap-distance-left:9pt;mso-wrap-distance-top:0;mso-wrap-distance-right:9pt;mso-wrap-distance-bottom:0;mso-position-horizontal:absolute;mso-position-horizontal-relative:text;mso-position-vertical:absolute;mso-position-vertical-relative:text;mso-width-percent:0;mso-height-percent:0;mso-width-relative:margin;mso-height-relative:margin;v-text-anchor:middle" arcsize="10923f" o:gfxdata="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" fillcolor="#5a5a5a [2109]" stroked="f" strokeweight="1pt">
                 <v:stroke joinstyle="miter"/>
                 <v:textbox inset=".5mm,0,.5mm,0">
                   <w:txbxContent>
@@ -11249,6 +10351,7 @@
         <w:rPr>
           <w:rFonts w:ascii="Barlow Condensed Medium" w:hAnsi="Barlow Condensed Medium"/>
           <w:noProof/>
+          <w:lang w:bidi="he-IL"/>
         </w:rPr>
         <mc:AlternateContent>
           <mc:Choice Requires="wps">
@@ -11347,7 +10450,7 @@
           </mc:Choice>
           <mc:Fallback>
             <w:pict>
-              <v:roundrect w14:anchorId="196DC3BF" id="圓角矩形 14" o:spid="_x0000_s1037" style="position:absolute;margin-left:-1.25pt;margin-top:16.7pt;width:83.6pt;height:15.3pt;z-index:251650048;visibility:visible;mso-wrap-style:square;mso-width-percent:0;mso-height-percent:0;mso-wrap-distance-left:9pt;mso-wrap-distance-top:0;mso-wrap-distance-right:9pt;mso-wrap-distance-bottom:0;mso-position-horizontal:absolute;mso-position-horizontal-relative:text;mso-position-vertical:absolute;mso-position-vertical-relative:text;mso-width-percent:0;mso-height-percent:0;mso-width-relative:margin;mso-height-relative:margin;v-text-anchor:middle" arcsize="10923f" o:gfxdata="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" fillcolor="#5a5a5a [2109]" stroked="f" strokeweight="1pt">
+              <v:roundrect w14:anchorId="196DC3BF" id="圓角矩形 14" o:spid="_x0000_s1037" style="position:absolute;margin-left:-1.25pt;margin-top:16.7pt;width:83.6pt;height:15.3pt;z-index:251650048;visibility:visible;mso-wrap-style:square;mso-width-percent:0;mso-height-percent:0;mso-wrap-distance-left:9pt;mso-wrap-distance-top:0;mso-wrap-distance-right:9pt;mso-wrap-distance-bottom:0;mso-position-horizontal:absolute;mso-position-horizontal-relative:text;mso-position-vertical:absolute;mso-position-vertical-relative:text;mso-width-percent:0;mso-height-percent:0;mso-width-relative:margin;mso-height-relative:margin;v-text-anchor:middle" arcsize="10923f" o:gfxdata="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" fillcolor="#5a5a5a [2109]" stroked="f" strokeweight="1pt">
                 <v:stroke joinstyle="miter"/>
                 <v:textbox inset=".5mm,0,.5mm,0">
                   <w:txbxContent>
@@ -11445,6 +10548,7 @@
         <w:rPr>
           <w:rFonts w:ascii="Barlow Condensed Medium" w:hAnsi="Barlow Condensed Medium"/>
           <w:noProof/>
+          <w:lang w:bidi="he-IL"/>
         </w:rPr>
         <mc:AlternateContent>
           <mc:Choice Requires="wps">
@@ -11543,7 +10647,7 @@
           </mc:Choice>
           <mc:Fallback>
             <w:pict>
-              <v:roundrect w14:anchorId="1A4DC044" id="圓角矩形 9" o:spid="_x0000_s1038" style="position:absolute;margin-left:-.6pt;margin-top:16.6pt;width:30.35pt;height:15.3pt;z-index:251651072;visibility:visible;mso-wrap-style:square;mso-width-percent:0;mso-height-percent:0;mso-wrap-distance-left:9pt;mso-wrap-distance-top:0;mso-wrap-distance-right:9pt;mso-wrap-distance-bottom:0;mso-position-horizontal:absolute;mso-position-horizontal-relative:text;mso-position-vertical:absolute;mso-position-vertical-relative:text;mso-width-percent:0;mso-height-percent:0;mso-width-relative:margin;mso-height-relative:margin;v-text-anchor:middle" arcsize="10923f" o:gfxdata="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" fillcolor="#5a5a5a [2109]" stroked="f" strokeweight="1pt">
+              <v:roundrect w14:anchorId="1A4DC044" id="圓角矩形 9" o:spid="_x0000_s1038" style="position:absolute;margin-left:-.6pt;margin-top:16.6pt;width:30.35pt;height:15.3pt;z-index:251651072;visibility:visible;mso-wrap-style:square;mso-width-percent:0;mso-height-percent:0;mso-wrap-distance-left:9pt;mso-wrap-distance-top:0;mso-wrap-distance-right:9pt;mso-wrap-distance-bottom:0;mso-position-horizontal:absolute;mso-position-horizontal-relative:text;mso-position-vertical:absolute;mso-position-vertical-relative:text;mso-width-percent:0;mso-height-percent:0;mso-width-relative:margin;mso-height-relative:margin;v-text-anchor:middle" arcsize="10923f" o:gfxdata="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" fillcolor="#5a5a5a [2109]" stroked="f" strokeweight="1pt">
                 <v:stroke joinstyle="miter"/>
                 <v:textbox inset=".5mm,0,.5mm,0">
                   <w:txbxContent>
@@ -11641,6 +10745,7 @@
         <w:rPr>
           <w:rFonts w:ascii="Barlow Condensed Medium" w:hAnsi="Barlow Condensed Medium"/>
           <w:noProof/>
+          <w:lang w:bidi="he-IL"/>
         </w:rPr>
         <w:drawing>
           <wp:anchor distT="0" distB="0" distL="114300" distR="114300" simplePos="0" relativeHeight="251655168" behindDoc="1" locked="0" layoutInCell="1" allowOverlap="1" wp14:anchorId="2AA2D55C" wp14:editId="60D3279D">
@@ -11709,6 +10814,7 @@
         <w:rPr>
           <w:rFonts w:ascii="Barlow Condensed Medium" w:hAnsi="Barlow Condensed Medium"/>
           <w:noProof/>
+          <w:lang w:bidi="he-IL"/>
         </w:rPr>
         <mc:AlternateContent>
           <mc:Choice Requires="wps">
@@ -11807,7 +10913,7 @@
           </mc:Choice>
           <mc:Fallback>
             <w:pict>
-              <v:roundrect w14:anchorId="03BFD3A3" id="圓角矩形 13" o:spid="_x0000_s1039" style="position:absolute;margin-left:-.4pt;margin-top:16.65pt;width:49.3pt;height:15.3pt;z-index:251652096;visibility:visible;mso-wrap-style:square;mso-width-percent:0;mso-height-percent:0;mso-wrap-distance-left:9pt;mso-wrap-distance-top:0;mso-wrap-distance-right:9pt;mso-wrap-distance-bottom:0;mso-position-horizontal:absolute;mso-position-horizontal-relative:text;mso-position-vertical:absolute;mso-position-vertical-relative:text;mso-width-percent:0;mso-height-percent:0;mso-width-relative:margin;mso-height-relative:margin;v-text-anchor:middle" arcsize="10923f" o:gfxdata="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" fillcolor="#5a5a5a [2109]" stroked="f" strokeweight="1pt">
+              <v:roundrect w14:anchorId="03BFD3A3" id="圓角矩形 13" o:spid="_x0000_s1039" style="position:absolute;margin-left:-.4pt;margin-top:16.65pt;width:49.3pt;height:15.3pt;z-index:251652096;visibility:visible;mso-wrap-style:square;mso-width-percent:0;mso-height-percent:0;mso-wrap-distance-left:9pt;mso-wrap-distance-top:0;mso-wrap-distance-right:9pt;mso-wrap-distance-bottom:0;mso-position-horizontal:absolute;mso-position-horizontal-relative:text;mso-position-vertical:absolute;mso-position-vertical-relative:text;mso-width-percent:0;mso-height-percent:0;mso-width-relative:margin;mso-height-relative:margin;v-text-anchor:middle" arcsize="10923f" o:gfxdata="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" fillcolor="#5a5a5a [2109]" stroked="f" strokeweight="1pt">
                 <v:stroke joinstyle="miter"/>
                 <v:textbox inset=".5mm,0,.5mm,0">
                   <w:txbxContent>
@@ -11844,7 +10950,6 @@
         </w:rPr>
         <w:t xml:space="preserve">       </w:t>
       </w:r>
-      <w:proofErr w:type="gramStart"/>
       <w:r>
         <w:rPr>
           <w:rFonts w:ascii="Barlow Condensed Medium" w:eastAsia="華康中圓體" w:hAnsi="Barlow Condensed Medium"/>
@@ -11852,7 +10957,6 @@
         </w:rPr>
         <w:t>主堂</w:t>
       </w:r>
-      <w:proofErr w:type="gramEnd"/>
       <w:r>
         <w:rPr>
           <w:rFonts w:ascii="Barlow Condensed Medium" w:eastAsia="華康中圓體" w:hAnsi="Barlow Condensed Medium"/>
@@ -11945,6 +11049,7 @@
           <w:rFonts w:ascii="Barlow Condensed Medium" w:eastAsia="華康儷中黑" w:hAnsi="Barlow Condensed Medium"/>
           <w:noProof/>
           <w:w w:val="80"/>
+          <w:lang w:bidi="he-IL"/>
         </w:rPr>
         <mc:AlternateContent>
           <mc:Choice Requires="wps">
@@ -11996,7 +11101,6 @@
                                 <w:sz w:val="22"/>
                               </w:rPr>
                             </w:pPr>
-                            <w:proofErr w:type="gramStart"/>
                             <w:r>
                               <w:rPr>
                                 <w:rFonts w:ascii="Barlow Condensed Medium" w:eastAsia="華康儷中黑" w:hAnsi="Barlow Condensed Medium"/>
@@ -12004,7 +11108,6 @@
                               </w:rPr>
                               <w:t>教會臉書</w:t>
                             </w:r>
-                            <w:proofErr w:type="gramEnd"/>
                             <w:r>
                               <w:rPr>
                                 <w:rFonts w:ascii="Barlow Condensed Medium" w:eastAsia="華康儷中黑" w:hAnsi="Barlow Condensed Medium"/>
@@ -12047,7 +11150,7 @@
           </mc:Choice>
           <mc:Fallback>
             <w:pict>
-              <v:shape w14:anchorId="77C1E33A" id="_x0000_s1040" type="#_x0000_t202" style="position:absolute;margin-left:107.25pt;margin-top:6.2pt;width:125.55pt;height:16.3pt;z-index:251665408;visibility:visible;mso-wrap-style:square;mso-width-percent:0;mso-height-percent:0;mso-wrap-distance-left:9pt;mso-wrap-distance-top:3.6pt;mso-wrap-distance-right:9pt;mso-wrap-distance-bottom:3.6pt;mso-position-horizontal:absolute;mso-position-horizontal-relative:text;mso-position-vertical:absolute;mso-position-vertical-relative:text;mso-width-percent:0;mso-height-percent:0;mso-width-relative:margin;mso-height-relative:margin;v-text-anchor:top" o:gfxdata="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" filled="f" stroked="f">
+              <v:shape w14:anchorId="77C1E33A" id="_x0000_s1040" type="#_x0000_t202" style="position:absolute;margin-left:107.25pt;margin-top:6.2pt;width:125.55pt;height:16.3pt;z-index:251665408;visibility:visible;mso-wrap-style:square;mso-width-percent:0;mso-height-percent:0;mso-wrap-distance-left:9pt;mso-wrap-distance-top:3.6pt;mso-wrap-distance-right:9pt;mso-wrap-distance-bottom:3.6pt;mso-position-horizontal:absolute;mso-position-horizontal-relative:text;mso-position-vertical:absolute;mso-position-vertical-relative:text;mso-width-percent:0;mso-height-percent:0;mso-width-relative:margin;mso-height-relative:margin;v-text-anchor:top" o:gfxdata="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" filled="f" stroked="f">
                 <v:textbox inset="0,0,0,0">
                   <w:txbxContent>
                     <w:p>
@@ -12058,7 +11161,6 @@
                           <w:sz w:val="22"/>
                         </w:rPr>
                       </w:pPr>
-                      <w:proofErr w:type="gramStart"/>
                       <w:r>
                         <w:rPr>
                           <w:rFonts w:ascii="Barlow Condensed Medium" w:eastAsia="華康儷中黑" w:hAnsi="Barlow Condensed Medium"/>
@@ -12066,7 +11168,6 @@
                         </w:rPr>
                         <w:t>教會臉書</w:t>
                       </w:r>
-                      <w:proofErr w:type="gramEnd"/>
                       <w:r>
                         <w:rPr>
                           <w:rFonts w:ascii="Barlow Condensed Medium" w:eastAsia="華康儷中黑" w:hAnsi="Barlow Condensed Medium"/>
@@ -12399,7 +11500,6 @@
               </w:rPr>
               <w:t>:</w:t>
             </w:r>
-            <w:proofErr w:type="gramStart"/>
             <w:r>
               <w:rPr>
                 <w:rFonts w:ascii="標楷體" w:eastAsia="標楷體" w:hAnsi="標楷體" w:hint="eastAsia"/>
@@ -12408,7 +11508,6 @@
               </w:rPr>
               <w:t>蔡侑霖</w:t>
             </w:r>
-            <w:proofErr w:type="gramEnd"/>
             <w:r>
               <w:rPr>
                 <w:rFonts w:ascii="標楷體" w:eastAsia="標楷體" w:hAnsi="標楷體" w:hint="eastAsia"/>
@@ -12908,6 +12007,7 @@
                 <w:color w:val="000000" w:themeColor="text1"/>
                 <w:sz w:val="18"/>
                 <w:szCs w:val="18"/>
+                <w:lang w:bidi="he-IL"/>
               </w:rPr>
               <mc:AlternateContent>
                 <mc:Choice Requires="wps">
@@ -13007,7 +12107,7 @@
                 </mc:Choice>
                 <mc:Fallback>
                   <w:pict>
-                    <v:rect w14:anchorId="343BC9BA" id="矩形 8" o:spid="_x0000_s1041" style="position:absolute;left:0;text-align:left;margin-left:-.65pt;margin-top:2.65pt;width:18.75pt;height:106.9pt;z-index:251662336;visibility:visible;mso-wrap-style:square;mso-width-percent:0;mso-height-percent:0;mso-wrap-distance-left:9pt;mso-wrap-distance-top:0;mso-wrap-distance-right:9pt;mso-wrap-distance-bottom:0;mso-position-horizontal:absolute;mso-position-horizontal-relative:text;mso-position-vertical:absolute;mso-position-vertical-relative:text;mso-width-percent:0;mso-height-percent:0;mso-width-relative:margin;mso-height-relative:margin;v-text-anchor:middle" o:gfxdata="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" fillcolor="#5a5a5a [2109]" stroked="f" strokeweight="1pt">
+                    <v:rect w14:anchorId="343BC9BA" id="矩形 8" o:spid="_x0000_s1041" style="position:absolute;left:0;text-align:left;margin-left:-.65pt;margin-top:2.65pt;width:18.75pt;height:106.9pt;z-index:251662336;visibility:visible;mso-wrap-style:square;mso-width-percent:0;mso-height-percent:0;mso-wrap-distance-left:9pt;mso-wrap-distance-top:0;mso-wrap-distance-right:9pt;mso-wrap-distance-bottom:0;mso-position-horizontal:absolute;mso-position-horizontal-relative:text;mso-position-vertical:absolute;mso-position-vertical-relative:text;mso-width-percent:0;mso-height-percent:0;mso-width-relative:margin;mso-height-relative:margin;v-text-anchor:middle" o:gfxdata="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" fillcolor="#5a5a5a [2109]" stroked="f" strokeweight="1pt">
                       <v:textbox style="layout-flow:vertical-ideographic" inset="1mm,1mm,1mm,1mm">
                         <w:txbxContent>
                           <w:p>
@@ -13065,7 +12165,6 @@
                 <w:szCs w:val="20"/>
               </w:rPr>
             </w:pPr>
-            <w:proofErr w:type="gramStart"/>
             <w:r>
               <w:rPr>
                 <w:rFonts w:eastAsia="華康儷中黑" w:cstheme="minorHAnsi"/>
@@ -13076,7 +12175,6 @@
               </w:rPr>
               <w:t>序樂</w:t>
             </w:r>
-            <w:proofErr w:type="gramEnd"/>
           </w:p>
         </w:tc>
         <w:tc>
@@ -13212,7 +12310,6 @@
                 <w:szCs w:val="20"/>
               </w:rPr>
             </w:pPr>
-            <w:proofErr w:type="gramStart"/>
             <w:r>
               <w:rPr>
                 <w:rFonts w:eastAsia="華康儷中黑" w:cstheme="minorHAnsi"/>
@@ -13223,7 +12320,6 @@
               </w:rPr>
               <w:t>宣召</w:t>
             </w:r>
-            <w:proofErr w:type="gramEnd"/>
           </w:p>
         </w:tc>
         <w:tc>
@@ -13679,7 +12775,6 @@
                 <w:szCs w:val="20"/>
               </w:rPr>
             </w:pPr>
-            <w:proofErr w:type="gramStart"/>
             <w:r>
               <w:rPr>
                 <w:rFonts w:eastAsia="華康儷中黑" w:cstheme="minorHAnsi"/>
@@ -13690,7 +12785,6 @@
               </w:rPr>
               <w:t>啟應文</w:t>
             </w:r>
-            <w:proofErr w:type="gramEnd"/>
           </w:p>
         </w:tc>
         <w:tc>
@@ -14200,7 +13294,6 @@
                 <w:szCs w:val="20"/>
               </w:rPr>
             </w:pPr>
-            <w:proofErr w:type="gramStart"/>
             <w:r>
               <w:rPr>
                 <w:rFonts w:ascii="Bahnschrift SemiBold Condensed" w:eastAsia="標楷體" w:hAnsi="Bahnschrift SemiBold Condensed" w:cs="Calibri" w:hint="eastAsia"/>
@@ -14221,7 +13314,6 @@
               </w:rPr>
               <w:t>數記</w:t>
             </w:r>
-            <w:proofErr w:type="gramEnd"/>
             <w:r>
               <w:rPr>
                 <w:rFonts w:ascii="Bahnschrift SemiBold Condensed" w:eastAsia="標楷體" w:hAnsi="Bahnschrift SemiBold Condensed" w:cs="Calibri"/>
@@ -14618,6 +13710,7 @@
                 <w:color w:val="000000" w:themeColor="text1"/>
                 <w:sz w:val="18"/>
                 <w:szCs w:val="18"/>
+                <w:lang w:bidi="he-IL"/>
               </w:rPr>
               <mc:AlternateContent>
                 <mc:Choice Requires="wps">
@@ -14725,7 +13818,7 @@
                 </mc:Choice>
                 <mc:Fallback>
                   <w:pict>
-                    <v:rect w14:anchorId="4D37C684" id="矩形 11" o:spid="_x0000_s1042" style="position:absolute;left:0;text-align:left;margin-left:-.65pt;margin-top:1.7pt;width:19.25pt;height:93.7pt;z-index:251657216;visibility:visible;mso-wrap-style:square;mso-width-percent:0;mso-height-percent:0;mso-wrap-distance-left:9pt;mso-wrap-distance-top:0;mso-wrap-distance-right:9pt;mso-wrap-distance-bottom:0;mso-position-horizontal:absolute;mso-position-horizontal-relative:text;mso-position-vertical:absolute;mso-position-vertical-relative:text;mso-width-percent:0;mso-height-percent:0;mso-width-relative:margin;mso-height-relative:margin;v-text-anchor:middle" o:gfxdata="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" fillcolor="#5a5a5a [2109]" stroked="f" strokeweight="1pt">
+                    <v:rect w14:anchorId="4D37C684" id="矩形 11" o:spid="_x0000_s1042" style="position:absolute;left:0;text-align:left;margin-left:-.65pt;margin-top:1.7pt;width:19.25pt;height:93.7pt;z-index:251657216;visibility:visible;mso-wrap-style:square;mso-width-percent:0;mso-height-percent:0;mso-wrap-distance-left:9pt;mso-wrap-distance-top:0;mso-wrap-distance-right:9pt;mso-wrap-distance-bottom:0;mso-position-horizontal:absolute;mso-position-horizontal-relative:text;mso-position-vertical:absolute;mso-position-vertical-relative:text;mso-width-percent:0;mso-height-percent:0;mso-width-relative:margin;mso-height-relative:margin;v-text-anchor:middle" o:gfxdata="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" fillcolor="#5a5a5a [2109]" stroked="f" strokeweight="1pt">
                       <v:textbox style="layout-flow:vertical-ideographic" inset="1mm,1mm,1mm,1mm">
                         <w:txbxContent>
                           <w:p>
@@ -15495,7 +14588,6 @@
                 <w:szCs w:val="20"/>
               </w:rPr>
             </w:pPr>
-            <w:proofErr w:type="gramStart"/>
             <w:r>
               <w:rPr>
                 <w:rFonts w:eastAsia="華康儷中黑" w:cstheme="minorHAnsi" w:hint="eastAsia"/>
@@ -15506,7 +14598,6 @@
               </w:rPr>
               <w:t>公禱</w:t>
             </w:r>
-            <w:proofErr w:type="gramEnd"/>
           </w:p>
         </w:tc>
         <w:tc>
@@ -15660,7 +14751,6 @@
                 <w:szCs w:val="20"/>
               </w:rPr>
             </w:pPr>
-            <w:proofErr w:type="gramStart"/>
             <w:r>
               <w:rPr>
                 <w:rFonts w:eastAsia="華康儷中黑" w:cstheme="minorHAnsi"/>
@@ -15671,7 +14761,6 @@
               </w:rPr>
               <w:t>頌榮</w:t>
             </w:r>
-            <w:proofErr w:type="gramEnd"/>
           </w:p>
         </w:tc>
         <w:tc>
@@ -15894,7 +14983,6 @@
               </w:rPr>
               <w:t>:</w:t>
             </w:r>
-            <w:proofErr w:type="gramStart"/>
             <w:r>
               <w:rPr>
                 <w:rFonts w:ascii="Bahnschrift SemiBold Condensed" w:eastAsia="標楷體" w:hAnsi="Bahnschrift SemiBold Condensed" w:cstheme="minorHAnsi" w:hint="eastAsia"/>
@@ -15905,7 +14993,6 @@
               </w:rPr>
               <w:t>阿們頌</w:t>
             </w:r>
-            <w:proofErr w:type="gramEnd"/>
           </w:p>
         </w:tc>
         <w:tc>
@@ -16021,7 +15108,6 @@
                 <w:szCs w:val="20"/>
               </w:rPr>
             </w:pPr>
-            <w:proofErr w:type="gramStart"/>
             <w:r>
               <w:rPr>
                 <w:rFonts w:eastAsia="華康儷中黑" w:cstheme="minorHAnsi" w:hint="eastAsia"/>
@@ -16032,7 +15118,6 @@
               </w:rPr>
               <w:t>殿樂</w:t>
             </w:r>
-            <w:proofErr w:type="gramEnd"/>
           </w:p>
         </w:tc>
         <w:tc>
@@ -16510,6 +15595,7 @@
         <w:rPr>
           <w:rFonts w:ascii="Bahnschrift SemiBold Condensed" w:eastAsia="華康細黑體" w:hAnsi="Bahnschrift SemiBold Condensed"/>
           <w:noProof/>
+          <w:lang w:bidi="he-IL"/>
         </w:rPr>
         <mc:AlternateContent>
           <mc:Choice Requires="wps">
@@ -16572,7 +15658,7 @@
           </mc:Choice>
           <mc:Fallback>
             <w:pict>
-              <v:line w14:anchorId="2432DB34" id="直線接點 2" o:spid="_x0000_s1026" style="position:absolute;z-index:251654144;visibility:visible;mso-wrap-style:square;mso-height-percent:0;mso-wrap-distance-left:9pt;mso-wrap-distance-top:0;mso-wrap-distance-right:9pt;mso-wrap-distance-bottom:0;mso-position-horizontal:absolute;mso-position-horizontal-relative:page;mso-position-vertical:absolute;mso-position-vertical-relative:page;mso-height-percent:0;mso-height-relative:margin" from="687.75pt,19.85pt" to="687.75pt,709.8pt" o:gfxdata="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" strokecolor="black [3213]" strokeweight=".5pt">
+              <v:line w14:anchorId="4F188DE7" id="直線接點 2" o:spid="_x0000_s1026" style="position:absolute;z-index:251654144;visibility:visible;mso-wrap-style:square;mso-height-percent:0;mso-wrap-distance-left:9pt;mso-wrap-distance-top:0;mso-wrap-distance-right:9pt;mso-wrap-distance-bottom:0;mso-position-horizontal:absolute;mso-position-horizontal-relative:page;mso-position-vertical:absolute;mso-position-vertical-relative:page;mso-height-percent:0;mso-height-relative:margin" from="687.75pt,19.85pt" to="687.75pt,709.8pt" o:gfxdata="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" strokecolor="black [3213]" strokeweight=".5pt">
                 <v:stroke dashstyle="3 1" joinstyle="miter"/>
                 <w10:wrap anchorx="page" anchory="page"/>
               </v:line>
@@ -16715,59 +15801,8 @@
           <w:sz w:val="26"/>
           <w:szCs w:val="26"/>
         </w:rPr>
-        <w:t>智慧</w:t>
+        <w:t>智慧的婦仁人逐個建立伊的家；戇的婦仁人親手毀伊</w:t>
       </w:r>
-      <w:proofErr w:type="gramStart"/>
-      <w:r>
-        <w:rPr>
-          <w:rFonts w:ascii="標楷體" w:eastAsia="標楷體" w:hAnsi="標楷體" w:cs="Arial" w:hint="eastAsia"/>
-          <w:w w:val="80"/>
-          <w:sz w:val="26"/>
-          <w:szCs w:val="26"/>
-        </w:rPr>
-        <w:t>的婦仁人</w:t>
-      </w:r>
-      <w:proofErr w:type="gramEnd"/>
-      <w:r>
-        <w:rPr>
-          <w:rFonts w:ascii="標楷體" w:eastAsia="標楷體" w:hAnsi="標楷體" w:cs="Arial" w:hint="eastAsia"/>
-          <w:w w:val="80"/>
-          <w:sz w:val="26"/>
-          <w:szCs w:val="26"/>
-        </w:rPr>
-        <w:t>逐</w:t>
-      </w:r>
-      <w:proofErr w:type="gramStart"/>
-      <w:r>
-        <w:rPr>
-          <w:rFonts w:ascii="標楷體" w:eastAsia="標楷體" w:hAnsi="標楷體" w:cs="Arial" w:hint="eastAsia"/>
-          <w:w w:val="80"/>
-          <w:sz w:val="26"/>
-          <w:szCs w:val="26"/>
-        </w:rPr>
-        <w:t>個</w:t>
-      </w:r>
-      <w:proofErr w:type="gramEnd"/>
-      <w:r>
-        <w:rPr>
-          <w:rFonts w:ascii="標楷體" w:eastAsia="標楷體" w:hAnsi="標楷體" w:cs="Arial" w:hint="eastAsia"/>
-          <w:w w:val="80"/>
-          <w:sz w:val="26"/>
-          <w:szCs w:val="26"/>
-        </w:rPr>
-        <w:t>建立伊的家；</w:t>
-      </w:r>
-      <w:proofErr w:type="gramStart"/>
-      <w:r>
-        <w:rPr>
-          <w:rFonts w:ascii="標楷體" w:eastAsia="標楷體" w:hAnsi="標楷體" w:cs="Arial" w:hint="eastAsia"/>
-          <w:w w:val="80"/>
-          <w:sz w:val="26"/>
-          <w:szCs w:val="26"/>
-        </w:rPr>
-        <w:t>戇的婦仁人親手毀伊</w:t>
-      </w:r>
-      <w:proofErr w:type="gramEnd"/>
       <w:r>
         <w:rPr>
           <w:rFonts w:ascii="標楷體" w:eastAsia="標楷體" w:hAnsi="標楷體" w:cs="Arial" w:hint="eastAsia"/>
@@ -16972,7 +16007,6 @@
                 <w:w w:val="80"/>
               </w:rPr>
             </w:pPr>
-            <w:proofErr w:type="gramStart"/>
             <w:r>
               <w:rPr>
                 <w:rFonts w:ascii="Barlow Condensed Medium" w:eastAsia="華康中黑體" w:hAnsi="Barlow Condensed Medium" w:cstheme="minorHAnsi"/>
@@ -16980,7 +16014,6 @@
               </w:rPr>
               <w:t>主日事奉</w:t>
             </w:r>
-            <w:proofErr w:type="gramEnd"/>
           </w:p>
         </w:tc>
         <w:tc>
@@ -17011,17 +16044,8 @@
                 <w:rFonts w:ascii="Barlow Condensed Medium" w:eastAsia="華康中黑體" w:hAnsi="Barlow Condensed Medium" w:cstheme="minorHAnsi"/>
                 <w:w w:val="66"/>
               </w:rPr>
-              <w:t>本</w:t>
-            </w:r>
-            <w:proofErr w:type="gramStart"/>
-            <w:r>
-              <w:rPr>
-                <w:rFonts w:ascii="Barlow Condensed Medium" w:eastAsia="華康中黑體" w:hAnsi="Barlow Condensed Medium" w:cstheme="minorHAnsi"/>
-                <w:w w:val="66"/>
-              </w:rPr>
-              <w:t>週</w:t>
-            </w:r>
-            <w:proofErr w:type="gramEnd"/>
+              <w:t>本週</w:t>
+            </w:r>
             <w:r>
               <w:rPr>
                 <w:rFonts w:ascii="Barlow Condensed Medium" w:eastAsia="華康儷中黑" w:hAnsi="Barlow Condensed Medium" w:cstheme="minorHAnsi"/>
@@ -17131,17 +16155,8 @@
                 <w:rFonts w:ascii="Barlow Condensed Medium" w:eastAsia="華康中黑體" w:hAnsi="Barlow Condensed Medium" w:cstheme="minorHAnsi"/>
                 <w:w w:val="66"/>
               </w:rPr>
-              <w:t>下</w:t>
-            </w:r>
-            <w:proofErr w:type="gramStart"/>
-            <w:r>
-              <w:rPr>
-                <w:rFonts w:ascii="Barlow Condensed Medium" w:eastAsia="華康中黑體" w:hAnsi="Barlow Condensed Medium" w:cstheme="minorHAnsi"/>
-                <w:w w:val="66"/>
-              </w:rPr>
-              <w:t>週</w:t>
-            </w:r>
-            <w:proofErr w:type="gramEnd"/>
+              <w:t>下週</w:t>
+            </w:r>
             <w:r>
               <w:rPr>
                 <w:rFonts w:ascii="Barlow Condensed Medium" w:eastAsia="華康儷中黑" w:hAnsi="Barlow Condensed Medium" w:cstheme="minorHAnsi"/>
@@ -17589,7 +16604,6 @@
                 <w:szCs w:val="28"/>
               </w:rPr>
             </w:pPr>
-            <w:proofErr w:type="gramStart"/>
             <w:r>
               <w:rPr>
                 <w:rFonts w:ascii="Barlow Condensed Medium" w:eastAsia="華康正顏楷體W9" w:hAnsi="Barlow Condensed Medium" w:cstheme="minorHAnsi"/>
@@ -17599,7 +16613,6 @@
               </w:rPr>
               <w:t>月值月長執</w:t>
             </w:r>
-            <w:proofErr w:type="gramEnd"/>
             <w:r>
               <w:rPr>
                 <w:rFonts w:ascii="Barlow Condensed Medium" w:eastAsia="標楷體" w:hAnsi="Barlow Condensed Medium" w:cstheme="minorHAnsi"/>
@@ -17870,7 +16883,7 @@
                 <w:rFonts w:ascii="Barlow Condensed Medium" w:eastAsia="標楷體" w:hAnsi="Barlow Condensed Medium" w:cstheme="minorHAnsi" w:hint="eastAsia"/>
                 <w:w w:val="80"/>
               </w:rPr>
-              <w:t>16</w:t>
+              <w:t>20</w:t>
             </w:r>
           </w:p>
         </w:tc>
@@ -18141,13 +17154,6 @@
                 <w:w w:val="80"/>
               </w:rPr>
             </w:pPr>
-            <w:r>
-              <w:rPr>
-                <w:rFonts w:ascii="Barlow Condensed Medium" w:eastAsia="標楷體" w:hAnsi="Barlow Condensed Medium" w:cstheme="minorHAnsi" w:hint="eastAsia"/>
-                <w:w w:val="80"/>
-              </w:rPr>
-              <w:t>11</w:t>
-            </w:r>
           </w:p>
         </w:tc>
         <w:tc>
@@ -18701,7 +17707,7 @@
                 <w:rFonts w:ascii="Barlow Condensed Medium" w:eastAsia="標楷體" w:hAnsi="Barlow Condensed Medium" w:cstheme="minorHAnsi" w:hint="eastAsia"/>
                 <w:w w:val="80"/>
               </w:rPr>
-              <w:t>15</w:t>
+              <w:t>17</w:t>
             </w:r>
           </w:p>
         </w:tc>
@@ -18782,7 +17788,6 @@
                 <w:sz w:val="22"/>
               </w:rPr>
             </w:pPr>
-            <w:proofErr w:type="gramStart"/>
             <w:r>
               <w:rPr>
                 <w:rFonts w:ascii="標楷體" w:eastAsia="標楷體" w:hAnsi="標楷體" w:hint="eastAsia"/>
@@ -18790,7 +17795,6 @@
               </w:rPr>
               <w:t>蔡侑霖</w:t>
             </w:r>
-            <w:proofErr w:type="gramEnd"/>
           </w:p>
         </w:tc>
         <w:tc>
@@ -18822,17 +17826,8 @@
                 <w:rFonts w:ascii="標楷體" w:eastAsia="標楷體" w:hAnsi="標楷體" w:hint="eastAsia"/>
                 <w:szCs w:val="24"/>
               </w:rPr>
-              <w:t>張思</w:t>
-            </w:r>
-            <w:proofErr w:type="gramStart"/>
-            <w:r>
-              <w:rPr>
-                <w:rFonts w:ascii="標楷體" w:eastAsia="標楷體" w:hAnsi="標楷體" w:hint="eastAsia"/>
-                <w:szCs w:val="24"/>
-              </w:rPr>
-              <w:t>婗</w:t>
-            </w:r>
-            <w:proofErr w:type="gramEnd"/>
+              <w:t>張思婗</w:t>
+            </w:r>
           </w:p>
         </w:tc>
         <w:tc>
@@ -19134,7 +18129,6 @@
                 <w:w w:val="80"/>
               </w:rPr>
             </w:pPr>
-            <w:proofErr w:type="gramStart"/>
             <w:r>
               <w:rPr>
                 <w:rFonts w:ascii="Barlow Condensed Medium" w:eastAsia="標楷體" w:hAnsi="Barlow Condensed Medium" w:cstheme="minorHAnsi" w:hint="eastAsia"/>
@@ -19142,7 +18136,6 @@
               </w:rPr>
               <w:t>社青小組</w:t>
             </w:r>
-            <w:proofErr w:type="gramEnd"/>
           </w:p>
         </w:tc>
         <w:tc>
@@ -19319,7 +18312,6 @@
                 <w:w w:val="80"/>
               </w:rPr>
             </w:pPr>
-            <w:proofErr w:type="gramStart"/>
             <w:r>
               <w:rPr>
                 <w:rFonts w:ascii="Barlow Condensed Medium" w:eastAsia="華康中黑體" w:hAnsi="Barlow Condensed Medium" w:cstheme="minorHAnsi"/>
@@ -19327,7 +18319,6 @@
               </w:rPr>
               <w:t>司獻</w:t>
             </w:r>
-            <w:proofErr w:type="gramEnd"/>
           </w:p>
         </w:tc>
         <w:tc>
@@ -20127,7 +19118,7 @@
                 <w:rFonts w:ascii="Barlow Condensed Medium" w:eastAsia="標楷體" w:hAnsi="Barlow Condensed Medium" w:cstheme="minorHAnsi" w:hint="eastAsia"/>
                 <w:w w:val="80"/>
               </w:rPr>
-              <w:t>5</w:t>
+              <w:t>4</w:t>
             </w:r>
           </w:p>
         </w:tc>
@@ -20425,7 +19416,7 @@
                 <w:rFonts w:ascii="Barlow Condensed Medium" w:eastAsia="標楷體" w:hAnsi="Barlow Condensed Medium" w:cstheme="minorHAnsi" w:hint="eastAsia"/>
                 <w:w w:val="80"/>
               </w:rPr>
-              <w:t>3</w:t>
+              <w:t>--</w:t>
             </w:r>
           </w:p>
         </w:tc>
@@ -20700,7 +19691,7 @@
                 <w:rFonts w:ascii="Barlow Condensed Medium" w:eastAsia="標楷體" w:hAnsi="Barlow Condensed Medium" w:cstheme="minorHAnsi" w:hint="eastAsia"/>
                 <w:w w:val="80"/>
               </w:rPr>
-              <w:t>--</w:t>
+              <w:t>13</w:t>
             </w:r>
           </w:p>
         </w:tc>
@@ -21277,7 +20268,7 @@
                 <w:rFonts w:ascii="Barlow Condensed Medium" w:eastAsia="標楷體" w:hAnsi="Barlow Condensed Medium" w:cstheme="minorHAnsi" w:hint="eastAsia"/>
                 <w:w w:val="80"/>
               </w:rPr>
-              <w:t>--</w:t>
+              <w:t>4</w:t>
             </w:r>
           </w:p>
         </w:tc>
@@ -21560,7 +20551,7 @@
                 <w:rFonts w:ascii="Barlow Condensed Medium" w:eastAsia="標楷體" w:hAnsi="Barlow Condensed Medium" w:cstheme="minorHAnsi" w:hint="eastAsia"/>
                 <w:w w:val="80"/>
               </w:rPr>
-              <w:t>10</w:t>
+              <w:t>--</w:t>
             </w:r>
           </w:p>
         </w:tc>
@@ -22115,7 +21106,6 @@
                 <w:w w:val="80"/>
               </w:rPr>
             </w:pPr>
-            <w:proofErr w:type="gramStart"/>
             <w:r>
               <w:rPr>
                 <w:rFonts w:ascii="Barlow Condensed Medium" w:eastAsia="華康中黑體" w:hAnsi="Barlow Condensed Medium" w:cstheme="minorHAnsi"/>
@@ -22123,7 +21113,6 @@
               </w:rPr>
               <w:t>愛宴</w:t>
             </w:r>
-            <w:proofErr w:type="gramEnd"/>
           </w:p>
         </w:tc>
         <w:tc>
@@ -22178,7 +21167,6 @@
                 <w:sz w:val="22"/>
               </w:rPr>
             </w:pPr>
-            <w:proofErr w:type="gramStart"/>
             <w:r>
               <w:rPr>
                 <w:rFonts w:ascii="Barlow Condensed Medium" w:eastAsia="標楷體" w:hAnsi="Barlow Condensed Medium" w:cs="華康儷楷書" w:hint="eastAsia"/>
@@ -22186,7 +21174,6 @@
               </w:rPr>
               <w:t>社青團契</w:t>
             </w:r>
-            <w:proofErr w:type="gramEnd"/>
           </w:p>
         </w:tc>
         <w:tc>
@@ -22705,7 +21692,6 @@
                 <w:rFonts w:ascii="Barlow Condensed Medium" w:eastAsia="華康中黑體" w:hAnsi="Barlow Condensed Medium" w:cs="Times New Roman"/>
                 <w:w w:val="80"/>
                 <w:szCs w:val="24"/>
-                <w:highlight w:val="yellow"/>
               </w:rPr>
             </w:pPr>
             <w:r>
@@ -22713,7 +21699,6 @@
                 <w:rFonts w:ascii="Barlow Condensed Medium" w:eastAsia="華康中黑體" w:hAnsi="Barlow Condensed Medium" w:cstheme="minorHAnsi"/>
                 <w:w w:val="80"/>
                 <w:szCs w:val="24"/>
-                <w:highlight w:val="yellow"/>
               </w:rPr>
               <w:sym w:font="Wingdings 2" w:char="F0AE"/>
             </w:r>
@@ -22722,7 +21707,6 @@
                 <w:rFonts w:ascii="Barlow Condensed Medium" w:eastAsia="華康中黑體" w:hAnsi="Barlow Condensed Medium" w:cstheme="minorHAnsi"/>
                 <w:w w:val="80"/>
                 <w:szCs w:val="24"/>
-                <w:highlight w:val="yellow"/>
               </w:rPr>
               <w:t>華語</w:t>
             </w:r>
@@ -22731,7 +21715,6 @@
                 <w:rFonts w:ascii="Barlow Condensed Medium" w:eastAsia="華康中黑體" w:hAnsi="Barlow Condensed Medium" w:cs="Times New Roman"/>
                 <w:w w:val="80"/>
                 <w:szCs w:val="24"/>
-                <w:highlight w:val="yellow"/>
               </w:rPr>
               <w:t>禮拜奉獻</w:t>
             </w:r>
@@ -22740,7 +21723,6 @@
                 <w:rFonts w:ascii="Barlow Condensed Medium" w:eastAsia="華康中黑體" w:hAnsi="Barlow Condensed Medium" w:cs="Times New Roman"/>
                 <w:w w:val="80"/>
                 <w:szCs w:val="24"/>
-                <w:highlight w:val="yellow"/>
               </w:rPr>
               <w:t>:</w:t>
             </w:r>
@@ -22762,7 +21744,6 @@
                 <w:rFonts w:ascii="Barlow Condensed Medium" w:eastAsia="華康中黑體" w:hAnsi="Barlow Condensed Medium" w:cs="Times New Roman"/>
                 <w:w w:val="80"/>
                 <w:szCs w:val="24"/>
-                <w:highlight w:val="yellow"/>
               </w:rPr>
             </w:pPr>
             <w:r>
@@ -22770,7 +21751,6 @@
                 <w:rFonts w:ascii="Barlow Condensed Medium" w:eastAsia="華康中黑體" w:hAnsi="Barlow Condensed Medium" w:cs="Times New Roman" w:hint="eastAsia"/>
                 <w:w w:val="80"/>
                 <w:szCs w:val="24"/>
-                <w:highlight w:val="yellow"/>
               </w:rPr>
               <w:t xml:space="preserve"> </w:t>
             </w:r>
@@ -22794,7 +21774,6 @@
                 <w:rFonts w:ascii="Barlow Condensed Medium" w:eastAsia="華康中黑體" w:hAnsi="Barlow Condensed Medium" w:cs="Times New Roman"/>
                 <w:w w:val="80"/>
                 <w:szCs w:val="24"/>
-                <w:highlight w:val="yellow"/>
               </w:rPr>
             </w:pPr>
             <w:r>
@@ -22802,7 +21781,6 @@
                 <w:rFonts w:ascii="Barlow Condensed Medium" w:eastAsia="華康中黑體" w:hAnsi="Barlow Condensed Medium" w:cstheme="minorHAnsi"/>
                 <w:w w:val="80"/>
                 <w:szCs w:val="24"/>
-                <w:highlight w:val="yellow"/>
               </w:rPr>
               <w:sym w:font="Wingdings 2" w:char="F0AE"/>
             </w:r>
@@ -22811,7 +21789,6 @@
                 <w:rFonts w:ascii="Barlow Condensed Medium" w:eastAsia="華康中黑體" w:hAnsi="Barlow Condensed Medium" w:cstheme="minorHAnsi" w:hint="eastAsia"/>
                 <w:w w:val="80"/>
                 <w:szCs w:val="24"/>
-                <w:highlight w:val="yellow"/>
               </w:rPr>
               <w:t>台語禮拜奉</w:t>
             </w:r>
@@ -22834,7 +21811,6 @@
                 <w:rFonts w:ascii="Barlow Condensed Medium" w:eastAsia="華康中黑體" w:hAnsi="Barlow Condensed Medium" w:cs="Times New Roman"/>
                 <w:w w:val="80"/>
                 <w:szCs w:val="24"/>
-                <w:highlight w:val="yellow"/>
               </w:rPr>
             </w:pPr>
             <w:r>
@@ -22842,7 +21818,6 @@
                 <w:rFonts w:ascii="Barlow Condensed Medium" w:eastAsia="華康中黑體" w:hAnsi="Barlow Condensed Medium" w:cs="Times New Roman" w:hint="eastAsia"/>
                 <w:w w:val="80"/>
                 <w:szCs w:val="24"/>
-                <w:highlight w:val="yellow"/>
               </w:rPr>
               <w:t>7</w:t>
             </w:r>
@@ -22851,7 +21826,6 @@
                 <w:rFonts w:ascii="Barlow Condensed Medium" w:eastAsia="華康中黑體" w:hAnsi="Barlow Condensed Medium" w:cs="Times New Roman"/>
                 <w:w w:val="80"/>
                 <w:szCs w:val="24"/>
-                <w:highlight w:val="yellow"/>
               </w:rPr>
               <w:t>,150</w:t>
             </w:r>
@@ -22874,7 +21848,6 @@
                 <w:rFonts w:ascii="Barlow Condensed Medium" w:eastAsia="華康中黑體" w:hAnsi="Barlow Condensed Medium" w:cs="Times New Roman"/>
                 <w:w w:val="80"/>
                 <w:szCs w:val="24"/>
-                <w:highlight w:val="yellow"/>
               </w:rPr>
             </w:pPr>
           </w:p>
@@ -22897,7 +21870,6 @@
                 <w:rFonts w:ascii="Barlow Condensed Medium" w:eastAsia="華康中黑體" w:hAnsi="Barlow Condensed Medium" w:cs="Times New Roman"/>
                 <w:w w:val="80"/>
                 <w:szCs w:val="24"/>
-                <w:highlight w:val="yellow"/>
               </w:rPr>
             </w:pPr>
           </w:p>
@@ -22923,7 +21895,6 @@
                 <w:rFonts w:ascii="Barlow Condensed Medium" w:eastAsia="華康中黑體" w:hAnsi="Barlow Condensed Medium" w:cstheme="minorHAnsi"/>
                 <w:w w:val="80"/>
                 <w:szCs w:val="24"/>
-                <w:highlight w:val="yellow"/>
               </w:rPr>
             </w:pPr>
             <w:r>
@@ -22931,7 +21902,6 @@
                 <w:rFonts w:ascii="Barlow Condensed Medium" w:eastAsia="華康中黑體" w:hAnsi="Barlow Condensed Medium" w:cstheme="minorHAnsi"/>
                 <w:w w:val="80"/>
                 <w:szCs w:val="24"/>
-                <w:highlight w:val="yellow"/>
               </w:rPr>
               <w:sym w:font="Wingdings 2" w:char="F0AE"/>
             </w:r>
@@ -22940,7 +21910,6 @@
                 <w:rFonts w:ascii="Barlow Condensed Medium" w:eastAsia="華康中黑體" w:hAnsi="Barlow Condensed Medium" w:cstheme="minorHAnsi" w:hint="eastAsia"/>
                 <w:w w:val="80"/>
                 <w:szCs w:val="24"/>
-                <w:highlight w:val="yellow"/>
               </w:rPr>
               <w:t>月定</w:t>
             </w:r>
@@ -22949,7 +21918,6 @@
                 <w:rFonts w:ascii="Barlow Condensed Medium" w:eastAsia="華康中黑體" w:hAnsi="Barlow Condensed Medium" w:cstheme="minorHAnsi"/>
                 <w:w w:val="80"/>
                 <w:szCs w:val="24"/>
-                <w:highlight w:val="yellow"/>
               </w:rPr>
               <w:t>奉獻</w:t>
             </w:r>
@@ -22958,7 +21926,6 @@
                 <w:rFonts w:ascii="Barlow Condensed Medium" w:eastAsia="華康中黑體" w:hAnsi="Barlow Condensed Medium" w:cstheme="minorHAnsi"/>
                 <w:w w:val="80"/>
                 <w:szCs w:val="24"/>
-                <w:highlight w:val="yellow"/>
               </w:rPr>
               <w:t>:</w:t>
             </w:r>
@@ -22970,7 +21937,6 @@
                 <w:rFonts w:ascii="Barlow Condensed Medium" w:eastAsia="華康中黑體" w:hAnsi="Barlow Condensed Medium" w:cstheme="minorHAnsi"/>
                 <w:w w:val="80"/>
                 <w:szCs w:val="24"/>
-                <w:highlight w:val="yellow"/>
               </w:rPr>
             </w:pPr>
           </w:p>
@@ -22992,7 +21958,6 @@
                 <w:rFonts w:ascii="Barlow Condensed" w:eastAsia="華康中黑體" w:hAnsi="Barlow Condensed" w:cstheme="minorHAnsi"/>
                 <w:w w:val="80"/>
                 <w:szCs w:val="24"/>
-                <w:highlight w:val="yellow"/>
               </w:rPr>
             </w:pPr>
             <w:r>
@@ -23000,7 +21965,6 @@
                 <w:rFonts w:ascii="Barlow Condensed" w:eastAsia="華康中黑體" w:hAnsi="Barlow Condensed" w:cstheme="minorHAnsi" w:hint="eastAsia"/>
                 <w:w w:val="80"/>
                 <w:szCs w:val="24"/>
-                <w:highlight w:val="yellow"/>
               </w:rPr>
               <w:t>1</w:t>
             </w:r>
@@ -23009,7 +21973,6 @@
                 <w:rFonts w:ascii="Barlow Condensed" w:eastAsia="華康中黑體" w:hAnsi="Barlow Condensed" w:cstheme="minorHAnsi"/>
                 <w:w w:val="80"/>
                 <w:szCs w:val="24"/>
-                <w:highlight w:val="yellow"/>
               </w:rPr>
               <w:t>1-1</w:t>
             </w:r>
@@ -23018,7 +21981,6 @@
                 <w:rFonts w:ascii="Barlow Condensed" w:eastAsia="華康中黑體" w:hAnsi="Barlow Condensed" w:cstheme="minorHAnsi"/>
                 <w:w w:val="80"/>
                 <w:szCs w:val="24"/>
-                <w:highlight w:val="yellow"/>
               </w:rPr>
               <w:t>號</w:t>
             </w:r>
@@ -23041,7 +22003,6 @@
                 <w:rFonts w:ascii="Barlow Condensed" w:eastAsia="華康中黑體" w:hAnsi="Barlow Condensed" w:cstheme="minorHAnsi"/>
                 <w:w w:val="80"/>
                 <w:szCs w:val="24"/>
-                <w:highlight w:val="yellow"/>
               </w:rPr>
             </w:pPr>
             <w:r>
@@ -23049,7 +22010,6 @@
                 <w:rFonts w:ascii="Barlow Condensed" w:eastAsia="華康中黑體" w:hAnsi="Barlow Condensed" w:cstheme="minorHAnsi"/>
                 <w:w w:val="80"/>
                 <w:szCs w:val="24"/>
-                <w:highlight w:val="yellow"/>
               </w:rPr>
               <w:t>3</w:t>
             </w:r>
@@ -23058,7 +22018,6 @@
                 <w:rFonts w:ascii="Barlow Condensed" w:eastAsia="華康中黑體" w:hAnsi="Barlow Condensed" w:cstheme="minorHAnsi"/>
                 <w:w w:val="80"/>
                 <w:szCs w:val="24"/>
-                <w:highlight w:val="yellow"/>
               </w:rPr>
               <w:t>,000</w:t>
             </w:r>
@@ -23081,7 +22040,6 @@
                 <w:rFonts w:ascii="Barlow Condensed" w:eastAsia="華康中黑體" w:hAnsi="Barlow Condensed" w:cstheme="minorHAnsi"/>
                 <w:w w:val="80"/>
                 <w:szCs w:val="24"/>
-                <w:highlight w:val="yellow"/>
               </w:rPr>
             </w:pPr>
           </w:p>
@@ -23102,7 +22060,6 @@
                 <w:rFonts w:ascii="Barlow Condensed" w:eastAsia="華康中黑體" w:hAnsi="Barlow Condensed" w:cstheme="minorHAnsi"/>
                 <w:w w:val="80"/>
                 <w:szCs w:val="24"/>
-                <w:highlight w:val="yellow"/>
               </w:rPr>
             </w:pPr>
           </w:p>
@@ -23125,7 +22082,6 @@
                 <w:rFonts w:ascii="Barlow Condensed" w:eastAsia="華康中黑體" w:hAnsi="Barlow Condensed" w:cstheme="minorHAnsi"/>
                 <w:w w:val="80"/>
                 <w:szCs w:val="24"/>
-                <w:highlight w:val="yellow"/>
               </w:rPr>
             </w:pPr>
           </w:p>
@@ -23146,7 +22102,6 @@
                 <w:rFonts w:ascii="Barlow Condensed" w:eastAsia="華康中黑體" w:hAnsi="Barlow Condensed" w:cstheme="minorHAnsi"/>
                 <w:w w:val="80"/>
                 <w:szCs w:val="24"/>
-                <w:highlight w:val="yellow"/>
               </w:rPr>
             </w:pPr>
           </w:p>
@@ -23172,7 +22127,6 @@
                 <w:rFonts w:ascii="Barlow Condensed Medium" w:eastAsia="華康中黑體" w:hAnsi="Barlow Condensed Medium" w:cstheme="minorHAnsi"/>
                 <w:w w:val="80"/>
                 <w:szCs w:val="24"/>
-                <w:highlight w:val="yellow"/>
               </w:rPr>
             </w:pPr>
           </w:p>
@@ -23194,7 +22148,6 @@
                 <w:rFonts w:ascii="Barlow Condensed" w:eastAsia="華康中黑體" w:hAnsi="Barlow Condensed" w:cstheme="minorHAnsi"/>
                 <w:w w:val="80"/>
                 <w:szCs w:val="24"/>
-                <w:highlight w:val="yellow"/>
               </w:rPr>
             </w:pPr>
           </w:p>
@@ -23216,7 +22169,6 @@
                 <w:rFonts w:ascii="Barlow Condensed" w:eastAsia="華康中黑體" w:hAnsi="Barlow Condensed" w:cstheme="minorHAnsi"/>
                 <w:w w:val="80"/>
                 <w:szCs w:val="24"/>
-                <w:highlight w:val="yellow"/>
               </w:rPr>
             </w:pPr>
           </w:p>
@@ -23238,7 +22190,6 @@
                 <w:rFonts w:ascii="Barlow Condensed" w:eastAsia="華康中黑體" w:hAnsi="Barlow Condensed" w:cstheme="minorHAnsi"/>
                 <w:w w:val="80"/>
                 <w:szCs w:val="24"/>
-                <w:highlight w:val="yellow"/>
               </w:rPr>
             </w:pPr>
           </w:p>
@@ -23259,7 +22210,6 @@
                 <w:rFonts w:ascii="Barlow Condensed" w:eastAsia="華康中黑體" w:hAnsi="Barlow Condensed" w:cstheme="minorHAnsi"/>
                 <w:w w:val="80"/>
                 <w:szCs w:val="24"/>
-                <w:highlight w:val="yellow"/>
               </w:rPr>
             </w:pPr>
           </w:p>
@@ -23282,7 +22232,6 @@
                 <w:rFonts w:ascii="Barlow Condensed" w:eastAsia="華康中黑體" w:hAnsi="Barlow Condensed" w:cstheme="minorHAnsi"/>
                 <w:w w:val="80"/>
                 <w:szCs w:val="24"/>
-                <w:highlight w:val="yellow"/>
               </w:rPr>
             </w:pPr>
           </w:p>
@@ -23303,7 +22252,6 @@
                 <w:rFonts w:ascii="Barlow Condensed" w:eastAsia="華康中黑體" w:hAnsi="Barlow Condensed" w:cstheme="minorHAnsi"/>
                 <w:w w:val="80"/>
                 <w:szCs w:val="24"/>
-                <w:highlight w:val="yellow"/>
               </w:rPr>
             </w:pPr>
           </w:p>
@@ -23366,7 +22314,6 @@
                       <w:rFonts w:ascii="Barlow Condensed Medium" w:eastAsia="華康中黑體" w:hAnsi="Barlow Condensed Medium" w:cstheme="minorHAnsi"/>
                       <w:w w:val="80"/>
                       <w:szCs w:val="24"/>
-                      <w:highlight w:val="yellow"/>
                     </w:rPr>
                   </w:pPr>
                   <w:r>
@@ -23374,7 +22321,6 @@
                       <w:rFonts w:ascii="Barlow Condensed Medium" w:eastAsia="華康中黑體" w:hAnsi="Barlow Condensed Medium" w:cstheme="minorHAnsi"/>
                       <w:w w:val="80"/>
                       <w:szCs w:val="24"/>
-                      <w:highlight w:val="yellow"/>
                     </w:rPr>
                     <w:sym w:font="Wingdings 2" w:char="F0AE"/>
                   </w:r>
@@ -23383,7 +22329,6 @@
                       <w:rFonts w:ascii="Barlow Condensed Medium" w:eastAsia="華康中黑體" w:hAnsi="Barlow Condensed Medium" w:cstheme="minorHAnsi" w:hint="eastAsia"/>
                       <w:w w:val="80"/>
                       <w:szCs w:val="24"/>
-                      <w:highlight w:val="yellow"/>
                     </w:rPr>
                     <w:t>感恩</w:t>
                   </w:r>
@@ -23392,7 +22337,6 @@
                       <w:rFonts w:ascii="Barlow Condensed Medium" w:eastAsia="華康中黑體" w:hAnsi="Barlow Condensed Medium" w:cstheme="minorHAnsi"/>
                       <w:w w:val="80"/>
                       <w:szCs w:val="24"/>
-                      <w:highlight w:val="yellow"/>
                     </w:rPr>
                     <w:t>奉獻</w:t>
                   </w:r>
@@ -23401,7 +22345,6 @@
                       <w:rFonts w:ascii="Barlow Condensed Medium" w:eastAsia="華康中黑體" w:hAnsi="Barlow Condensed Medium" w:cstheme="minorHAnsi"/>
                       <w:w w:val="80"/>
                       <w:szCs w:val="24"/>
-                      <w:highlight w:val="yellow"/>
                     </w:rPr>
                     <w:t>:</w:t>
                   </w:r>
@@ -23424,7 +22367,6 @@
                       <w:rFonts w:ascii="Barlow Condensed Medium" w:eastAsia="華康中黑體" w:hAnsi="Barlow Condensed Medium" w:cstheme="minorHAnsi"/>
                       <w:w w:val="80"/>
                       <w:szCs w:val="24"/>
-                      <w:highlight w:val="yellow"/>
                     </w:rPr>
                   </w:pPr>
                   <w:r>
@@ -23432,7 +22374,6 @@
                       <w:rFonts w:ascii="Barlow Condensed Medium" w:eastAsia="華康中黑體" w:hAnsi="Barlow Condensed Medium" w:cstheme="minorHAnsi" w:hint="eastAsia"/>
                       <w:w w:val="80"/>
                       <w:szCs w:val="24"/>
-                      <w:highlight w:val="yellow"/>
                     </w:rPr>
                     <w:t>45</w:t>
                   </w:r>
@@ -23441,7 +22382,6 @@
                       <w:rFonts w:ascii="Barlow Condensed Medium" w:eastAsia="華康中黑體" w:hAnsi="Barlow Condensed Medium" w:cstheme="minorHAnsi" w:hint="eastAsia"/>
                       <w:w w:val="80"/>
                       <w:szCs w:val="24"/>
-                      <w:highlight w:val="yellow"/>
                     </w:rPr>
                     <w:t>號</w:t>
                   </w:r>
@@ -23465,7 +22405,6 @@
                       <w:rFonts w:ascii="Barlow Condensed Medium" w:eastAsia="華康中黑體" w:hAnsi="Barlow Condensed Medium" w:cstheme="minorHAnsi"/>
                       <w:w w:val="80"/>
                       <w:szCs w:val="24"/>
-                      <w:highlight w:val="yellow"/>
                     </w:rPr>
                   </w:pPr>
                   <w:r>
@@ -23473,7 +22412,6 @@
                       <w:rFonts w:ascii="Barlow Condensed Medium" w:eastAsia="華康中黑體" w:hAnsi="Barlow Condensed Medium" w:cstheme="minorHAnsi" w:hint="eastAsia"/>
                       <w:w w:val="80"/>
                       <w:szCs w:val="24"/>
-                      <w:highlight w:val="yellow"/>
                     </w:rPr>
                     <w:t>3,000</w:t>
                   </w:r>
@@ -23496,7 +22434,6 @@
                       <w:rFonts w:ascii="Barlow Condensed Medium" w:eastAsia="華康中黑體" w:hAnsi="Barlow Condensed Medium" w:cstheme="minorHAnsi"/>
                       <w:w w:val="80"/>
                       <w:szCs w:val="24"/>
-                      <w:highlight w:val="yellow"/>
                     </w:rPr>
                   </w:pPr>
                 </w:p>
@@ -23518,7 +22455,6 @@
                       <w:rFonts w:ascii="Barlow Condensed Medium" w:eastAsia="華康中黑體" w:hAnsi="Barlow Condensed Medium" w:cstheme="minorHAnsi"/>
                       <w:w w:val="80"/>
                       <w:szCs w:val="24"/>
-                      <w:highlight w:val="yellow"/>
                     </w:rPr>
                   </w:pPr>
                 </w:p>
@@ -23540,7 +22476,6 @@
                       <w:rFonts w:ascii="Barlow Condensed Medium" w:eastAsia="華康中黑體" w:hAnsi="Barlow Condensed Medium" w:cstheme="minorHAnsi"/>
                       <w:w w:val="80"/>
                       <w:szCs w:val="24"/>
-                      <w:highlight w:val="yellow"/>
                     </w:rPr>
                   </w:pPr>
                 </w:p>
@@ -23562,7 +22497,6 @@
                       <w:rFonts w:ascii="Barlow Condensed Medium" w:eastAsia="華康中黑體" w:hAnsi="Barlow Condensed Medium" w:cstheme="minorHAnsi"/>
                       <w:w w:val="80"/>
                       <w:szCs w:val="24"/>
-                      <w:highlight w:val="yellow"/>
                     </w:rPr>
                   </w:pPr>
                 </w:p>
@@ -23576,7 +22510,6 @@
                 <w:rFonts w:ascii="Barlow Condensed Medium" w:eastAsia="華康中黑體" w:hAnsi="Barlow Condensed Medium" w:cstheme="minorHAnsi"/>
                 <w:w w:val="80"/>
                 <w:szCs w:val="24"/>
-                <w:highlight w:val="yellow"/>
               </w:rPr>
             </w:pPr>
           </w:p>
@@ -23598,7 +22531,6 @@
                 <w:rFonts w:ascii="Barlow Condensed" w:eastAsia="華康中黑體" w:hAnsi="Barlow Condensed" w:cstheme="minorHAnsi"/>
                 <w:w w:val="80"/>
                 <w:szCs w:val="24"/>
-                <w:highlight w:val="yellow"/>
               </w:rPr>
             </w:pPr>
           </w:p>
@@ -23620,7 +22552,6 @@
                 <w:rFonts w:ascii="Barlow Condensed" w:eastAsia="華康中黑體" w:hAnsi="Barlow Condensed" w:cstheme="minorHAnsi"/>
                 <w:w w:val="80"/>
                 <w:szCs w:val="24"/>
-                <w:highlight w:val="yellow"/>
               </w:rPr>
             </w:pPr>
           </w:p>
@@ -23642,7 +22573,6 @@
                 <w:rFonts w:ascii="Barlow Condensed" w:eastAsia="華康中黑體" w:hAnsi="Barlow Condensed" w:cstheme="minorHAnsi"/>
                 <w:w w:val="80"/>
                 <w:szCs w:val="24"/>
-                <w:highlight w:val="yellow"/>
               </w:rPr>
             </w:pPr>
           </w:p>
@@ -23663,7 +22593,6 @@
                 <w:rFonts w:ascii="Barlow Condensed" w:eastAsia="華康中黑體" w:hAnsi="Barlow Condensed" w:cstheme="minorHAnsi"/>
                 <w:w w:val="80"/>
                 <w:szCs w:val="24"/>
-                <w:highlight w:val="yellow"/>
               </w:rPr>
             </w:pPr>
           </w:p>
@@ -23687,7 +22616,6 @@
                 <w:rFonts w:ascii="Barlow Condensed" w:eastAsia="華康中黑體" w:hAnsi="Barlow Condensed" w:cstheme="minorHAnsi"/>
                 <w:w w:val="80"/>
                 <w:szCs w:val="24"/>
-                <w:highlight w:val="yellow"/>
               </w:rPr>
             </w:pPr>
           </w:p>
@@ -23708,7 +22636,6 @@
                 <w:rFonts w:ascii="Barlow Condensed" w:eastAsia="華康中黑體" w:hAnsi="Barlow Condensed" w:cstheme="minorHAnsi"/>
                 <w:w w:val="80"/>
                 <w:szCs w:val="24"/>
-                <w:highlight w:val="yellow"/>
               </w:rPr>
             </w:pPr>
           </w:p>
@@ -23734,7 +22661,6 @@
                 <w:rFonts w:ascii="Barlow Condensed Medium" w:eastAsia="華康中黑體" w:hAnsi="Barlow Condensed Medium" w:cstheme="minorHAnsi"/>
                 <w:w w:val="80"/>
                 <w:szCs w:val="24"/>
-                <w:highlight w:val="yellow"/>
               </w:rPr>
             </w:pPr>
           </w:p>
@@ -23756,7 +22682,6 @@
                 <w:rFonts w:ascii="Barlow Condensed" w:eastAsia="華康中黑體" w:hAnsi="Barlow Condensed" w:cstheme="minorHAnsi"/>
                 <w:w w:val="80"/>
                 <w:szCs w:val="24"/>
-                <w:highlight w:val="yellow"/>
               </w:rPr>
             </w:pPr>
           </w:p>
@@ -23778,7 +22703,6 @@
                 <w:rFonts w:ascii="Barlow Condensed" w:eastAsia="華康中黑體" w:hAnsi="Barlow Condensed" w:cstheme="minorHAnsi"/>
                 <w:w w:val="80"/>
                 <w:szCs w:val="24"/>
-                <w:highlight w:val="yellow"/>
               </w:rPr>
             </w:pPr>
           </w:p>
@@ -23800,7 +22724,6 @@
                 <w:rFonts w:ascii="Barlow Condensed" w:eastAsia="華康中黑體" w:hAnsi="Barlow Condensed" w:cstheme="minorHAnsi"/>
                 <w:w w:val="80"/>
                 <w:szCs w:val="24"/>
-                <w:highlight w:val="yellow"/>
               </w:rPr>
             </w:pPr>
           </w:p>
@@ -23821,7 +22744,6 @@
                 <w:rFonts w:ascii="Barlow Condensed" w:eastAsia="華康中黑體" w:hAnsi="Barlow Condensed" w:cstheme="minorHAnsi"/>
                 <w:w w:val="80"/>
                 <w:szCs w:val="24"/>
-                <w:highlight w:val="yellow"/>
               </w:rPr>
             </w:pPr>
           </w:p>
@@ -23845,7 +22767,6 @@
                 <w:rFonts w:ascii="Barlow Condensed" w:eastAsia="標楷體" w:hAnsi="Barlow Condensed" w:cs="細明體"/>
                 <w:w w:val="80"/>
                 <w:szCs w:val="24"/>
-                <w:highlight w:val="yellow"/>
               </w:rPr>
             </w:pPr>
           </w:p>
@@ -23866,7 +22787,6 @@
                 <w:rFonts w:ascii="Barlow Condensed" w:eastAsia="華康中黑體" w:hAnsi="Barlow Condensed" w:cstheme="minorHAnsi"/>
                 <w:w w:val="80"/>
                 <w:szCs w:val="24"/>
-                <w:highlight w:val="yellow"/>
               </w:rPr>
             </w:pPr>
           </w:p>
@@ -23891,7 +22811,6 @@
                 <w:rFonts w:ascii="Barlow Condensed Medium" w:eastAsia="華康中黑體" w:hAnsi="Barlow Condensed Medium" w:cstheme="minorHAnsi"/>
                 <w:w w:val="80"/>
                 <w:szCs w:val="24"/>
-                <w:highlight w:val="yellow"/>
               </w:rPr>
             </w:pPr>
             <w:r>
@@ -23899,7 +22818,6 @@
                 <w:rFonts w:ascii="Barlow Condensed Medium" w:eastAsia="華康中黑體" w:hAnsi="Barlow Condensed Medium" w:cstheme="minorHAnsi"/>
                 <w:w w:val="80"/>
                 <w:sz w:val="22"/>
-                <w:highlight w:val="yellow"/>
               </w:rPr>
               <w:sym w:font="Wingdings 2" w:char="F0AE"/>
             </w:r>
@@ -23908,28 +22826,23 @@
                 <w:rFonts w:ascii="Barlow Condensed Medium" w:eastAsia="華康中黑體" w:hAnsi="Barlow Condensed Medium" w:cstheme="minorHAnsi"/>
                 <w:w w:val="80"/>
                 <w:szCs w:val="24"/>
-                <w:highlight w:val="yellow"/>
               </w:rPr>
               <w:t>為主</w:t>
             </w:r>
-            <w:proofErr w:type="gramStart"/>
             <w:r>
               <w:rPr>
                 <w:rFonts w:ascii="Barlow Condensed Medium" w:eastAsia="華康中黑體" w:hAnsi="Barlow Condensed Medium" w:cstheme="minorHAnsi" w:hint="eastAsia"/>
                 <w:w w:val="80"/>
                 <w:szCs w:val="24"/>
-                <w:highlight w:val="yellow"/>
                 <w:lang w:eastAsia="zh-HK"/>
               </w:rPr>
               <w:t>日愛宴</w:t>
             </w:r>
-            <w:proofErr w:type="gramEnd"/>
             <w:r>
               <w:rPr>
                 <w:rFonts w:ascii="Barlow Condensed Medium" w:eastAsia="華康中黑體" w:hAnsi="Barlow Condensed Medium" w:cstheme="minorHAnsi"/>
                 <w:w w:val="80"/>
                 <w:szCs w:val="24"/>
-                <w:highlight w:val="yellow"/>
               </w:rPr>
               <w:t>奉獻</w:t>
             </w:r>
@@ -23938,7 +22851,6 @@
                 <w:rFonts w:ascii="Barlow Condensed Medium" w:eastAsia="華康中黑體" w:hAnsi="Barlow Condensed Medium" w:cstheme="minorHAnsi" w:hint="eastAsia"/>
                 <w:w w:val="80"/>
                 <w:szCs w:val="24"/>
-                <w:highlight w:val="yellow"/>
               </w:rPr>
               <w:t>:</w:t>
             </w:r>
@@ -23960,7 +22872,6 @@
                 <w:rFonts w:ascii="Barlow Condensed" w:eastAsia="華康中黑體" w:hAnsi="Barlow Condensed" w:cstheme="minorHAnsi"/>
                 <w:w w:val="80"/>
                 <w:szCs w:val="24"/>
-                <w:highlight w:val="yellow"/>
               </w:rPr>
             </w:pPr>
             <w:r>
@@ -23968,7 +22879,6 @@
                 <w:rFonts w:ascii="Barlow Condensed" w:eastAsia="華康中黑體" w:hAnsi="Barlow Condensed" w:cstheme="minorHAnsi" w:hint="eastAsia"/>
                 <w:w w:val="80"/>
                 <w:szCs w:val="24"/>
-                <w:highlight w:val="yellow"/>
               </w:rPr>
               <w:t>2</w:t>
             </w:r>
@@ -23977,7 +22887,6 @@
                 <w:rFonts w:ascii="Barlow Condensed" w:eastAsia="華康中黑體" w:hAnsi="Barlow Condensed" w:cstheme="minorHAnsi"/>
                 <w:w w:val="80"/>
                 <w:szCs w:val="24"/>
-                <w:highlight w:val="yellow"/>
               </w:rPr>
               <w:t>2</w:t>
             </w:r>
@@ -23986,7 +22895,6 @@
                 <w:rFonts w:ascii="Barlow Condensed" w:eastAsia="華康中黑體" w:hAnsi="Barlow Condensed" w:cstheme="minorHAnsi"/>
                 <w:w w:val="80"/>
                 <w:szCs w:val="24"/>
-                <w:highlight w:val="yellow"/>
               </w:rPr>
               <w:t>號</w:t>
             </w:r>
@@ -24008,7 +22916,6 @@
                 <w:rFonts w:ascii="Barlow Condensed" w:eastAsia="華康中黑體" w:hAnsi="Barlow Condensed" w:cstheme="minorHAnsi"/>
                 <w:w w:val="80"/>
                 <w:szCs w:val="24"/>
-                <w:highlight w:val="yellow"/>
               </w:rPr>
             </w:pPr>
             <w:r>
@@ -24016,7 +22923,6 @@
                 <w:rFonts w:ascii="Barlow Condensed" w:eastAsia="華康中黑體" w:hAnsi="Barlow Condensed" w:cstheme="minorHAnsi"/>
                 <w:w w:val="80"/>
                 <w:szCs w:val="24"/>
-                <w:highlight w:val="yellow"/>
               </w:rPr>
               <w:t>2</w:t>
             </w:r>
@@ -24025,7 +22931,6 @@
                 <w:rFonts w:ascii="Barlow Condensed" w:eastAsia="華康中黑體" w:hAnsi="Barlow Condensed" w:cstheme="minorHAnsi"/>
                 <w:w w:val="80"/>
                 <w:szCs w:val="24"/>
-                <w:highlight w:val="yellow"/>
               </w:rPr>
               <w:t>,000</w:t>
             </w:r>
@@ -24048,7 +22953,6 @@
                 <w:rFonts w:ascii="Barlow Condensed" w:eastAsia="華康中黑體" w:hAnsi="Barlow Condensed" w:cstheme="minorHAnsi"/>
                 <w:w w:val="80"/>
                 <w:szCs w:val="24"/>
-                <w:highlight w:val="yellow"/>
               </w:rPr>
             </w:pPr>
           </w:p>
@@ -24069,7 +22973,6 @@
                 <w:rFonts w:ascii="Barlow Condensed" w:eastAsia="華康中黑體" w:hAnsi="Barlow Condensed" w:cstheme="minorHAnsi"/>
                 <w:w w:val="80"/>
                 <w:szCs w:val="24"/>
-                <w:highlight w:val="yellow"/>
               </w:rPr>
             </w:pPr>
           </w:p>
@@ -24093,7 +22996,6 @@
                 <w:rFonts w:ascii="Barlow Condensed" w:eastAsia="標楷體" w:hAnsi="Barlow Condensed" w:cs="細明體"/>
                 <w:w w:val="80"/>
                 <w:szCs w:val="24"/>
-                <w:highlight w:val="yellow"/>
               </w:rPr>
             </w:pPr>
           </w:p>
@@ -24114,7 +23016,6 @@
                 <w:rFonts w:ascii="Barlow Condensed" w:eastAsia="華康中黑體" w:hAnsi="Barlow Condensed" w:cstheme="minorHAnsi"/>
                 <w:w w:val="80"/>
                 <w:szCs w:val="24"/>
-                <w:highlight w:val="yellow"/>
               </w:rPr>
             </w:pPr>
           </w:p>
@@ -24139,7 +23040,6 @@
                 <w:rFonts w:ascii="Barlow Condensed Medium" w:eastAsia="華康中黑體" w:hAnsi="Barlow Condensed Medium" w:cstheme="minorHAnsi"/>
                 <w:w w:val="80"/>
                 <w:sz w:val="22"/>
-                <w:highlight w:val="yellow"/>
               </w:rPr>
             </w:pPr>
           </w:p>
@@ -24160,7 +23060,6 @@
                 <w:rFonts w:ascii="Barlow Condensed" w:eastAsia="華康中黑體" w:hAnsi="Barlow Condensed" w:cstheme="minorHAnsi"/>
                 <w:w w:val="80"/>
                 <w:szCs w:val="24"/>
-                <w:highlight w:val="yellow"/>
               </w:rPr>
             </w:pPr>
           </w:p>
@@ -24181,7 +23080,6 @@
                 <w:rFonts w:ascii="Barlow Condensed" w:eastAsia="華康中黑體" w:hAnsi="Barlow Condensed" w:cstheme="minorHAnsi"/>
                 <w:w w:val="80"/>
                 <w:szCs w:val="24"/>
-                <w:highlight w:val="yellow"/>
               </w:rPr>
             </w:pPr>
           </w:p>
@@ -24202,7 +23100,6 @@
                 <w:rFonts w:ascii="Barlow Condensed" w:eastAsia="華康中黑體" w:hAnsi="Barlow Condensed" w:cstheme="minorHAnsi"/>
                 <w:w w:val="80"/>
                 <w:szCs w:val="24"/>
-                <w:highlight w:val="yellow"/>
               </w:rPr>
             </w:pPr>
           </w:p>
@@ -24222,7 +23119,6 @@
                 <w:rFonts w:ascii="Barlow Condensed" w:eastAsia="華康中黑體" w:hAnsi="Barlow Condensed" w:cstheme="minorHAnsi"/>
                 <w:w w:val="80"/>
                 <w:szCs w:val="24"/>
-                <w:highlight w:val="yellow"/>
               </w:rPr>
             </w:pPr>
           </w:p>
@@ -24245,7 +23141,6 @@
                 <w:rFonts w:ascii="Barlow Condensed" w:eastAsia="細明體" w:hAnsi="Barlow Condensed" w:cs="細明體"/>
                 <w:w w:val="80"/>
                 <w:szCs w:val="24"/>
-                <w:highlight w:val="yellow"/>
               </w:rPr>
             </w:pPr>
           </w:p>
@@ -24265,7 +23160,6 @@
                 <w:rFonts w:ascii="Barlow Condensed" w:eastAsia="華康中黑體" w:hAnsi="Barlow Condensed" w:cstheme="minorHAnsi"/>
                 <w:w w:val="80"/>
                 <w:szCs w:val="24"/>
-                <w:highlight w:val="yellow"/>
               </w:rPr>
             </w:pPr>
           </w:p>
@@ -24291,7 +23185,6 @@
                 <w:rFonts w:ascii="Barlow Condensed Medium" w:eastAsia="華康中黑體" w:hAnsi="Barlow Condensed Medium" w:cstheme="minorHAnsi"/>
                 <w:w w:val="80"/>
                 <w:szCs w:val="24"/>
-                <w:highlight w:val="yellow"/>
               </w:rPr>
             </w:pPr>
             <w:r>
@@ -24299,7 +23192,6 @@
                 <w:rFonts w:ascii="Barlow Condensed Medium" w:eastAsia="華康中黑體" w:hAnsi="Barlow Condensed Medium" w:cstheme="minorHAnsi"/>
                 <w:w w:val="80"/>
                 <w:sz w:val="22"/>
-                <w:highlight w:val="yellow"/>
               </w:rPr>
               <w:sym w:font="Wingdings 2" w:char="F0AE"/>
             </w:r>
@@ -24308,7 +23200,6 @@
                 <w:rFonts w:ascii="Barlow Condensed Medium" w:eastAsia="華康中黑體" w:hAnsi="Barlow Condensed Medium" w:cstheme="minorHAnsi"/>
                 <w:w w:val="80"/>
                 <w:szCs w:val="24"/>
-                <w:highlight w:val="yellow"/>
               </w:rPr>
               <w:t>為</w:t>
             </w:r>
@@ -24317,7 +23208,6 @@
                 <w:rFonts w:ascii="Barlow Condensed Medium" w:eastAsia="華康中黑體" w:hAnsi="Barlow Condensed Medium" w:cstheme="minorHAnsi" w:hint="eastAsia"/>
                 <w:w w:val="80"/>
                 <w:szCs w:val="24"/>
-                <w:highlight w:val="yellow"/>
                 <w:lang w:eastAsia="zh-HK"/>
               </w:rPr>
               <w:t>教會公報</w:t>
@@ -24327,7 +23217,6 @@
                 <w:rFonts w:ascii="Barlow Condensed Medium" w:eastAsia="華康中黑體" w:hAnsi="Barlow Condensed Medium" w:cstheme="minorHAnsi"/>
                 <w:w w:val="80"/>
                 <w:szCs w:val="24"/>
-                <w:highlight w:val="yellow"/>
               </w:rPr>
               <w:t>奉獻</w:t>
             </w:r>
@@ -24336,7 +23225,6 @@
                 <w:rFonts w:ascii="Barlow Condensed Medium" w:eastAsia="華康中黑體" w:hAnsi="Barlow Condensed Medium" w:cstheme="minorHAnsi" w:hint="eastAsia"/>
                 <w:w w:val="80"/>
                 <w:szCs w:val="24"/>
-                <w:highlight w:val="yellow"/>
               </w:rPr>
               <w:t>:</w:t>
             </w:r>
@@ -24359,7 +23247,6 @@
                 <w:rFonts w:ascii="Barlow Condensed" w:eastAsia="華康中黑體" w:hAnsi="Barlow Condensed" w:cstheme="minorHAnsi"/>
                 <w:w w:val="80"/>
                 <w:szCs w:val="24"/>
-                <w:highlight w:val="yellow"/>
               </w:rPr>
             </w:pPr>
             <w:r>
@@ -24367,7 +23254,6 @@
                 <w:rFonts w:ascii="Barlow Condensed" w:eastAsia="華康中黑體" w:hAnsi="Barlow Condensed" w:cstheme="minorHAnsi"/>
                 <w:w w:val="80"/>
                 <w:szCs w:val="24"/>
-                <w:highlight w:val="yellow"/>
               </w:rPr>
               <w:t>6</w:t>
             </w:r>
@@ -24376,7 +23262,6 @@
                 <w:rFonts w:ascii="Barlow Condensed" w:eastAsia="華康中黑體" w:hAnsi="Barlow Condensed" w:cstheme="minorHAnsi" w:hint="eastAsia"/>
                 <w:w w:val="80"/>
                 <w:szCs w:val="24"/>
-                <w:highlight w:val="yellow"/>
                 <w:lang w:eastAsia="zh-HK"/>
               </w:rPr>
               <w:t>號</w:t>
@@ -24400,7 +23285,6 @@
                 <w:rFonts w:ascii="Barlow Condensed" w:eastAsia="華康中黑體" w:hAnsi="Barlow Condensed" w:cstheme="minorHAnsi"/>
                 <w:w w:val="80"/>
                 <w:szCs w:val="24"/>
-                <w:highlight w:val="yellow"/>
               </w:rPr>
             </w:pPr>
             <w:r>
@@ -24408,7 +23292,6 @@
                 <w:rFonts w:ascii="Barlow Condensed" w:eastAsia="華康中黑體" w:hAnsi="Barlow Condensed" w:cstheme="minorHAnsi"/>
                 <w:w w:val="80"/>
                 <w:szCs w:val="24"/>
-                <w:highlight w:val="yellow"/>
               </w:rPr>
               <w:t>1,000</w:t>
             </w:r>
@@ -24432,7 +23315,6 @@
                 <w:rFonts w:ascii="Barlow Condensed" w:eastAsia="華康中黑體" w:hAnsi="Barlow Condensed" w:cstheme="minorHAnsi"/>
                 <w:w w:val="80"/>
                 <w:szCs w:val="24"/>
-                <w:highlight w:val="yellow"/>
               </w:rPr>
             </w:pPr>
             <w:r>
@@ -24440,7 +23322,6 @@
                 <w:rFonts w:ascii="Barlow Condensed" w:eastAsia="華康中黑體" w:hAnsi="Barlow Condensed" w:cstheme="minorHAnsi"/>
                 <w:w w:val="80"/>
                 <w:szCs w:val="24"/>
-                <w:highlight w:val="yellow"/>
               </w:rPr>
               <w:t>9-1</w:t>
             </w:r>
@@ -24449,7 +23330,6 @@
                 <w:rFonts w:ascii="Barlow Condensed" w:eastAsia="華康中黑體" w:hAnsi="Barlow Condensed" w:cstheme="minorHAnsi" w:hint="eastAsia"/>
                 <w:w w:val="80"/>
                 <w:szCs w:val="24"/>
-                <w:highlight w:val="yellow"/>
                 <w:lang w:eastAsia="zh-HK"/>
               </w:rPr>
               <w:t>號</w:t>
@@ -24472,7 +23352,6 @@
                 <w:rFonts w:ascii="Barlow Condensed" w:eastAsia="華康中黑體" w:hAnsi="Barlow Condensed" w:cstheme="minorHAnsi"/>
                 <w:w w:val="80"/>
                 <w:szCs w:val="24"/>
-                <w:highlight w:val="yellow"/>
               </w:rPr>
             </w:pPr>
             <w:r>
@@ -24480,7 +23359,6 @@
                 <w:rFonts w:ascii="Barlow Condensed" w:eastAsia="華康中黑體" w:hAnsi="Barlow Condensed" w:cstheme="minorHAnsi"/>
                 <w:w w:val="80"/>
                 <w:szCs w:val="24"/>
-                <w:highlight w:val="yellow"/>
               </w:rPr>
               <w:t>500</w:t>
             </w:r>
@@ -24505,7 +23383,6 @@
                 <w:rFonts w:ascii="Barlow Condensed" w:eastAsia="標楷體" w:hAnsi="Barlow Condensed" w:cs="細明體"/>
                 <w:w w:val="80"/>
                 <w:szCs w:val="24"/>
-                <w:highlight w:val="yellow"/>
               </w:rPr>
             </w:pPr>
             <w:r>
@@ -24513,7 +23390,6 @@
                 <w:rFonts w:ascii="Barlow Condensed" w:eastAsia="標楷體" w:hAnsi="Barlow Condensed" w:cs="細明體"/>
                 <w:w w:val="80"/>
                 <w:szCs w:val="24"/>
-                <w:highlight w:val="yellow"/>
               </w:rPr>
               <w:t>10</w:t>
             </w:r>
@@ -24522,7 +23398,6 @@
                 <w:rFonts w:ascii="Barlow Condensed" w:eastAsia="標楷體" w:hAnsi="Barlow Condensed" w:cs="細明體" w:hint="eastAsia"/>
                 <w:w w:val="80"/>
                 <w:szCs w:val="24"/>
-                <w:highlight w:val="yellow"/>
                 <w:lang w:eastAsia="zh-HK"/>
               </w:rPr>
               <w:t>號</w:t>
@@ -24545,7 +23420,6 @@
                 <w:rFonts w:ascii="Barlow Condensed" w:eastAsia="華康中黑體" w:hAnsi="Barlow Condensed" w:cstheme="minorHAnsi"/>
                 <w:w w:val="80"/>
                 <w:szCs w:val="24"/>
-                <w:highlight w:val="yellow"/>
               </w:rPr>
             </w:pPr>
             <w:r>
@@ -24553,7 +23427,6 @@
                 <w:rFonts w:ascii="Barlow Condensed" w:eastAsia="華康中黑體" w:hAnsi="Barlow Condensed" w:cstheme="minorHAnsi"/>
                 <w:w w:val="80"/>
                 <w:szCs w:val="24"/>
-                <w:highlight w:val="yellow"/>
               </w:rPr>
               <w:t>1,000</w:t>
             </w:r>
@@ -24580,7 +23453,6 @@
                 <w:rFonts w:ascii="Barlow Condensed Medium" w:eastAsia="華康中黑體" w:hAnsi="Barlow Condensed Medium" w:cstheme="minorHAnsi"/>
                 <w:w w:val="80"/>
                 <w:sz w:val="22"/>
-                <w:highlight w:val="yellow"/>
               </w:rPr>
             </w:pPr>
           </w:p>
@@ -24602,7 +23474,6 @@
                 <w:rFonts w:ascii="Barlow Condensed" w:eastAsia="華康中黑體" w:hAnsi="Barlow Condensed" w:cstheme="minorHAnsi"/>
                 <w:w w:val="80"/>
                 <w:szCs w:val="24"/>
-                <w:highlight w:val="yellow"/>
               </w:rPr>
             </w:pPr>
             <w:r>
@@ -24610,7 +23481,6 @@
                 <w:rFonts w:ascii="Barlow Condensed" w:eastAsia="華康中黑體" w:hAnsi="Barlow Condensed" w:cstheme="minorHAnsi"/>
                 <w:w w:val="80"/>
                 <w:szCs w:val="24"/>
-                <w:highlight w:val="yellow"/>
               </w:rPr>
               <w:t>17</w:t>
             </w:r>
@@ -24619,7 +23489,6 @@
                 <w:rFonts w:ascii="Barlow Condensed" w:eastAsia="華康中黑體" w:hAnsi="Barlow Condensed" w:cstheme="minorHAnsi" w:hint="eastAsia"/>
                 <w:w w:val="80"/>
                 <w:szCs w:val="24"/>
-                <w:highlight w:val="yellow"/>
                 <w:lang w:eastAsia="zh-HK"/>
               </w:rPr>
               <w:t>號</w:t>
@@ -24643,7 +23512,6 @@
                 <w:rFonts w:ascii="Barlow Condensed" w:eastAsia="華康中黑體" w:hAnsi="Barlow Condensed" w:cstheme="minorHAnsi"/>
                 <w:w w:val="80"/>
                 <w:szCs w:val="24"/>
-                <w:highlight w:val="yellow"/>
               </w:rPr>
             </w:pPr>
             <w:r>
@@ -24651,7 +23519,6 @@
                 <w:rFonts w:ascii="Barlow Condensed" w:eastAsia="華康中黑體" w:hAnsi="Barlow Condensed" w:cstheme="minorHAnsi"/>
                 <w:w w:val="80"/>
                 <w:szCs w:val="24"/>
-                <w:highlight w:val="yellow"/>
               </w:rPr>
               <w:t>1,000</w:t>
             </w:r>
@@ -24675,7 +23542,6 @@
                 <w:rFonts w:ascii="Barlow Condensed" w:eastAsia="華康中黑體" w:hAnsi="Barlow Condensed" w:cstheme="minorHAnsi"/>
                 <w:w w:val="80"/>
                 <w:szCs w:val="24"/>
-                <w:highlight w:val="yellow"/>
               </w:rPr>
             </w:pPr>
             <w:r>
@@ -24683,7 +23549,6 @@
                 <w:rFonts w:ascii="Barlow Condensed" w:eastAsia="華康中黑體" w:hAnsi="Barlow Condensed" w:cstheme="minorHAnsi"/>
                 <w:w w:val="80"/>
                 <w:szCs w:val="24"/>
-                <w:highlight w:val="yellow"/>
               </w:rPr>
               <w:t>30</w:t>
             </w:r>
@@ -24692,7 +23557,6 @@
                 <w:rFonts w:ascii="Barlow Condensed" w:eastAsia="華康中黑體" w:hAnsi="Barlow Condensed" w:cstheme="minorHAnsi" w:hint="eastAsia"/>
                 <w:w w:val="80"/>
                 <w:szCs w:val="24"/>
-                <w:highlight w:val="yellow"/>
                 <w:lang w:eastAsia="zh-HK"/>
               </w:rPr>
               <w:t>號</w:t>
@@ -24715,7 +23579,6 @@
                 <w:rFonts w:ascii="Barlow Condensed" w:eastAsia="華康中黑體" w:hAnsi="Barlow Condensed" w:cstheme="minorHAnsi"/>
                 <w:w w:val="80"/>
                 <w:szCs w:val="24"/>
-                <w:highlight w:val="yellow"/>
               </w:rPr>
             </w:pPr>
             <w:r>
@@ -24723,7 +23586,6 @@
                 <w:rFonts w:ascii="Barlow Condensed" w:eastAsia="華康中黑體" w:hAnsi="Barlow Condensed" w:cstheme="minorHAnsi"/>
                 <w:w w:val="80"/>
                 <w:szCs w:val="24"/>
-                <w:highlight w:val="yellow"/>
               </w:rPr>
               <w:t>500</w:t>
             </w:r>
@@ -24748,7 +23610,6 @@
                 <w:rFonts w:ascii="Barlow Condensed" w:eastAsia="標楷體" w:hAnsi="Barlow Condensed" w:cs="細明體"/>
                 <w:w w:val="80"/>
                 <w:szCs w:val="24"/>
-                <w:highlight w:val="yellow"/>
               </w:rPr>
             </w:pPr>
             <w:r>
@@ -24756,7 +23617,6 @@
                 <w:rFonts w:ascii="Barlow Condensed" w:eastAsia="標楷體" w:hAnsi="Barlow Condensed" w:cs="細明體"/>
                 <w:w w:val="80"/>
                 <w:szCs w:val="24"/>
-                <w:highlight w:val="yellow"/>
               </w:rPr>
               <w:t>49</w:t>
             </w:r>
@@ -24765,7 +23625,6 @@
                 <w:rFonts w:ascii="Barlow Condensed" w:eastAsia="標楷體" w:hAnsi="Barlow Condensed" w:cs="細明體" w:hint="eastAsia"/>
                 <w:w w:val="80"/>
                 <w:szCs w:val="24"/>
-                <w:highlight w:val="yellow"/>
                 <w:lang w:eastAsia="zh-HK"/>
               </w:rPr>
               <w:t>號</w:t>
@@ -24788,7 +23647,6 @@
                 <w:rFonts w:ascii="Barlow Condensed" w:eastAsia="華康中黑體" w:hAnsi="Barlow Condensed" w:cstheme="minorHAnsi"/>
                 <w:w w:val="80"/>
                 <w:szCs w:val="24"/>
-                <w:highlight w:val="yellow"/>
               </w:rPr>
             </w:pPr>
             <w:r>
@@ -24796,7 +23654,6 @@
                 <w:rFonts w:ascii="Barlow Condensed" w:eastAsia="華康中黑體" w:hAnsi="Barlow Condensed" w:cstheme="minorHAnsi"/>
                 <w:w w:val="80"/>
                 <w:szCs w:val="24"/>
-                <w:highlight w:val="yellow"/>
               </w:rPr>
               <w:t>2,000</w:t>
             </w:r>
@@ -24823,7 +23680,6 @@
                 <w:rFonts w:ascii="Barlow Condensed Medium" w:eastAsia="華康中黑體" w:hAnsi="Barlow Condensed Medium" w:cstheme="minorHAnsi"/>
                 <w:w w:val="80"/>
                 <w:sz w:val="22"/>
-                <w:highlight w:val="yellow"/>
               </w:rPr>
             </w:pPr>
           </w:p>
@@ -24845,7 +23701,6 @@
                 <w:rFonts w:ascii="Barlow Condensed" w:eastAsia="華康中黑體" w:hAnsi="Barlow Condensed" w:cstheme="minorHAnsi"/>
                 <w:w w:val="80"/>
                 <w:szCs w:val="24"/>
-                <w:highlight w:val="yellow"/>
               </w:rPr>
             </w:pPr>
             <w:r>
@@ -24853,7 +23708,6 @@
                 <w:rFonts w:ascii="Barlow Condensed" w:eastAsia="華康中黑體" w:hAnsi="Barlow Condensed" w:cstheme="minorHAnsi"/>
                 <w:w w:val="80"/>
                 <w:szCs w:val="24"/>
-                <w:highlight w:val="yellow"/>
               </w:rPr>
               <w:t>67</w:t>
             </w:r>
@@ -24862,7 +23716,6 @@
                 <w:rFonts w:ascii="Barlow Condensed" w:eastAsia="華康中黑體" w:hAnsi="Barlow Condensed" w:cstheme="minorHAnsi" w:hint="eastAsia"/>
                 <w:w w:val="80"/>
                 <w:szCs w:val="24"/>
-                <w:highlight w:val="yellow"/>
                 <w:lang w:eastAsia="zh-HK"/>
               </w:rPr>
               <w:t>號</w:t>
@@ -24886,7 +23739,6 @@
                 <w:rFonts w:ascii="Barlow Condensed" w:eastAsia="華康中黑體" w:hAnsi="Barlow Condensed" w:cstheme="minorHAnsi"/>
                 <w:w w:val="80"/>
                 <w:szCs w:val="24"/>
-                <w:highlight w:val="yellow"/>
               </w:rPr>
             </w:pPr>
             <w:r>
@@ -24894,7 +23746,6 @@
                 <w:rFonts w:ascii="Barlow Condensed" w:eastAsia="華康中黑體" w:hAnsi="Barlow Condensed" w:cstheme="minorHAnsi"/>
                 <w:w w:val="80"/>
                 <w:szCs w:val="24"/>
-                <w:highlight w:val="yellow"/>
               </w:rPr>
               <w:t>500</w:t>
             </w:r>
@@ -24918,7 +23769,6 @@
                 <w:rFonts w:ascii="Barlow Condensed" w:eastAsia="華康中黑體" w:hAnsi="Barlow Condensed" w:cstheme="minorHAnsi"/>
                 <w:w w:val="80"/>
                 <w:szCs w:val="24"/>
-                <w:highlight w:val="yellow"/>
               </w:rPr>
             </w:pPr>
             <w:r>
@@ -24926,7 +23776,6 @@
                 <w:rFonts w:ascii="Barlow Condensed" w:eastAsia="華康中黑體" w:hAnsi="Barlow Condensed" w:cstheme="minorHAnsi" w:hint="eastAsia"/>
                 <w:w w:val="80"/>
                 <w:szCs w:val="24"/>
-                <w:highlight w:val="yellow"/>
                 <w:lang w:eastAsia="zh-HK"/>
               </w:rPr>
               <w:t>有志</w:t>
@@ -24936,7 +23785,6 @@
                 <w:rFonts w:ascii="Barlow Condensed" w:eastAsia="華康中黑體" w:hAnsi="Barlow Condensed" w:cstheme="minorHAnsi" w:hint="eastAsia"/>
                 <w:w w:val="80"/>
                 <w:szCs w:val="24"/>
-                <w:highlight w:val="yellow"/>
                 <w:lang w:eastAsia="zh-HK"/>
               </w:rPr>
               <w:t>*1</w:t>
@@ -24966,7 +23814,6 @@
                 <w:rFonts w:ascii="Barlow Condensed" w:eastAsia="華康中黑體" w:hAnsi="Barlow Condensed" w:cstheme="minorHAnsi"/>
                 <w:w w:val="80"/>
                 <w:szCs w:val="24"/>
-                <w:highlight w:val="yellow"/>
               </w:rPr>
               <w:t>100</w:t>
             </w:r>
@@ -25456,17 +24303,6 @@
             </w:r>
             <w:r>
               <w:rPr>
-                <w:rFonts w:ascii="Yanone Kaffeesatz Regular" w:eastAsia="華康儷中黑" w:hAnsi="Yanone Kaffeesatz Regular" w:cs="DaunPenh" w:hint="eastAsia"/>
-                <w:b/>
-                <w:bCs/>
-                <w:w w:val="125"/>
-                <w:sz w:val="20"/>
-                <w:szCs w:val="20"/>
-              </w:rPr>
-              <w:t xml:space="preserve"> </w:t>
-            </w:r>
-            <w:r>
-              <w:rPr>
                 <w:rFonts w:ascii="Yanone Kaffeesatz Regular" w:eastAsia="華康儷中黑" w:hAnsi="Yanone Kaffeesatz Regular" w:cs="DaunPenh"/>
                 <w:b/>
                 <w:bCs/>
@@ -25474,7 +24310,7 @@
                 <w:sz w:val="20"/>
                 <w:szCs w:val="20"/>
               </w:rPr>
-              <w:t>19:11-20:21(20:13)</w:t>
+              <w:t>27*-28:15(27:6-7)</w:t>
             </w:r>
           </w:p>
         </w:tc>
@@ -25503,7 +24339,6 @@
                 <w:szCs w:val="20"/>
               </w:rPr>
             </w:pPr>
-            <w:proofErr w:type="gramStart"/>
             <w:r>
               <w:rPr>
                 <w:rFonts w:ascii="Barlow Condensed Medium" w:eastAsia="華康儷中黑" w:hAnsi="Barlow Condensed Medium" w:cstheme="minorHAnsi"/>
@@ -25513,7 +24348,6 @@
               </w:rPr>
               <w:t>一</w:t>
             </w:r>
-            <w:proofErr w:type="gramEnd"/>
             <w:r>
               <w:rPr>
                 <w:rFonts w:ascii="Barlow Condensed Medium" w:eastAsia="華康儷中黑" w:hAnsi="Barlow Condensed Medium" w:cstheme="minorHAnsi"/>
@@ -25661,7 +24495,7 @@
                 <w:sz w:val="20"/>
                 <w:szCs w:val="20"/>
               </w:rPr>
-              <w:t>20:22-21:26(21:8)</w:t>
+              <w:t>28:16-29:19(29:12)</w:t>
             </w:r>
           </w:p>
         </w:tc>
@@ -25837,7 +24671,7 @@
                 <w:sz w:val="20"/>
                 <w:szCs w:val="20"/>
               </w:rPr>
-              <w:t>21:27-22:30(22:18)</w:t>
+              <w:t>29:20-30*(30:2)</w:t>
             </w:r>
           </w:p>
         </w:tc>
@@ -25866,7 +24700,6 @@
                 <w:szCs w:val="20"/>
               </w:rPr>
             </w:pPr>
-            <w:proofErr w:type="gramStart"/>
             <w:r>
               <w:rPr>
                 <w:rFonts w:ascii="Barlow Condensed Medium" w:eastAsia="華康儷中黑" w:hAnsi="Barlow Condensed Medium" w:cstheme="minorHAnsi"/>
@@ -25876,7 +24709,6 @@
               </w:rPr>
               <w:t>三</w:t>
             </w:r>
-            <w:proofErr w:type="gramEnd"/>
             <w:r>
               <w:rPr>
                 <w:rFonts w:ascii="Barlow Condensed Medium" w:eastAsia="華康儷中黑" w:hAnsi="Barlow Condensed Medium" w:cstheme="minorHAnsi"/>
@@ -26015,7 +24847,7 @@
                 <w:sz w:val="20"/>
                 <w:szCs w:val="20"/>
               </w:rPr>
-              <w:t>22:31-23:17(23:11)</w:t>
+              <w:t>31:1-41(22-23)</w:t>
             </w:r>
           </w:p>
         </w:tc>
@@ -26200,7 +25032,7 @@
                 <w:sz w:val="20"/>
                 <w:szCs w:val="20"/>
               </w:rPr>
-              <w:t>23:18-24:19(24:17)</w:t>
+              <w:t>31:42-32:27(32:18)</w:t>
             </w:r>
           </w:p>
         </w:tc>
@@ -26376,7 +25208,7 @@
                 <w:sz w:val="20"/>
                 <w:szCs w:val="20"/>
               </w:rPr>
-              <w:t>24:20-26:18(25:11)</w:t>
+              <w:t>32:28-33:37(32:29)</w:t>
             </w:r>
           </w:p>
         </w:tc>
@@ -26552,7 +25384,7 @@
                 <w:sz w:val="20"/>
                 <w:szCs w:val="20"/>
               </w:rPr>
-              <w:t>26:19-65(55-56)</w:t>
+              <w:t>33:38-35:8(35:8)</w:t>
             </w:r>
           </w:p>
         </w:tc>
@@ -26577,6 +25409,7 @@
           <w:w w:val="80"/>
           <w:sz w:val="26"/>
           <w:szCs w:val="26"/>
+          <w:lang w:bidi="he-IL"/>
         </w:rPr>
         <w:drawing>
           <wp:anchor distT="0" distB="0" distL="114300" distR="114300" simplePos="0" relativeHeight="251658240" behindDoc="1" locked="0" layoutInCell="1" allowOverlap="1" wp14:anchorId="28281D97" wp14:editId="36DFD37D">
@@ -26634,7 +25467,6 @@
           </wp:anchor>
         </w:drawing>
       </w:r>
-      <w:proofErr w:type="gramStart"/>
       <w:r>
         <w:rPr>
           <w:rFonts w:ascii="Yanone Kaffeesatz Regular" w:eastAsia="華康儷中黑" w:hAnsi="Yanone Kaffeesatz Regular" w:cs="Arial"/>
@@ -26642,9 +25474,8 @@
           <w:sz w:val="26"/>
           <w:szCs w:val="26"/>
         </w:rPr>
-        <w:t>註</w:t>
+        <w:t>註：</w:t>
       </w:r>
-      <w:proofErr w:type="gramEnd"/>
       <w:r>
         <w:rPr>
           <w:rFonts w:ascii="Yanone Kaffeesatz Regular" w:eastAsia="華康儷中黑" w:hAnsi="Yanone Kaffeesatz Regular" w:cs="Arial"/>
@@ -26652,7 +25483,16 @@
           <w:sz w:val="26"/>
           <w:szCs w:val="26"/>
         </w:rPr>
-        <w:t>：</w:t>
+        <w:t xml:space="preserve">1. </w:t>
+      </w:r>
+      <w:r>
+        <w:rPr>
+          <w:rFonts w:ascii="Yanone Kaffeesatz Regular" w:eastAsia="華康儷中黑" w:hAnsi="Yanone Kaffeesatz Regular" w:cs="Arial" w:hint="eastAsia"/>
+          <w:w w:val="60"/>
+          <w:sz w:val="26"/>
+          <w:szCs w:val="26"/>
+        </w:rPr>
+        <w:t>#</w:t>
       </w:r>
       <w:r>
         <w:rPr>
@@ -26661,7 +25501,115 @@
           <w:sz w:val="26"/>
           <w:szCs w:val="26"/>
         </w:rPr>
-        <w:t xml:space="preserve">1. </w:t>
+        <w:t>*</w:t>
+      </w:r>
+      <w:r>
+        <w:rPr>
+          <w:rFonts w:ascii="Yanone Kaffeesatz Regular" w:eastAsia="華康儷中黑" w:hAnsi="Yanone Kaffeesatz Regular" w:cs="Arial"/>
+          <w:w w:val="60"/>
+          <w:sz w:val="26"/>
+          <w:szCs w:val="26"/>
+        </w:rPr>
+        <w:t>表全章，</w:t>
+      </w:r>
+      <w:r>
+        <w:rPr>
+          <w:rFonts w:ascii="Yanone Kaffeesatz Regular" w:eastAsia="華康儷中黑" w:hAnsi="Yanone Kaffeesatz Regular" w:cs="Arial"/>
+          <w:w w:val="60"/>
+          <w:sz w:val="26"/>
+          <w:szCs w:val="26"/>
+        </w:rPr>
+        <w:t>#-#</w:t>
+      </w:r>
+      <w:r>
+        <w:rPr>
+          <w:rFonts w:ascii="Yanone Kaffeesatz Regular" w:eastAsia="華康儷中黑" w:hAnsi="Yanone Kaffeesatz Regular" w:cs="Arial"/>
+          <w:w w:val="60"/>
+          <w:sz w:val="26"/>
+          <w:szCs w:val="26"/>
+        </w:rPr>
+        <w:t>表連續經文，</w:t>
+      </w:r>
+      <w:r>
+        <w:rPr>
+          <w:rFonts w:ascii="Yanone Kaffeesatz Regular" w:eastAsia="華康儷中黑" w:hAnsi="Yanone Kaffeesatz Regular" w:cs="Arial"/>
+          <w:w w:val="60"/>
+          <w:sz w:val="26"/>
+          <w:szCs w:val="26"/>
+        </w:rPr>
+        <w:t>#,#</w:t>
+      </w:r>
+      <w:r>
+        <w:rPr>
+          <w:rFonts w:ascii="Yanone Kaffeesatz Regular" w:eastAsia="華康儷中黑" w:hAnsi="Yanone Kaffeesatz Regular" w:cs="Arial"/>
+          <w:w w:val="60"/>
+          <w:sz w:val="26"/>
+          <w:szCs w:val="26"/>
+        </w:rPr>
+        <w:t>表不連續。</w:t>
+      </w:r>
+      <w:r>
+        <w:rPr>
+          <w:rFonts w:ascii="Yanone Kaffeesatz Regular" w:eastAsia="華康儷中黑" w:hAnsi="Yanone Kaffeesatz Regular" w:cs="Arial"/>
+          <w:w w:val="60"/>
+          <w:sz w:val="26"/>
+          <w:szCs w:val="26"/>
+        </w:rPr>
+        <w:t xml:space="preserve">2. </w:t>
+      </w:r>
+      <w:r>
+        <w:rPr>
+          <w:rFonts w:ascii="Yanone Kaffeesatz Regular" w:eastAsia="華康儷中黑" w:hAnsi="Yanone Kaffeesatz Regular" w:cs="Arial"/>
+          <w:w w:val="60"/>
+          <w:sz w:val="26"/>
+          <w:szCs w:val="26"/>
+        </w:rPr>
+        <w:t>(#)</w:t>
+      </w:r>
+      <w:r>
+        <w:rPr>
+          <w:rFonts w:ascii="Yanone Kaffeesatz Regular" w:eastAsia="華康儷中黑" w:hAnsi="Yanone Kaffeesatz Regular" w:cs="Arial"/>
+          <w:w w:val="60"/>
+          <w:sz w:val="26"/>
+          <w:szCs w:val="26"/>
+        </w:rPr>
+        <w:t>中</w:t>
+      </w:r>
+      <w:r>
+        <w:rPr>
+          <w:rFonts w:ascii="Yanone Kaffeesatz Regular" w:eastAsia="華康儷中黑" w:hAnsi="Yanone Kaffeesatz Regular" w:cs="Arial"/>
+          <w:w w:val="60"/>
+          <w:sz w:val="26"/>
+          <w:szCs w:val="26"/>
+        </w:rPr>
+        <w:t>#</w:t>
+      </w:r>
+      <w:r>
+        <w:rPr>
+          <w:rFonts w:ascii="Yanone Kaffeesatz Regular" w:eastAsia="華康儷中黑" w:hAnsi="Yanone Kaffeesatz Regular" w:cs="Arial"/>
+          <w:w w:val="60"/>
+          <w:sz w:val="26"/>
+          <w:szCs w:val="26"/>
+        </w:rPr>
+        <w:t>為讀經運動</w:t>
+      </w:r>
+      <w:r>
+        <w:rPr>
+          <w:rFonts w:ascii="Yanone Kaffeesatz Regular" w:eastAsia="華康儷中黑" w:hAnsi="Yanone Kaffeesatz Regular" w:cs="Arial"/>
+          <w:w w:val="60"/>
+          <w:sz w:val="26"/>
+          <w:szCs w:val="26"/>
+        </w:rPr>
+        <w:t>抄寫</w:t>
+      </w:r>
+      <w:r>
+        <w:rPr>
+          <w:rFonts w:ascii="Yanone Kaffeesatz Regular" w:eastAsia="華康儷中黑" w:hAnsi="Yanone Kaffeesatz Regular" w:cs="Arial"/>
+          <w:w w:val="60"/>
+          <w:sz w:val="26"/>
+          <w:szCs w:val="26"/>
+        </w:rPr>
+        <w:t>經節，</w:t>
       </w:r>
       <w:r>
         <w:rPr>
@@ -26670,156 +25618,8 @@
           <w:sz w:val="26"/>
           <w:szCs w:val="26"/>
         </w:rPr>
-        <w:t>#</w:t>
+        <w:t>一章內略章次</w:t>
       </w:r>
-      <w:r>
-        <w:rPr>
-          <w:rFonts w:ascii="Yanone Kaffeesatz Regular" w:eastAsia="華康儷中黑" w:hAnsi="Yanone Kaffeesatz Regular" w:cs="Arial"/>
-          <w:w w:val="60"/>
-          <w:sz w:val="26"/>
-          <w:szCs w:val="26"/>
-        </w:rPr>
-        <w:t>*</w:t>
-      </w:r>
-      <w:r>
-        <w:rPr>
-          <w:rFonts w:ascii="Yanone Kaffeesatz Regular" w:eastAsia="華康儷中黑" w:hAnsi="Yanone Kaffeesatz Regular" w:cs="Arial"/>
-          <w:w w:val="60"/>
-          <w:sz w:val="26"/>
-          <w:szCs w:val="26"/>
-        </w:rPr>
-        <w:t>表全章，</w:t>
-      </w:r>
-      <w:r>
-        <w:rPr>
-          <w:rFonts w:ascii="Yanone Kaffeesatz Regular" w:eastAsia="華康儷中黑" w:hAnsi="Yanone Kaffeesatz Regular" w:cs="Arial"/>
-          <w:w w:val="60"/>
-          <w:sz w:val="26"/>
-          <w:szCs w:val="26"/>
-        </w:rPr>
-        <w:t>#-#</w:t>
-      </w:r>
-      <w:r>
-        <w:rPr>
-          <w:rFonts w:ascii="Yanone Kaffeesatz Regular" w:eastAsia="華康儷中黑" w:hAnsi="Yanone Kaffeesatz Regular" w:cs="Arial"/>
-          <w:w w:val="60"/>
-          <w:sz w:val="26"/>
-          <w:szCs w:val="26"/>
-        </w:rPr>
-        <w:t>表連續經文，</w:t>
-      </w:r>
-      <w:r>
-        <w:rPr>
-          <w:rFonts w:ascii="Yanone Kaffeesatz Regular" w:eastAsia="華康儷中黑" w:hAnsi="Yanone Kaffeesatz Regular" w:cs="Arial"/>
-          <w:w w:val="60"/>
-          <w:sz w:val="26"/>
-          <w:szCs w:val="26"/>
-        </w:rPr>
-        <w:t>#,#</w:t>
-      </w:r>
-      <w:r>
-        <w:rPr>
-          <w:rFonts w:ascii="Yanone Kaffeesatz Regular" w:eastAsia="華康儷中黑" w:hAnsi="Yanone Kaffeesatz Regular" w:cs="Arial"/>
-          <w:w w:val="60"/>
-          <w:sz w:val="26"/>
-          <w:szCs w:val="26"/>
-        </w:rPr>
-        <w:t>表不連續。</w:t>
-      </w:r>
-      <w:r>
-        <w:rPr>
-          <w:rFonts w:ascii="Yanone Kaffeesatz Regular" w:eastAsia="華康儷中黑" w:hAnsi="Yanone Kaffeesatz Regular" w:cs="Arial"/>
-          <w:w w:val="60"/>
-          <w:sz w:val="26"/>
-          <w:szCs w:val="26"/>
-        </w:rPr>
-        <w:t xml:space="preserve">2. </w:t>
-      </w:r>
-      <w:r>
-        <w:rPr>
-          <w:rFonts w:ascii="Yanone Kaffeesatz Regular" w:eastAsia="華康儷中黑" w:hAnsi="Yanone Kaffeesatz Regular" w:cs="Arial"/>
-          <w:w w:val="60"/>
-          <w:sz w:val="26"/>
-          <w:szCs w:val="26"/>
-        </w:rPr>
-        <w:t>(#)</w:t>
-      </w:r>
-      <w:r>
-        <w:rPr>
-          <w:rFonts w:ascii="Yanone Kaffeesatz Regular" w:eastAsia="華康儷中黑" w:hAnsi="Yanone Kaffeesatz Regular" w:cs="Arial"/>
-          <w:w w:val="60"/>
-          <w:sz w:val="26"/>
-          <w:szCs w:val="26"/>
-        </w:rPr>
-        <w:t>中</w:t>
-      </w:r>
-      <w:r>
-        <w:rPr>
-          <w:rFonts w:ascii="Yanone Kaffeesatz Regular" w:eastAsia="華康儷中黑" w:hAnsi="Yanone Kaffeesatz Regular" w:cs="Arial"/>
-          <w:w w:val="60"/>
-          <w:sz w:val="26"/>
-          <w:szCs w:val="26"/>
-        </w:rPr>
-        <w:t>#</w:t>
-      </w:r>
-      <w:r>
-        <w:rPr>
-          <w:rFonts w:ascii="Yanone Kaffeesatz Regular" w:eastAsia="華康儷中黑" w:hAnsi="Yanone Kaffeesatz Regular" w:cs="Arial"/>
-          <w:w w:val="60"/>
-          <w:sz w:val="26"/>
-          <w:szCs w:val="26"/>
-        </w:rPr>
-        <w:t>為讀經運動</w:t>
-      </w:r>
-      <w:proofErr w:type="gramStart"/>
-      <w:r>
-        <w:rPr>
-          <w:rFonts w:ascii="Yanone Kaffeesatz Regular" w:eastAsia="華康儷中黑" w:hAnsi="Yanone Kaffeesatz Regular" w:cs="Arial"/>
-          <w:w w:val="60"/>
-          <w:sz w:val="26"/>
-          <w:szCs w:val="26"/>
-        </w:rPr>
-        <w:t>抄寫</w:t>
-      </w:r>
-      <w:r>
-        <w:rPr>
-          <w:rFonts w:ascii="Yanone Kaffeesatz Regular" w:eastAsia="華康儷中黑" w:hAnsi="Yanone Kaffeesatz Regular" w:cs="Arial"/>
-          <w:w w:val="60"/>
-          <w:sz w:val="26"/>
-          <w:szCs w:val="26"/>
-        </w:rPr>
-        <w:t>經節</w:t>
-      </w:r>
-      <w:proofErr w:type="gramEnd"/>
-      <w:r>
-        <w:rPr>
-          <w:rFonts w:ascii="Yanone Kaffeesatz Regular" w:eastAsia="華康儷中黑" w:hAnsi="Yanone Kaffeesatz Regular" w:cs="Arial"/>
-          <w:w w:val="60"/>
-          <w:sz w:val="26"/>
-          <w:szCs w:val="26"/>
-        </w:rPr>
-        <w:t>，</w:t>
-      </w:r>
-      <w:r>
-        <w:rPr>
-          <w:rFonts w:ascii="Yanone Kaffeesatz Regular" w:eastAsia="華康儷中黑" w:hAnsi="Yanone Kaffeesatz Regular" w:cs="Arial" w:hint="eastAsia"/>
-          <w:w w:val="60"/>
-          <w:sz w:val="26"/>
-          <w:szCs w:val="26"/>
-        </w:rPr>
-        <w:t>一章內</w:t>
-      </w:r>
-      <w:proofErr w:type="gramStart"/>
-      <w:r>
-        <w:rPr>
-          <w:rFonts w:ascii="Yanone Kaffeesatz Regular" w:eastAsia="華康儷中黑" w:hAnsi="Yanone Kaffeesatz Regular" w:cs="Arial" w:hint="eastAsia"/>
-          <w:w w:val="60"/>
-          <w:sz w:val="26"/>
-          <w:szCs w:val="26"/>
-        </w:rPr>
-        <w:t>略章次</w:t>
-      </w:r>
-      <w:proofErr w:type="gramEnd"/>
       <w:r>
         <w:rPr>
           <w:rFonts w:ascii="Yanone Kaffeesatz Regular" w:eastAsia="華康儷中黑" w:hAnsi="Yanone Kaffeesatz Regular" w:cs="Arial"/>
@@ -26942,7 +25742,7 @@
           <w:sz w:val="26"/>
           <w:szCs w:val="26"/>
         </w:rPr>
-        <w:t>米利巴水</w:t>
+        <w:t>女兒繼承有理</w:t>
       </w:r>
       <w:r>
         <w:rPr>
@@ -26959,15 +25759,12 @@
         <w:snapToGrid w:val="0"/>
         <w:spacing w:line="300" w:lineRule="exact"/>
         <w:rPr>
-          <w:rFonts w:ascii="華康古印體" w:eastAsia="華康古印體" w:hAnsi="Barlow Condensed Medium" w:cs="Arial"/>
-          <w:b/>
-          <w:bCs/>
-          <w:w w:val="75"/>
+          <w:rFonts w:ascii="Barlow Condensed Medium" w:eastAsia="華康細黑體" w:hAnsi="Barlow Condensed Medium" w:cs="Calibri"/>
+          <w:w w:val="66"/>
           <w:sz w:val="26"/>
           <w:szCs w:val="26"/>
         </w:rPr>
       </w:pPr>
-      <w:proofErr w:type="gramStart"/>
       <w:r>
         <w:rPr>
           <w:rFonts w:ascii="Barlow Condensed Medium" w:eastAsia="華康儷中黑" w:hAnsi="Barlow Condensed Medium" w:cs="Arial" w:hint="eastAsia"/>
@@ -26975,17 +25772,7 @@
           <w:sz w:val="26"/>
           <w:szCs w:val="26"/>
         </w:rPr>
-        <w:t>鑰</w:t>
-      </w:r>
-      <w:proofErr w:type="gramEnd"/>
-      <w:r>
-        <w:rPr>
-          <w:rFonts w:ascii="Barlow Condensed Medium" w:eastAsia="華康儷中黑" w:hAnsi="Barlow Condensed Medium" w:cs="Arial" w:hint="eastAsia"/>
-          <w:w w:val="80"/>
-          <w:sz w:val="26"/>
-          <w:szCs w:val="26"/>
-        </w:rPr>
-        <w:t>節</w:t>
+        <w:t>鑰節</w:t>
       </w:r>
       <w:r>
         <w:rPr>
@@ -27005,9 +25792,8 @@
           <w:sz w:val="26"/>
           <w:szCs w:val="26"/>
         </w:rPr>
-        <w:t>這就是</w:t>
+        <w:t>耶和華對</w:t>
       </w:r>
-      <w:proofErr w:type="gramStart"/>
       <w:r>
         <w:rPr>
           <w:rFonts w:ascii="華康古印體" w:eastAsia="華康古印體" w:hAnsi="Barlow Condensed Medium" w:cs="Arial" w:hint="eastAsia"/>
@@ -27016,10 +25802,10 @@
           <w:w w:val="75"/>
           <w:sz w:val="26"/>
           <w:szCs w:val="26"/>
-        </w:rPr>
-        <w:t>米利巴水</w:t>
+          <w:u w:val="single"/>
+        </w:rPr>
+        <w:t>摩西</w:t>
       </w:r>
-      <w:proofErr w:type="gramEnd"/>
       <w:r>
         <w:rPr>
           <w:rFonts w:ascii="華康古印體" w:eastAsia="華康古印體" w:hAnsi="Barlow Condensed Medium" w:cs="Arial" w:hint="eastAsia"/>
@@ -27029,9 +25815,8 @@
           <w:sz w:val="26"/>
           <w:szCs w:val="26"/>
         </w:rPr>
-        <w:t>，因為以色列人在那裡與耶和華爭鬧，耶和華在他們</w:t>
+        <w:t>說：</w:t>
       </w:r>
-      <w:proofErr w:type="gramStart"/>
       <w:r>
         <w:rPr>
           <w:rFonts w:ascii="華康古印體" w:eastAsia="華康古印體" w:hAnsi="Barlow Condensed Medium" w:cs="Arial" w:hint="eastAsia"/>
@@ -27041,9 +25826,8 @@
           <w:sz w:val="26"/>
           <w:szCs w:val="26"/>
         </w:rPr>
-        <w:t>中間顯</w:t>
+        <w:t>「</w:t>
       </w:r>
-      <w:proofErr w:type="gramEnd"/>
       <w:r>
         <w:rPr>
           <w:rFonts w:ascii="華康古印體" w:eastAsia="華康古印體" w:hAnsi="Barlow Condensed Medium" w:cs="Arial" w:hint="eastAsia"/>
@@ -27052,22 +25836,21 @@
           <w:w w:val="75"/>
           <w:sz w:val="26"/>
           <w:szCs w:val="26"/>
-        </w:rPr>
-        <w:t>為聖。</w:t>
+          <w:u w:val="single"/>
+        </w:rPr>
+        <w:t>西羅非哈</w:t>
       </w:r>
-    </w:p>
-    <w:p>
-      <w:pPr>
-        <w:kinsoku w:val="0"/>
-        <w:snapToGrid w:val="0"/>
-        <w:spacing w:line="300" w:lineRule="exact"/>
-        <w:rPr>
-          <w:rFonts w:ascii="Barlow Condensed Medium" w:eastAsia="華康細黑體" w:hAnsi="Barlow Condensed Medium" w:cs="Calibri"/>
-          <w:w w:val="66"/>
+      <w:r>
+        <w:rPr>
+          <w:rFonts w:ascii="華康古印體" w:eastAsia="華康古印體" w:hAnsi="Barlow Condensed Medium" w:cs="Arial" w:hint="eastAsia"/>
+          <w:b/>
+          <w:bCs/>
+          <w:w w:val="75"/>
           <w:sz w:val="26"/>
           <w:szCs w:val="26"/>
         </w:rPr>
-      </w:pPr>
+        <w:t>的女兒說得有理，你一定要在她們父親的兄弟中，給她們產業，要把她們父親的產業給她們。</w:t>
+      </w:r>
       <w:r>
         <w:rPr>
           <w:rFonts w:ascii="Barlow Condensed Medium" w:eastAsia="華康儷中黑" w:hAnsi="Barlow Condensed Medium" w:cs="Calibri"/>
@@ -27078,7 +25861,6 @@
         </w:rPr>
         <w:t>(</w:t>
       </w:r>
-      <w:proofErr w:type="gramStart"/>
       <w:r>
         <w:rPr>
           <w:rFonts w:ascii="Barlow Condensed Medium" w:eastAsia="華康儷中黑" w:hAnsi="Barlow Condensed Medium" w:cs="Calibri" w:hint="eastAsia"/>
@@ -27089,7 +25871,6 @@
         </w:rPr>
         <w:t>民數記</w:t>
       </w:r>
-      <w:proofErr w:type="gramEnd"/>
       <w:r>
         <w:rPr>
           <w:rFonts w:ascii="Barlow Condensed Medium" w:eastAsia="華康儷中黑" w:hAnsi="Barlow Condensed Medium" w:cs="Calibri" w:hint="eastAsia"/>
@@ -27108,7 +25889,7 @@
           <w:sz w:val="26"/>
           <w:szCs w:val="26"/>
         </w:rPr>
-        <w:t>0:13</w:t>
+        <w:t>7:6-7</w:t>
       </w:r>
       <w:r>
         <w:rPr>
@@ -27217,6 +25998,78 @@
               <w:spacing w:line="300" w:lineRule="exact"/>
               <w:jc w:val="both"/>
               <w:rPr>
+                <w:rFonts w:ascii="Barlow Condensed Medium" w:eastAsia="華康中黑體" w:hAnsi="Barlow Condensed Medium" w:cs="Arial" w:hint="eastAsia"/>
+                <w:w w:val="75"/>
+                <w:sz w:val="26"/>
+                <w:szCs w:val="26"/>
+              </w:rPr>
+            </w:pPr>
+            <w:r>
+              <w:rPr>
+                <w:rFonts w:ascii="Barlow Condensed Medium" w:eastAsia="華康中黑體" w:hAnsi="Barlow Condensed Medium" w:cs="Arial" w:hint="eastAsia"/>
+                <w:w w:val="75"/>
+                <w:sz w:val="26"/>
+                <w:szCs w:val="26"/>
+              </w:rPr>
+              <w:t>支派永久擁有土地如何保障社會安全</w:t>
+            </w:r>
+            <w:r>
+              <w:rPr>
+                <w:rFonts w:ascii="Barlow Condensed Medium" w:eastAsia="華康中黑體" w:hAnsi="Barlow Condensed Medium" w:cs="Arial" w:hint="eastAsia"/>
+                <w:w w:val="75"/>
+                <w:sz w:val="26"/>
+                <w:szCs w:val="26"/>
+              </w:rPr>
+              <w:t>?</w:t>
+            </w:r>
+          </w:p>
+        </w:tc>
+      </w:tr>
+      <w:tr>
+        <w:tc>
+          <w:tcPr>
+            <w:tcW w:w="238" w:type="dxa"/>
+            <w:tcMar>
+              <w:left w:w="28" w:type="dxa"/>
+              <w:right w:w="28" w:type="dxa"/>
+            </w:tcMar>
+          </w:tcPr>
+          <w:p>
+            <w:pPr>
+              <w:snapToGrid w:val="0"/>
+              <w:spacing w:line="300" w:lineRule="exact"/>
+              <w:rPr>
+                <w:rFonts w:ascii="Barlow Condensed Medium" w:eastAsia="華康細黑體" w:hAnsi="Barlow Condensed Medium" w:cs="Arial"/>
+                <w:w w:val="75"/>
+                <w:sz w:val="26"/>
+                <w:szCs w:val="26"/>
+              </w:rPr>
+            </w:pPr>
+            <w:r>
+              <w:rPr>
+                <w:rFonts w:ascii="Barlow Condensed Medium" w:eastAsia="華康細黑體" w:hAnsi="Barlow Condensed Medium" w:cs="Arial"/>
+                <w:w w:val="75"/>
+                <w:sz w:val="26"/>
+                <w:szCs w:val="26"/>
+              </w:rPr>
+              <w:t>2.</w:t>
+            </w:r>
+          </w:p>
+        </w:tc>
+        <w:tc>
+          <w:tcPr>
+            <w:tcW w:w="2607" w:type="dxa"/>
+            <w:tcMar>
+              <w:left w:w="57" w:type="dxa"/>
+              <w:right w:w="57" w:type="dxa"/>
+            </w:tcMar>
+          </w:tcPr>
+          <w:p>
+            <w:pPr>
+              <w:snapToGrid w:val="0"/>
+              <w:spacing w:line="300" w:lineRule="exact"/>
+              <w:jc w:val="both"/>
+              <w:rPr>
                 <w:rFonts w:ascii="Barlow Condensed Medium" w:eastAsia="華康中黑體" w:hAnsi="Barlow Condensed Medium" w:cs="Arial"/>
                 <w:w w:val="75"/>
                 <w:sz w:val="26"/>
@@ -27230,9 +26083,8 @@
                 <w:sz w:val="26"/>
                 <w:szCs w:val="26"/>
               </w:rPr>
-              <w:t>摩西在</w:t>
-            </w:r>
-            <w:proofErr w:type="gramStart"/>
+              <w:t>讓女兒繼承產業是為何目的</w:t>
+            </w:r>
             <w:r>
               <w:rPr>
                 <w:rFonts w:ascii="Barlow Condensed Medium" w:eastAsia="華康中黑體" w:hAnsi="Barlow Condensed Medium" w:cs="Arial" w:hint="eastAsia"/>
@@ -27240,9 +26092,62 @@
                 <w:sz w:val="26"/>
                 <w:szCs w:val="26"/>
               </w:rPr>
-              <w:t>米利巴犯</w:t>
-            </w:r>
-            <w:proofErr w:type="gramEnd"/>
+              <w:t>?</w:t>
+            </w:r>
+          </w:p>
+        </w:tc>
+      </w:tr>
+      <w:tr>
+        <w:tc>
+          <w:tcPr>
+            <w:tcW w:w="238" w:type="dxa"/>
+            <w:tcMar>
+              <w:left w:w="28" w:type="dxa"/>
+              <w:right w:w="28" w:type="dxa"/>
+            </w:tcMar>
+          </w:tcPr>
+          <w:p>
+            <w:pPr>
+              <w:snapToGrid w:val="0"/>
+              <w:spacing w:line="300" w:lineRule="exact"/>
+              <w:rPr>
+                <w:rFonts w:ascii="Barlow Condensed Medium" w:eastAsia="華康細黑體" w:hAnsi="Barlow Condensed Medium" w:cs="Arial"/>
+                <w:w w:val="75"/>
+                <w:sz w:val="26"/>
+                <w:szCs w:val="26"/>
+              </w:rPr>
+            </w:pPr>
+            <w:r>
+              <w:rPr>
+                <w:rFonts w:ascii="Barlow Condensed Medium" w:eastAsia="華康細黑體" w:hAnsi="Barlow Condensed Medium" w:cs="Arial"/>
+                <w:w w:val="75"/>
+                <w:sz w:val="26"/>
+                <w:szCs w:val="26"/>
+              </w:rPr>
+              <w:t>3.</w:t>
+            </w:r>
+          </w:p>
+        </w:tc>
+        <w:tc>
+          <w:tcPr>
+            <w:tcW w:w="2607" w:type="dxa"/>
+            <w:tcMar>
+              <w:left w:w="57" w:type="dxa"/>
+              <w:right w:w="57" w:type="dxa"/>
+            </w:tcMar>
+          </w:tcPr>
+          <w:p>
+            <w:pPr>
+              <w:snapToGrid w:val="0"/>
+              <w:spacing w:line="300" w:lineRule="exact"/>
+              <w:jc w:val="both"/>
+              <w:rPr>
+                <w:rFonts w:ascii="Barlow Condensed Medium" w:eastAsia="華康中黑體" w:hAnsi="Barlow Condensed Medium" w:cs="Arial"/>
+                <w:w w:val="75"/>
+                <w:sz w:val="26"/>
+                <w:szCs w:val="26"/>
+              </w:rPr>
+            </w:pPr>
             <w:r>
               <w:rPr>
                 <w:rFonts w:ascii="Barlow Condensed Medium" w:eastAsia="華康中黑體" w:hAnsi="Barlow Condensed Medium" w:cs="Arial" w:hint="eastAsia"/>
@@ -27250,7 +26155,7 @@
                 <w:sz w:val="26"/>
                 <w:szCs w:val="26"/>
               </w:rPr>
-              <w:t>了什麼錯</w:t>
+              <w:t>設立律法的目的</w:t>
             </w:r>
             <w:r>
               <w:rPr>
@@ -27286,12 +26191,21 @@
             </w:pPr>
             <w:r>
               <w:rPr>
+                <w:rFonts w:ascii="Barlow Condensed Medium" w:eastAsia="華康細黑體" w:hAnsi="Barlow Condensed Medium" w:cs="Arial" w:hint="eastAsia"/>
+                <w:w w:val="75"/>
+                <w:sz w:val="26"/>
+                <w:szCs w:val="26"/>
+              </w:rPr>
+              <w:t>4</w:t>
+            </w:r>
+            <w:r>
+              <w:rPr>
                 <w:rFonts w:ascii="Barlow Condensed Medium" w:eastAsia="華康細黑體" w:hAnsi="Barlow Condensed Medium" w:cs="Arial"/>
                 <w:w w:val="75"/>
                 <w:sz w:val="26"/>
                 <w:szCs w:val="26"/>
               </w:rPr>
-              <w:t>2.</w:t>
+              <w:t>.</w:t>
             </w:r>
           </w:p>
         </w:tc>
@@ -27315,7 +26229,6 @@
                 <w:szCs w:val="26"/>
               </w:rPr>
             </w:pPr>
-            <w:proofErr w:type="gramStart"/>
             <w:r>
               <w:rPr>
                 <w:rFonts w:ascii="Barlow Condensed Medium" w:eastAsia="華康中黑體" w:hAnsi="Barlow Condensed Medium" w:cs="Arial" w:hint="eastAsia"/>
@@ -27323,190 +26236,7 @@
                 <w:sz w:val="26"/>
                 <w:szCs w:val="26"/>
               </w:rPr>
-              <w:t>為什麼罰摩西</w:t>
-            </w:r>
-            <w:proofErr w:type="gramEnd"/>
-            <w:r>
-              <w:rPr>
-                <w:rFonts w:ascii="Barlow Condensed Medium" w:eastAsia="華康中黑體" w:hAnsi="Barlow Condensed Medium" w:cs="Arial" w:hint="eastAsia"/>
-                <w:w w:val="75"/>
-                <w:sz w:val="26"/>
-                <w:szCs w:val="26"/>
-              </w:rPr>
-              <w:t>不能進</w:t>
-            </w:r>
-            <w:proofErr w:type="gramStart"/>
-            <w:r>
-              <w:rPr>
-                <w:rFonts w:ascii="Barlow Condensed Medium" w:eastAsia="華康中黑體" w:hAnsi="Barlow Condensed Medium" w:cs="Arial" w:hint="eastAsia"/>
-                <w:w w:val="75"/>
-                <w:sz w:val="26"/>
-                <w:szCs w:val="26"/>
-              </w:rPr>
-              <w:t>迦</w:t>
-            </w:r>
-            <w:proofErr w:type="gramEnd"/>
-            <w:r>
-              <w:rPr>
-                <w:rFonts w:ascii="Barlow Condensed Medium" w:eastAsia="華康中黑體" w:hAnsi="Barlow Condensed Medium" w:cs="Arial" w:hint="eastAsia"/>
-                <w:w w:val="75"/>
-                <w:sz w:val="26"/>
-                <w:szCs w:val="26"/>
-              </w:rPr>
-              <w:t>南</w:t>
-            </w:r>
-            <w:r>
-              <w:rPr>
-                <w:rFonts w:ascii="Barlow Condensed Medium" w:eastAsia="華康中黑體" w:hAnsi="Barlow Condensed Medium" w:cs="Arial" w:hint="eastAsia"/>
-                <w:w w:val="75"/>
-                <w:sz w:val="26"/>
-                <w:szCs w:val="26"/>
-              </w:rPr>
-              <w:t>?</w:t>
-            </w:r>
-          </w:p>
-        </w:tc>
-      </w:tr>
-      <w:tr>
-        <w:tc>
-          <w:tcPr>
-            <w:tcW w:w="238" w:type="dxa"/>
-            <w:tcMar>
-              <w:left w:w="28" w:type="dxa"/>
-              <w:right w:w="28" w:type="dxa"/>
-            </w:tcMar>
-          </w:tcPr>
-          <w:p>
-            <w:pPr>
-              <w:snapToGrid w:val="0"/>
-              <w:spacing w:line="300" w:lineRule="exact"/>
-              <w:rPr>
-                <w:rFonts w:ascii="Barlow Condensed Medium" w:eastAsia="華康細黑體" w:hAnsi="Barlow Condensed Medium" w:cs="Arial"/>
-                <w:w w:val="75"/>
-                <w:sz w:val="26"/>
-                <w:szCs w:val="26"/>
-              </w:rPr>
-            </w:pPr>
-            <w:r>
-              <w:rPr>
-                <w:rFonts w:ascii="Barlow Condensed Medium" w:eastAsia="華康細黑體" w:hAnsi="Barlow Condensed Medium" w:cs="Arial"/>
-                <w:w w:val="75"/>
-                <w:sz w:val="26"/>
-                <w:szCs w:val="26"/>
-              </w:rPr>
-              <w:t>3.</w:t>
-            </w:r>
-          </w:p>
-        </w:tc>
-        <w:tc>
-          <w:tcPr>
-            <w:tcW w:w="2607" w:type="dxa"/>
-            <w:tcMar>
-              <w:left w:w="57" w:type="dxa"/>
-              <w:right w:w="57" w:type="dxa"/>
-            </w:tcMar>
-          </w:tcPr>
-          <w:p>
-            <w:pPr>
-              <w:snapToGrid w:val="0"/>
-              <w:spacing w:line="300" w:lineRule="exact"/>
-              <w:jc w:val="both"/>
-              <w:rPr>
-                <w:rFonts w:ascii="Barlow Condensed Medium" w:eastAsia="華康中黑體" w:hAnsi="Barlow Condensed Medium" w:cs="Arial"/>
-                <w:w w:val="75"/>
-                <w:sz w:val="26"/>
-                <w:szCs w:val="26"/>
-              </w:rPr>
-            </w:pPr>
-            <w:r>
-              <w:rPr>
-                <w:rFonts w:ascii="Barlow Condensed Medium" w:eastAsia="華康中黑體" w:hAnsi="Barlow Condensed Medium" w:cs="Arial" w:hint="eastAsia"/>
-                <w:w w:val="75"/>
-                <w:sz w:val="26"/>
-                <w:szCs w:val="26"/>
-              </w:rPr>
-              <w:t>人如何維持好的判斷能力</w:t>
-            </w:r>
-            <w:r>
-              <w:rPr>
-                <w:rFonts w:ascii="Barlow Condensed Medium" w:eastAsia="華康中黑體" w:hAnsi="Barlow Condensed Medium" w:cs="Arial" w:hint="eastAsia"/>
-                <w:w w:val="75"/>
-                <w:sz w:val="26"/>
-                <w:szCs w:val="26"/>
-              </w:rPr>
-              <w:t>?</w:t>
-            </w:r>
-          </w:p>
-        </w:tc>
-      </w:tr>
-      <w:tr>
-        <w:tc>
-          <w:tcPr>
-            <w:tcW w:w="238" w:type="dxa"/>
-            <w:tcMar>
-              <w:left w:w="28" w:type="dxa"/>
-              <w:right w:w="28" w:type="dxa"/>
-            </w:tcMar>
-          </w:tcPr>
-          <w:p>
-            <w:pPr>
-              <w:snapToGrid w:val="0"/>
-              <w:spacing w:line="300" w:lineRule="exact"/>
-              <w:rPr>
-                <w:rFonts w:ascii="Barlow Condensed Medium" w:eastAsia="華康細黑體" w:hAnsi="Barlow Condensed Medium" w:cs="Arial"/>
-                <w:w w:val="75"/>
-                <w:sz w:val="26"/>
-                <w:szCs w:val="26"/>
-              </w:rPr>
-            </w:pPr>
-            <w:r>
-              <w:rPr>
-                <w:rFonts w:ascii="Barlow Condensed Medium" w:eastAsia="華康細黑體" w:hAnsi="Barlow Condensed Medium" w:cs="Arial" w:hint="eastAsia"/>
-                <w:w w:val="75"/>
-                <w:sz w:val="26"/>
-                <w:szCs w:val="26"/>
-              </w:rPr>
-              <w:t>4</w:t>
-            </w:r>
-            <w:r>
-              <w:rPr>
-                <w:rFonts w:ascii="Barlow Condensed Medium" w:eastAsia="華康細黑體" w:hAnsi="Barlow Condensed Medium" w:cs="Arial"/>
-                <w:w w:val="75"/>
-                <w:sz w:val="26"/>
-                <w:szCs w:val="26"/>
-              </w:rPr>
-              <w:t>.</w:t>
-            </w:r>
-          </w:p>
-        </w:tc>
-        <w:tc>
-          <w:tcPr>
-            <w:tcW w:w="2607" w:type="dxa"/>
-            <w:tcMar>
-              <w:left w:w="57" w:type="dxa"/>
-              <w:right w:w="57" w:type="dxa"/>
-            </w:tcMar>
-          </w:tcPr>
-          <w:p>
-            <w:pPr>
-              <w:snapToGrid w:val="0"/>
-              <w:spacing w:line="300" w:lineRule="exact"/>
-              <w:jc w:val="both"/>
-              <w:rPr>
-                <w:rFonts w:ascii="Barlow Condensed Medium" w:eastAsia="華康中黑體" w:hAnsi="Barlow Condensed Medium" w:cs="Arial"/>
-                <w:w w:val="75"/>
-                <w:sz w:val="26"/>
-                <w:szCs w:val="26"/>
-              </w:rPr>
-            </w:pPr>
-            <w:r>
-              <w:rPr>
-                <w:rFonts w:ascii="Barlow Condensed Medium" w:eastAsia="華康中黑體" w:hAnsi="Barlow Condensed Medium" w:cs="Arial" w:hint="eastAsia"/>
-                <w:w w:val="75"/>
-                <w:sz w:val="26"/>
-                <w:szCs w:val="26"/>
-              </w:rPr>
-              <w:t>什麼是以基督的態度為態度</w:t>
+              <w:t>留什麼更貴重產業給子女</w:t>
             </w:r>
             <w:r>
               <w:rPr>
@@ -27540,21 +26270,12 @@
         </w:rPr>
         <w:t>§</w:t>
       </w:r>
-      <w:proofErr w:type="gramStart"/>
       <w:r>
         <w:rPr>
           <w:rFonts w:ascii="華康正顏楷體W9" w:eastAsia="華康正顏楷體W9" w:hAnsi="Calibri" w:cs="Calibri" w:hint="eastAsia"/>
           <w:w w:val="125"/>
         </w:rPr>
-        <w:t>週</w:t>
-      </w:r>
-      <w:proofErr w:type="gramEnd"/>
-      <w:r>
-        <w:rPr>
-          <w:rFonts w:ascii="華康正顏楷體W9" w:eastAsia="華康正顏楷體W9" w:hAnsi="Calibri" w:cs="Calibri" w:hint="eastAsia"/>
-          <w:w w:val="125"/>
-        </w:rPr>
-        <w:t>間禱告會</w:t>
+        <w:t>週間禱告會</w:t>
       </w:r>
       <w:r>
         <w:rPr>
@@ -28650,7 +27371,6 @@
         </w:rPr>
         <w:t>§</w:t>
       </w:r>
-      <w:proofErr w:type="gramStart"/>
       <w:r>
         <w:rPr>
           <w:rFonts w:ascii="華康正顏楷體W9" w:eastAsia="華康正顏楷體W9" w:hAnsi="Calibri" w:cs="Calibri" w:hint="eastAsia"/>
@@ -28663,15 +27383,7 @@
           <w:rFonts w:ascii="華康正顏楷體W9" w:eastAsia="華康正顏楷體W9" w:hAnsi="Calibri" w:cs="Calibri" w:hint="eastAsia"/>
           <w:w w:val="125"/>
         </w:rPr>
-        <w:t>與</w:t>
-      </w:r>
-      <w:proofErr w:type="gramEnd"/>
-      <w:r>
-        <w:rPr>
-          <w:rFonts w:ascii="華康正顏楷體W9" w:eastAsia="華康正顏楷體W9" w:hAnsi="Calibri" w:cs="Calibri" w:hint="eastAsia"/>
-          <w:w w:val="125"/>
-        </w:rPr>
-        <w:t>探訪</w:t>
+        <w:t>與探訪</w:t>
       </w:r>
       <w:r>
         <w:rPr>
@@ -28759,19 +27471,8 @@
                 <w:sz w:val="26"/>
                 <w:szCs w:val="26"/>
               </w:rPr>
-              <w:t>代禱</w:t>
-            </w:r>
-            <w:proofErr w:type="gramStart"/>
-            <w:r>
-              <w:rPr>
-                <w:rFonts w:ascii="華康中黑體" w:eastAsia="華康中黑體" w:hAnsi="標楷體" w:cstheme="minorHAnsi" w:hint="eastAsia"/>
-                <w:w w:val="80"/>
-                <w:sz w:val="26"/>
-                <w:szCs w:val="26"/>
-              </w:rPr>
-              <w:t>週</w:t>
-            </w:r>
-            <w:proofErr w:type="gramEnd"/>
+              <w:t>代禱週</w:t>
+            </w:r>
           </w:p>
         </w:tc>
         <w:tc>
@@ -29680,6 +28381,7 @@
         <w:rPr>
           <w:rFonts w:ascii="Barlow Condensed Medium" w:hAnsi="Barlow Condensed Medium"/>
           <w:noProof/>
+          <w:lang w:bidi="he-IL"/>
         </w:rPr>
         <mc:AlternateContent>
           <mc:Choice Requires="wps">
@@ -29745,7 +28447,7 @@
           </mc:Choice>
           <mc:Fallback>
             <w:pict>
-              <v:line w14:anchorId="5AF44D73" id="直線接點 6" o:spid="_x0000_s1026" style="position:absolute;z-index:251664384;visibility:visible;mso-wrap-style:square;mso-width-percent:0;mso-height-percent:0;mso-wrap-distance-left:9pt;mso-wrap-distance-top:0;mso-wrap-distance-right:9pt;mso-wrap-distance-bottom:0;mso-position-horizontal:absolute;mso-position-horizontal-relative:page;mso-position-vertical:absolute;mso-position-vertical-relative:page;mso-width-percent:0;mso-height-percent:0;mso-width-relative:margin;mso-height-relative:margin" from="343.9pt,19.85pt" to="345.05pt,710.95pt" o:gfxdata="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" strokecolor="black [3213]" strokeweight=".5pt">
+              <v:line w14:anchorId="4BF55AD3" id="直線接點 6" o:spid="_x0000_s1026" style="position:absolute;z-index:251664384;visibility:visible;mso-wrap-style:square;mso-width-percent:0;mso-height-percent:0;mso-wrap-distance-left:9pt;mso-wrap-distance-top:0;mso-wrap-distance-right:9pt;mso-wrap-distance-bottom:0;mso-position-horizontal:absolute;mso-position-horizontal-relative:page;mso-position-vertical:absolute;mso-position-vertical-relative:page;mso-width-percent:0;mso-height-percent:0;mso-width-relative:margin;mso-height-relative:margin" from="343.9pt,19.85pt" to="345.05pt,710.95pt" o:gfxdata="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" strokecolor="black [3213]" strokeweight=".5pt">
                 <v:stroke dashstyle="3 1" joinstyle="miter"/>
                 <w10:wrap anchorx="page" anchory="page"/>
               </v:line>
@@ -29757,6 +28459,7 @@
         <w:rPr>
           <w:rFonts w:ascii="Barlow Condensed Medium" w:hAnsi="Barlow Condensed Medium"/>
           <w:noProof/>
+          <w:lang w:bidi="he-IL"/>
         </w:rPr>
         <mc:AlternateContent>
           <mc:Choice Requires="wps">
@@ -29822,7 +28525,7 @@
           </mc:Choice>
           <mc:Fallback>
             <w:pict>
-              <v:line w14:anchorId="22DFA41D" id="直線接點 4" o:spid="_x0000_s1026" style="position:absolute;z-index:251660288;visibility:visible;mso-wrap-style:square;mso-width-percent:0;mso-height-percent:0;mso-wrap-distance-left:9pt;mso-wrap-distance-top:0;mso-wrap-distance-right:9pt;mso-wrap-distance-bottom:0;mso-position-horizontal:absolute;mso-position-horizontal-relative:page;mso-position-vertical:absolute;mso-position-vertical-relative:page;mso-width-percent:0;mso-height-percent:0;mso-width-relative:margin;mso-height-relative:margin" from="343.9pt,19.85pt" to="345.05pt,710.95pt" o:gfxdata="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" strokecolor="black [3213]" strokeweight=".5pt">
+              <v:line w14:anchorId="0CD1A4D0" id="直線接點 4" o:spid="_x0000_s1026" style="position:absolute;z-index:251660288;visibility:visible;mso-wrap-style:square;mso-width-percent:0;mso-height-percent:0;mso-wrap-distance-left:9pt;mso-wrap-distance-top:0;mso-wrap-distance-right:9pt;mso-wrap-distance-bottom:0;mso-position-horizontal:absolute;mso-position-horizontal-relative:page;mso-position-vertical:absolute;mso-position-vertical-relative:page;mso-width-percent:0;mso-height-percent:0;mso-width-relative:margin;mso-height-relative:margin" from="343.9pt,19.85pt" to="345.05pt,710.95pt" o:gfxdata="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" strokecolor="black [3213]" strokeweight=".5pt">
                 <v:stroke dashstyle="3 1" joinstyle="miter"/>
                 <w10:wrap anchorx="page" anchory="page"/>
               </v:line>
@@ -29844,7 +28547,6 @@
         </w:rPr>
         <w:t>本</w:t>
       </w:r>
-      <w:proofErr w:type="gramStart"/>
       <w:r>
         <w:rPr>
           <w:rFonts w:ascii="Barlow Condensed Medium" w:eastAsia="華康正顏楷體W9" w:hAnsi="Barlow Condensed Medium" w:cstheme="minorHAnsi"/>
@@ -29852,7 +28554,6 @@
         </w:rPr>
         <w:t>週講章</w:t>
       </w:r>
-      <w:proofErr w:type="gramEnd"/>
       <w:r>
         <w:rPr>
           <w:rFonts w:ascii="Barlow Condensed Medium" w:eastAsia="華康正顏楷體W9" w:hAnsi="Barlow Condensed Medium" w:cstheme="minorHAnsi"/>
@@ -30016,7 +28717,7 @@
           <w:sz w:val="26"/>
           <w:szCs w:val="26"/>
         </w:rPr>
-        <w:t>米利巴水</w:t>
+        <w:t>女兒繼承有理</w:t>
       </w:r>
       <w:r>
         <w:rPr>
@@ -30090,7 +28791,6 @@
               </w:rPr>
               <w:t xml:space="preserve"> </w:t>
             </w:r>
-            <w:proofErr w:type="gramStart"/>
             <w:r>
               <w:rPr>
                 <w:rFonts w:ascii="Barlow Condensed Medium" w:eastAsia="華康儷中黑" w:hAnsi="Barlow Condensed Medium" w:cs="Calibri" w:hint="eastAsia"/>
@@ -30098,9 +28798,8 @@
                 <w:sz w:val="26"/>
                 <w:szCs w:val="26"/>
               </w:rPr>
-              <w:t>民數記</w:t>
-            </w:r>
-            <w:proofErr w:type="gramEnd"/>
+              <w:t>民</w:t>
+            </w:r>
             <w:r>
               <w:rPr>
                 <w:rFonts w:ascii="Barlow Condensed Medium" w:eastAsia="華康儷中黑" w:hAnsi="Barlow Condensed Medium" w:cs="Calibri" w:hint="eastAsia"/>
@@ -30108,7 +28807,16 @@
                 <w:sz w:val="26"/>
                 <w:szCs w:val="26"/>
               </w:rPr>
-              <w:t>20:2-13</w:t>
+              <w:t>數記</w:t>
+            </w:r>
+            <w:r>
+              <w:rPr>
+                <w:rFonts w:ascii="Barlow Condensed Medium" w:eastAsia="華康儷中黑" w:hAnsi="Barlow Condensed Medium" w:cs="Calibri" w:hint="eastAsia"/>
+                <w:w w:val="75"/>
+                <w:sz w:val="26"/>
+                <w:szCs w:val="26"/>
+              </w:rPr>
+              <w:t>27:1-11</w:t>
             </w:r>
           </w:p>
         </w:tc>
@@ -30149,7 +28857,7 @@
         <w:jc w:val="both"/>
         <w:rPr>
           <w:rFonts w:ascii="Barlow Condensed Medium" w:eastAsia="華康細黑體" w:hAnsi="Barlow Condensed Medium" w:cs="微軟正黑體"/>
-          <w:w w:val="75"/>
+          <w:w w:val="72"/>
           <w:sz w:val="26"/>
           <w:szCs w:val="26"/>
         </w:rPr>
@@ -30157,583 +28865,20 @@
       <w:r>
         <w:rPr>
           <w:rFonts w:ascii="Barlow Condensed Medium" w:eastAsia="華康儷中黑" w:hAnsi="Barlow Condensed Medium" w:hint="eastAsia"/>
-          <w:w w:val="75"/>
+          <w:w w:val="72"/>
           <w:sz w:val="26"/>
           <w:szCs w:val="26"/>
         </w:rPr>
-        <w:t>四十年前為水爭鬧，也</w:t>
+        <w:t>各家族分得土地，且世代傳承，不得轉移。既使土地被賣了，在禧年也有歸還本族的條例。這樣的土地政策能使百姓長久安居，是一種社會安全的保障。</w:t>
       </w:r>
-      <w:proofErr w:type="gramStart"/>
       <w:r>
         <w:rPr>
-          <w:rFonts w:ascii="Barlow Condensed Medium" w:eastAsia="華康儷中黑" w:hAnsi="Barlow Condensed Medium" w:hint="eastAsia"/>
-          <w:w w:val="75"/>
+          <w:rFonts w:ascii="Barlow Condensed Medium" w:eastAsia="華康細黑體" w:hAnsi="Barlow Condensed Medium" w:cs="微軟正黑體" w:hint="eastAsia"/>
+          <w:w w:val="72"/>
           <w:sz w:val="26"/>
           <w:szCs w:val="26"/>
         </w:rPr>
-        <w:t>在米利巴</w:t>
-      </w:r>
-      <w:proofErr w:type="gramEnd"/>
-      <w:r>
-        <w:rPr>
-          <w:rFonts w:ascii="Barlow Condensed Medium" w:eastAsia="華康儷中黑" w:hAnsi="Barlow Condensed Medium" w:hint="eastAsia"/>
-          <w:w w:val="75"/>
-          <w:sz w:val="26"/>
-          <w:szCs w:val="26"/>
-        </w:rPr>
-        <w:t>(</w:t>
-      </w:r>
-      <w:r>
-        <w:rPr>
-          <w:rFonts w:ascii="Barlow Condensed Medium" w:eastAsia="華康儷中黑" w:hAnsi="Barlow Condensed Medium" w:hint="eastAsia"/>
-          <w:w w:val="75"/>
-          <w:sz w:val="26"/>
-          <w:szCs w:val="26"/>
-        </w:rPr>
-        <w:t>出</w:t>
-      </w:r>
-      <w:r>
-        <w:rPr>
-          <w:rFonts w:ascii="Barlow Condensed Medium" w:eastAsia="華康儷中黑" w:hAnsi="Barlow Condensed Medium" w:hint="eastAsia"/>
-          <w:w w:val="75"/>
-          <w:sz w:val="26"/>
-          <w:szCs w:val="26"/>
-        </w:rPr>
-        <w:t>17:7)</w:t>
-      </w:r>
-      <w:r>
-        <w:rPr>
-          <w:rFonts w:ascii="Barlow Condensed Medium" w:eastAsia="華康儷中黑" w:hAnsi="Barlow Condensed Medium" w:hint="eastAsia"/>
-          <w:w w:val="75"/>
-          <w:sz w:val="26"/>
-          <w:szCs w:val="26"/>
-        </w:rPr>
-        <w:t xml:space="preserve">，而這次　</w:t>
-      </w:r>
-      <w:proofErr w:type="gramStart"/>
-      <w:r>
-        <w:rPr>
-          <w:rFonts w:ascii="Barlow Condensed Medium" w:eastAsia="華康儷中黑" w:hAnsi="Barlow Condensed Medium" w:hint="eastAsia"/>
-          <w:w w:val="75"/>
-          <w:sz w:val="26"/>
-          <w:szCs w:val="26"/>
-        </w:rPr>
-        <w:t>神要摩</w:t>
-      </w:r>
-      <w:proofErr w:type="gramEnd"/>
-      <w:r>
-        <w:rPr>
-          <w:rFonts w:ascii="Barlow Condensed Medium" w:eastAsia="華康儷中黑" w:hAnsi="Barlow Condensed Medium" w:hint="eastAsia"/>
-          <w:w w:val="75"/>
-          <w:sz w:val="26"/>
-          <w:szCs w:val="26"/>
-        </w:rPr>
-        <w:t>西吩咐磐石，他卻打了兩下。因在此</w:t>
-      </w:r>
-      <w:proofErr w:type="gramStart"/>
-      <w:r>
-        <w:rPr>
-          <w:rFonts w:ascii="Barlow Condensed Medium" w:eastAsia="華康儷中黑" w:hAnsi="Barlow Condensed Medium" w:hint="eastAsia"/>
-          <w:w w:val="75"/>
-          <w:sz w:val="26"/>
-          <w:szCs w:val="26"/>
-        </w:rPr>
-        <w:t>事未尊</w:t>
-      </w:r>
-      <w:proofErr w:type="gramEnd"/>
-      <w:r>
-        <w:rPr>
-          <w:rFonts w:ascii="Barlow Condensed Medium" w:eastAsia="華康儷中黑" w:hAnsi="Barlow Condensed Medium" w:hint="eastAsia"/>
-          <w:w w:val="75"/>
-          <w:sz w:val="26"/>
-          <w:szCs w:val="26"/>
-        </w:rPr>
-        <w:t xml:space="preserve">　神為聖，連累摩西</w:t>
-      </w:r>
-      <w:proofErr w:type="gramStart"/>
-      <w:r>
-        <w:rPr>
-          <w:rFonts w:ascii="Barlow Condensed Medium" w:eastAsia="華康儷中黑" w:hAnsi="Barlow Condensed Medium" w:hint="eastAsia"/>
-          <w:w w:val="75"/>
-          <w:sz w:val="26"/>
-          <w:szCs w:val="26"/>
-        </w:rPr>
-        <w:t>和亞倫也</w:t>
-      </w:r>
-      <w:proofErr w:type="gramEnd"/>
-      <w:r>
-        <w:rPr>
-          <w:rFonts w:ascii="Barlow Condensed Medium" w:eastAsia="華康儷中黑" w:hAnsi="Barlow Condensed Medium" w:hint="eastAsia"/>
-          <w:w w:val="75"/>
-          <w:sz w:val="26"/>
-          <w:szCs w:val="26"/>
-        </w:rPr>
-        <w:t>不得進</w:t>
-      </w:r>
-      <w:proofErr w:type="gramStart"/>
-      <w:r>
-        <w:rPr>
-          <w:rFonts w:ascii="Barlow Condensed Medium" w:eastAsia="華康儷中黑" w:hAnsi="Barlow Condensed Medium" w:hint="eastAsia"/>
-          <w:w w:val="75"/>
-          <w:sz w:val="26"/>
-          <w:szCs w:val="26"/>
-        </w:rPr>
-        <w:t>迦</w:t>
-      </w:r>
-      <w:proofErr w:type="gramEnd"/>
-      <w:r>
-        <w:rPr>
-          <w:rFonts w:ascii="Barlow Condensed Medium" w:eastAsia="華康儷中黑" w:hAnsi="Barlow Condensed Medium" w:hint="eastAsia"/>
-          <w:w w:val="75"/>
-          <w:sz w:val="26"/>
-          <w:szCs w:val="26"/>
-        </w:rPr>
-        <w:t>南。</w:t>
-      </w:r>
-      <w:r>
-        <w:rPr>
-          <w:rFonts w:ascii="Barlow Condensed Medium" w:eastAsia="華康細黑體" w:hAnsi="Barlow Condensed Medium" w:cs="微軟正黑體" w:hint="eastAsia"/>
-          <w:w w:val="75"/>
-          <w:sz w:val="26"/>
-          <w:szCs w:val="26"/>
-        </w:rPr>
-        <w:t>前一次，根據出埃及記</w:t>
-      </w:r>
-      <w:r>
-        <w:rPr>
-          <w:rFonts w:ascii="Barlow Condensed Medium" w:eastAsia="華康細黑體" w:hAnsi="Barlow Condensed Medium" w:cs="微軟正黑體" w:hint="eastAsia"/>
-          <w:w w:val="75"/>
-          <w:sz w:val="26"/>
-          <w:szCs w:val="26"/>
-        </w:rPr>
-        <w:t>17</w:t>
-      </w:r>
-      <w:r>
-        <w:rPr>
-          <w:rFonts w:ascii="Barlow Condensed Medium" w:eastAsia="華康細黑體" w:hAnsi="Barlow Condensed Medium" w:cs="微軟正黑體" w:hint="eastAsia"/>
-          <w:w w:val="75"/>
-          <w:sz w:val="26"/>
-          <w:szCs w:val="26"/>
-        </w:rPr>
-        <w:t>章</w:t>
-      </w:r>
-      <w:r>
-        <w:rPr>
-          <w:rFonts w:ascii="Barlow Condensed Medium" w:eastAsia="華康細黑體" w:hAnsi="Barlow Condensed Medium" w:cs="微軟正黑體" w:hint="eastAsia"/>
-          <w:w w:val="75"/>
-          <w:sz w:val="26"/>
-          <w:szCs w:val="26"/>
-        </w:rPr>
-        <w:t>7</w:t>
-      </w:r>
-      <w:r>
-        <w:rPr>
-          <w:rFonts w:ascii="Barlow Condensed Medium" w:eastAsia="華康細黑體" w:hAnsi="Barlow Condensed Medium" w:cs="微軟正黑體" w:hint="eastAsia"/>
-          <w:w w:val="75"/>
-          <w:sz w:val="26"/>
-          <w:szCs w:val="26"/>
-        </w:rPr>
-        <w:t>節，摩西在</w:t>
-      </w:r>
-      <w:proofErr w:type="gramStart"/>
-      <w:r>
-        <w:rPr>
-          <w:rFonts w:ascii="Barlow Condensed Medium" w:eastAsia="華康細黑體" w:hAnsi="Barlow Condensed Medium" w:cs="微軟正黑體" w:hint="eastAsia"/>
-          <w:w w:val="75"/>
-          <w:sz w:val="26"/>
-          <w:szCs w:val="26"/>
-        </w:rPr>
-        <w:t>利非訂擊石出</w:t>
-      </w:r>
-      <w:proofErr w:type="gramEnd"/>
-      <w:r>
-        <w:rPr>
-          <w:rFonts w:ascii="Barlow Condensed Medium" w:eastAsia="華康細黑體" w:hAnsi="Barlow Condensed Medium" w:cs="微軟正黑體" w:hint="eastAsia"/>
-          <w:w w:val="75"/>
-          <w:sz w:val="26"/>
-          <w:szCs w:val="26"/>
-        </w:rPr>
-        <w:t>水後，就給那地起了兩個名字，</w:t>
-      </w:r>
-      <w:proofErr w:type="gramStart"/>
-      <w:r>
-        <w:rPr>
-          <w:rFonts w:ascii="Barlow Condensed Medium" w:eastAsia="華康細黑體" w:hAnsi="Barlow Condensed Medium" w:cs="微軟正黑體" w:hint="eastAsia"/>
-          <w:w w:val="75"/>
-          <w:sz w:val="26"/>
-          <w:szCs w:val="26"/>
-        </w:rPr>
-        <w:t>瑪撒指</w:t>
-      </w:r>
-      <w:proofErr w:type="gramEnd"/>
-      <w:r>
-        <w:rPr>
-          <w:rFonts w:ascii="Barlow Condensed Medium" w:eastAsia="華康細黑體" w:hAnsi="Barlow Condensed Medium" w:cs="微軟正黑體" w:hint="eastAsia"/>
-          <w:w w:val="75"/>
-          <w:sz w:val="26"/>
-          <w:szCs w:val="26"/>
-        </w:rPr>
-        <w:t>「試探」，以及</w:t>
-      </w:r>
-      <w:proofErr w:type="gramStart"/>
-      <w:r>
-        <w:rPr>
-          <w:rFonts w:ascii="Barlow Condensed Medium" w:eastAsia="華康細黑體" w:hAnsi="Barlow Condensed Medium" w:cs="微軟正黑體" w:hint="eastAsia"/>
-          <w:w w:val="75"/>
-          <w:sz w:val="26"/>
-          <w:szCs w:val="26"/>
-        </w:rPr>
-        <w:t>米利巴指</w:t>
-      </w:r>
-      <w:proofErr w:type="gramEnd"/>
-      <w:r>
-        <w:rPr>
-          <w:rFonts w:ascii="Barlow Condensed Medium" w:eastAsia="華康細黑體" w:hAnsi="Barlow Condensed Medium" w:cs="微軟正黑體" w:hint="eastAsia"/>
-          <w:w w:val="75"/>
-          <w:sz w:val="26"/>
-          <w:szCs w:val="26"/>
-        </w:rPr>
-        <w:t>「爭鬧」。然而詩篇</w:t>
-      </w:r>
-      <w:r>
-        <w:rPr>
-          <w:rFonts w:ascii="Barlow Condensed Medium" w:eastAsia="華康細黑體" w:hAnsi="Barlow Condensed Medium" w:cs="微軟正黑體" w:hint="eastAsia"/>
-          <w:w w:val="75"/>
-          <w:sz w:val="26"/>
-          <w:szCs w:val="26"/>
-        </w:rPr>
-        <w:t>(106:32-33)</w:t>
-      </w:r>
-      <w:r>
-        <w:rPr>
-          <w:rFonts w:ascii="Barlow Condensed Medium" w:eastAsia="華康細黑體" w:hAnsi="Barlow Condensed Medium" w:cs="微軟正黑體" w:hint="eastAsia"/>
-          <w:w w:val="75"/>
-          <w:sz w:val="26"/>
-          <w:szCs w:val="26"/>
-        </w:rPr>
-        <w:t>說「</w:t>
-      </w:r>
-      <w:r>
-        <w:rPr>
-          <w:rFonts w:ascii="華康古印體" w:eastAsia="華康古印體" w:hAnsi="Barlow Condensed Medium" w:cs="微軟正黑體" w:hint="eastAsia"/>
-          <w:b/>
-          <w:bCs/>
-          <w:w w:val="75"/>
-          <w:sz w:val="26"/>
-          <w:szCs w:val="26"/>
-        </w:rPr>
-        <w:t>他們在</w:t>
-      </w:r>
-      <w:proofErr w:type="gramStart"/>
-      <w:r>
-        <w:rPr>
-          <w:rFonts w:ascii="華康古印體" w:eastAsia="華康古印體" w:hAnsi="Barlow Condensed Medium" w:cs="微軟正黑體" w:hint="eastAsia"/>
-          <w:b/>
-          <w:bCs/>
-          <w:w w:val="75"/>
-          <w:sz w:val="26"/>
-          <w:szCs w:val="26"/>
-        </w:rPr>
-        <w:t>米利巴水</w:t>
-      </w:r>
-      <w:proofErr w:type="gramEnd"/>
-      <w:r>
-        <w:rPr>
-          <w:rFonts w:ascii="華康古印體" w:eastAsia="華康古印體" w:hAnsi="Barlow Condensed Medium" w:cs="微軟正黑體" w:hint="eastAsia"/>
-          <w:b/>
-          <w:bCs/>
-          <w:w w:val="75"/>
-          <w:sz w:val="26"/>
-          <w:szCs w:val="26"/>
-        </w:rPr>
-        <w:t>邊惹耶和華發怒，以致</w:t>
-      </w:r>
-      <w:proofErr w:type="gramStart"/>
-      <w:r>
-        <w:rPr>
-          <w:rFonts w:ascii="華康古印體" w:eastAsia="華康古印體" w:hAnsi="Barlow Condensed Medium" w:cs="微軟正黑體" w:hint="eastAsia"/>
-          <w:b/>
-          <w:bCs/>
-          <w:w w:val="75"/>
-          <w:sz w:val="26"/>
-          <w:szCs w:val="26"/>
-        </w:rPr>
-        <w:t>摩西因他們</w:t>
-      </w:r>
-      <w:proofErr w:type="gramEnd"/>
-      <w:r>
-        <w:rPr>
-          <w:rFonts w:ascii="華康古印體" w:eastAsia="華康古印體" w:hAnsi="Barlow Condensed Medium" w:cs="微軟正黑體" w:hint="eastAsia"/>
-          <w:b/>
-          <w:bCs/>
-          <w:w w:val="75"/>
-          <w:sz w:val="26"/>
-          <w:szCs w:val="26"/>
-        </w:rPr>
-        <w:t>的緣故也受了懲罰。…</w:t>
-      </w:r>
-      <w:proofErr w:type="gramStart"/>
-      <w:r>
-        <w:rPr>
-          <w:rFonts w:ascii="華康古印體" w:eastAsia="華康古印體" w:hAnsi="Barlow Condensed Medium" w:cs="微軟正黑體" w:hint="eastAsia"/>
-          <w:b/>
-          <w:bCs/>
-          <w:w w:val="75"/>
-          <w:sz w:val="26"/>
-          <w:szCs w:val="26"/>
-        </w:rPr>
-        <w:t>摩西用嘴</w:t>
-      </w:r>
-      <w:proofErr w:type="gramEnd"/>
-      <w:r>
-        <w:rPr>
-          <w:rFonts w:ascii="華康古印體" w:eastAsia="華康古印體" w:hAnsi="Barlow Condensed Medium" w:cs="微軟正黑體" w:hint="eastAsia"/>
-          <w:b/>
-          <w:bCs/>
-          <w:w w:val="75"/>
-          <w:sz w:val="26"/>
-          <w:szCs w:val="26"/>
-        </w:rPr>
-        <w:t>說出冒失的話。</w:t>
-      </w:r>
-      <w:r>
-        <w:rPr>
-          <w:rFonts w:ascii="Barlow Condensed Medium" w:eastAsia="華康細黑體" w:hAnsi="Barlow Condensed Medium" w:cs="微軟正黑體" w:hint="eastAsia"/>
-          <w:w w:val="75"/>
-          <w:sz w:val="26"/>
-          <w:szCs w:val="26"/>
-        </w:rPr>
-        <w:t>」和</w:t>
-      </w:r>
-      <w:proofErr w:type="gramStart"/>
-      <w:r>
-        <w:rPr>
-          <w:rFonts w:ascii="Barlow Condensed Medium" w:eastAsia="華康細黑體" w:hAnsi="Barlow Condensed Medium" w:cs="微軟正黑體" w:hint="eastAsia"/>
-          <w:w w:val="75"/>
-          <w:sz w:val="26"/>
-          <w:szCs w:val="26"/>
-        </w:rPr>
-        <w:t>民數</w:t>
-      </w:r>
-      <w:proofErr w:type="gramEnd"/>
-      <w:r>
-        <w:rPr>
-          <w:rFonts w:ascii="Barlow Condensed Medium" w:eastAsia="華康細黑體" w:hAnsi="Barlow Condensed Medium" w:cs="微軟正黑體" w:hint="eastAsia"/>
-          <w:w w:val="75"/>
-          <w:sz w:val="26"/>
-          <w:szCs w:val="26"/>
-        </w:rPr>
-        <w:t>記</w:t>
-      </w:r>
-      <w:r>
-        <w:rPr>
-          <w:rFonts w:ascii="Barlow Condensed Medium" w:eastAsia="華康細黑體" w:hAnsi="Barlow Condensed Medium" w:cs="微軟正黑體" w:hint="eastAsia"/>
-          <w:w w:val="75"/>
-          <w:sz w:val="26"/>
-          <w:szCs w:val="26"/>
-        </w:rPr>
-        <w:t>(27:14)</w:t>
-      </w:r>
-      <w:r>
-        <w:rPr>
-          <w:rFonts w:ascii="Barlow Condensed Medium" w:eastAsia="華康細黑體" w:hAnsi="Barlow Condensed Medium" w:cs="微軟正黑體" w:hint="eastAsia"/>
-          <w:w w:val="75"/>
-          <w:sz w:val="26"/>
-          <w:szCs w:val="26"/>
-        </w:rPr>
-        <w:t>說「</w:t>
-      </w:r>
-      <w:r>
-        <w:rPr>
-          <w:rFonts w:ascii="華康古印體" w:eastAsia="華康古印體" w:hAnsi="Barlow Condensed Medium" w:cs="微軟正黑體" w:hint="eastAsia"/>
-          <w:b/>
-          <w:bCs/>
-          <w:w w:val="75"/>
-          <w:sz w:val="26"/>
-          <w:szCs w:val="26"/>
-        </w:rPr>
-        <w:t>因為在尋的曠野，</w:t>
-      </w:r>
-      <w:proofErr w:type="gramStart"/>
-      <w:r>
-        <w:rPr>
-          <w:rFonts w:ascii="華康古印體" w:eastAsia="華康古印體" w:hAnsi="Barlow Condensed Medium" w:cs="微軟正黑體" w:hint="eastAsia"/>
-          <w:b/>
-          <w:bCs/>
-          <w:w w:val="75"/>
-          <w:sz w:val="26"/>
-          <w:szCs w:val="26"/>
-        </w:rPr>
-        <w:t>會眾爭鬧</w:t>
-      </w:r>
-      <w:proofErr w:type="gramEnd"/>
-      <w:r>
-        <w:rPr>
-          <w:rFonts w:ascii="華康古印體" w:eastAsia="華康古印體" w:hAnsi="Barlow Condensed Medium" w:cs="微軟正黑體" w:hint="eastAsia"/>
-          <w:b/>
-          <w:bCs/>
-          <w:w w:val="75"/>
-          <w:sz w:val="26"/>
-          <w:szCs w:val="26"/>
-        </w:rPr>
-        <w:t>的時候，你們違背了我的命令，沒有</w:t>
-      </w:r>
-      <w:proofErr w:type="gramStart"/>
-      <w:r>
-        <w:rPr>
-          <w:rFonts w:ascii="華康古印體" w:eastAsia="華康古印體" w:hAnsi="Barlow Condensed Medium" w:cs="微軟正黑體" w:hint="eastAsia"/>
-          <w:b/>
-          <w:bCs/>
-          <w:w w:val="75"/>
-          <w:sz w:val="26"/>
-          <w:szCs w:val="26"/>
-        </w:rPr>
-        <w:t>在湧水</w:t>
-      </w:r>
-      <w:proofErr w:type="gramEnd"/>
-      <w:r>
-        <w:rPr>
-          <w:rFonts w:ascii="華康古印體" w:eastAsia="華康古印體" w:hAnsi="Barlow Condensed Medium" w:cs="微軟正黑體" w:hint="eastAsia"/>
-          <w:b/>
-          <w:bCs/>
-          <w:w w:val="75"/>
-          <w:sz w:val="26"/>
-          <w:szCs w:val="26"/>
-        </w:rPr>
-        <w:t>之地，在會眾</w:t>
-      </w:r>
-      <w:proofErr w:type="gramStart"/>
-      <w:r>
-        <w:rPr>
-          <w:rFonts w:ascii="華康古印體" w:eastAsia="華康古印體" w:hAnsi="Barlow Condensed Medium" w:cs="微軟正黑體" w:hint="eastAsia"/>
-          <w:b/>
-          <w:bCs/>
-          <w:w w:val="75"/>
-          <w:sz w:val="26"/>
-          <w:szCs w:val="26"/>
-        </w:rPr>
-        <w:t>眼前尊</w:t>
-      </w:r>
-      <w:proofErr w:type="gramEnd"/>
-      <w:r>
-        <w:rPr>
-          <w:rFonts w:ascii="華康古印體" w:eastAsia="華康古印體" w:hAnsi="Barlow Condensed Medium" w:cs="微軟正黑體" w:hint="eastAsia"/>
-          <w:b/>
-          <w:bCs/>
-          <w:w w:val="75"/>
-          <w:sz w:val="26"/>
-          <w:szCs w:val="26"/>
-        </w:rPr>
-        <w:t>我為聖。</w:t>
-      </w:r>
-      <w:r>
-        <w:rPr>
-          <w:rFonts w:ascii="Barlow Condensed Medium" w:eastAsia="華康細黑體" w:hAnsi="Barlow Condensed Medium" w:cs="微軟正黑體" w:hint="eastAsia"/>
-          <w:w w:val="75"/>
-          <w:sz w:val="26"/>
-          <w:szCs w:val="26"/>
-        </w:rPr>
-        <w:t>」再次</w:t>
-      </w:r>
-      <w:proofErr w:type="gramStart"/>
-      <w:r>
-        <w:rPr>
-          <w:rFonts w:ascii="Barlow Condensed Medium" w:eastAsia="華康細黑體" w:hAnsi="Barlow Condensed Medium" w:cs="微軟正黑體" w:hint="eastAsia"/>
-          <w:w w:val="75"/>
-          <w:sz w:val="26"/>
-          <w:szCs w:val="26"/>
-        </w:rPr>
-        <w:t>解釋了摩西和亞倫為何</w:t>
-      </w:r>
-      <w:proofErr w:type="gramEnd"/>
-      <w:r>
-        <w:rPr>
-          <w:rFonts w:ascii="Barlow Condensed Medium" w:eastAsia="華康細黑體" w:hAnsi="Barlow Condensed Medium" w:cs="微軟正黑體" w:hint="eastAsia"/>
-          <w:w w:val="75"/>
-          <w:sz w:val="26"/>
-          <w:szCs w:val="26"/>
-        </w:rPr>
-        <w:t>被罰。就是沒有尊耶和華為聖，就是摩西說話的態度和在怒氣下沒有按耶和華的指示行動。其實，摩西</w:t>
-      </w:r>
-      <w:proofErr w:type="gramStart"/>
-      <w:r>
-        <w:rPr>
-          <w:rFonts w:ascii="Barlow Condensed Medium" w:eastAsia="華康細黑體" w:hAnsi="Barlow Condensed Medium" w:cs="微軟正黑體" w:hint="eastAsia"/>
-          <w:w w:val="75"/>
-          <w:sz w:val="26"/>
-          <w:szCs w:val="26"/>
-        </w:rPr>
-        <w:t>和亞倫並沒有</w:t>
-      </w:r>
-      <w:proofErr w:type="gramEnd"/>
-      <w:r>
-        <w:rPr>
-          <w:rFonts w:ascii="Barlow Condensed Medium" w:eastAsia="華康細黑體" w:hAnsi="Barlow Condensed Medium" w:cs="微軟正黑體" w:hint="eastAsia"/>
-          <w:w w:val="75"/>
-          <w:sz w:val="26"/>
-          <w:szCs w:val="26"/>
-        </w:rPr>
-        <w:t>不信　神，只是因為百姓一再爭鬧，生氣就抱怨且遷怒　神將這樣的差事交給他。而</w:t>
-      </w:r>
-      <w:proofErr w:type="gramStart"/>
-      <w:r>
-        <w:rPr>
-          <w:rFonts w:ascii="Barlow Condensed Medium" w:eastAsia="華康細黑體" w:hAnsi="Barlow Condensed Medium" w:cs="微軟正黑體" w:hint="eastAsia"/>
-          <w:w w:val="75"/>
-          <w:sz w:val="26"/>
-          <w:szCs w:val="26"/>
-        </w:rPr>
-        <w:t>不</w:t>
-      </w:r>
-      <w:proofErr w:type="gramEnd"/>
-      <w:r>
-        <w:rPr>
-          <w:rFonts w:ascii="Barlow Condensed Medium" w:eastAsia="華康細黑體" w:hAnsi="Barlow Condensed Medium" w:cs="微軟正黑體" w:hint="eastAsia"/>
-          <w:w w:val="75"/>
-          <w:sz w:val="26"/>
-          <w:szCs w:val="26"/>
-        </w:rPr>
-        <w:t xml:space="preserve">尊　神為聖，就是對　神的不敬。而不能進應許之地是怎樣的一個懲罰？就是沒有福氣見證　神的話實現的懲罰。又對這兩位帶領以色列人出埃及的領袖來說，就是不能活著領受這個與　</w:t>
-      </w:r>
-      <w:proofErr w:type="gramStart"/>
-      <w:r>
-        <w:rPr>
-          <w:rFonts w:ascii="Barlow Condensed Medium" w:eastAsia="華康細黑體" w:hAnsi="Barlow Condensed Medium" w:cs="微軟正黑體" w:hint="eastAsia"/>
-          <w:w w:val="75"/>
-          <w:sz w:val="26"/>
-          <w:szCs w:val="26"/>
-        </w:rPr>
-        <w:t>神同工</w:t>
-      </w:r>
-      <w:proofErr w:type="gramEnd"/>
-      <w:r>
-        <w:rPr>
-          <w:rFonts w:ascii="Barlow Condensed Medium" w:eastAsia="華康細黑體" w:hAnsi="Barlow Condensed Medium" w:cs="微軟正黑體" w:hint="eastAsia"/>
-          <w:w w:val="75"/>
-          <w:sz w:val="26"/>
-          <w:szCs w:val="26"/>
-        </w:rPr>
-        <w:t>的光榮。但是，他們沒有失去其他的祝福，就是死後與</w:t>
-      </w:r>
-      <w:proofErr w:type="gramStart"/>
-      <w:r>
-        <w:rPr>
-          <w:rFonts w:ascii="Barlow Condensed Medium" w:eastAsia="華康細黑體" w:hAnsi="Barlow Condensed Medium" w:cs="微軟正黑體" w:hint="eastAsia"/>
-          <w:w w:val="75"/>
-          <w:sz w:val="26"/>
-          <w:szCs w:val="26"/>
-        </w:rPr>
-        <w:t>列祖同睡</w:t>
-      </w:r>
-      <w:proofErr w:type="gramEnd"/>
-      <w:r>
-        <w:rPr>
-          <w:rFonts w:ascii="Barlow Condensed Medium" w:eastAsia="華康細黑體" w:hAnsi="Barlow Condensed Medium" w:cs="微軟正黑體" w:hint="eastAsia"/>
-          <w:w w:val="75"/>
-          <w:sz w:val="26"/>
-          <w:szCs w:val="26"/>
-        </w:rPr>
-        <w:t>，又或能進入永生。</w:t>
+        <w:t>地土是人類生活的基本需求，除了提供一個棲身之所，在早期，農牧是主要的經濟活動，那土地就是人和家族賴以為生的生產依靠。因此，關於保障土地能由一家族永久傳承的律法條文，包括禧年，乃是一個有遠見的、先進的社會安全保障制度。不過，在以色列的士師時代和王國時代，到底有沒有真正實行過這律法，就令人十分懷疑了。反觀今日的資本主義社會，土地都集中在財團的手中，成為剝削中、下階級的工具。因此，先進的福利國家，會由國家來保障居住的安全，除了控制房價的政策之外，提供租金低廉，甚至免費的社會住宅更時代的趨勢。又關鍵是我們國家的立法機構如何苦民所苦、與時俱進，讓律法作為社會安全政策的依據。因此，選出有水準的立法委員是公民的智慧和福氣，才能杜絕官商勾結和經濟剝削，甚至賣國，真正保障弱勢者的生活，和整體的社會安全。</w:t>
       </w:r>
     </w:p>
     <w:p>
@@ -30744,7 +28889,7 @@
         <w:jc w:val="both"/>
         <w:rPr>
           <w:rFonts w:ascii="Barlow Condensed Medium" w:eastAsia="華康細黑體" w:hAnsi="Barlow Condensed Medium" w:cs="微軟正黑體"/>
-          <w:w w:val="75"/>
+          <w:w w:val="72"/>
           <w:sz w:val="26"/>
           <w:szCs w:val="26"/>
         </w:rPr>
@@ -30752,267 +28897,20 @@
       <w:r>
         <w:rPr>
           <w:rFonts w:ascii="Barlow Condensed Medium" w:eastAsia="華康儷中黑" w:hAnsi="Barlow Condensed Medium" w:hint="eastAsia"/>
-          <w:w w:val="75"/>
+          <w:w w:val="72"/>
           <w:sz w:val="26"/>
           <w:szCs w:val="26"/>
         </w:rPr>
-        <w:t>這次</w:t>
+        <w:t>由女兒繼承，是在父親沒有兒子或兒子都先死也無後的狀況，並未改變婦女在父親社會中的地位。卻沒有說女兒後裔能繼承，可能只繼承到所有的女兒都死了。</w:t>
       </w:r>
       <w:r>
         <w:rPr>
-          <w:rFonts w:ascii="Barlow Condensed Medium" w:eastAsia="華康儷中黑" w:hAnsi="Barlow Condensed Medium" w:hint="eastAsia"/>
-          <w:w w:val="75"/>
+          <w:rFonts w:ascii="Barlow Condensed Medium" w:eastAsia="華康細黑體" w:hAnsi="Barlow Condensed Medium" w:cs="微軟正黑體" w:hint="eastAsia"/>
+          <w:w w:val="72"/>
           <w:sz w:val="26"/>
           <w:szCs w:val="26"/>
         </w:rPr>
-        <w:t>也</w:t>
-      </w:r>
-      <w:r>
-        <w:rPr>
-          <w:rFonts w:ascii="Barlow Condensed Medium" w:eastAsia="華康儷中黑" w:hAnsi="Barlow Condensed Medium" w:hint="eastAsia"/>
-          <w:w w:val="75"/>
-          <w:sz w:val="26"/>
-          <w:szCs w:val="26"/>
-        </w:rPr>
-        <w:t>是個試驗。百姓早就因不信而不能進　神所賜的應許之地。這次又連累摩西</w:t>
-      </w:r>
-      <w:proofErr w:type="gramStart"/>
-      <w:r>
-        <w:rPr>
-          <w:rFonts w:ascii="Barlow Condensed Medium" w:eastAsia="華康儷中黑" w:hAnsi="Barlow Condensed Medium" w:hint="eastAsia"/>
-          <w:w w:val="75"/>
-          <w:sz w:val="26"/>
-          <w:szCs w:val="26"/>
-        </w:rPr>
-        <w:t>和亞倫也</w:t>
-      </w:r>
-      <w:proofErr w:type="gramEnd"/>
-      <w:r>
-        <w:rPr>
-          <w:rFonts w:ascii="Barlow Condensed Medium" w:eastAsia="華康儷中黑" w:hAnsi="Barlow Condensed Medium" w:hint="eastAsia"/>
-          <w:w w:val="75"/>
-          <w:sz w:val="26"/>
-          <w:szCs w:val="26"/>
-        </w:rPr>
-        <w:t>受懲罰，所要表達的，做為領袖也一樣，在　神的面前沒有特權。</w:t>
-      </w:r>
-      <w:r>
-        <w:rPr>
-          <w:rFonts w:ascii="Barlow Condensed Medium" w:eastAsia="華康細黑體" w:hAnsi="Barlow Condensed Medium" w:cs="微軟正黑體" w:hint="eastAsia"/>
-          <w:w w:val="75"/>
-          <w:sz w:val="26"/>
-          <w:szCs w:val="26"/>
-        </w:rPr>
-        <w:t>有時想想，摩西無辜，沒說話的</w:t>
-      </w:r>
-      <w:proofErr w:type="gramStart"/>
-      <w:r>
-        <w:rPr>
-          <w:rFonts w:ascii="Barlow Condensed Medium" w:eastAsia="華康細黑體" w:hAnsi="Barlow Condensed Medium" w:cs="微軟正黑體" w:hint="eastAsia"/>
-          <w:w w:val="75"/>
-          <w:sz w:val="26"/>
-          <w:szCs w:val="26"/>
-        </w:rPr>
-        <w:t>亞倫躺</w:t>
-      </w:r>
-      <w:proofErr w:type="gramEnd"/>
-      <w:r>
-        <w:rPr>
-          <w:rFonts w:ascii="Barlow Condensed Medium" w:eastAsia="華康細黑體" w:hAnsi="Barlow Condensed Medium" w:cs="微軟正黑體" w:hint="eastAsia"/>
-          <w:w w:val="75"/>
-          <w:sz w:val="26"/>
-          <w:szCs w:val="26"/>
-        </w:rPr>
-        <w:t>著也中槍。其實，就連大衛也常在詩中向　神抱怨。不同的是，</w:t>
-      </w:r>
-      <w:r>
-        <w:rPr>
-          <w:rFonts w:ascii="Barlow Condensed Medium" w:eastAsia="華康細黑體" w:hAnsi="Barlow Condensed Medium" w:cs="微軟正黑體" w:hint="eastAsia"/>
-          <w:w w:val="75"/>
-          <w:sz w:val="26"/>
-          <w:szCs w:val="26"/>
-        </w:rPr>
-        <w:t>大衛的詩是一個完整的心境書寫，始於心中的不平，終於信心和盼望，</w:t>
-      </w:r>
-      <w:proofErr w:type="gramStart"/>
-      <w:r>
-        <w:rPr>
-          <w:rFonts w:ascii="Barlow Condensed Medium" w:eastAsia="華康細黑體" w:hAnsi="Barlow Condensed Medium" w:cs="微軟正黑體" w:hint="eastAsia"/>
-          <w:w w:val="75"/>
-          <w:sz w:val="26"/>
-          <w:szCs w:val="26"/>
-        </w:rPr>
-        <w:t>不會使讀的</w:t>
-      </w:r>
-      <w:proofErr w:type="gramEnd"/>
-      <w:r>
-        <w:rPr>
-          <w:rFonts w:ascii="Barlow Condensed Medium" w:eastAsia="華康細黑體" w:hAnsi="Barlow Condensed Medium" w:cs="微軟正黑體" w:hint="eastAsia"/>
-          <w:w w:val="75"/>
-          <w:sz w:val="26"/>
-          <w:szCs w:val="26"/>
-        </w:rPr>
-        <w:t xml:space="preserve">人誤會。而摩西的錯就是在眾人面前抱怨，不是私下和　神溝通。沒有給　</w:t>
-      </w:r>
-      <w:proofErr w:type="gramStart"/>
-      <w:r>
-        <w:rPr>
-          <w:rFonts w:ascii="Barlow Condensed Medium" w:eastAsia="華康細黑體" w:hAnsi="Barlow Condensed Medium" w:cs="微軟正黑體" w:hint="eastAsia"/>
-          <w:w w:val="75"/>
-          <w:sz w:val="26"/>
-          <w:szCs w:val="26"/>
-        </w:rPr>
-        <w:t>神留面子</w:t>
-      </w:r>
-      <w:proofErr w:type="gramEnd"/>
-      <w:r>
-        <w:rPr>
-          <w:rFonts w:ascii="Barlow Condensed Medium" w:eastAsia="華康細黑體" w:hAnsi="Barlow Condensed Medium" w:cs="微軟正黑體" w:hint="eastAsia"/>
-          <w:w w:val="75"/>
-          <w:sz w:val="26"/>
-          <w:szCs w:val="26"/>
-        </w:rPr>
-        <w:t>，甚至也不是沒見過的困難，就是</w:t>
-      </w:r>
-      <w:proofErr w:type="gramStart"/>
-      <w:r>
-        <w:rPr>
-          <w:rFonts w:ascii="Barlow Condensed Medium" w:eastAsia="華康細黑體" w:hAnsi="Barlow Condensed Medium" w:cs="微軟正黑體" w:hint="eastAsia"/>
-          <w:w w:val="75"/>
-          <w:sz w:val="26"/>
-          <w:szCs w:val="26"/>
-        </w:rPr>
-        <w:t>不</w:t>
-      </w:r>
-      <w:proofErr w:type="gramEnd"/>
-      <w:r>
-        <w:rPr>
-          <w:rFonts w:ascii="Barlow Condensed Medium" w:eastAsia="華康細黑體" w:hAnsi="Barlow Condensed Medium" w:cs="微軟正黑體" w:hint="eastAsia"/>
-          <w:w w:val="75"/>
-          <w:sz w:val="26"/>
-          <w:szCs w:val="26"/>
-        </w:rPr>
-        <w:t>尊　神</w:t>
-      </w:r>
-      <w:proofErr w:type="gramStart"/>
-      <w:r>
-        <w:rPr>
-          <w:rFonts w:ascii="Barlow Condensed Medium" w:eastAsia="華康細黑體" w:hAnsi="Barlow Condensed Medium" w:cs="微軟正黑體" w:hint="eastAsia"/>
-          <w:w w:val="75"/>
-          <w:sz w:val="26"/>
-          <w:szCs w:val="26"/>
-        </w:rPr>
-        <w:t>為聖了</w:t>
-      </w:r>
-      <w:proofErr w:type="gramEnd"/>
-      <w:r>
-        <w:rPr>
-          <w:rFonts w:ascii="Barlow Condensed Medium" w:eastAsia="華康細黑體" w:hAnsi="Barlow Condensed Medium" w:cs="微軟正黑體" w:hint="eastAsia"/>
-          <w:w w:val="75"/>
-          <w:sz w:val="26"/>
-          <w:szCs w:val="26"/>
-        </w:rPr>
-        <w:t>。又在盛怒之下，摩西錯失了　神美好的心意，</w:t>
-      </w:r>
-      <w:proofErr w:type="gramStart"/>
-      <w:r>
-        <w:rPr>
-          <w:rFonts w:ascii="Barlow Condensed Medium" w:eastAsia="華康細黑體" w:hAnsi="Barlow Condensed Medium" w:cs="微軟正黑體" w:hint="eastAsia"/>
-          <w:w w:val="75"/>
-          <w:sz w:val="26"/>
-          <w:szCs w:val="26"/>
-        </w:rPr>
-        <w:t>固著</w:t>
-      </w:r>
-      <w:proofErr w:type="gramEnd"/>
-      <w:r>
-        <w:rPr>
-          <w:rFonts w:ascii="Barlow Condensed Medium" w:eastAsia="華康細黑體" w:hAnsi="Barlow Condensed Medium" w:cs="微軟正黑體" w:hint="eastAsia"/>
-          <w:w w:val="75"/>
-          <w:sz w:val="26"/>
-          <w:szCs w:val="26"/>
-        </w:rPr>
-        <w:t>在自己的想法中。因為，　神總是行新的事，考驗人，也讓人想起</w:t>
-      </w:r>
-      <w:proofErr w:type="gramStart"/>
-      <w:r>
-        <w:rPr>
-          <w:rFonts w:ascii="Barlow Condensed Medium" w:eastAsia="華康細黑體" w:hAnsi="Barlow Condensed Medium" w:cs="微軟正黑體" w:hint="eastAsia"/>
-          <w:w w:val="75"/>
-          <w:sz w:val="26"/>
-          <w:szCs w:val="26"/>
-        </w:rPr>
-        <w:t>祂</w:t>
-      </w:r>
-      <w:proofErr w:type="gramEnd"/>
-      <w:r>
-        <w:rPr>
-          <w:rFonts w:ascii="Barlow Condensed Medium" w:eastAsia="華康細黑體" w:hAnsi="Barlow Condensed Medium" w:cs="微軟正黑體" w:hint="eastAsia"/>
-          <w:w w:val="75"/>
-          <w:sz w:val="26"/>
-          <w:szCs w:val="26"/>
-        </w:rPr>
-        <w:t>且更認識</w:t>
-      </w:r>
-      <w:proofErr w:type="gramStart"/>
-      <w:r>
-        <w:rPr>
-          <w:rFonts w:ascii="Barlow Condensed Medium" w:eastAsia="華康細黑體" w:hAnsi="Barlow Condensed Medium" w:cs="微軟正黑體" w:hint="eastAsia"/>
-          <w:w w:val="75"/>
-          <w:sz w:val="26"/>
-          <w:szCs w:val="26"/>
-        </w:rPr>
-        <w:t>祂</w:t>
-      </w:r>
-      <w:proofErr w:type="gramEnd"/>
-      <w:r>
-        <w:rPr>
-          <w:rFonts w:ascii="Barlow Condensed Medium" w:eastAsia="華康細黑體" w:hAnsi="Barlow Condensed Medium" w:cs="微軟正黑體" w:hint="eastAsia"/>
-          <w:w w:val="75"/>
-          <w:sz w:val="26"/>
-          <w:szCs w:val="26"/>
-        </w:rPr>
-        <w:t>。上次，磐石已經被打破了，這次只要吩咐就行了。但是，摩西</w:t>
-      </w:r>
-      <w:proofErr w:type="gramStart"/>
-      <w:r>
-        <w:rPr>
-          <w:rFonts w:ascii="Barlow Condensed Medium" w:eastAsia="華康細黑體" w:hAnsi="Barlow Condensed Medium" w:cs="微軟正黑體" w:hint="eastAsia"/>
-          <w:w w:val="75"/>
-          <w:sz w:val="26"/>
-          <w:szCs w:val="26"/>
-        </w:rPr>
-        <w:t>固著</w:t>
-      </w:r>
-      <w:proofErr w:type="gramEnd"/>
-      <w:r>
-        <w:rPr>
-          <w:rFonts w:ascii="Barlow Condensed Medium" w:eastAsia="華康細黑體" w:hAnsi="Barlow Condensed Medium" w:cs="微軟正黑體" w:hint="eastAsia"/>
-          <w:w w:val="75"/>
-          <w:sz w:val="26"/>
-          <w:szCs w:val="26"/>
-        </w:rPr>
-        <w:t xml:space="preserve">的想法，可能是老人的症狀，還是按上次的作法，又多打了一下。也許，　</w:t>
-      </w:r>
-      <w:proofErr w:type="gramStart"/>
-      <w:r>
-        <w:rPr>
-          <w:rFonts w:ascii="Barlow Condensed Medium" w:eastAsia="華康細黑體" w:hAnsi="Barlow Condensed Medium" w:cs="微軟正黑體" w:hint="eastAsia"/>
-          <w:w w:val="75"/>
-          <w:sz w:val="26"/>
-          <w:szCs w:val="26"/>
-        </w:rPr>
-        <w:t>神是憐憫</w:t>
-      </w:r>
-      <w:proofErr w:type="gramEnd"/>
-      <w:r>
-        <w:rPr>
-          <w:rFonts w:ascii="Barlow Condensed Medium" w:eastAsia="華康細黑體" w:hAnsi="Barlow Condensed Medium" w:cs="微軟正黑體" w:hint="eastAsia"/>
-          <w:w w:val="75"/>
-          <w:sz w:val="26"/>
-          <w:szCs w:val="26"/>
-        </w:rPr>
-        <w:t>他，要他退休了。</w:t>
+        <w:t>雖然摩西宣佈了女兒有條件的繼承權，但是接著又宣告其它的繼承順位，從父親的兄弟、堂兄弟、到血親最近的男性族人。如此來看，女兒無論是不是與父親支派內的親人結婚，土地和產業終究都要回歸到父親族系中的男性手中，而女兒的作用只是標記這產業原先的歸屬者。不過，這只是以律法和產業本身的角度來看，而耶和華之所以認為西羅非哈的女兒們說的有理，並不只是如此，更是對人的生活和社會安全來看的。因為這土地和產業原本的條文就是為了社會安全而設的。即所有的律法都是為人而設的，不是人為了守律法而存在。所以，在這個產業繼承條例上有不周全的地方，就要合理合法地補上增修的條文。</w:t>
       </w:r>
     </w:p>
     <w:p>
@@ -31023,7 +28921,7 @@
         <w:jc w:val="both"/>
         <w:rPr>
           <w:rFonts w:ascii="Barlow Condensed Medium" w:eastAsia="華康細黑體" w:hAnsi="Barlow Condensed Medium" w:cs="微軟正黑體"/>
-          <w:w w:val="75"/>
+          <w:w w:val="72"/>
           <w:sz w:val="26"/>
           <w:szCs w:val="26"/>
         </w:rPr>
@@ -31031,166 +28929,20 @@
       <w:r>
         <w:rPr>
           <w:rFonts w:ascii="Barlow Condensed Medium" w:eastAsia="華康儷中黑" w:hAnsi="Barlow Condensed Medium" w:hint="eastAsia"/>
-          <w:w w:val="75"/>
+          <w:w w:val="72"/>
           <w:sz w:val="26"/>
           <w:szCs w:val="26"/>
         </w:rPr>
-        <w:t>因為爭論導致怒氣，特別是關於眾人之事，甚至　神的旨意，使人失去了應有的態度。另一個問題就是</w:t>
+        <w:t>無論如何，父親在生前也能贈予女兒財物，加上可繼承的條例，主要目的乃是為了保障女兒們的生活。而土地永久的傳承仍是依循父權社會的規矩。</w:t>
       </w:r>
-      <w:proofErr w:type="gramStart"/>
       <w:r>
         <w:rPr>
-          <w:rFonts w:ascii="Barlow Condensed Medium" w:eastAsia="華康儷中黑" w:hAnsi="Barlow Condensed Medium" w:hint="eastAsia"/>
-          <w:w w:val="75"/>
+          <w:rFonts w:ascii="Barlow Condensed Medium" w:eastAsia="華康細黑體" w:hAnsi="Barlow Condensed Medium" w:cs="微軟正黑體" w:hint="eastAsia"/>
+          <w:w w:val="72"/>
           <w:sz w:val="26"/>
           <w:szCs w:val="26"/>
         </w:rPr>
-        <w:t>固著</w:t>
-      </w:r>
-      <w:proofErr w:type="gramEnd"/>
-      <w:r>
-        <w:rPr>
-          <w:rFonts w:ascii="Barlow Condensed Medium" w:eastAsia="華康儷中黑" w:hAnsi="Barlow Condensed Medium" w:hint="eastAsia"/>
-          <w:w w:val="75"/>
-          <w:sz w:val="26"/>
-          <w:szCs w:val="26"/>
-        </w:rPr>
-        <w:t>的意識型態，不能更新思考。這些都使人犯錯。</w:t>
-      </w:r>
-      <w:r>
-        <w:rPr>
-          <w:rFonts w:ascii="Barlow Condensed Medium" w:eastAsia="華康細黑體" w:hAnsi="Barlow Condensed Medium" w:cs="微軟正黑體" w:hint="eastAsia"/>
-          <w:w w:val="75"/>
-          <w:sz w:val="26"/>
-          <w:szCs w:val="26"/>
-        </w:rPr>
-        <w:t>怒氣並不是</w:t>
-      </w:r>
-      <w:proofErr w:type="gramStart"/>
-      <w:r>
-        <w:rPr>
-          <w:rFonts w:ascii="Barlow Condensed Medium" w:eastAsia="華康細黑體" w:hAnsi="Barlow Condensed Medium" w:cs="微軟正黑體" w:hint="eastAsia"/>
-          <w:w w:val="75"/>
-          <w:sz w:val="26"/>
-          <w:szCs w:val="26"/>
-        </w:rPr>
-        <w:t>全完不可取</w:t>
-      </w:r>
-      <w:proofErr w:type="gramEnd"/>
-      <w:r>
-        <w:rPr>
-          <w:rFonts w:ascii="Barlow Condensed Medium" w:eastAsia="華康細黑體" w:hAnsi="Barlow Condensed Medium" w:cs="微軟正黑體" w:hint="eastAsia"/>
-          <w:w w:val="75"/>
-          <w:sz w:val="26"/>
-          <w:szCs w:val="26"/>
-        </w:rPr>
-        <w:t>，只是必須被控制。就是不讓非理性的想法和錯誤的判斷，借著憤怒的情緒來勒索，甚至作出不應該作的事。抱怨是最常見的，人總指著別人，看不見自己，又或是為了掩飾自己的錯。反過來，智慧的人，為了堅持對的事，又兼顧與人的和諧。不論是對上或下，敏感的事要私下談，理性地談，且適可而止的談，且要能夠分辨，跟誰談是在浪費時間。又思想</w:t>
-      </w:r>
-      <w:proofErr w:type="gramStart"/>
-      <w:r>
-        <w:rPr>
-          <w:rFonts w:ascii="Barlow Condensed Medium" w:eastAsia="華康細黑體" w:hAnsi="Barlow Condensed Medium" w:cs="微軟正黑體" w:hint="eastAsia"/>
-          <w:w w:val="75"/>
-          <w:sz w:val="26"/>
-          <w:szCs w:val="26"/>
-        </w:rPr>
-        <w:t>固著</w:t>
-      </w:r>
-      <w:proofErr w:type="gramEnd"/>
-      <w:r>
-        <w:rPr>
-          <w:rFonts w:ascii="Barlow Condensed Medium" w:eastAsia="華康細黑體" w:hAnsi="Barlow Condensed Medium" w:cs="微軟正黑體" w:hint="eastAsia"/>
-          <w:w w:val="75"/>
-          <w:sz w:val="26"/>
-          <w:szCs w:val="26"/>
-        </w:rPr>
-        <w:t>的問題，其實是思想操練的問題，人必須在自己、世界和　神</w:t>
-      </w:r>
-      <w:proofErr w:type="gramStart"/>
-      <w:r>
-        <w:rPr>
-          <w:rFonts w:ascii="Barlow Condensed Medium" w:eastAsia="華康細黑體" w:hAnsi="Barlow Condensed Medium" w:cs="微軟正黑體" w:hint="eastAsia"/>
-          <w:w w:val="75"/>
-          <w:sz w:val="26"/>
-          <w:szCs w:val="26"/>
-        </w:rPr>
-        <w:t>之間，</w:t>
-      </w:r>
-      <w:proofErr w:type="gramEnd"/>
-      <w:r>
-        <w:rPr>
-          <w:rFonts w:ascii="Barlow Condensed Medium" w:eastAsia="華康細黑體" w:hAnsi="Barlow Condensed Medium" w:cs="微軟正黑體" w:hint="eastAsia"/>
-          <w:w w:val="75"/>
-          <w:sz w:val="26"/>
-          <w:szCs w:val="26"/>
-        </w:rPr>
-        <w:t>常常維持一種理性的對話，和對既有觀念重新檢視的能力。像最近有學者作研究，觀察正在寫論文的研究生的腦波，一組是靠</w:t>
-      </w:r>
-      <w:r>
-        <w:rPr>
-          <w:rFonts w:ascii="Barlow Condensed Medium" w:eastAsia="華康細黑體" w:hAnsi="Barlow Condensed Medium" w:cs="微軟正黑體" w:hint="eastAsia"/>
-          <w:w w:val="75"/>
-          <w:sz w:val="26"/>
-          <w:szCs w:val="26"/>
-        </w:rPr>
-        <w:t>ChatGPT</w:t>
-      </w:r>
-      <w:r>
-        <w:rPr>
-          <w:rFonts w:ascii="Barlow Condensed Medium" w:eastAsia="華康細黑體" w:hAnsi="Barlow Condensed Medium" w:cs="微軟正黑體" w:hint="eastAsia"/>
-          <w:w w:val="75"/>
-          <w:sz w:val="26"/>
-          <w:szCs w:val="26"/>
-        </w:rPr>
-        <w:t>，就是</w:t>
-      </w:r>
-      <w:r>
-        <w:rPr>
-          <w:rFonts w:ascii="Barlow Condensed Medium" w:eastAsia="華康細黑體" w:hAnsi="Barlow Condensed Medium" w:cs="微軟正黑體" w:hint="eastAsia"/>
-          <w:w w:val="75"/>
-          <w:sz w:val="26"/>
-          <w:szCs w:val="26"/>
-        </w:rPr>
-        <w:t>AI</w:t>
-      </w:r>
-      <w:r>
-        <w:rPr>
-          <w:rFonts w:ascii="Barlow Condensed Medium" w:eastAsia="華康細黑體" w:hAnsi="Barlow Condensed Medium" w:cs="微軟正黑體" w:hint="eastAsia"/>
-          <w:w w:val="75"/>
-          <w:sz w:val="26"/>
-          <w:szCs w:val="26"/>
-        </w:rPr>
-        <w:t>來寫的，一組是靠自己分析研究的。結果顯示，前一組的大腦的活動程度極低，且往往不記得自己的論文內容。</w:t>
-      </w:r>
-      <w:r>
-        <w:rPr>
-          <w:rFonts w:ascii="Barlow Condensed Medium" w:eastAsia="華康細黑體" w:hAnsi="Barlow Condensed Medium" w:cs="微軟正黑體" w:hint="eastAsia"/>
-          <w:w w:val="75"/>
-          <w:sz w:val="26"/>
-          <w:szCs w:val="26"/>
-        </w:rPr>
-        <w:lastRenderedPageBreak/>
-        <w:t>而後一組則是大腦</w:t>
-      </w:r>
-      <w:proofErr w:type="gramStart"/>
-      <w:r>
-        <w:rPr>
-          <w:rFonts w:ascii="Barlow Condensed Medium" w:eastAsia="華康細黑體" w:hAnsi="Barlow Condensed Medium" w:cs="微軟正黑體" w:hint="eastAsia"/>
-          <w:w w:val="75"/>
-          <w:sz w:val="26"/>
-          <w:szCs w:val="26"/>
-        </w:rPr>
-        <w:t>活躍，</w:t>
-      </w:r>
-      <w:proofErr w:type="gramEnd"/>
-      <w:r>
-        <w:rPr>
-          <w:rFonts w:ascii="Barlow Condensed Medium" w:eastAsia="華康細黑體" w:hAnsi="Barlow Condensed Medium" w:cs="微軟正黑體" w:hint="eastAsia"/>
-          <w:w w:val="75"/>
-          <w:sz w:val="26"/>
-          <w:szCs w:val="26"/>
-        </w:rPr>
-        <w:t>且能記住和解說論文。也就是說，大腦不思考，人的判斷、創造和解決問題的能力就會退化。</w:t>
+        <w:t>父親照顧女兒，和律法照顧父親遺下的孤女，都是出於愛。就整體社會來看，為了社會安全。而社會安全指的乃是人食衣住行，衛生、醫療等等生活需求能有基本的滿足，而土地和產業提供基本的經濟來源，就決解了大部份的問題了。又雖然在早期的父權社會中，在律法上，女性只是男人的產業，因為是男人訂的法律。但是在真實的生活中，人性和愛，和生活的見識和智慧，讓女性仍是佔有一席之地。像西羅非哈的女兒們就是有見識和智慧的女人，又勇敢爭取自己的權利。這也算是補足，父權社會下律法的疏漏。就是原本是為了照顧所有人的律法，卻漏掉了不歸屬任何男人的女人。其實，寡婦也是其中之一。</w:t>
       </w:r>
     </w:p>
     <w:p>
@@ -31200,7 +28952,7 @@
         <w:spacing w:afterLines="50" w:after="165" w:line="300" w:lineRule="exact"/>
         <w:rPr>
           <w:rFonts w:ascii="Cambria" w:eastAsia="華康細黑體" w:hAnsi="Cambria" w:cs="Cambria"/>
-          <w:w w:val="75"/>
+          <w:w w:val="72"/>
           <w:sz w:val="26"/>
           <w:szCs w:val="26"/>
         </w:rPr>
@@ -31208,7 +28960,7 @@
       <w:r>
         <w:rPr>
           <w:rFonts w:ascii="Barlow Condensed Medium" w:eastAsia="華康儷中黑" w:hAnsi="Barlow Condensed Medium" w:cs="新細明體"/>
-          <w:w w:val="75"/>
+          <w:w w:val="72"/>
           <w:sz w:val="26"/>
           <w:szCs w:val="26"/>
         </w:rPr>
@@ -31217,254 +28969,29 @@
       <w:r>
         <w:rPr>
           <w:rFonts w:ascii="Barlow Condensed Medium" w:eastAsia="華康儷中黑" w:hAnsi="Barlow Condensed Medium" w:cs="新細明體" w:hint="eastAsia"/>
-          <w:w w:val="75"/>
+          <w:w w:val="72"/>
           <w:sz w:val="26"/>
           <w:szCs w:val="26"/>
         </w:rPr>
-        <w:t>以基督的態度為態度</w:t>
+        <w:t>父系社會與母系社會</w:t>
       </w:r>
       <w:r>
         <w:rPr>
           <w:rFonts w:ascii="Barlow Condensed Medium" w:eastAsia="華康儷中黑" w:hAnsi="Barlow Condensed Medium" w:cs="新細明體"/>
-          <w:w w:val="75"/>
+          <w:w w:val="72"/>
           <w:sz w:val="26"/>
           <w:szCs w:val="26"/>
         </w:rPr>
         <w:t>＞</w:t>
       </w:r>
-      <w:proofErr w:type="gramStart"/>
       <w:r>
         <w:rPr>
-          <w:rFonts w:ascii="Barlow Condensed Medium" w:eastAsia="華康細黑體" w:hAnsi="Barlow Condensed Medium" w:cs="新細明體" w:hint="eastAsia"/>
-          <w:w w:val="75"/>
+          <w:rFonts w:ascii="Cambria" w:eastAsia="華康細黑體" w:hAnsi="Cambria" w:cs="Cambria" w:hint="eastAsia"/>
+          <w:w w:val="72"/>
           <w:sz w:val="26"/>
           <w:szCs w:val="26"/>
         </w:rPr>
-        <w:t>腓立比</w:t>
-      </w:r>
-      <w:proofErr w:type="gramEnd"/>
-      <w:r>
-        <w:rPr>
-          <w:rFonts w:ascii="Barlow Condensed Medium" w:eastAsia="華康細黑體" w:hAnsi="Barlow Condensed Medium" w:cs="新細明體" w:hint="eastAsia"/>
-          <w:w w:val="75"/>
-          <w:sz w:val="26"/>
-          <w:szCs w:val="26"/>
-        </w:rPr>
-        <w:t>書</w:t>
-      </w:r>
-      <w:r>
-        <w:rPr>
-          <w:rFonts w:ascii="Barlow Condensed Medium" w:eastAsia="華康細黑體" w:hAnsi="Barlow Condensed Medium" w:cs="新細明體"/>
-          <w:w w:val="75"/>
-          <w:sz w:val="26"/>
-          <w:szCs w:val="26"/>
-        </w:rPr>
-        <w:t>2</w:t>
-      </w:r>
-      <w:r>
-        <w:rPr>
-          <w:rFonts w:ascii="Barlow Condensed Medium" w:eastAsia="華康細黑體" w:hAnsi="Barlow Condensed Medium" w:cs="新細明體" w:hint="eastAsia"/>
-          <w:w w:val="75"/>
-          <w:sz w:val="26"/>
-          <w:szCs w:val="26"/>
-        </w:rPr>
-        <w:t>章</w:t>
-      </w:r>
-      <w:r>
-        <w:rPr>
-          <w:rFonts w:ascii="Barlow Condensed Medium" w:eastAsia="華康細黑體" w:hAnsi="Barlow Condensed Medium" w:cs="新細明體"/>
-          <w:w w:val="75"/>
-          <w:sz w:val="26"/>
-          <w:szCs w:val="26"/>
-        </w:rPr>
-        <w:t>5</w:t>
-      </w:r>
-      <w:r>
-        <w:rPr>
-          <w:rFonts w:ascii="Barlow Condensed Medium" w:eastAsia="華康細黑體" w:hAnsi="Barlow Condensed Medium" w:cs="新細明體" w:hint="eastAsia"/>
-          <w:w w:val="75"/>
-          <w:sz w:val="26"/>
-          <w:szCs w:val="26"/>
-        </w:rPr>
-        <w:t>節和</w:t>
-      </w:r>
-      <w:proofErr w:type="gramStart"/>
-      <w:r>
-        <w:rPr>
-          <w:rFonts w:ascii="Barlow Condensed Medium" w:eastAsia="華康細黑體" w:hAnsi="Barlow Condensed Medium" w:cs="新細明體" w:hint="eastAsia"/>
-          <w:w w:val="75"/>
-          <w:sz w:val="26"/>
-          <w:szCs w:val="26"/>
-        </w:rPr>
-        <w:t>合本譯</w:t>
-      </w:r>
-      <w:proofErr w:type="gramEnd"/>
-      <w:r>
-        <w:rPr>
-          <w:rFonts w:ascii="Barlow Condensed Medium" w:eastAsia="華康細黑體" w:hAnsi="Barlow Condensed Medium" w:cs="新細明體" w:hint="eastAsia"/>
-          <w:w w:val="75"/>
-          <w:sz w:val="26"/>
-          <w:szCs w:val="26"/>
-        </w:rPr>
-        <w:t>作「你們當以基督耶穌的心為心」，更好的翻譯是「要在你們面裡有這樣的態度，就是那在耶穌基督裡面的」。關鍵字</w:t>
-      </w:r>
-      <w:proofErr w:type="spellStart"/>
-      <w:r>
-        <w:rPr>
-          <w:rFonts w:asciiTheme="majorBidi" w:eastAsia="華康細黑體" w:hAnsiTheme="majorBidi" w:cstheme="majorBidi"/>
-          <w:w w:val="75"/>
-          <w:sz w:val="26"/>
-          <w:szCs w:val="26"/>
-        </w:rPr>
-        <w:t>φρονεῖτε</w:t>
-      </w:r>
-      <w:proofErr w:type="spellEnd"/>
-      <w:r>
-        <w:rPr>
-          <w:rFonts w:ascii="Barlow Condensed Medium" w:eastAsia="華康細黑體" w:hAnsi="Barlow Condensed Medium" w:cs="新細明體"/>
-          <w:w w:val="75"/>
-          <w:sz w:val="26"/>
-          <w:szCs w:val="26"/>
-        </w:rPr>
-        <w:t>(</w:t>
-      </w:r>
-      <w:r>
-        <w:rPr>
-          <w:rFonts w:ascii="Barlow Condensed Medium" w:eastAsia="華康細黑體" w:hAnsi="Barlow Condensed Medium" w:cs="新細明體" w:hint="eastAsia"/>
-          <w:w w:val="75"/>
-          <w:sz w:val="26"/>
-          <w:szCs w:val="26"/>
-        </w:rPr>
-        <w:t>主動</w:t>
-      </w:r>
-      <w:r>
-        <w:rPr>
-          <w:rFonts w:ascii="Barlow Condensed Medium" w:eastAsia="華康細黑體" w:hAnsi="Barlow Condensed Medium" w:cs="新細明體"/>
-          <w:w w:val="75"/>
-          <w:sz w:val="26"/>
-          <w:szCs w:val="26"/>
-        </w:rPr>
-        <w:t>/</w:t>
-      </w:r>
-      <w:r>
-        <w:rPr>
-          <w:rFonts w:ascii="Barlow Condensed Medium" w:eastAsia="華康細黑體" w:hAnsi="Barlow Condensed Medium" w:cs="新細明體" w:hint="eastAsia"/>
-          <w:w w:val="75"/>
-          <w:sz w:val="26"/>
-          <w:szCs w:val="26"/>
-        </w:rPr>
-        <w:t>命令</w:t>
-      </w:r>
-      <w:r>
-        <w:rPr>
-          <w:rFonts w:ascii="Barlow Condensed Medium" w:eastAsia="華康細黑體" w:hAnsi="Barlow Condensed Medium" w:cs="新細明體"/>
-          <w:w w:val="75"/>
-          <w:sz w:val="26"/>
-          <w:szCs w:val="26"/>
-        </w:rPr>
-        <w:t>/</w:t>
-      </w:r>
-      <w:r>
-        <w:rPr>
-          <w:rFonts w:ascii="Barlow Condensed Medium" w:eastAsia="華康細黑體" w:hAnsi="Barlow Condensed Medium" w:cs="新細明體" w:hint="eastAsia"/>
-          <w:w w:val="75"/>
-          <w:sz w:val="26"/>
-          <w:szCs w:val="26"/>
-        </w:rPr>
-        <w:t>第二人稱</w:t>
-      </w:r>
-      <w:r>
-        <w:rPr>
-          <w:rFonts w:ascii="Barlow Condensed Medium" w:eastAsia="華康細黑體" w:hAnsi="Barlow Condensed Medium" w:cs="新細明體"/>
-          <w:w w:val="75"/>
-          <w:sz w:val="26"/>
-          <w:szCs w:val="26"/>
-        </w:rPr>
-        <w:t>)</w:t>
-      </w:r>
-      <w:r>
-        <w:rPr>
-          <w:rFonts w:hint="eastAsia"/>
-        </w:rPr>
-        <w:t xml:space="preserve"> </w:t>
-      </w:r>
-      <w:r>
-        <w:rPr>
-          <w:rFonts w:ascii="Barlow Condensed Medium" w:eastAsia="華康細黑體" w:hAnsi="Barlow Condensed Medium" w:cs="新細明體" w:hint="eastAsia"/>
-          <w:w w:val="75"/>
-          <w:sz w:val="26"/>
-          <w:szCs w:val="26"/>
-        </w:rPr>
-        <w:t>是要怎麼想、持什麼態度或傾向。首先是態度要對</w:t>
-      </w:r>
-      <w:r>
-        <w:rPr>
-          <w:rFonts w:ascii="Barlow Condensed Medium" w:eastAsia="華康細黑體" w:hAnsi="Barlow Condensed Medium" w:cs="新細明體" w:hint="eastAsia"/>
-          <w:w w:val="75"/>
-          <w:sz w:val="26"/>
-          <w:szCs w:val="26"/>
-        </w:rPr>
-        <w:t>，就是信仰和價值觀，直接左右人的言行。其次是要以耶穌基督作標準，不是死的法條、成見或意識型態，而是隨時與復活的基督對話，讓所有的判斷都被重新確認。一起說，耶穌基督的態度就是</w:t>
-      </w:r>
-      <w:proofErr w:type="gramStart"/>
-      <w:r>
-        <w:rPr>
-          <w:rFonts w:ascii="Barlow Condensed Medium" w:eastAsia="華康細黑體" w:hAnsi="Barlow Condensed Medium" w:cs="新細明體" w:hint="eastAsia"/>
-          <w:w w:val="75"/>
-          <w:sz w:val="26"/>
-          <w:szCs w:val="26"/>
-        </w:rPr>
-        <w:t>持守作兒子</w:t>
-      </w:r>
-      <w:proofErr w:type="gramEnd"/>
-      <w:r>
-        <w:rPr>
-          <w:rFonts w:ascii="Barlow Condensed Medium" w:eastAsia="華康細黑體" w:hAnsi="Barlow Condensed Medium" w:cs="新細明體" w:hint="eastAsia"/>
-          <w:w w:val="75"/>
-          <w:sz w:val="26"/>
-          <w:szCs w:val="26"/>
-        </w:rPr>
-        <w:t>和作僕人的本分，就是對　神的旨意永遠的相信和遵行。那什麼是　神的旨意？基本的良善、公義和憐憫記載在聖經裡，　神都已經指示人了。人若竭力去行，　神就會將</w:t>
-      </w:r>
-      <w:proofErr w:type="gramStart"/>
-      <w:r>
-        <w:rPr>
-          <w:rFonts w:ascii="Barlow Condensed Medium" w:eastAsia="華康細黑體" w:hAnsi="Barlow Condensed Medium" w:cs="新細明體" w:hint="eastAsia"/>
-          <w:w w:val="75"/>
-          <w:sz w:val="26"/>
-          <w:szCs w:val="26"/>
-        </w:rPr>
-        <w:t>祂</w:t>
-      </w:r>
-      <w:proofErr w:type="gramEnd"/>
-      <w:r>
-        <w:rPr>
-          <w:rFonts w:ascii="Barlow Condensed Medium" w:eastAsia="華康細黑體" w:hAnsi="Barlow Condensed Medium" w:cs="新細明體" w:hint="eastAsia"/>
-          <w:w w:val="75"/>
-          <w:sz w:val="26"/>
-          <w:szCs w:val="26"/>
-        </w:rPr>
-        <w:t>將要行的事和更高、更新的事，指示</w:t>
-      </w:r>
-      <w:proofErr w:type="gramStart"/>
-      <w:r>
-        <w:rPr>
-          <w:rFonts w:ascii="Barlow Condensed Medium" w:eastAsia="華康細黑體" w:hAnsi="Barlow Condensed Medium" w:cs="新細明體" w:hint="eastAsia"/>
-          <w:w w:val="75"/>
-          <w:sz w:val="26"/>
-          <w:szCs w:val="26"/>
-        </w:rPr>
-        <w:t>祂</w:t>
-      </w:r>
-      <w:proofErr w:type="gramEnd"/>
-      <w:r>
-        <w:rPr>
-          <w:rFonts w:ascii="Barlow Condensed Medium" w:eastAsia="華康細黑體" w:hAnsi="Barlow Condensed Medium" w:cs="新細明體" w:hint="eastAsia"/>
-          <w:w w:val="75"/>
-          <w:sz w:val="26"/>
-          <w:szCs w:val="26"/>
-        </w:rPr>
-        <w:t>忠心的僕人，如同指示摩西一樣。</w:t>
+        <w:t>隨著小家庭和一夫一妻制，以及女權的提升，台灣原本的父系社會也漸漸被弱化了。其實，不論父系或母系社會，家族和經濟的勢力是維繫其制度最主要的力量。當家族少了，另一方經濟能力提升了，不對等的關係就消失了。又當人的知識水平都一致的時候，就不能是誰要聽誰的問題，而是如何能共同協商和經營的時代了。像台灣原住民阿美族和卑南族原本都是母系社會，除了同母居，同妻居，同母姓，以及由女性繼承財產之外，男性要結婚必須先到女性的家服勞役，試用幾個月才能結婚。甚至有一妻多夫的情形，或是沒有所謂婚姻關係，男人晚上來，白天離開，只要女主人同意就可以。所以，最大的問題就是不知道爸爸是誰。無論什麼社會制度，都是為了生活、生養和傳承，最重要的還是愛和人與人之間的誠信關係，又信仰可能主導這關係最大的力量，就些才是一家最重要的遺產。至於我若有留下什麼財產，我的遺囑是這樣寫的，哥召集大家商量，依個人欠缺分配，若商量不成，最基本的等分就是用除法。</w:t>
       </w:r>
     </w:p>
     <w:p>
@@ -31475,7 +29002,7 @@
         <w:jc w:val="both"/>
         <w:rPr>
           <w:rFonts w:ascii="Barlow Condensed Medium" w:eastAsia="華康儷中黑" w:hAnsi="Barlow Condensed Medium"/>
-          <w:w w:val="75"/>
+          <w:w w:val="72"/>
           <w:sz w:val="26"/>
           <w:szCs w:val="26"/>
         </w:rPr>
@@ -31483,199 +29010,25 @@
       <w:r>
         <w:rPr>
           <w:rFonts w:ascii="Barlow Condensed Medium" w:eastAsia="華康儷中黑" w:hAnsi="Barlow Condensed Medium" w:hint="eastAsia"/>
-          <w:w w:val="75"/>
+          <w:w w:val="72"/>
           <w:sz w:val="26"/>
           <w:szCs w:val="26"/>
         </w:rPr>
-        <w:t>我們對世界的不信</w:t>
+        <w:t>如果在父權社會中，土地終究要回到男性的後裔手中，那麼耶和華說西羅非哈的女兒們說得有理，並不是指財產繼承制度，而是受父親產業供養所保護的權利。</w:t>
       </w:r>
-      <w:proofErr w:type="gramStart"/>
       <w:r>
         <w:rPr>
-          <w:rFonts w:ascii="Barlow Condensed Medium" w:eastAsia="華康儷中黑" w:hAnsi="Barlow Condensed Medium" w:hint="eastAsia"/>
-          <w:w w:val="75"/>
+          <w:rFonts w:ascii="Barlow Condensed Medium" w:eastAsia="華康細黑體" w:hAnsi="Barlow Condensed Medium" w:cs="微軟正黑體" w:hint="eastAsia"/>
+          <w:w w:val="72"/>
           <w:sz w:val="26"/>
           <w:szCs w:val="26"/>
         </w:rPr>
-        <w:t>和罪發義怒，</w:t>
-      </w:r>
-      <w:proofErr w:type="gramEnd"/>
-      <w:r>
-        <w:rPr>
-          <w:rFonts w:ascii="Barlow Condensed Medium" w:eastAsia="華康儷中黑" w:hAnsi="Barlow Condensed Medium" w:hint="eastAsia"/>
-          <w:w w:val="75"/>
-          <w:sz w:val="26"/>
-          <w:szCs w:val="26"/>
-        </w:rPr>
-        <w:t>卻不可含怒到日落。更不可遷怒於　神，失了敬畏的態度。而尋求　神的美意，引導人有正面思想，才是遠離爭鬧的秘訣。</w:t>
+        <w:t>老實說，分財產是最麻煩的事，財產越多越亂，而老婆和孩子越多是更亂。若不能回歸到照顧所有家人或更多人的需要，再多的財產也是禍害。西方的先進國家，父母通常不會留財產給小孩，除非是完全沒有生活能力，同時遺產稅也高，政府的社會福利也優。其實，也是不願意把孩子養成啃老族。因此，這個由女兒繼承的特別條例，與供養孤兒、寡婦和出外人的條例是一樣的，都是出於照顧弱勢和維護社會安全。</w:t>
       </w:r>
       <w:r>
         <w:rPr>
           <w:rFonts w:ascii="Barlow Condensed Medium" w:eastAsia="華康細黑體" w:hAnsi="Barlow Condensed Medium" w:cs="微軟正黑體" w:hint="eastAsia"/>
-          <w:w w:val="75"/>
-          <w:sz w:val="26"/>
-          <w:szCs w:val="26"/>
-        </w:rPr>
-        <w:t>所以，</w:t>
-      </w:r>
-      <w:proofErr w:type="gramStart"/>
-      <w:r>
-        <w:rPr>
-          <w:rFonts w:ascii="Barlow Condensed Medium" w:eastAsia="華康細黑體" w:hAnsi="Barlow Condensed Medium" w:cs="微軟正黑體" w:hint="eastAsia"/>
-          <w:w w:val="75"/>
-          <w:sz w:val="26"/>
-          <w:szCs w:val="26"/>
-        </w:rPr>
-        <w:t>米利巴</w:t>
-      </w:r>
-      <w:proofErr w:type="gramEnd"/>
-      <w:r>
-        <w:rPr>
-          <w:rFonts w:ascii="Barlow Condensed Medium" w:eastAsia="華康細黑體" w:hAnsi="Barlow Condensed Medium" w:cs="微軟正黑體" w:hint="eastAsia"/>
-          <w:w w:val="75"/>
-          <w:sz w:val="26"/>
-          <w:szCs w:val="26"/>
-        </w:rPr>
-        <w:t>就是</w:t>
-      </w:r>
-      <w:proofErr w:type="gramStart"/>
-      <w:r>
-        <w:rPr>
-          <w:rFonts w:ascii="Barlow Condensed Medium" w:eastAsia="華康細黑體" w:hAnsi="Barlow Condensed Medium" w:cs="微軟正黑體" w:hint="eastAsia"/>
-          <w:w w:val="75"/>
-          <w:sz w:val="26"/>
-          <w:szCs w:val="26"/>
-        </w:rPr>
-        <w:t>瑪</w:t>
-      </w:r>
-      <w:proofErr w:type="gramEnd"/>
-      <w:r>
-        <w:rPr>
-          <w:rFonts w:ascii="Barlow Condensed Medium" w:eastAsia="華康細黑體" w:hAnsi="Barlow Condensed Medium" w:cs="微軟正黑體" w:hint="eastAsia"/>
-          <w:w w:val="75"/>
-          <w:sz w:val="26"/>
-          <w:szCs w:val="26"/>
-        </w:rPr>
-        <w:t>撒；爭鬧就是人類社會中的一種試探。近日有條的新聞，一個婦人到警局要告他們的社區警衛。先是覺得作筆錄的警員不公</w:t>
-      </w:r>
-      <w:r>
-        <w:rPr>
-          <w:rFonts w:ascii="Barlow Condensed Medium" w:eastAsia="華康細黑體" w:hAnsi="Barlow Condensed Medium" w:cs="微軟正黑體" w:hint="eastAsia"/>
-          <w:w w:val="75"/>
-          <w:sz w:val="26"/>
-          <w:szCs w:val="26"/>
-        </w:rPr>
-        <w:t>(</w:t>
-      </w:r>
-      <w:r>
-        <w:rPr>
-          <w:rFonts w:ascii="Barlow Condensed Medium" w:eastAsia="華康細黑體" w:hAnsi="Barlow Condensed Medium" w:cs="微軟正黑體" w:hint="eastAsia"/>
-          <w:w w:val="75"/>
-          <w:sz w:val="26"/>
-          <w:szCs w:val="26"/>
-        </w:rPr>
-        <w:t>應該是不為她</w:t>
-      </w:r>
-      <w:r>
-        <w:rPr>
-          <w:rFonts w:ascii="Barlow Condensed Medium" w:eastAsia="華康細黑體" w:hAnsi="Barlow Condensed Medium" w:cs="微軟正黑體" w:hint="eastAsia"/>
-          <w:w w:val="75"/>
-          <w:sz w:val="26"/>
-          <w:szCs w:val="26"/>
-        </w:rPr>
-        <w:t>)</w:t>
-      </w:r>
-      <w:r>
-        <w:rPr>
-          <w:rFonts w:ascii="Barlow Condensed Medium" w:eastAsia="華康細黑體" w:hAnsi="Barlow Condensed Medium" w:cs="微軟正黑體" w:hint="eastAsia"/>
-          <w:w w:val="75"/>
-          <w:sz w:val="26"/>
-          <w:szCs w:val="26"/>
-        </w:rPr>
-        <w:t>，要求換人，就開始在警局錄音和錄影。被局長制止，還罵局長是「老鼠屎」，結果讓自己因</w:t>
-      </w:r>
-      <w:proofErr w:type="gramStart"/>
-      <w:r>
-        <w:rPr>
-          <w:rFonts w:ascii="Barlow Condensed Medium" w:eastAsia="華康細黑體" w:hAnsi="Barlow Condensed Medium" w:cs="微軟正黑體" w:hint="eastAsia"/>
-          <w:w w:val="75"/>
-          <w:sz w:val="26"/>
-          <w:szCs w:val="26"/>
-        </w:rPr>
-        <w:t>防礙</w:t>
-      </w:r>
-      <w:proofErr w:type="gramEnd"/>
-      <w:r>
-        <w:rPr>
-          <w:rFonts w:ascii="Barlow Condensed Medium" w:eastAsia="華康細黑體" w:hAnsi="Barlow Condensed Medium" w:cs="微軟正黑體" w:hint="eastAsia"/>
-          <w:w w:val="75"/>
-          <w:sz w:val="26"/>
-          <w:szCs w:val="26"/>
-        </w:rPr>
-        <w:t>社會秩序送辦。過程</w:t>
-      </w:r>
-      <w:r>
-        <w:rPr>
-          <w:rFonts w:ascii="Barlow Condensed Medium" w:eastAsia="華康細黑體" w:hAnsi="Barlow Condensed Medium" w:cs="微軟正黑體" w:hint="eastAsia"/>
-          <w:w w:val="75"/>
-          <w:sz w:val="26"/>
-          <w:szCs w:val="26"/>
-        </w:rPr>
-        <w:t>中，自己上樓梯跌倒，</w:t>
-      </w:r>
-      <w:proofErr w:type="gramStart"/>
-      <w:r>
-        <w:rPr>
-          <w:rFonts w:ascii="Barlow Condensed Medium" w:eastAsia="華康細黑體" w:hAnsi="Barlow Condensed Medium" w:cs="微軟正黑體" w:hint="eastAsia"/>
-          <w:w w:val="75"/>
-          <w:sz w:val="26"/>
-          <w:szCs w:val="26"/>
-        </w:rPr>
-        <w:t>還說是局長</w:t>
-      </w:r>
-      <w:proofErr w:type="gramEnd"/>
-      <w:r>
-        <w:rPr>
-          <w:rFonts w:ascii="Barlow Condensed Medium" w:eastAsia="華康細黑體" w:hAnsi="Barlow Condensed Medium" w:cs="微軟正黑體" w:hint="eastAsia"/>
-          <w:w w:val="75"/>
-          <w:sz w:val="26"/>
-          <w:szCs w:val="26"/>
-        </w:rPr>
-        <w:t>推她。果然，</w:t>
-      </w:r>
-      <w:proofErr w:type="gramStart"/>
-      <w:r>
-        <w:rPr>
-          <w:rFonts w:ascii="Barlow Condensed Medium" w:eastAsia="華康細黑體" w:hAnsi="Barlow Condensed Medium" w:cs="微軟正黑體" w:hint="eastAsia"/>
-          <w:w w:val="75"/>
-          <w:sz w:val="26"/>
-          <w:szCs w:val="26"/>
-        </w:rPr>
-        <w:t>愛爭鬧使</w:t>
-      </w:r>
-      <w:proofErr w:type="gramEnd"/>
-      <w:r>
-        <w:rPr>
-          <w:rFonts w:ascii="Barlow Condensed Medium" w:eastAsia="華康細黑體" w:hAnsi="Barlow Condensed Medium" w:cs="微軟正黑體" w:hint="eastAsia"/>
-          <w:w w:val="75"/>
-          <w:sz w:val="26"/>
-          <w:szCs w:val="26"/>
-        </w:rPr>
-        <w:t>人的智商和文明</w:t>
-      </w:r>
-      <w:r>
-        <w:rPr>
-          <w:rFonts w:ascii="Barlow Condensed Medium" w:eastAsia="華康細黑體" w:hAnsi="Barlow Condensed Medium" w:cs="微軟正黑體" w:hint="eastAsia"/>
-          <w:w w:val="75"/>
-          <w:sz w:val="26"/>
-          <w:szCs w:val="26"/>
-        </w:rPr>
-        <w:t>水準都降低了。</w:t>
-      </w:r>
-      <w:r>
-        <w:rPr>
-          <w:rFonts w:ascii="Barlow Condensed Medium" w:eastAsia="華康細黑體" w:hAnsi="Barlow Condensed Medium" w:cs="微軟正黑體" w:hint="eastAsia"/>
-          <w:w w:val="75"/>
+          <w:w w:val="72"/>
           <w:sz w:val="26"/>
           <w:szCs w:val="26"/>
         </w:rPr>
@@ -31702,7 +29055,7 @@
 </file>
 
 <file path=word/endnotes.xml><?xml version="1.0" encoding="utf-8"?>
-<w:endnotes xmlns:wpc="http://schemas.microsoft.com/office/word/2010/wordprocessingCanvas" xmlns:cx="http://schemas.microsoft.com/office/drawing/2014/chartex" xmlns:cx1="http://schemas.microsoft.com/office/drawing/2015/9/8/chartex" xmlns:cx2="http://schemas.microsoft.com/office/drawing/2015/10/21/chartex" xmlns:cx3="http://schemas.microsoft.com/office/drawing/2016/5/9/chartex" xmlns:cx4="http://schemas.microsoft.com/office/drawing/2016/5/10/chartex" xmlns:cx5="http://schemas.microsoft.com/office/drawing/2016/5/11/chartex" xmlns:cx6="http://schemas.microsoft.com/office/drawing/2016/5/12/chartex" xmlns:cx7="http://schemas.microsoft.com/office/drawing/2016/5/13/chartex" xmlns:cx8="http://schemas.microsoft.com/office/drawing/2016/5/14/chartex" xmlns:mc="http://schemas.openxmlformats.org/markup-compatibility/2006" xmlns:aink="http://schemas.microsoft.com/office/drawing/2016/ink" xmlns:am3d="http://schemas.microsoft.com/office/drawing/2017/model3d" xmlns:o="urn:schemas-microsoft-com:office:office" xmlns:oel="http://schemas.microsoft.com/office/2019/extlst" xmlns:r="http://schemas.openxmlformats.org/officeDocument/2006/relationships" xmlns:m="http://schemas.openxmlformats.org/officeDocument/2006/math" xmlns:v="urn:schemas-microsoft-com:vml" xmlns:wp14="http://schemas.microsoft.com/office/word/2010/wordprocessingDrawing" xmlns:wp="http://schemas.openxmlformats.org/drawingml/2006/wordprocessingDrawing" xmlns:w10="urn:schemas-microsoft-com:office:word" xmlns:w="http://schemas.openxmlformats.org/wordprocessingml/2006/main" xmlns:w14="http://schemas.microsoft.com/office/word/2010/wordml" xmlns:w15="http://schemas.microsoft.com/office/word/2012/wordml" xmlns:w16cex="http://schemas.microsoft.com/office/word/2018/wordml/cex" xmlns:w16cid="http://schemas.microsoft.com/office/word/2016/wordml/cid" xmlns:w16="http://schemas.microsoft.com/office/word/2018/wordml" xmlns:w16du="http://schemas.microsoft.com/office/word/2023/wordml/word16du" xmlns:w16sdtdh="http://schemas.microsoft.com/office/word/2020/wordml/sdtdatahash" xmlns:w16sdtfl="http://schemas.microsoft.com/office/word/2024/wordml/sdtformatlock" xmlns:w16se="http://schemas.microsoft.com/office/word/2015/wordml/symex" xmlns:wpg="http://schemas.microsoft.com/office/word/2010/wordprocessingGroup" xmlns:wpi="http://schemas.microsoft.com/office/word/2010/wordprocessingInk" xmlns:wne="http://schemas.microsoft.com/office/word/2006/wordml" xmlns:wps="http://schemas.microsoft.com/office/word/2010/wordprocessingShape" mc:Ignorable="w14 w15 w16se w16cid w16 w16cex w16sdtdh w16sdtfl w16du wp14">
+<w:endnotes xmlns:wpc="http://schemas.microsoft.com/office/word/2010/wordprocessingCanvas" xmlns:mc="http://schemas.openxmlformats.org/markup-compatibility/2006" xmlns:o="urn:schemas-microsoft-com:office:office" xmlns:r="http://schemas.openxmlformats.org/officeDocument/2006/relationships" xmlns:m="http://schemas.openxmlformats.org/officeDocument/2006/math" xmlns:v="urn:schemas-microsoft-com:vml" xmlns:wp14="http://schemas.microsoft.com/office/word/2010/wordprocessingDrawing" xmlns:wp="http://schemas.openxmlformats.org/drawingml/2006/wordprocessingDrawing" xmlns:w10="urn:schemas-microsoft-com:office:word" xmlns:w="http://schemas.openxmlformats.org/wordprocessingml/2006/main" xmlns:w14="http://schemas.microsoft.com/office/word/2010/wordml" xmlns:w15="http://schemas.microsoft.com/office/word/2012/wordml" xmlns:wpg="http://schemas.microsoft.com/office/word/2010/wordprocessingGroup" xmlns:wpi="http://schemas.microsoft.com/office/word/2010/wordprocessingInk" xmlns:wne="http://schemas.microsoft.com/office/word/2006/wordml" xmlns:wps="http://schemas.microsoft.com/office/word/2010/wordprocessingShape" mc:Ignorable="w14 w15 wp14">
   <w:endnote w:type="separator" w:id="-1">
     <w:p>
       <w:r>
@@ -31721,7 +29074,7 @@
 </file>
 
 <file path=word/footnotes.xml><?xml version="1.0" encoding="utf-8"?>
-<w:footnotes xmlns:wpc="http://schemas.microsoft.com/office/word/2010/wordprocessingCanvas" xmlns:cx="http://schemas.microsoft.com/office/drawing/2014/chartex" xmlns:cx1="http://schemas.microsoft.com/office/drawing/2015/9/8/chartex" xmlns:cx2="http://schemas.microsoft.com/office/drawing/2015/10/21/chartex" xmlns:cx3="http://schemas.microsoft.com/office/drawing/2016/5/9/chartex" xmlns:cx4="http://schemas.microsoft.com/office/drawing/2016/5/10/chartex" xmlns:cx5="http://schemas.microsoft.com/office/drawing/2016/5/11/chartex" xmlns:cx6="http://schemas.microsoft.com/office/drawing/2016/5/12/chartex" xmlns:cx7="http://schemas.microsoft.com/office/drawing/2016/5/13/chartex" xmlns:cx8="http://schemas.microsoft.com/office/drawing/2016/5/14/chartex" xmlns:mc="http://schemas.openxmlformats.org/markup-compatibility/2006" xmlns:aink="http://schemas.microsoft.com/office/drawing/2016/ink" xmlns:am3d="http://schemas.microsoft.com/office/drawing/2017/model3d" xmlns:o="urn:schemas-microsoft-com:office:office" xmlns:oel="http://schemas.microsoft.com/office/2019/extlst" xmlns:r="http://schemas.openxmlformats.org/officeDocument/2006/relationships" xmlns:m="http://schemas.openxmlformats.org/officeDocument/2006/math" xmlns:v="urn:schemas-microsoft-com:vml" xmlns:wp14="http://schemas.microsoft.com/office/word/2010/wordprocessingDrawing" xmlns:wp="http://schemas.openxmlformats.org/drawingml/2006/wordprocessingDrawing" xmlns:w10="urn:schemas-microsoft-com:office:word" xmlns:w="http://schemas.openxmlformats.org/wordprocessingml/2006/main" xmlns:w14="http://schemas.microsoft.com/office/word/2010/wordml" xmlns:w15="http://schemas.microsoft.com/office/word/2012/wordml" xmlns:w16cex="http://schemas.microsoft.com/office/word/2018/wordml/cex" xmlns:w16cid="http://schemas.microsoft.com/office/word/2016/wordml/cid" xmlns:w16="http://schemas.microsoft.com/office/word/2018/wordml" xmlns:w16du="http://schemas.microsoft.com/office/word/2023/wordml/word16du" xmlns:w16sdtdh="http://schemas.microsoft.com/office/word/2020/wordml/sdtdatahash" xmlns:w16sdtfl="http://schemas.microsoft.com/office/word/2024/wordml/sdtformatlock" xmlns:w16se="http://schemas.microsoft.com/office/word/2015/wordml/symex" xmlns:wpg="http://schemas.microsoft.com/office/word/2010/wordprocessingGroup" xmlns:wpi="http://schemas.microsoft.com/office/word/2010/wordprocessingInk" xmlns:wne="http://schemas.microsoft.com/office/word/2006/wordml" xmlns:wps="http://schemas.microsoft.com/office/word/2010/wordprocessingShape" mc:Ignorable="w14 w15 w16se w16cid w16 w16cex w16sdtdh w16sdtfl w16du wp14">
+<w:footnotes xmlns:wpc="http://schemas.microsoft.com/office/word/2010/wordprocessingCanvas" xmlns:mc="http://schemas.openxmlformats.org/markup-compatibility/2006" xmlns:o="urn:schemas-microsoft-com:office:office" xmlns:r="http://schemas.openxmlformats.org/officeDocument/2006/relationships" xmlns:m="http://schemas.openxmlformats.org/officeDocument/2006/math" xmlns:v="urn:schemas-microsoft-com:vml" xmlns:wp14="http://schemas.microsoft.com/office/word/2010/wordprocessingDrawing" xmlns:wp="http://schemas.openxmlformats.org/drawingml/2006/wordprocessingDrawing" xmlns:w10="urn:schemas-microsoft-com:office:word" xmlns:w="http://schemas.openxmlformats.org/wordprocessingml/2006/main" xmlns:w14="http://schemas.microsoft.com/office/word/2010/wordml" xmlns:w15="http://schemas.microsoft.com/office/word/2012/wordml" xmlns:wpg="http://schemas.microsoft.com/office/word/2010/wordprocessingGroup" xmlns:wpi="http://schemas.microsoft.com/office/word/2010/wordprocessingInk" xmlns:wne="http://schemas.microsoft.com/office/word/2006/wordml" xmlns:wps="http://schemas.microsoft.com/office/word/2010/wordprocessingShape" mc:Ignorable="w14 w15 wp14">
   <w:footnote w:type="separator" w:id="-1">
     <w:p>
       <w:r>
@@ -31740,7 +29093,7 @@
 </file>
 
 <file path=word/header1.xml><?xml version="1.0" encoding="utf-8"?>
-<w:hdr xmlns:wpc="http://schemas.microsoft.com/office/word/2010/wordprocessingCanvas" xmlns:cx="http://schemas.microsoft.com/office/drawing/2014/chartex" xmlns:cx1="http://schemas.microsoft.com/office/drawing/2015/9/8/chartex" xmlns:cx2="http://schemas.microsoft.com/office/drawing/2015/10/21/chartex" xmlns:cx3="http://schemas.microsoft.com/office/drawing/2016/5/9/chartex" xmlns:cx4="http://schemas.microsoft.com/office/drawing/2016/5/10/chartex" xmlns:cx5="http://schemas.microsoft.com/office/drawing/2016/5/11/chartex" xmlns:cx6="http://schemas.microsoft.com/office/drawing/2016/5/12/chartex" xmlns:cx7="http://schemas.microsoft.com/office/drawing/2016/5/13/chartex" xmlns:cx8="http://schemas.microsoft.com/office/drawing/2016/5/14/chartex" xmlns:mc="http://schemas.openxmlformats.org/markup-compatibility/2006" xmlns:aink="http://schemas.microsoft.com/office/drawing/2016/ink" xmlns:am3d="http://schemas.microsoft.com/office/drawing/2017/model3d" xmlns:o="urn:schemas-microsoft-com:office:office" xmlns:oel="http://schemas.microsoft.com/office/2019/extlst" xmlns:r="http://schemas.openxmlformats.org/officeDocument/2006/relationships" xmlns:m="http://schemas.openxmlformats.org/officeDocument/2006/math" xmlns:v="urn:schemas-microsoft-com:vml" xmlns:wp14="http://schemas.microsoft.com/office/word/2010/wordprocessingDrawing" xmlns:wp="http://schemas.openxmlformats.org/drawingml/2006/wordprocessingDrawing" xmlns:w10="urn:schemas-microsoft-com:office:word" xmlns:w="http://schemas.openxmlformats.org/wordprocessingml/2006/main" xmlns:w14="http://schemas.microsoft.com/office/word/2010/wordml" xmlns:w15="http://schemas.microsoft.com/office/word/2012/wordml" xmlns:w16cex="http://schemas.microsoft.com/office/word/2018/wordml/cex" xmlns:w16cid="http://schemas.microsoft.com/office/word/2016/wordml/cid" xmlns:w16="http://schemas.microsoft.com/office/word/2018/wordml" xmlns:w16du="http://schemas.microsoft.com/office/word/2023/wordml/word16du" xmlns:w16sdtdh="http://schemas.microsoft.com/office/word/2020/wordml/sdtdatahash" xmlns:w16sdtfl="http://schemas.microsoft.com/office/word/2024/wordml/sdtformatlock" xmlns:w16se="http://schemas.microsoft.com/office/word/2015/wordml/symex" xmlns:wpg="http://schemas.microsoft.com/office/word/2010/wordprocessingGroup" xmlns:wpi="http://schemas.microsoft.com/office/word/2010/wordprocessingInk" xmlns:wne="http://schemas.microsoft.com/office/word/2006/wordml" xmlns:wps="http://schemas.microsoft.com/office/word/2010/wordprocessingShape" mc:Ignorable="w14 w15 w16se w16cid w16 w16cex w16sdtdh w16sdtfl w16du wp14">
+<w:hdr xmlns:wpc="http://schemas.microsoft.com/office/word/2010/wordprocessingCanvas" xmlns:mc="http://schemas.openxmlformats.org/markup-compatibility/2006" xmlns:o="urn:schemas-microsoft-com:office:office" xmlns:r="http://schemas.openxmlformats.org/officeDocument/2006/relationships" xmlns:m="http://schemas.openxmlformats.org/officeDocument/2006/math" xmlns:v="urn:schemas-microsoft-com:vml" xmlns:wp14="http://schemas.microsoft.com/office/word/2010/wordprocessingDrawing" xmlns:wp="http://schemas.openxmlformats.org/drawingml/2006/wordprocessingDrawing" xmlns:w10="urn:schemas-microsoft-com:office:word" xmlns:w="http://schemas.openxmlformats.org/wordprocessingml/2006/main" xmlns:w14="http://schemas.microsoft.com/office/word/2010/wordml" xmlns:w15="http://schemas.microsoft.com/office/word/2012/wordml" xmlns:wpg="http://schemas.microsoft.com/office/word/2010/wordprocessingGroup" xmlns:wpi="http://schemas.microsoft.com/office/word/2010/wordprocessingInk" xmlns:wne="http://schemas.microsoft.com/office/word/2006/wordml" xmlns:wps="http://schemas.microsoft.com/office/word/2010/wordprocessingShape" mc:Ignorable="w14 w15 wp14">
   <w:p>
     <w:pPr>
       <w:pStyle w:val="a4"/>
@@ -32198,7 +29551,7 @@
 </file>
 
 <file path=word/header2.xml><?xml version="1.0" encoding="utf-8"?>
-<w:hdr xmlns:wpc="http://schemas.microsoft.com/office/word/2010/wordprocessingCanvas" xmlns:cx="http://schemas.microsoft.com/office/drawing/2014/chartex" xmlns:cx1="http://schemas.microsoft.com/office/drawing/2015/9/8/chartex" xmlns:cx2="http://schemas.microsoft.com/office/drawing/2015/10/21/chartex" xmlns:cx3="http://schemas.microsoft.com/office/drawing/2016/5/9/chartex" xmlns:cx4="http://schemas.microsoft.com/office/drawing/2016/5/10/chartex" xmlns:cx5="http://schemas.microsoft.com/office/drawing/2016/5/11/chartex" xmlns:cx6="http://schemas.microsoft.com/office/drawing/2016/5/12/chartex" xmlns:cx7="http://schemas.microsoft.com/office/drawing/2016/5/13/chartex" xmlns:cx8="http://schemas.microsoft.com/office/drawing/2016/5/14/chartex" xmlns:mc="http://schemas.openxmlformats.org/markup-compatibility/2006" xmlns:aink="http://schemas.microsoft.com/office/drawing/2016/ink" xmlns:am3d="http://schemas.microsoft.com/office/drawing/2017/model3d" xmlns:o="urn:schemas-microsoft-com:office:office" xmlns:oel="http://schemas.microsoft.com/office/2019/extlst" xmlns:r="http://schemas.openxmlformats.org/officeDocument/2006/relationships" xmlns:m="http://schemas.openxmlformats.org/officeDocument/2006/math" xmlns:v="urn:schemas-microsoft-com:vml" xmlns:wp14="http://schemas.microsoft.com/office/word/2010/wordprocessingDrawing" xmlns:wp="http://schemas.openxmlformats.org/drawingml/2006/wordprocessingDrawing" xmlns:w10="urn:schemas-microsoft-com:office:word" xmlns:w="http://schemas.openxmlformats.org/wordprocessingml/2006/main" xmlns:w14="http://schemas.microsoft.com/office/word/2010/wordml" xmlns:w15="http://schemas.microsoft.com/office/word/2012/wordml" xmlns:w16cex="http://schemas.microsoft.com/office/word/2018/wordml/cex" xmlns:w16cid="http://schemas.microsoft.com/office/word/2016/wordml/cid" xmlns:w16="http://schemas.microsoft.com/office/word/2018/wordml" xmlns:w16du="http://schemas.microsoft.com/office/word/2023/wordml/word16du" xmlns:w16sdtdh="http://schemas.microsoft.com/office/word/2020/wordml/sdtdatahash" xmlns:w16sdtfl="http://schemas.microsoft.com/office/word/2024/wordml/sdtformatlock" xmlns:w16se="http://schemas.microsoft.com/office/word/2015/wordml/symex" xmlns:wpg="http://schemas.microsoft.com/office/word/2010/wordprocessingGroup" xmlns:wpi="http://schemas.microsoft.com/office/word/2010/wordprocessingInk" xmlns:wne="http://schemas.microsoft.com/office/word/2006/wordml" xmlns:wps="http://schemas.microsoft.com/office/word/2010/wordprocessingShape" mc:Ignorable="w14 w15 w16se w16cid w16 w16cex w16sdtdh w16sdtfl w16du wp14">
+<w:hdr xmlns:wpc="http://schemas.microsoft.com/office/word/2010/wordprocessingCanvas" xmlns:mc="http://schemas.openxmlformats.org/markup-compatibility/2006" xmlns:o="urn:schemas-microsoft-com:office:office" xmlns:r="http://schemas.openxmlformats.org/officeDocument/2006/relationships" xmlns:m="http://schemas.openxmlformats.org/officeDocument/2006/math" xmlns:v="urn:schemas-microsoft-com:vml" xmlns:wp14="http://schemas.microsoft.com/office/word/2010/wordprocessingDrawing" xmlns:wp="http://schemas.openxmlformats.org/drawingml/2006/wordprocessingDrawing" xmlns:w10="urn:schemas-microsoft-com:office:word" xmlns:w="http://schemas.openxmlformats.org/wordprocessingml/2006/main" xmlns:w14="http://schemas.microsoft.com/office/word/2010/wordml" xmlns:w15="http://schemas.microsoft.com/office/word/2012/wordml" xmlns:wpg="http://schemas.microsoft.com/office/word/2010/wordprocessingGroup" xmlns:wpi="http://schemas.microsoft.com/office/word/2010/wordprocessingInk" xmlns:wne="http://schemas.microsoft.com/office/word/2006/wordml" xmlns:wps="http://schemas.microsoft.com/office/word/2010/wordprocessingShape" mc:Ignorable="w14 w15 wp14">
   <w:p>
     <w:pPr>
       <w:pStyle w:val="a4"/>
@@ -32656,7 +30009,7 @@
 </file>
 
 <file path=word/header3.xml><?xml version="1.0" encoding="utf-8"?>
-<w:hdr xmlns:wpc="http://schemas.microsoft.com/office/word/2010/wordprocessingCanvas" xmlns:cx="http://schemas.microsoft.com/office/drawing/2014/chartex" xmlns:cx1="http://schemas.microsoft.com/office/drawing/2015/9/8/chartex" xmlns:cx2="http://schemas.microsoft.com/office/drawing/2015/10/21/chartex" xmlns:cx3="http://schemas.microsoft.com/office/drawing/2016/5/9/chartex" xmlns:cx4="http://schemas.microsoft.com/office/drawing/2016/5/10/chartex" xmlns:cx5="http://schemas.microsoft.com/office/drawing/2016/5/11/chartex" xmlns:cx6="http://schemas.microsoft.com/office/drawing/2016/5/12/chartex" xmlns:cx7="http://schemas.microsoft.com/office/drawing/2016/5/13/chartex" xmlns:cx8="http://schemas.microsoft.com/office/drawing/2016/5/14/chartex" xmlns:mc="http://schemas.openxmlformats.org/markup-compatibility/2006" xmlns:aink="http://schemas.microsoft.com/office/drawing/2016/ink" xmlns:am3d="http://schemas.microsoft.com/office/drawing/2017/model3d" xmlns:o="urn:schemas-microsoft-com:office:office" xmlns:oel="http://schemas.microsoft.com/office/2019/extlst" xmlns:r="http://schemas.openxmlformats.org/officeDocument/2006/relationships" xmlns:m="http://schemas.openxmlformats.org/officeDocument/2006/math" xmlns:v="urn:schemas-microsoft-com:vml" xmlns:wp14="http://schemas.microsoft.com/office/word/2010/wordprocessingDrawing" xmlns:wp="http://schemas.openxmlformats.org/drawingml/2006/wordprocessingDrawing" xmlns:w10="urn:schemas-microsoft-com:office:word" xmlns:w="http://schemas.openxmlformats.org/wordprocessingml/2006/main" xmlns:w14="http://schemas.microsoft.com/office/word/2010/wordml" xmlns:w15="http://schemas.microsoft.com/office/word/2012/wordml" xmlns:w16cex="http://schemas.microsoft.com/office/word/2018/wordml/cex" xmlns:w16cid="http://schemas.microsoft.com/office/word/2016/wordml/cid" xmlns:w16="http://schemas.microsoft.com/office/word/2018/wordml" xmlns:w16du="http://schemas.microsoft.com/office/word/2023/wordml/word16du" xmlns:w16sdtdh="http://schemas.microsoft.com/office/word/2020/wordml/sdtdatahash" xmlns:w16sdtfl="http://schemas.microsoft.com/office/word/2024/wordml/sdtformatlock" xmlns:w16se="http://schemas.microsoft.com/office/word/2015/wordml/symex" xmlns:wpg="http://schemas.microsoft.com/office/word/2010/wordprocessingGroup" xmlns:wpi="http://schemas.microsoft.com/office/word/2010/wordprocessingInk" xmlns:wne="http://schemas.microsoft.com/office/word/2006/wordml" xmlns:wps="http://schemas.microsoft.com/office/word/2010/wordprocessingShape" mc:Ignorable="w14 w15 w16se w16cid w16 w16cex w16sdtdh w16sdtfl w16du wp14">
+<w:hdr xmlns:wpc="http://schemas.microsoft.com/office/word/2010/wordprocessingCanvas" xmlns:mc="http://schemas.openxmlformats.org/markup-compatibility/2006" xmlns:o="urn:schemas-microsoft-com:office:office" xmlns:r="http://schemas.openxmlformats.org/officeDocument/2006/relationships" xmlns:m="http://schemas.openxmlformats.org/officeDocument/2006/math" xmlns:v="urn:schemas-microsoft-com:vml" xmlns:wp14="http://schemas.microsoft.com/office/word/2010/wordprocessingDrawing" xmlns:wp="http://schemas.openxmlformats.org/drawingml/2006/wordprocessingDrawing" xmlns:w10="urn:schemas-microsoft-com:office:word" xmlns:w="http://schemas.openxmlformats.org/wordprocessingml/2006/main" xmlns:w14="http://schemas.microsoft.com/office/word/2010/wordml" xmlns:w15="http://schemas.microsoft.com/office/word/2012/wordml" xmlns:wpg="http://schemas.microsoft.com/office/word/2010/wordprocessingGroup" xmlns:wpi="http://schemas.microsoft.com/office/word/2010/wordprocessingInk" xmlns:wne="http://schemas.microsoft.com/office/word/2006/wordml" xmlns:wps="http://schemas.microsoft.com/office/word/2010/wordprocessingShape" mc:Ignorable="w14 w15 wp14">
   <w:p>
     <w:pPr>
       <w:pStyle w:val="a4"/>
@@ -33114,7 +30467,7 @@
 </file>
 
 <file path=word/header4.xml><?xml version="1.0" encoding="utf-8"?>
-<w:hdr xmlns:wpc="http://schemas.microsoft.com/office/word/2010/wordprocessingCanvas" xmlns:cx="http://schemas.microsoft.com/office/drawing/2014/chartex" xmlns:cx1="http://schemas.microsoft.com/office/drawing/2015/9/8/chartex" xmlns:cx2="http://schemas.microsoft.com/office/drawing/2015/10/21/chartex" xmlns:cx3="http://schemas.microsoft.com/office/drawing/2016/5/9/chartex" xmlns:cx4="http://schemas.microsoft.com/office/drawing/2016/5/10/chartex" xmlns:cx5="http://schemas.microsoft.com/office/drawing/2016/5/11/chartex" xmlns:cx6="http://schemas.microsoft.com/office/drawing/2016/5/12/chartex" xmlns:cx7="http://schemas.microsoft.com/office/drawing/2016/5/13/chartex" xmlns:cx8="http://schemas.microsoft.com/office/drawing/2016/5/14/chartex" xmlns:mc="http://schemas.openxmlformats.org/markup-compatibility/2006" xmlns:aink="http://schemas.microsoft.com/office/drawing/2016/ink" xmlns:am3d="http://schemas.microsoft.com/office/drawing/2017/model3d" xmlns:o="urn:schemas-microsoft-com:office:office" xmlns:oel="http://schemas.microsoft.com/office/2019/extlst" xmlns:r="http://schemas.openxmlformats.org/officeDocument/2006/relationships" xmlns:m="http://schemas.openxmlformats.org/officeDocument/2006/math" xmlns:v="urn:schemas-microsoft-com:vml" xmlns:wp14="http://schemas.microsoft.com/office/word/2010/wordprocessingDrawing" xmlns:wp="http://schemas.openxmlformats.org/drawingml/2006/wordprocessingDrawing" xmlns:w10="urn:schemas-microsoft-com:office:word" xmlns:w="http://schemas.openxmlformats.org/wordprocessingml/2006/main" xmlns:w14="http://schemas.microsoft.com/office/word/2010/wordml" xmlns:w15="http://schemas.microsoft.com/office/word/2012/wordml" xmlns:w16cex="http://schemas.microsoft.com/office/word/2018/wordml/cex" xmlns:w16cid="http://schemas.microsoft.com/office/word/2016/wordml/cid" xmlns:w16="http://schemas.microsoft.com/office/word/2018/wordml" xmlns:w16du="http://schemas.microsoft.com/office/word/2023/wordml/word16du" xmlns:w16sdtdh="http://schemas.microsoft.com/office/word/2020/wordml/sdtdatahash" xmlns:w16sdtfl="http://schemas.microsoft.com/office/word/2024/wordml/sdtformatlock" xmlns:w16se="http://schemas.microsoft.com/office/word/2015/wordml/symex" xmlns:wpg="http://schemas.microsoft.com/office/word/2010/wordprocessingGroup" xmlns:wpi="http://schemas.microsoft.com/office/word/2010/wordprocessingInk" xmlns:wne="http://schemas.microsoft.com/office/word/2006/wordml" xmlns:wps="http://schemas.microsoft.com/office/word/2010/wordprocessingShape" mc:Ignorable="w14 w15 w16se w16cid w16 w16cex w16sdtdh w16sdtfl w16du wp14">
+<w:hdr xmlns:wpc="http://schemas.microsoft.com/office/word/2010/wordprocessingCanvas" xmlns:mc="http://schemas.openxmlformats.org/markup-compatibility/2006" xmlns:o="urn:schemas-microsoft-com:office:office" xmlns:r="http://schemas.openxmlformats.org/officeDocument/2006/relationships" xmlns:m="http://schemas.openxmlformats.org/officeDocument/2006/math" xmlns:v="urn:schemas-microsoft-com:vml" xmlns:wp14="http://schemas.microsoft.com/office/word/2010/wordprocessingDrawing" xmlns:wp="http://schemas.openxmlformats.org/drawingml/2006/wordprocessingDrawing" xmlns:w10="urn:schemas-microsoft-com:office:word" xmlns:w="http://schemas.openxmlformats.org/wordprocessingml/2006/main" xmlns:w14="http://schemas.microsoft.com/office/word/2010/wordml" xmlns:w15="http://schemas.microsoft.com/office/word/2012/wordml" xmlns:wpg="http://schemas.microsoft.com/office/word/2010/wordprocessingGroup" xmlns:wpi="http://schemas.microsoft.com/office/word/2010/wordprocessingInk" xmlns:wne="http://schemas.microsoft.com/office/word/2006/wordml" xmlns:wps="http://schemas.microsoft.com/office/word/2010/wordprocessingShape" mc:Ignorable="w14 w15 wp14">
   <w:p>
     <w:pPr>
       <w:pStyle w:val="a4"/>
@@ -33572,7 +30925,7 @@
 </file>
 
 <file path=word/numbering.xml><?xml version="1.0" encoding="utf-8"?>
-<w:numbering xmlns:wpc="http://schemas.microsoft.com/office/word/2010/wordprocessingCanvas" xmlns:cx="http://schemas.microsoft.com/office/drawing/2014/chartex" xmlns:cx1="http://schemas.microsoft.com/office/drawing/2015/9/8/chartex" xmlns:cx2="http://schemas.microsoft.com/office/drawing/2015/10/21/chartex" xmlns:cx3="http://schemas.microsoft.com/office/drawing/2016/5/9/chartex" xmlns:cx4="http://schemas.microsoft.com/office/drawing/2016/5/10/chartex" xmlns:cx5="http://schemas.microsoft.com/office/drawing/2016/5/11/chartex" xmlns:cx6="http://schemas.microsoft.com/office/drawing/2016/5/12/chartex" xmlns:cx7="http://schemas.microsoft.com/office/drawing/2016/5/13/chartex" xmlns:cx8="http://schemas.microsoft.com/office/drawing/2016/5/14/chartex" xmlns:mc="http://schemas.openxmlformats.org/markup-compatibility/2006" xmlns:aink="http://schemas.microsoft.com/office/drawing/2016/ink" xmlns:am3d="http://schemas.microsoft.com/office/drawing/2017/model3d" xmlns:o="urn:schemas-microsoft-com:office:office" xmlns:oel="http://schemas.microsoft.com/office/2019/extlst" xmlns:r="http://schemas.openxmlformats.org/officeDocument/2006/relationships" xmlns:m="http://schemas.openxmlformats.org/officeDocument/2006/math" xmlns:v="urn:schemas-microsoft-com:vml" xmlns:wp14="http://schemas.microsoft.com/office/word/2010/wordprocessingDrawing" xmlns:wp="http://schemas.openxmlformats.org/drawingml/2006/wordprocessingDrawing" xmlns:w10="urn:schemas-microsoft-com:office:word" xmlns:w="http://schemas.openxmlformats.org/wordprocessingml/2006/main" xmlns:w14="http://schemas.microsoft.com/office/word/2010/wordml" xmlns:w15="http://schemas.microsoft.com/office/word/2012/wordml" xmlns:w16cex="http://schemas.microsoft.com/office/word/2018/wordml/cex" xmlns:w16cid="http://schemas.microsoft.com/office/word/2016/wordml/cid" xmlns:w16="http://schemas.microsoft.com/office/word/2018/wordml" xmlns:w16du="http://schemas.microsoft.com/office/word/2023/wordml/word16du" xmlns:w16sdtdh="http://schemas.microsoft.com/office/word/2020/wordml/sdtdatahash" xmlns:w16sdtfl="http://schemas.microsoft.com/office/word/2024/wordml/sdtformatlock" xmlns:w16se="http://schemas.microsoft.com/office/word/2015/wordml/symex" xmlns:wpg="http://schemas.microsoft.com/office/word/2010/wordprocessingGroup" xmlns:wpi="http://schemas.microsoft.com/office/word/2010/wordprocessingInk" xmlns:wne="http://schemas.microsoft.com/office/word/2006/wordml" xmlns:wps="http://schemas.microsoft.com/office/word/2010/wordprocessingShape" mc:Ignorable="w14 w15 w16se w16cid w16 w16cex w16sdtdh w16sdtfl w16du wp14">
+<w:numbering xmlns:wpc="http://schemas.microsoft.com/office/word/2010/wordprocessingCanvas" xmlns:mc="http://schemas.openxmlformats.org/markup-compatibility/2006" xmlns:o="urn:schemas-microsoft-com:office:office" xmlns:r="http://schemas.openxmlformats.org/officeDocument/2006/relationships" xmlns:m="http://schemas.openxmlformats.org/officeDocument/2006/math" xmlns:v="urn:schemas-microsoft-com:vml" xmlns:wp14="http://schemas.microsoft.com/office/word/2010/wordprocessingDrawing" xmlns:wp="http://schemas.openxmlformats.org/drawingml/2006/wordprocessingDrawing" xmlns:w10="urn:schemas-microsoft-com:office:word" xmlns:w="http://schemas.openxmlformats.org/wordprocessingml/2006/main" xmlns:w14="http://schemas.microsoft.com/office/word/2010/wordml" xmlns:w15="http://schemas.microsoft.com/office/word/2012/wordml" xmlns:wpg="http://schemas.microsoft.com/office/word/2010/wordprocessingGroup" xmlns:wpi="http://schemas.microsoft.com/office/word/2010/wordprocessingInk" xmlns:wne="http://schemas.microsoft.com/office/word/2006/wordml" xmlns:wps="http://schemas.microsoft.com/office/word/2010/wordprocessingShape" mc:Ignorable="w14 w15 wp14">
   <w:abstractNum w:abstractNumId="0" w15:restartNumberingAfterBreak="0">
     <w:nsid w:val="08892758"/>
     <w:multiLevelType w:val="hybridMultilevel"/>
@@ -34908,56 +32261,56 @@
       </w:pPr>
     </w:lvl>
   </w:abstractNum>
-  <w:num w:numId="1" w16cid:durableId="1331564605">
+  <w:num w:numId="1">
     <w:abstractNumId w:val="14"/>
   </w:num>
-  <w:num w:numId="2" w16cid:durableId="1528830442">
+  <w:num w:numId="2">
     <w:abstractNumId w:val="4"/>
   </w:num>
-  <w:num w:numId="3" w16cid:durableId="699403100">
+  <w:num w:numId="3">
     <w:abstractNumId w:val="6"/>
   </w:num>
-  <w:num w:numId="4" w16cid:durableId="1760326517">
+  <w:num w:numId="4">
     <w:abstractNumId w:val="2"/>
   </w:num>
-  <w:num w:numId="5" w16cid:durableId="167444756">
+  <w:num w:numId="5">
     <w:abstractNumId w:val="7"/>
   </w:num>
-  <w:num w:numId="6" w16cid:durableId="1510827911">
+  <w:num w:numId="6">
     <w:abstractNumId w:val="13"/>
   </w:num>
-  <w:num w:numId="7" w16cid:durableId="1670063657">
+  <w:num w:numId="7">
     <w:abstractNumId w:val="12"/>
   </w:num>
-  <w:num w:numId="8" w16cid:durableId="829562636">
+  <w:num w:numId="8">
     <w:abstractNumId w:val="5"/>
   </w:num>
-  <w:num w:numId="9" w16cid:durableId="2013877433">
+  <w:num w:numId="9">
     <w:abstractNumId w:val="11"/>
   </w:num>
-  <w:num w:numId="10" w16cid:durableId="1568227540">
+  <w:num w:numId="10">
     <w:abstractNumId w:val="3"/>
   </w:num>
-  <w:num w:numId="11" w16cid:durableId="2018926681">
+  <w:num w:numId="11">
     <w:abstractNumId w:val="8"/>
   </w:num>
-  <w:num w:numId="12" w16cid:durableId="1024671263">
+  <w:num w:numId="12">
     <w:abstractNumId w:val="1"/>
   </w:num>
-  <w:num w:numId="13" w16cid:durableId="1686322182">
+  <w:num w:numId="13">
     <w:abstractNumId w:val="9"/>
   </w:num>
-  <w:num w:numId="14" w16cid:durableId="278609067">
+  <w:num w:numId="14">
     <w:abstractNumId w:val="10"/>
   </w:num>
-  <w:num w:numId="15" w16cid:durableId="252786608">
+  <w:num w:numId="15">
     <w:abstractNumId w:val="0"/>
   </w:num>
 </w:numbering>
 </file>
 
 <file path=word/styles.xml><?xml version="1.0" encoding="utf-8"?>
-<w:styles xmlns:mc="http://schemas.openxmlformats.org/markup-compatibility/2006" xmlns:r="http://schemas.openxmlformats.org/officeDocument/2006/relationships" xmlns:w="http://schemas.openxmlformats.org/wordprocessingml/2006/main" xmlns:w14="http://schemas.microsoft.com/office/word/2010/wordml" xmlns:w15="http://schemas.microsoft.com/office/word/2012/wordml" xmlns:w16cex="http://schemas.microsoft.com/office/word/2018/wordml/cex" xmlns:w16cid="http://schemas.microsoft.com/office/word/2016/wordml/cid" xmlns:w16="http://schemas.microsoft.com/office/word/2018/wordml" xmlns:w16du="http://schemas.microsoft.com/office/word/2023/wordml/word16du" xmlns:w16sdtdh="http://schemas.microsoft.com/office/word/2020/wordml/sdtdatahash" xmlns:w16sdtfl="http://schemas.microsoft.com/office/word/2024/wordml/sdtformatlock" xmlns:w16se="http://schemas.microsoft.com/office/word/2015/wordml/symex" mc:Ignorable="w14 w15 w16se w16cid w16 w16cex w16sdtdh w16sdtfl w16du">
+<w:styles xmlns:mc="http://schemas.openxmlformats.org/markup-compatibility/2006" xmlns:r="http://schemas.openxmlformats.org/officeDocument/2006/relationships" xmlns:w="http://schemas.openxmlformats.org/wordprocessingml/2006/main" xmlns:w14="http://schemas.microsoft.com/office/word/2010/wordml" xmlns:w15="http://schemas.microsoft.com/office/word/2012/wordml" mc:Ignorable="w14 w15">
   <w:docDefaults>
     <w:rPrDefault>
       <w:rPr>
@@ -34970,7 +32323,7 @@
     </w:rPrDefault>
     <w:pPrDefault/>
   </w:docDefaults>
-  <w:latentStyles w:defLockedState="0" w:defUIPriority="99" w:defSemiHidden="0" w:defUnhideWhenUsed="0" w:defQFormat="0" w:count="376">
+  <w:latentStyles w:defLockedState="0" w:defUIPriority="99" w:defSemiHidden="0" w:defUnhideWhenUsed="0" w:defQFormat="0" w:count="371">
     <w:lsdException w:name="Normal" w:uiPriority="0" w:qFormat="1"/>
     <w:lsdException w:name="heading 1" w:uiPriority="9" w:qFormat="1"/>
     <w:lsdException w:name="heading 2" w:semiHidden="1" w:uiPriority="9" w:unhideWhenUsed="1" w:qFormat="1"/>
@@ -35342,11 +32695,6 @@
     <w:lsdException w:name="List Table 5 Dark Accent 6" w:uiPriority="50"/>
     <w:lsdException w:name="List Table 6 Colorful Accent 6" w:uiPriority="51"/>
     <w:lsdException w:name="List Table 7 Colorful Accent 6" w:uiPriority="52"/>
-    <w:lsdException w:name="Mention" w:semiHidden="1" w:unhideWhenUsed="1"/>
-    <w:lsdException w:name="Smart Hyperlink" w:semiHidden="1" w:unhideWhenUsed="1"/>
-    <w:lsdException w:name="Hashtag" w:semiHidden="1" w:unhideWhenUsed="1"/>
-    <w:lsdException w:name="Unresolved Mention" w:semiHidden="1" w:unhideWhenUsed="1"/>
-    <w:lsdException w:name="Smart Link" w:semiHidden="1" w:unhideWhenUsed="1"/>
   </w:latentStyles>
   <w:style w:type="paragraph" w:default="1" w:styleId="a">
     <w:name w:val="Normal"/>
@@ -35985,7 +33333,7 @@
 </file>
 
 <file path=customXml/itemProps1.xml><?xml version="1.0" encoding="utf-8"?>
-<ds:datastoreItem xmlns:ds="http://schemas.openxmlformats.org/officeDocument/2006/customXml" ds:itemID="{92E36C8D-CD3B-4B75-89FC-487F16651639}">
+<ds:datastoreItem xmlns:ds="http://schemas.openxmlformats.org/officeDocument/2006/customXml" ds:itemID="{8A8E358F-ADDC-40C9-8AFC-833EFDE40AA5}">
   <ds:schemaRefs>
     <ds:schemaRef ds:uri="http://schemas.openxmlformats.org/officeDocument/2006/bibliography"/>
   </ds:schemaRefs>
